--- a/Mizuho Bank v1.docx
+++ b/Mizuho Bank v1.docx
@@ -28,18 +28,47 @@
           <w:lang w:eastAsia="en-GB"/>
           <w14:ligatures w14:val="none"/>
         </w:rPr>
-        <w:t>Mizuho Bank: AI Readiness Assessment &amp; Strategic Implementation Framework</w:t>
+        <w:t>Mizuho Asia: AI Discovery Proposal</w:t>
       </w:r>
     </w:p>
     <w:p>
       <w:pPr>
         <w:spacing w:before="100" w:beforeAutospacing="1" w:after="100" w:afterAutospacing="1" w:line="240" w:lineRule="auto"/>
-        <w:outlineLvl w:val="1"/>
+        <w:outlineLvl w:val="2"/>
         <w:rPr>
           <w:rFonts w:ascii="Times New Roman" w:eastAsia="Times New Roman" w:hAnsi="Times New Roman" w:cs="Times New Roman"/>
           <w:b/>
           <w:bCs/>
           <w:kern w:val="0"/>
+          <w:sz w:val="27"/>
+          <w:szCs w:val="27"/>
+          <w:lang w:eastAsia="en-GB"/>
+          <w14:ligatures w14:val="none"/>
+        </w:rPr>
+      </w:pPr>
+      <w:r>
+        <w:rPr>
+          <w:rFonts w:ascii="Times New Roman" w:eastAsia="Times New Roman" w:hAnsi="Times New Roman" w:cs="Times New Roman"/>
+          <w:b/>
+          <w:bCs/>
+          <w:kern w:val="0"/>
+          <w:sz w:val="27"/>
+          <w:szCs w:val="27"/>
+          <w:lang w:eastAsia="en-GB"/>
+          <w14:ligatures w14:val="none"/>
+        </w:rPr>
+        <w:t>A Governance-First Framework for Compliance and Operational Resilience</w:t>
+      </w:r>
+    </w:p>
+    <w:p>
+      <w:pPr>
+        <w:spacing w:before="100" w:beforeAutospacing="1" w:after="100" w:afterAutospacing="1" w:line="240" w:lineRule="auto"/>
+        <w:outlineLvl w:val="1"/>
+        <w:rPr>
+          <w:rFonts w:ascii="Times New Roman" w:eastAsia="Times New Roman" w:hAnsi="Times New Roman" w:cs="Times New Roman"/>
+          <w:b/>
+          <w:bCs/>
+          <w:kern w:val="0"/>
           <w:sz w:val="36"/>
           <w:szCs w:val="36"/>
           <w:lang w:eastAsia="en-GB"/>
@@ -57,7 +86,7 @@
           <w:lang w:eastAsia="en-GB"/>
           <w14:ligatures w14:val="none"/>
         </w:rPr>
-        <w:t>1. Executive Summary</w:t>
+        <w:t>1.0 Executive Summary</w:t>
       </w:r>
     </w:p>
     <w:p>
@@ -77,7 +106,7 @@
           <w:lang w:eastAsia="en-GB"/>
           <w14:ligatures w14:val="none"/>
         </w:rPr>
-        <w:t>Mizuho Bank Southeast Asia stands at a pivotal moment in enterprise AI adoption. With the establishment of the </w:t>
+        <w:t>Mizuho Bank has a unique opportunity to extend its Group AI strategy into the dynamic Southeast Asian market through a carefully governed, low-risk </w:t>
       </w:r>
       <w:r>
         <w:rPr>
@@ -88,16 +117,16 @@
           <w:lang w:eastAsia="en-GB"/>
           <w14:ligatures w14:val="none"/>
         </w:rPr>
-        <w:t>AIX Promotion Office</w:t>
-      </w:r>
-      <w:r>
-        <w:rPr>
-          <w:rFonts w:ascii="Times New Roman" w:eastAsia="Times New Roman" w:hAnsi="Times New Roman" w:cs="Times New Roman"/>
-          <w:kern w:val="0"/>
-          <w:lang w:eastAsia="en-GB"/>
-          <w14:ligatures w14:val="none"/>
-        </w:rPr>
-        <w:t> in April 2024 and ongoing initiatives like the </w:t>
+        <w:t>Discovery Proof of Concept (POC)</w:t>
+      </w:r>
+      <w:r>
+        <w:rPr>
+          <w:rFonts w:ascii="Times New Roman" w:eastAsia="Times New Roman" w:hAnsi="Times New Roman" w:cs="Times New Roman"/>
+          <w:kern w:val="0"/>
+          <w:lang w:eastAsia="en-GB"/>
+          <w14:ligatures w14:val="none"/>
+        </w:rPr>
+        <w:t>. This proposal outlines a practical, two-week engagement designed to validate the potential of AI in the critical areas of </w:t>
       </w:r>
       <w:r>
         <w:rPr>
@@ -108,9 +137,17 @@
           <w:lang w:eastAsia="en-GB"/>
           <w14:ligatures w14:val="none"/>
         </w:rPr>
-        <w:t xml:space="preserve">IBM </w:t>
-      </w:r>
-      <w:proofErr w:type="spellStart"/>
+        <w:t>compliance</w:t>
+      </w:r>
+      <w:r>
+        <w:rPr>
+          <w:rFonts w:ascii="Times New Roman" w:eastAsia="Times New Roman" w:hAnsi="Times New Roman" w:cs="Times New Roman"/>
+          <w:kern w:val="0"/>
+          <w:lang w:eastAsia="en-GB"/>
+          <w14:ligatures w14:val="none"/>
+        </w:rPr>
+        <w:t> and </w:t>
+      </w:r>
       <w:r>
         <w:rPr>
           <w:rFonts w:ascii="Times New Roman" w:eastAsia="Times New Roman" w:hAnsi="Times New Roman" w:cs="Times New Roman"/>
@@ -120,9 +157,37 @@
           <w:lang w:eastAsia="en-GB"/>
           <w14:ligatures w14:val="none"/>
         </w:rPr>
-        <w:t>watsonx</w:t>
-      </w:r>
-      <w:proofErr w:type="spellEnd"/>
+        <w:t>operational resilience</w:t>
+      </w:r>
+      <w:r>
+        <w:rPr>
+          <w:rFonts w:ascii="Times New Roman" w:eastAsia="Times New Roman" w:hAnsi="Times New Roman" w:cs="Times New Roman"/>
+          <w:kern w:val="0"/>
+          <w:lang w:eastAsia="en-GB"/>
+          <w14:ligatures w14:val="none"/>
+        </w:rPr>
+        <w:t>.</w:t>
+      </w:r>
+    </w:p>
+    <w:p>
+      <w:pPr>
+        <w:spacing w:before="100" w:beforeAutospacing="1" w:after="100" w:afterAutospacing="1" w:line="240" w:lineRule="auto"/>
+        <w:rPr>
+          <w:rFonts w:ascii="Times New Roman" w:eastAsia="Times New Roman" w:hAnsi="Times New Roman" w:cs="Times New Roman"/>
+          <w:kern w:val="0"/>
+          <w:lang w:eastAsia="en-GB"/>
+          <w14:ligatures w14:val="none"/>
+        </w:rPr>
+      </w:pPr>
+      <w:r>
+        <w:rPr>
+          <w:rFonts w:ascii="Times New Roman" w:eastAsia="Times New Roman" w:hAnsi="Times New Roman" w:cs="Times New Roman"/>
+          <w:kern w:val="0"/>
+          <w:lang w:eastAsia="en-GB"/>
+          <w14:ligatures w14:val="none"/>
+        </w:rPr>
+        <w:t>Our approach is fundamentally </w:t>
+      </w:r>
       <w:r>
         <w:rPr>
           <w:rFonts w:ascii="Times New Roman" w:eastAsia="Times New Roman" w:hAnsi="Times New Roman" w:cs="Times New Roman"/>
@@ -132,16 +197,56 @@
           <w:lang w:eastAsia="en-GB"/>
           <w14:ligatures w14:val="none"/>
         </w:rPr>
-        <w:t xml:space="preserve"> proof-of-concept</w:t>
-      </w:r>
-      <w:r>
-        <w:rPr>
-          <w:rFonts w:ascii="Times New Roman" w:eastAsia="Times New Roman" w:hAnsi="Times New Roman" w:cs="Times New Roman"/>
-          <w:kern w:val="0"/>
-          <w:lang w:eastAsia="en-GB"/>
-          <w14:ligatures w14:val="none"/>
-        </w:rPr>
-        <w:t> for operational reliability, Mizuho has demonstrated clear executive commitment to AI transformation. The challenge, however, is a familiar one for leading financial institutions: translating strategic potential into practical, secure, and compliant starting points that deliver immediate, measurable business value.</w:t>
+        <w:t>advisory-led and vendor-neutral</w:t>
+      </w:r>
+      <w:r>
+        <w:rPr>
+          <w:rFonts w:ascii="Times New Roman" w:eastAsia="Times New Roman" w:hAnsi="Times New Roman" w:cs="Times New Roman"/>
+          <w:kern w:val="0"/>
+          <w:lang w:eastAsia="en-GB"/>
+          <w14:ligatures w14:val="none"/>
+        </w:rPr>
+        <w:t>, built upon Thakral One's proven </w:t>
+      </w:r>
+      <w:r>
+        <w:rPr>
+          <w:rFonts w:ascii="Times New Roman" w:eastAsia="Times New Roman" w:hAnsi="Times New Roman" w:cs="Times New Roman"/>
+          <w:b/>
+          <w:bCs/>
+          <w:kern w:val="0"/>
+          <w:lang w:eastAsia="en-GB"/>
+          <w14:ligatures w14:val="none"/>
+        </w:rPr>
+        <w:t>8-Step AI Adoption Framework</w:t>
+      </w:r>
+      <w:r>
+        <w:rPr>
+          <w:rFonts w:ascii="Times New Roman" w:eastAsia="Times New Roman" w:hAnsi="Times New Roman" w:cs="Times New Roman"/>
+          <w:kern w:val="0"/>
+          <w:lang w:eastAsia="en-GB"/>
+          <w14:ligatures w14:val="none"/>
+        </w:rPr>
+        <w:t xml:space="preserve">. Crucially, this engagement embeds governance, explainability, </w:t>
+      </w:r>
+      <w:proofErr w:type="spellStart"/>
+      <w:r>
+        <w:rPr>
+          <w:rFonts w:ascii="Times New Roman" w:eastAsia="Times New Roman" w:hAnsi="Times New Roman" w:cs="Times New Roman"/>
+          <w:kern w:val="0"/>
+          <w:lang w:eastAsia="en-GB"/>
+          <w14:ligatures w14:val="none"/>
+        </w:rPr>
+        <w:t>MLOps</w:t>
+      </w:r>
+      <w:proofErr w:type="spellEnd"/>
+      <w:r>
+        <w:rPr>
+          <w:rFonts w:ascii="Times New Roman" w:eastAsia="Times New Roman" w:hAnsi="Times New Roman" w:cs="Times New Roman"/>
+          <w:kern w:val="0"/>
+          <w:lang w:eastAsia="en-GB"/>
+          <w14:ligatures w14:val="none"/>
+        </w:rPr>
+        <w:t xml:space="preserve"> discipline, and regulatory readiness from the very first step.</w:t>
       </w:r>
     </w:p>
     <w:p>
@@ -161,7 +266,7 @@
           <w:lang w:eastAsia="en-GB"/>
           <w14:ligatures w14:val="none"/>
         </w:rPr>
-        <w:t>Thakral One proposes a comprehensive </w:t>
+        <w:t>The Discovery POC provides two strategic sandbox options, both designed to demonstrate measurable outcomes using </w:t>
       </w:r>
       <w:r>
         <w:rPr>
@@ -172,17 +277,32 @@
           <w:lang w:eastAsia="en-GB"/>
           <w14:ligatures w14:val="none"/>
         </w:rPr>
-        <w:t>two-week AI Readiness Assessment and Strategic Implementation Framework</w:t>
-      </w:r>
-      <w:r>
-        <w:rPr>
-          <w:rFonts w:ascii="Times New Roman" w:eastAsia="Times New Roman" w:hAnsi="Times New Roman" w:cs="Times New Roman"/>
-          <w:kern w:val="0"/>
-          <w:lang w:eastAsia="en-GB"/>
-          <w14:ligatures w14:val="none"/>
-        </w:rPr>
-        <w:t>, designed specifically for Mizuho's Southeast Asian operations. This engagement is a direct and practical application of our proven </w:t>
-      </w:r>
+        <w:t>synthetic data only</w:t>
+      </w:r>
+      <w:r>
+        <w:rPr>
+          <w:rFonts w:ascii="Times New Roman" w:eastAsia="Times New Roman" w:hAnsi="Times New Roman" w:cs="Times New Roman"/>
+          <w:kern w:val="0"/>
+          <w:lang w:eastAsia="en-GB"/>
+          <w14:ligatures w14:val="none"/>
+        </w:rPr>
+        <w:t>:</w:t>
+      </w:r>
+    </w:p>
+    <w:p>
+      <w:pPr>
+        <w:numPr>
+          <w:ilvl w:val="0"/>
+          <w:numId w:val="25"/>
+        </w:numPr>
+        <w:spacing w:before="100" w:beforeAutospacing="1" w:after="100" w:afterAutospacing="1" w:line="240" w:lineRule="auto"/>
+        <w:rPr>
+          <w:rFonts w:ascii="Times New Roman" w:eastAsia="Times New Roman" w:hAnsi="Times New Roman" w:cs="Times New Roman"/>
+          <w:kern w:val="0"/>
+          <w:lang w:eastAsia="en-GB"/>
+          <w14:ligatures w14:val="none"/>
+        </w:rPr>
+      </w:pPr>
       <w:r>
         <w:rPr>
           <w:rFonts w:ascii="Times New Roman" w:eastAsia="Times New Roman" w:hAnsi="Times New Roman" w:cs="Times New Roman"/>
@@ -192,20 +312,24 @@
           <w:lang w:eastAsia="en-GB"/>
           <w14:ligatures w14:val="none"/>
         </w:rPr>
-        <w:t>8-Step AI Adoption Methodology</w:t>
-      </w:r>
-      <w:r>
-        <w:rPr>
-          <w:rFonts w:ascii="Times New Roman" w:eastAsia="Times New Roman" w:hAnsi="Times New Roman" w:cs="Times New Roman"/>
-          <w:kern w:val="0"/>
-          <w:lang w:eastAsia="en-GB"/>
-          <w14:ligatures w14:val="none"/>
-        </w:rPr>
-        <w:t>, a framework refined through successful, large-scale deployments across the Asia-Pacific banking sector, including our recent Manila Water AI Foundry initiative.</w:t>
+        <w:t>AI-Assisted Name Screening (Sanctions Precision):</w:t>
+      </w:r>
+      <w:r>
+        <w:rPr>
+          <w:rFonts w:ascii="Times New Roman" w:eastAsia="Times New Roman" w:hAnsi="Times New Roman" w:cs="Times New Roman"/>
+          <w:kern w:val="0"/>
+          <w:lang w:eastAsia="en-GB"/>
+          <w14:ligatures w14:val="none"/>
+        </w:rPr>
+        <w:t> To dramatically reduce the operational burden of false positives.</w:t>
       </w:r>
     </w:p>
     <w:p>
       <w:pPr>
+        <w:numPr>
+          <w:ilvl w:val="0"/>
+          <w:numId w:val="25"/>
+        </w:numPr>
         <w:spacing w:before="100" w:beforeAutospacing="1" w:after="100" w:afterAutospacing="1" w:line="240" w:lineRule="auto"/>
         <w:rPr>
           <w:rFonts w:ascii="Times New Roman" w:eastAsia="Times New Roman" w:hAnsi="Times New Roman" w:cs="Times New Roman"/>
@@ -217,19 +341,26 @@
       <w:r>
         <w:rPr>
           <w:rFonts w:ascii="Times New Roman" w:eastAsia="Times New Roman" w:hAnsi="Times New Roman" w:cs="Times New Roman"/>
-          <w:kern w:val="0"/>
-          <w:lang w:eastAsia="en-GB"/>
-          <w14:ligatures w14:val="none"/>
-        </w:rPr>
-        <w:t>Our approach directly addresses the core challenge facing Mizuho's regional IT leadership:</w:t>
+          <w:b/>
+          <w:bCs/>
+          <w:kern w:val="0"/>
+          <w:lang w:eastAsia="en-GB"/>
+          <w14:ligatures w14:val="none"/>
+        </w:rPr>
+        <w:t>IT Operations Reliability AI (Ticketing Insight):</w:t>
+      </w:r>
+      <w:r>
+        <w:rPr>
+          <w:rFonts w:ascii="Times New Roman" w:eastAsia="Times New Roman" w:hAnsi="Times New Roman" w:cs="Times New Roman"/>
+          <w:kern w:val="0"/>
+          <w:lang w:eastAsia="en-GB"/>
+          <w14:ligatures w14:val="none"/>
+        </w:rPr>
+        <w:t> To improve infrastructure resilience and accelerate incident resolution.</w:t>
       </w:r>
     </w:p>
     <w:p>
       <w:pPr>
-        <w:numPr>
-          <w:ilvl w:val="0"/>
-          <w:numId w:val="1"/>
-        </w:numPr>
         <w:spacing w:before="100" w:beforeAutospacing="1" w:after="100" w:afterAutospacing="1" w:line="240" w:lineRule="auto"/>
         <w:rPr>
           <w:rFonts w:ascii="Times New Roman" w:eastAsia="Times New Roman" w:hAnsi="Times New Roman" w:cs="Times New Roman"/>
@@ -239,32 +370,46 @@
         </w:rPr>
       </w:pPr>
       <w:r>
+        <w:rPr>
+          <w:rFonts w:ascii="Times New Roman" w:eastAsia="Times New Roman" w:hAnsi="Times New Roman" w:cs="Times New Roman"/>
+          <w:kern w:val="0"/>
+          <w:lang w:eastAsia="en-GB"/>
+          <w14:ligatures w14:val="none"/>
+        </w:rPr>
+        <w:t>Beyond the initial POC, this framework provides a clear and structured journey for governance, testing, scaling, and regional adoption, ensuring sustainable AI impact across Mizuho's key Asian markets.</w:t>
+      </w:r>
+    </w:p>
+    <w:p>
+      <w:pPr>
+        <w:spacing w:before="100" w:beforeAutospacing="1" w:after="100" w:afterAutospacing="1" w:line="240" w:lineRule="auto"/>
+        <w:outlineLvl w:val="1"/>
         <w:rPr>
           <w:rFonts w:ascii="Times New Roman" w:eastAsia="Times New Roman" w:hAnsi="Times New Roman" w:cs="Times New Roman"/>
           <w:b/>
           <w:bCs/>
           <w:kern w:val="0"/>
-          <w:lang w:eastAsia="en-GB"/>
-          <w14:ligatures w14:val="none"/>
-        </w:rPr>
-        <w:t>Translating Strategy to Action:</w:t>
-      </w:r>
-      <w:r>
-        <w:rPr>
-          <w:rFonts w:ascii="Times New Roman" w:eastAsia="Times New Roman" w:hAnsi="Times New Roman" w:cs="Times New Roman"/>
-          <w:kern w:val="0"/>
-          <w:lang w:eastAsia="en-GB"/>
-          <w14:ligatures w14:val="none"/>
-        </w:rPr>
-        <w:t> We provide a clear path to convert corporate AI strategy into implementable solutions.</w:t>
+          <w:sz w:val="36"/>
+          <w:szCs w:val="36"/>
+          <w:lang w:eastAsia="en-GB"/>
+          <w14:ligatures w14:val="none"/>
+        </w:rPr>
+      </w:pPr>
+      <w:r>
+        <w:rPr>
+          <w:rFonts w:ascii="Times New Roman" w:eastAsia="Times New Roman" w:hAnsi="Times New Roman" w:cs="Times New Roman"/>
+          <w:b/>
+          <w:bCs/>
+          <w:kern w:val="0"/>
+          <w:sz w:val="36"/>
+          <w:szCs w:val="36"/>
+          <w:lang w:eastAsia="en-GB"/>
+          <w14:ligatures w14:val="none"/>
+        </w:rPr>
+        <w:t>2.0 Alignment with Mizuho's 5 Strategic Priorities</w:t>
       </w:r>
     </w:p>
     <w:p>
       <w:pPr>
-        <w:numPr>
-          <w:ilvl w:val="0"/>
-          <w:numId w:val="1"/>
-        </w:numPr>
         <w:spacing w:before="100" w:beforeAutospacing="1" w:after="100" w:afterAutospacing="1" w:line="240" w:lineRule="auto"/>
         <w:rPr>
           <w:rFonts w:ascii="Times New Roman" w:eastAsia="Times New Roman" w:hAnsi="Times New Roman" w:cs="Times New Roman"/>
@@ -276,2636 +421,110 @@
       <w:r>
         <w:rPr>
           <w:rFonts w:ascii="Times New Roman" w:eastAsia="Times New Roman" w:hAnsi="Times New Roman" w:cs="Times New Roman"/>
-          <w:b/>
-          <w:bCs/>
-          <w:kern w:val="0"/>
-          <w:lang w:eastAsia="en-GB"/>
-          <w14:ligatures w14:val="none"/>
-        </w:rPr>
-        <w:t>Complementing Existing Investments:</w:t>
-      </w:r>
-      <w:r>
-        <w:rPr>
-          <w:rFonts w:ascii="Times New Roman" w:eastAsia="Times New Roman" w:hAnsi="Times New Roman" w:cs="Times New Roman"/>
-          <w:kern w:val="0"/>
-          <w:lang w:eastAsia="en-GB"/>
-          <w14:ligatures w14:val="none"/>
-        </w:rPr>
-        <w:t> Our framework is designed to enhance, not replace, Mizuho's current initiatives and technology partnerships.</w:t>
-      </w:r>
-    </w:p>
-    <w:p>
-      <w:pPr>
-        <w:numPr>
-          <w:ilvl w:val="0"/>
-          <w:numId w:val="1"/>
-        </w:numPr>
-        <w:spacing w:before="100" w:beforeAutospacing="1" w:after="100" w:afterAutospacing="1" w:line="240" w:lineRule="auto"/>
-        <w:rPr>
-          <w:rFonts w:ascii="Times New Roman" w:eastAsia="Times New Roman" w:hAnsi="Times New Roman" w:cs="Times New Roman"/>
-          <w:kern w:val="0"/>
-          <w:lang w:eastAsia="en-GB"/>
-          <w14:ligatures w14:val="none"/>
-        </w:rPr>
-      </w:pPr>
-      <w:r>
-        <w:rPr>
-          <w:rFonts w:ascii="Times New Roman" w:eastAsia="Times New Roman" w:hAnsi="Times New Roman" w:cs="Times New Roman"/>
-          <w:b/>
-          <w:bCs/>
-          <w:kern w:val="0"/>
-          <w:lang w:eastAsia="en-GB"/>
-          <w14:ligatures w14:val="none"/>
-        </w:rPr>
-        <w:t>Establishing a Scalable Foundation:</w:t>
-      </w:r>
-      <w:r>
-        <w:rPr>
-          <w:rFonts w:ascii="Times New Roman" w:eastAsia="Times New Roman" w:hAnsi="Times New Roman" w:cs="Times New Roman"/>
-          <w:kern w:val="0"/>
-          <w:lang w:eastAsia="en-GB"/>
-          <w14:ligatures w14:val="none"/>
-        </w:rPr>
-        <w:t> We will deliver a replicable blueprint for AI adoption across all sixteen countries in the region.</w:t>
-      </w:r>
-    </w:p>
-    <w:p>
-      <w:pPr>
-        <w:spacing w:before="100" w:beforeAutospacing="1" w:after="100" w:afterAutospacing="1" w:line="240" w:lineRule="auto"/>
-        <w:rPr>
-          <w:rFonts w:ascii="Times New Roman" w:eastAsia="Times New Roman" w:hAnsi="Times New Roman" w:cs="Times New Roman"/>
-          <w:kern w:val="0"/>
-          <w:lang w:eastAsia="en-GB"/>
-          <w14:ligatures w14:val="none"/>
-        </w:rPr>
-      </w:pPr>
-      <w:r>
-        <w:rPr>
-          <w:rFonts w:ascii="Times New Roman" w:eastAsia="Times New Roman" w:hAnsi="Times New Roman" w:cs="Times New Roman"/>
-          <w:kern w:val="0"/>
-          <w:lang w:eastAsia="en-GB"/>
-          <w14:ligatures w14:val="none"/>
-        </w:rPr>
-        <w:t>Rather than proposing generic applications, we will focus on two high-impact, IT-centric use cases that align directly with Mizuho's documented strategic priorities:</w:t>
-      </w:r>
-    </w:p>
-    <w:p>
-      <w:pPr>
-        <w:numPr>
-          <w:ilvl w:val="0"/>
-          <w:numId w:val="2"/>
-        </w:numPr>
-        <w:spacing w:before="100" w:beforeAutospacing="1" w:after="100" w:afterAutospacing="1" w:line="240" w:lineRule="auto"/>
-        <w:rPr>
-          <w:rFonts w:ascii="Times New Roman" w:eastAsia="Times New Roman" w:hAnsi="Times New Roman" w:cs="Times New Roman"/>
-          <w:kern w:val="0"/>
-          <w:lang w:eastAsia="en-GB"/>
-          <w14:ligatures w14:val="none"/>
-        </w:rPr>
-      </w:pPr>
-      <w:r>
-        <w:rPr>
-          <w:rFonts w:ascii="Times New Roman" w:eastAsia="Times New Roman" w:hAnsi="Times New Roman" w:cs="Times New Roman"/>
-          <w:b/>
-          <w:bCs/>
-          <w:kern w:val="0"/>
-          <w:lang w:eastAsia="en-GB"/>
-          <w14:ligatures w14:val="none"/>
-        </w:rPr>
-        <w:t>Sanctions Screening Precision AI:</w:t>
-      </w:r>
-      <w:r>
-        <w:rPr>
-          <w:rFonts w:ascii="Times New Roman" w:eastAsia="Times New Roman" w:hAnsi="Times New Roman" w:cs="Times New Roman"/>
-          <w:kern w:val="0"/>
-          <w:lang w:eastAsia="en-GB"/>
-          <w14:ligatures w14:val="none"/>
-        </w:rPr>
-        <w:t> To dramatically reduce false positives, enhance auditability, and improve regulatory compliance efficiency.</w:t>
-      </w:r>
-    </w:p>
-    <w:p>
-      <w:pPr>
-        <w:numPr>
-          <w:ilvl w:val="0"/>
-          <w:numId w:val="2"/>
-        </w:numPr>
-        <w:spacing w:before="100" w:beforeAutospacing="1" w:after="100" w:afterAutospacing="1" w:line="240" w:lineRule="auto"/>
-        <w:rPr>
-          <w:rFonts w:ascii="Times New Roman" w:eastAsia="Times New Roman" w:hAnsi="Times New Roman" w:cs="Times New Roman"/>
-          <w:kern w:val="0"/>
-          <w:lang w:eastAsia="en-GB"/>
-          <w14:ligatures w14:val="none"/>
-        </w:rPr>
-      </w:pPr>
-      <w:r>
-        <w:rPr>
-          <w:rFonts w:ascii="Times New Roman" w:eastAsia="Times New Roman" w:hAnsi="Times New Roman" w:cs="Times New Roman"/>
-          <w:b/>
-          <w:bCs/>
-          <w:kern w:val="0"/>
-          <w:lang w:eastAsia="en-GB"/>
-          <w14:ligatures w14:val="none"/>
-        </w:rPr>
-        <w:t>IT Operations Reliability AI:</w:t>
-      </w:r>
-      <w:r>
-        <w:rPr>
-          <w:rFonts w:ascii="Times New Roman" w:eastAsia="Times New Roman" w:hAnsi="Times New Roman" w:cs="Times New Roman"/>
-          <w:kern w:val="0"/>
-          <w:lang w:eastAsia="en-GB"/>
-          <w14:ligatures w14:val="none"/>
-        </w:rPr>
-        <w:t> To strengthen system resilience, reduce incident resolution times, and proactively identify risks.</w:t>
-      </w:r>
-    </w:p>
-    <w:p>
-      <w:pPr>
-        <w:spacing w:before="100" w:beforeAutospacing="1" w:after="100" w:afterAutospacing="1" w:line="240" w:lineRule="auto"/>
-        <w:rPr>
-          <w:rFonts w:ascii="Times New Roman" w:eastAsia="Times New Roman" w:hAnsi="Times New Roman" w:cs="Times New Roman"/>
-          <w:kern w:val="0"/>
-          <w:lang w:eastAsia="en-GB"/>
-          <w14:ligatures w14:val="none"/>
-        </w:rPr>
-      </w:pPr>
-      <w:r>
-        <w:rPr>
-          <w:rFonts w:ascii="Times New Roman" w:eastAsia="Times New Roman" w:hAnsi="Times New Roman" w:cs="Times New Roman"/>
-          <w:kern w:val="0"/>
-          <w:lang w:eastAsia="en-GB"/>
-          <w14:ligatures w14:val="none"/>
-        </w:rPr>
-        <w:t>Our methodology uniquely combines deep strategic consulting with advanced enterprise architecture visualization via </w:t>
-      </w:r>
-      <w:proofErr w:type="spellStart"/>
-      <w:r>
-        <w:rPr>
-          <w:rFonts w:ascii="Times New Roman" w:eastAsia="Times New Roman" w:hAnsi="Times New Roman" w:cs="Times New Roman"/>
-          <w:b/>
-          <w:bCs/>
-          <w:kern w:val="0"/>
-          <w:lang w:eastAsia="en-GB"/>
-          <w14:ligatures w14:val="none"/>
-        </w:rPr>
-        <w:t>OrbusInfinity</w:t>
-      </w:r>
-      <w:proofErr w:type="spellEnd"/>
-      <w:r>
-        <w:rPr>
-          <w:rFonts w:ascii="Times New Roman" w:eastAsia="Times New Roman" w:hAnsi="Times New Roman" w:cs="Times New Roman"/>
-          <w:kern w:val="0"/>
-          <w:lang w:eastAsia="en-GB"/>
-          <w14:ligatures w14:val="none"/>
-        </w:rPr>
-        <w:t>. This creates an interactive environment where complex AI concepts become tangible business propositions, allowing stakeholders to see and validate opportunities firsthand.</w:t>
-      </w:r>
-    </w:p>
-    <w:p>
-      <w:pPr>
-        <w:spacing w:before="100" w:beforeAutospacing="1" w:after="100" w:afterAutospacing="1" w:line="240" w:lineRule="auto"/>
-        <w:rPr>
-          <w:rFonts w:ascii="Times New Roman" w:eastAsia="Times New Roman" w:hAnsi="Times New Roman" w:cs="Times New Roman"/>
-          <w:kern w:val="0"/>
-          <w:lang w:eastAsia="en-GB"/>
-          <w14:ligatures w14:val="none"/>
-        </w:rPr>
-      </w:pPr>
-      <w:r>
-        <w:rPr>
-          <w:rFonts w:ascii="Times New Roman" w:eastAsia="Times New Roman" w:hAnsi="Times New Roman" w:cs="Times New Roman"/>
-          <w:kern w:val="0"/>
-          <w:lang w:eastAsia="en-GB"/>
-          <w14:ligatures w14:val="none"/>
-        </w:rPr>
-        <w:t xml:space="preserve">The outcome of this engagement will be a powerful, evidence-based business case that positions Mizuho Southeast Asia as a regional AI innovation </w:t>
-      </w:r>
-      <w:proofErr w:type="spellStart"/>
-      <w:r>
-        <w:rPr>
-          <w:rFonts w:ascii="Times New Roman" w:eastAsia="Times New Roman" w:hAnsi="Times New Roman" w:cs="Times New Roman"/>
-          <w:kern w:val="0"/>
-          <w:lang w:eastAsia="en-GB"/>
-          <w14:ligatures w14:val="none"/>
-        </w:rPr>
-        <w:t>center</w:t>
-      </w:r>
-      <w:proofErr w:type="spellEnd"/>
-      <w:r>
-        <w:rPr>
-          <w:rFonts w:ascii="Times New Roman" w:eastAsia="Times New Roman" w:hAnsi="Times New Roman" w:cs="Times New Roman"/>
-          <w:kern w:val="0"/>
-          <w:lang w:eastAsia="en-GB"/>
-          <w14:ligatures w14:val="none"/>
-        </w:rPr>
-        <w:t>. It will provide Tokyo headquarters with concrete proof of practical AI capabilities, validated ROI projections, and a clear, repeatable framework to support Mizuho's global expansion and strategic growth objectives in key markets like India and Singapore.</w:t>
-      </w:r>
-    </w:p>
-    <w:p>
-      <w:pPr>
-        <w:spacing w:before="100" w:beforeAutospacing="1" w:after="100" w:afterAutospacing="1" w:line="240" w:lineRule="auto"/>
-        <w:outlineLvl w:val="1"/>
-        <w:rPr>
-          <w:rFonts w:ascii="Times New Roman" w:eastAsia="Times New Roman" w:hAnsi="Times New Roman" w:cs="Times New Roman"/>
-          <w:b/>
-          <w:bCs/>
-          <w:kern w:val="0"/>
-          <w:sz w:val="36"/>
-          <w:szCs w:val="36"/>
-          <w:lang w:eastAsia="en-GB"/>
-          <w14:ligatures w14:val="none"/>
-        </w:rPr>
-      </w:pPr>
-      <w:r>
-        <w:rPr>
-          <w:rFonts w:ascii="Times New Roman" w:eastAsia="Times New Roman" w:hAnsi="Times New Roman" w:cs="Times New Roman"/>
-          <w:b/>
-          <w:bCs/>
-          <w:kern w:val="0"/>
-          <w:sz w:val="36"/>
-          <w:szCs w:val="36"/>
-          <w:lang w:eastAsia="en-GB"/>
-          <w14:ligatures w14:val="none"/>
-        </w:rPr>
-        <w:lastRenderedPageBreak/>
-        <w:t>2. Strategic Context and Market Positioning</w:t>
-      </w:r>
-    </w:p>
-    <w:p>
-      <w:pPr>
-        <w:spacing w:before="100" w:beforeAutospacing="1" w:after="100" w:afterAutospacing="1" w:line="240" w:lineRule="auto"/>
-        <w:rPr>
-          <w:rFonts w:ascii="Times New Roman" w:eastAsia="Times New Roman" w:hAnsi="Times New Roman" w:cs="Times New Roman"/>
-          <w:kern w:val="0"/>
-          <w:lang w:eastAsia="en-GB"/>
-          <w14:ligatures w14:val="none"/>
-        </w:rPr>
-      </w:pPr>
-      <w:r>
-        <w:rPr>
-          <w:rFonts w:ascii="Times New Roman" w:eastAsia="Times New Roman" w:hAnsi="Times New Roman" w:cs="Times New Roman"/>
-          <w:kern w:val="0"/>
-          <w:lang w:eastAsia="en-GB"/>
-          <w14:ligatures w14:val="none"/>
-        </w:rPr>
-        <w:t>Mizuho's current AI trajectory demonstrates a sophisticated understanding of enterprise transformation. This foundation provides a unique opportunity for acceleration. Our engagement is designed to build upon these existing strengths while introducing a structured methodology for regional execution and governance.</w:t>
-      </w:r>
-    </w:p>
-    <w:p>
-      <w:pPr>
-        <w:numPr>
-          <w:ilvl w:val="0"/>
-          <w:numId w:val="3"/>
-        </w:numPr>
-        <w:spacing w:before="100" w:beforeAutospacing="1" w:after="100" w:afterAutospacing="1" w:line="240" w:lineRule="auto"/>
-        <w:rPr>
-          <w:rFonts w:ascii="Times New Roman" w:eastAsia="Times New Roman" w:hAnsi="Times New Roman" w:cs="Times New Roman"/>
-          <w:kern w:val="0"/>
-          <w:lang w:eastAsia="en-GB"/>
-          <w14:ligatures w14:val="none"/>
-        </w:rPr>
-      </w:pPr>
-      <w:r>
-        <w:rPr>
-          <w:rFonts w:ascii="Times New Roman" w:eastAsia="Times New Roman" w:hAnsi="Times New Roman" w:cs="Times New Roman"/>
-          <w:b/>
-          <w:bCs/>
-          <w:kern w:val="0"/>
-          <w:lang w:eastAsia="en-GB"/>
-          <w14:ligatures w14:val="none"/>
-        </w:rPr>
-        <w:t>Building on Momentum:</w:t>
-      </w:r>
-      <w:r>
-        <w:rPr>
-          <w:rFonts w:ascii="Times New Roman" w:eastAsia="Times New Roman" w:hAnsi="Times New Roman" w:cs="Times New Roman"/>
-          <w:kern w:val="0"/>
-          <w:lang w:eastAsia="en-GB"/>
-          <w14:ligatures w14:val="none"/>
-        </w:rPr>
-        <w:t> Our work will complement the strategic direction of the </w:t>
-      </w:r>
-      <w:r>
-        <w:rPr>
-          <w:rFonts w:ascii="Times New Roman" w:eastAsia="Times New Roman" w:hAnsi="Times New Roman" w:cs="Times New Roman"/>
-          <w:b/>
-          <w:bCs/>
-          <w:kern w:val="0"/>
-          <w:lang w:eastAsia="en-GB"/>
-          <w14:ligatures w14:val="none"/>
-        </w:rPr>
-        <w:t>AIX Promotion Office</w:t>
-      </w:r>
-      <w:r>
-        <w:rPr>
-          <w:rFonts w:ascii="Times New Roman" w:eastAsia="Times New Roman" w:hAnsi="Times New Roman" w:cs="Times New Roman"/>
-          <w:kern w:val="0"/>
-          <w:lang w:eastAsia="en-GB"/>
-          <w14:ligatures w14:val="none"/>
-        </w:rPr>
-        <w:t> and the technical learnings from the </w:t>
-      </w:r>
-      <w:r>
-        <w:rPr>
-          <w:rFonts w:ascii="Times New Roman" w:eastAsia="Times New Roman" w:hAnsi="Times New Roman" w:cs="Times New Roman"/>
-          <w:b/>
-          <w:bCs/>
-          <w:kern w:val="0"/>
-          <w:lang w:eastAsia="en-GB"/>
-          <w14:ligatures w14:val="none"/>
-        </w:rPr>
-        <w:t xml:space="preserve">IBM </w:t>
-      </w:r>
-      <w:proofErr w:type="spellStart"/>
-      <w:r>
-        <w:rPr>
-          <w:rFonts w:ascii="Times New Roman" w:eastAsia="Times New Roman" w:hAnsi="Times New Roman" w:cs="Times New Roman"/>
-          <w:b/>
-          <w:bCs/>
-          <w:kern w:val="0"/>
-          <w:lang w:eastAsia="en-GB"/>
-          <w14:ligatures w14:val="none"/>
-        </w:rPr>
-        <w:t>watsonx</w:t>
-      </w:r>
-      <w:proofErr w:type="spellEnd"/>
-      <w:r>
-        <w:rPr>
-          <w:rFonts w:ascii="Times New Roman" w:eastAsia="Times New Roman" w:hAnsi="Times New Roman" w:cs="Times New Roman"/>
-          <w:b/>
-          <w:bCs/>
-          <w:kern w:val="0"/>
-          <w:lang w:eastAsia="en-GB"/>
-          <w14:ligatures w14:val="none"/>
-        </w:rPr>
-        <w:t xml:space="preserve"> pilot</w:t>
-      </w:r>
-      <w:r>
-        <w:rPr>
-          <w:rFonts w:ascii="Times New Roman" w:eastAsia="Times New Roman" w:hAnsi="Times New Roman" w:cs="Times New Roman"/>
-          <w:kern w:val="0"/>
-          <w:lang w:eastAsia="en-GB"/>
-          <w14:ligatures w14:val="none"/>
-        </w:rPr>
-        <w:t>, providing a clear path to develop bank-owned, scalable AI intellectual property.</w:t>
-      </w:r>
-    </w:p>
-    <w:p>
-      <w:pPr>
-        <w:numPr>
-          <w:ilvl w:val="0"/>
-          <w:numId w:val="3"/>
-        </w:numPr>
-        <w:spacing w:before="100" w:beforeAutospacing="1" w:after="100" w:afterAutospacing="1" w:line="240" w:lineRule="auto"/>
-        <w:rPr>
-          <w:rFonts w:ascii="Times New Roman" w:eastAsia="Times New Roman" w:hAnsi="Times New Roman" w:cs="Times New Roman"/>
-          <w:kern w:val="0"/>
-          <w:lang w:eastAsia="en-GB"/>
-          <w14:ligatures w14:val="none"/>
-        </w:rPr>
-      </w:pPr>
-      <w:r>
-        <w:rPr>
-          <w:rFonts w:ascii="Times New Roman" w:eastAsia="Times New Roman" w:hAnsi="Times New Roman" w:cs="Times New Roman"/>
-          <w:b/>
-          <w:bCs/>
-          <w:kern w:val="0"/>
-          <w:lang w:eastAsia="en-GB"/>
-          <w14:ligatures w14:val="none"/>
-        </w:rPr>
-        <w:t>Supporting Strategic Focus:</w:t>
-      </w:r>
-      <w:r>
-        <w:rPr>
-          <w:rFonts w:ascii="Times New Roman" w:eastAsia="Times New Roman" w:hAnsi="Times New Roman" w:cs="Times New Roman"/>
-          <w:kern w:val="0"/>
-          <w:lang w:eastAsia="en-GB"/>
-          <w14:ligatures w14:val="none"/>
-        </w:rPr>
-        <w:t> The recent corporate reorganization to focus on higher-ROE advisory services aligns perfectly with AI applications that enhance analytical precision and operational efficiency, which are central to our proposed use cases.</w:t>
-      </w:r>
-    </w:p>
-    <w:p>
-      <w:pPr>
-        <w:numPr>
-          <w:ilvl w:val="0"/>
-          <w:numId w:val="3"/>
-        </w:numPr>
-        <w:spacing w:before="100" w:beforeAutospacing="1" w:after="100" w:afterAutospacing="1" w:line="240" w:lineRule="auto"/>
-        <w:rPr>
-          <w:rFonts w:ascii="Times New Roman" w:eastAsia="Times New Roman" w:hAnsi="Times New Roman" w:cs="Times New Roman"/>
-          <w:kern w:val="0"/>
-          <w:lang w:eastAsia="en-GB"/>
-          <w14:ligatures w14:val="none"/>
-        </w:rPr>
-      </w:pPr>
-      <w:r>
-        <w:rPr>
-          <w:rFonts w:ascii="Times New Roman" w:eastAsia="Times New Roman" w:hAnsi="Times New Roman" w:cs="Times New Roman"/>
-          <w:b/>
-          <w:bCs/>
-          <w:kern w:val="0"/>
-          <w:lang w:eastAsia="en-GB"/>
-          <w14:ligatures w14:val="none"/>
-        </w:rPr>
-        <w:t>Enabling Regional Growth:</w:t>
-      </w:r>
-      <w:r>
-        <w:rPr>
-          <w:rFonts w:ascii="Times New Roman" w:eastAsia="Times New Roman" w:hAnsi="Times New Roman" w:cs="Times New Roman"/>
-          <w:kern w:val="0"/>
-          <w:lang w:eastAsia="en-GB"/>
-          <w14:ligatures w14:val="none"/>
-        </w:rPr>
-        <w:t> Mizuho's expansion priorities, particularly in </w:t>
-      </w:r>
-      <w:r>
-        <w:rPr>
-          <w:rFonts w:ascii="Times New Roman" w:eastAsia="Times New Roman" w:hAnsi="Times New Roman" w:cs="Times New Roman"/>
-          <w:b/>
-          <w:bCs/>
-          <w:kern w:val="0"/>
-          <w:lang w:eastAsia="en-GB"/>
-          <w14:ligatures w14:val="none"/>
-        </w:rPr>
-        <w:t>India</w:t>
-      </w:r>
-      <w:r>
-        <w:rPr>
-          <w:rFonts w:ascii="Times New Roman" w:eastAsia="Times New Roman" w:hAnsi="Times New Roman" w:cs="Times New Roman"/>
-          <w:kern w:val="0"/>
-          <w:lang w:eastAsia="en-GB"/>
-          <w14:ligatures w14:val="none"/>
-        </w:rPr>
-        <w:t> and the </w:t>
-      </w:r>
-      <w:r>
-        <w:rPr>
-          <w:rFonts w:ascii="Times New Roman" w:eastAsia="Times New Roman" w:hAnsi="Times New Roman" w:cs="Times New Roman"/>
-          <w:b/>
-          <w:bCs/>
-          <w:kern w:val="0"/>
-          <w:lang w:eastAsia="en-GB"/>
-          <w14:ligatures w14:val="none"/>
-        </w:rPr>
-        <w:t>Singapore hub</w:t>
-      </w:r>
-      <w:r>
-        <w:rPr>
-          <w:rFonts w:ascii="Times New Roman" w:eastAsia="Times New Roman" w:hAnsi="Times New Roman" w:cs="Times New Roman"/>
-          <w:kern w:val="0"/>
-          <w:lang w:eastAsia="en-GB"/>
-          <w14:ligatures w14:val="none"/>
-        </w:rPr>
-        <w:t>, necessitate an AI governance framework that is both robust and adaptable. Our proposed multi-jurisdictional approach is designed to meet the demanding compliance environments of the MAS (Singapore), HKMA (Hong Kong), and RBI (India).</w:t>
-      </w:r>
-    </w:p>
-    <w:p>
-      <w:pPr>
-        <w:numPr>
-          <w:ilvl w:val="0"/>
-          <w:numId w:val="3"/>
-        </w:numPr>
-        <w:spacing w:before="100" w:beforeAutospacing="1" w:after="100" w:afterAutospacing="1" w:line="240" w:lineRule="auto"/>
-        <w:rPr>
-          <w:rFonts w:ascii="Times New Roman" w:eastAsia="Times New Roman" w:hAnsi="Times New Roman" w:cs="Times New Roman"/>
-          <w:kern w:val="0"/>
-          <w:lang w:eastAsia="en-GB"/>
-          <w14:ligatures w14:val="none"/>
-        </w:rPr>
-      </w:pPr>
-      <w:r>
-        <w:rPr>
-          <w:rFonts w:ascii="Times New Roman" w:eastAsia="Times New Roman" w:hAnsi="Times New Roman" w:cs="Times New Roman"/>
-          <w:b/>
-          <w:bCs/>
-          <w:kern w:val="0"/>
-          <w:lang w:eastAsia="en-GB"/>
-          <w14:ligatures w14:val="none"/>
-        </w:rPr>
-        <w:t>A Governance-First Approach:</w:t>
-      </w:r>
-      <w:r>
-        <w:rPr>
-          <w:rFonts w:ascii="Times New Roman" w:eastAsia="Times New Roman" w:hAnsi="Times New Roman" w:cs="Times New Roman"/>
-          <w:kern w:val="0"/>
-          <w:lang w:eastAsia="en-GB"/>
-          <w14:ligatures w14:val="none"/>
-        </w:rPr>
-        <w:t> Acknowledging the stringent regulatory landscape, our methodology is fundamentally "governance-first." The focus on sanctions screening and operational reliability directly supports Mizuho's public commitment to best-in-class risk management and operational excellence.</w:t>
-      </w:r>
-    </w:p>
-    <w:p>
-      <w:pPr>
-        <w:spacing w:before="100" w:beforeAutospacing="1" w:after="100" w:afterAutospacing="1" w:line="240" w:lineRule="auto"/>
-        <w:outlineLvl w:val="1"/>
-        <w:rPr>
-          <w:rFonts w:ascii="Times New Roman" w:eastAsia="Times New Roman" w:hAnsi="Times New Roman" w:cs="Times New Roman"/>
-          <w:b/>
-          <w:bCs/>
-          <w:kern w:val="0"/>
-          <w:sz w:val="36"/>
-          <w:szCs w:val="36"/>
-          <w:lang w:eastAsia="en-GB"/>
-          <w14:ligatures w14:val="none"/>
-        </w:rPr>
-      </w:pPr>
-      <w:r>
-        <w:rPr>
-          <w:rFonts w:ascii="Times New Roman" w:eastAsia="Times New Roman" w:hAnsi="Times New Roman" w:cs="Times New Roman"/>
-          <w:b/>
-          <w:bCs/>
-          <w:kern w:val="0"/>
-          <w:sz w:val="36"/>
-          <w:szCs w:val="36"/>
-          <w:lang w:eastAsia="en-GB"/>
-          <w14:ligatures w14:val="none"/>
-        </w:rPr>
-        <w:t>3. Thakral One's 8-Step AI Adoption Framework: The Methodology</w:t>
-      </w:r>
-    </w:p>
-    <w:p>
-      <w:pPr>
-        <w:spacing w:before="100" w:beforeAutospacing="1" w:after="100" w:afterAutospacing="1" w:line="240" w:lineRule="auto"/>
-        <w:rPr>
-          <w:rFonts w:ascii="Times New Roman" w:eastAsia="Times New Roman" w:hAnsi="Times New Roman" w:cs="Times New Roman"/>
-          <w:kern w:val="0"/>
-          <w:lang w:eastAsia="en-GB"/>
-          <w14:ligatures w14:val="none"/>
-        </w:rPr>
-      </w:pPr>
-      <w:r>
-        <w:rPr>
-          <w:rFonts w:ascii="Times New Roman" w:eastAsia="Times New Roman" w:hAnsi="Times New Roman" w:cs="Times New Roman"/>
-          <w:kern w:val="0"/>
-          <w:lang w:eastAsia="en-GB"/>
-          <w14:ligatures w14:val="none"/>
-        </w:rPr>
-        <w:t xml:space="preserve">Our engagement is a practical application of Thakral One's proven 8-step </w:t>
-      </w:r>
-      <w:proofErr w:type="gramStart"/>
-      <w:r>
-        <w:rPr>
-          <w:rFonts w:ascii="Times New Roman" w:eastAsia="Times New Roman" w:hAnsi="Times New Roman" w:cs="Times New Roman"/>
-          <w:kern w:val="0"/>
-          <w:lang w:eastAsia="en-GB"/>
-          <w14:ligatures w14:val="none"/>
-        </w:rPr>
-        <w:t>methodology,</w:t>
-      </w:r>
-      <w:proofErr w:type="gramEnd"/>
-      <w:r>
-        <w:rPr>
-          <w:rFonts w:ascii="Times New Roman" w:eastAsia="Times New Roman" w:hAnsi="Times New Roman" w:cs="Times New Roman"/>
-          <w:kern w:val="0"/>
-          <w:lang w:eastAsia="en-GB"/>
-          <w14:ligatures w14:val="none"/>
-        </w:rPr>
-        <w:t xml:space="preserve"> a comprehensive framework designed to de-risk and accelerate enterprise AI adoption in regulated industries.</w:t>
-      </w:r>
-    </w:p>
-    <w:p>
-      <w:pPr>
-        <w:numPr>
-          <w:ilvl w:val="0"/>
-          <w:numId w:val="4"/>
-        </w:numPr>
-        <w:spacing w:before="100" w:beforeAutospacing="1" w:after="100" w:afterAutospacing="1" w:line="240" w:lineRule="auto"/>
-        <w:rPr>
-          <w:rFonts w:ascii="Times New Roman" w:eastAsia="Times New Roman" w:hAnsi="Times New Roman" w:cs="Times New Roman"/>
-          <w:kern w:val="0"/>
-          <w:lang w:eastAsia="en-GB"/>
-          <w14:ligatures w14:val="none"/>
-        </w:rPr>
-      </w:pPr>
-      <w:r>
-        <w:rPr>
-          <w:rFonts w:ascii="Times New Roman" w:eastAsia="Times New Roman" w:hAnsi="Times New Roman" w:cs="Times New Roman"/>
-          <w:b/>
-          <w:bCs/>
-          <w:kern w:val="0"/>
-          <w:lang w:eastAsia="en-GB"/>
-          <w14:ligatures w14:val="none"/>
-        </w:rPr>
-        <w:t>Step 1: Enterprise AI Strategy Alignment:</w:t>
-      </w:r>
-      <w:r>
-        <w:rPr>
-          <w:rFonts w:ascii="Times New Roman" w:eastAsia="Times New Roman" w:hAnsi="Times New Roman" w:cs="Times New Roman"/>
-          <w:kern w:val="0"/>
-          <w:lang w:eastAsia="en-GB"/>
-          <w14:ligatures w14:val="none"/>
-        </w:rPr>
-        <w:t> We will establish a clear connection between the proposed AI initiatives and Mizuho's core business objectives.</w:t>
-      </w:r>
-    </w:p>
-    <w:p>
-      <w:pPr>
-        <w:numPr>
-          <w:ilvl w:val="0"/>
-          <w:numId w:val="4"/>
-        </w:numPr>
-        <w:spacing w:before="100" w:beforeAutospacing="1" w:after="100" w:afterAutospacing="1" w:line="240" w:lineRule="auto"/>
-        <w:rPr>
-          <w:rFonts w:ascii="Times New Roman" w:eastAsia="Times New Roman" w:hAnsi="Times New Roman" w:cs="Times New Roman"/>
-          <w:kern w:val="0"/>
-          <w:lang w:eastAsia="en-GB"/>
-          <w14:ligatures w14:val="none"/>
-        </w:rPr>
-      </w:pPr>
-      <w:r>
-        <w:rPr>
-          <w:rFonts w:ascii="Times New Roman" w:eastAsia="Times New Roman" w:hAnsi="Times New Roman" w:cs="Times New Roman"/>
-          <w:b/>
-          <w:bCs/>
-          <w:kern w:val="0"/>
-          <w:lang w:eastAsia="en-GB"/>
-          <w14:ligatures w14:val="none"/>
-        </w:rPr>
-        <w:t>Step 2: AI Maturity Assessment and Ladder:</w:t>
-      </w:r>
-      <w:r>
-        <w:rPr>
-          <w:rFonts w:ascii="Times New Roman" w:eastAsia="Times New Roman" w:hAnsi="Times New Roman" w:cs="Times New Roman"/>
-          <w:kern w:val="0"/>
-          <w:lang w:eastAsia="en-GB"/>
-          <w14:ligatures w14:val="none"/>
-        </w:rPr>
-        <w:t> Our assessment will evaluate current capabilities across the IT organization, providing an objective baseline against regional banking peers.</w:t>
-      </w:r>
-    </w:p>
-    <w:p>
-      <w:pPr>
-        <w:numPr>
-          <w:ilvl w:val="0"/>
-          <w:numId w:val="4"/>
-        </w:numPr>
-        <w:spacing w:before="100" w:beforeAutospacing="1" w:after="100" w:afterAutospacing="1" w:line="240" w:lineRule="auto"/>
-        <w:rPr>
-          <w:rFonts w:ascii="Times New Roman" w:eastAsia="Times New Roman" w:hAnsi="Times New Roman" w:cs="Times New Roman"/>
-          <w:kern w:val="0"/>
-          <w:lang w:eastAsia="en-GB"/>
-          <w14:ligatures w14:val="none"/>
-        </w:rPr>
-      </w:pPr>
-      <w:r>
-        <w:rPr>
-          <w:rFonts w:ascii="Times New Roman" w:eastAsia="Times New Roman" w:hAnsi="Times New Roman" w:cs="Times New Roman"/>
-          <w:b/>
-          <w:bCs/>
-          <w:kern w:val="0"/>
-          <w:lang w:eastAsia="en-GB"/>
-          <w14:ligatures w14:val="none"/>
-        </w:rPr>
-        <w:t>Step 3: AI Technology and Data Foundations:</w:t>
-      </w:r>
-      <w:r>
-        <w:rPr>
-          <w:rFonts w:ascii="Times New Roman" w:eastAsia="Times New Roman" w:hAnsi="Times New Roman" w:cs="Times New Roman"/>
-          <w:kern w:val="0"/>
-          <w:lang w:eastAsia="en-GB"/>
-          <w14:ligatures w14:val="none"/>
-        </w:rPr>
-        <w:t> We will leverage Mizuho's existing </w:t>
-      </w:r>
-      <w:r>
-        <w:rPr>
-          <w:rFonts w:ascii="Times New Roman" w:eastAsia="Times New Roman" w:hAnsi="Times New Roman" w:cs="Times New Roman"/>
-          <w:b/>
-          <w:bCs/>
-          <w:kern w:val="0"/>
-          <w:lang w:eastAsia="en-GB"/>
-          <w14:ligatures w14:val="none"/>
-        </w:rPr>
-        <w:t>Google Cloud</w:t>
-      </w:r>
-      <w:r>
-        <w:rPr>
-          <w:rFonts w:ascii="Times New Roman" w:eastAsia="Times New Roman" w:hAnsi="Times New Roman" w:cs="Times New Roman"/>
-          <w:kern w:val="0"/>
-          <w:lang w:eastAsia="en-GB"/>
-          <w14:ligatures w14:val="none"/>
-        </w:rPr>
-        <w:t> relationship to identify optimal integration points for AI within the current architecture.</w:t>
-      </w:r>
-    </w:p>
-    <w:p>
-      <w:pPr>
-        <w:numPr>
-          <w:ilvl w:val="0"/>
-          <w:numId w:val="4"/>
-        </w:numPr>
-        <w:spacing w:before="100" w:beforeAutospacing="1" w:after="100" w:afterAutospacing="1" w:line="240" w:lineRule="auto"/>
-        <w:rPr>
-          <w:rFonts w:ascii="Times New Roman" w:eastAsia="Times New Roman" w:hAnsi="Times New Roman" w:cs="Times New Roman"/>
-          <w:kern w:val="0"/>
-          <w:lang w:eastAsia="en-GB"/>
-          <w14:ligatures w14:val="none"/>
-        </w:rPr>
-      </w:pPr>
-      <w:r>
-        <w:rPr>
-          <w:rFonts w:ascii="Times New Roman" w:eastAsia="Times New Roman" w:hAnsi="Times New Roman" w:cs="Times New Roman"/>
-          <w:b/>
-          <w:bCs/>
-          <w:kern w:val="0"/>
-          <w:lang w:eastAsia="en-GB"/>
-          <w14:ligatures w14:val="none"/>
-        </w:rPr>
-        <w:t>Step 4: AI Governance Framework:</w:t>
-      </w:r>
-      <w:r>
-        <w:rPr>
-          <w:rFonts w:ascii="Times New Roman" w:eastAsia="Times New Roman" w:hAnsi="Times New Roman" w:cs="Times New Roman"/>
-          <w:kern w:val="0"/>
-          <w:lang w:eastAsia="en-GB"/>
-          <w14:ligatures w14:val="none"/>
-        </w:rPr>
-        <w:t> This step establishes the essential policies, procedures, and oversight mechanisms required for secure and compliant AI innovation in a banking context.</w:t>
-      </w:r>
-    </w:p>
-    <w:p>
-      <w:pPr>
-        <w:numPr>
-          <w:ilvl w:val="0"/>
-          <w:numId w:val="4"/>
-        </w:numPr>
-        <w:spacing w:before="100" w:beforeAutospacing="1" w:after="100" w:afterAutospacing="1" w:line="240" w:lineRule="auto"/>
-        <w:rPr>
-          <w:rFonts w:ascii="Times New Roman" w:eastAsia="Times New Roman" w:hAnsi="Times New Roman" w:cs="Times New Roman"/>
-          <w:kern w:val="0"/>
-          <w:lang w:eastAsia="en-GB"/>
-          <w14:ligatures w14:val="none"/>
-        </w:rPr>
-      </w:pPr>
-      <w:r>
-        <w:rPr>
-          <w:rFonts w:ascii="Times New Roman" w:eastAsia="Times New Roman" w:hAnsi="Times New Roman" w:cs="Times New Roman"/>
-          <w:b/>
-          <w:bCs/>
-          <w:kern w:val="0"/>
-          <w:lang w:eastAsia="en-GB"/>
-          <w14:ligatures w14:val="none"/>
-        </w:rPr>
-        <w:t>Step 5: AI Prototype-Driven Use Cases:</w:t>
-      </w:r>
-      <w:r>
-        <w:rPr>
-          <w:rFonts w:ascii="Times New Roman" w:eastAsia="Times New Roman" w:hAnsi="Times New Roman" w:cs="Times New Roman"/>
-          <w:kern w:val="0"/>
-          <w:lang w:eastAsia="en-GB"/>
-          <w14:ligatures w14:val="none"/>
-        </w:rPr>
-        <w:t> The focus of the two-week sprint, this step will deliver tangible, interactive prototypes for the two strategic use cases using synthetic data.</w:t>
-      </w:r>
-    </w:p>
-    <w:p>
-      <w:pPr>
-        <w:numPr>
-          <w:ilvl w:val="0"/>
-          <w:numId w:val="4"/>
-        </w:numPr>
-        <w:spacing w:before="100" w:beforeAutospacing="1" w:after="100" w:afterAutospacing="1" w:line="240" w:lineRule="auto"/>
-        <w:rPr>
-          <w:rFonts w:ascii="Times New Roman" w:eastAsia="Times New Roman" w:hAnsi="Times New Roman" w:cs="Times New Roman"/>
-          <w:kern w:val="0"/>
-          <w:lang w:eastAsia="en-GB"/>
-          <w14:ligatures w14:val="none"/>
-        </w:rPr>
-      </w:pPr>
-      <w:r>
-        <w:rPr>
-          <w:rFonts w:ascii="Times New Roman" w:eastAsia="Times New Roman" w:hAnsi="Times New Roman" w:cs="Times New Roman"/>
-          <w:b/>
-          <w:bCs/>
-          <w:kern w:val="0"/>
-          <w:lang w:eastAsia="en-GB"/>
-          <w14:ligatures w14:val="none"/>
-        </w:rPr>
-        <w:t>Step 6: Embedding Meaningful AI:</w:t>
-      </w:r>
-      <w:r>
-        <w:rPr>
-          <w:rFonts w:ascii="Times New Roman" w:eastAsia="Times New Roman" w:hAnsi="Times New Roman" w:cs="Times New Roman"/>
-          <w:kern w:val="0"/>
-          <w:lang w:eastAsia="en-GB"/>
-          <w14:ligatures w14:val="none"/>
-        </w:rPr>
-        <w:t> We will provide a detailed roadmap for scaling the successful prototypes into live production environments.</w:t>
-      </w:r>
-    </w:p>
-    <w:p>
-      <w:pPr>
-        <w:numPr>
-          <w:ilvl w:val="0"/>
-          <w:numId w:val="4"/>
-        </w:numPr>
-        <w:spacing w:before="100" w:beforeAutospacing="1" w:after="100" w:afterAutospacing="1" w:line="240" w:lineRule="auto"/>
-        <w:rPr>
-          <w:rFonts w:ascii="Times New Roman" w:eastAsia="Times New Roman" w:hAnsi="Times New Roman" w:cs="Times New Roman"/>
-          <w:kern w:val="0"/>
-          <w:lang w:eastAsia="en-GB"/>
-          <w14:ligatures w14:val="none"/>
-        </w:rPr>
-      </w:pPr>
-      <w:r>
-        <w:rPr>
-          <w:rFonts w:ascii="Times New Roman" w:eastAsia="Times New Roman" w:hAnsi="Times New Roman" w:cs="Times New Roman"/>
-          <w:b/>
-          <w:bCs/>
-          <w:kern w:val="0"/>
-          <w:lang w:eastAsia="en-GB"/>
-          <w14:ligatures w14:val="none"/>
-        </w:rPr>
-        <w:t>Step 7: AI Human Factors:</w:t>
-      </w:r>
-      <w:r>
-        <w:rPr>
-          <w:rFonts w:ascii="Times New Roman" w:eastAsia="Times New Roman" w:hAnsi="Times New Roman" w:cs="Times New Roman"/>
-          <w:kern w:val="0"/>
-          <w:lang w:eastAsia="en-GB"/>
-          <w14:ligatures w14:val="none"/>
-        </w:rPr>
-        <w:t> Our plan will ensure successful adoption by addressing the critical elements of change management, skills development, and building trust in AI systems.</w:t>
-      </w:r>
-    </w:p>
-    <w:p>
-      <w:pPr>
-        <w:numPr>
-          <w:ilvl w:val="0"/>
-          <w:numId w:val="4"/>
-        </w:numPr>
-        <w:spacing w:before="100" w:beforeAutospacing="1" w:after="100" w:afterAutospacing="1" w:line="240" w:lineRule="auto"/>
-        <w:rPr>
-          <w:rFonts w:ascii="Times New Roman" w:eastAsia="Times New Roman" w:hAnsi="Times New Roman" w:cs="Times New Roman"/>
-          <w:kern w:val="0"/>
-          <w:lang w:eastAsia="en-GB"/>
-          <w14:ligatures w14:val="none"/>
-        </w:rPr>
-      </w:pPr>
-      <w:r>
-        <w:rPr>
-          <w:rFonts w:ascii="Times New Roman" w:eastAsia="Times New Roman" w:hAnsi="Times New Roman" w:cs="Times New Roman"/>
-          <w:b/>
-          <w:bCs/>
-          <w:kern w:val="0"/>
-          <w:lang w:eastAsia="en-GB"/>
-          <w14:ligatures w14:val="none"/>
-        </w:rPr>
-        <w:lastRenderedPageBreak/>
-        <w:t>Step 8: AI Continuous Innovation:</w:t>
-      </w:r>
-      <w:r>
-        <w:rPr>
-          <w:rFonts w:ascii="Times New Roman" w:eastAsia="Times New Roman" w:hAnsi="Times New Roman" w:cs="Times New Roman"/>
-          <w:kern w:val="0"/>
-          <w:lang w:eastAsia="en-GB"/>
-          <w14:ligatures w14:val="none"/>
-        </w:rPr>
-        <w:t xml:space="preserve"> We will establish a sustainable framework for ongoing AI evolution, creating the foundation for a regional AI </w:t>
-      </w:r>
-      <w:proofErr w:type="spellStart"/>
-      <w:r>
-        <w:rPr>
-          <w:rFonts w:ascii="Times New Roman" w:eastAsia="Times New Roman" w:hAnsi="Times New Roman" w:cs="Times New Roman"/>
-          <w:kern w:val="0"/>
-          <w:lang w:eastAsia="en-GB"/>
-          <w14:ligatures w14:val="none"/>
-        </w:rPr>
-        <w:t>Center</w:t>
-      </w:r>
-      <w:proofErr w:type="spellEnd"/>
-      <w:r>
-        <w:rPr>
-          <w:rFonts w:ascii="Times New Roman" w:eastAsia="Times New Roman" w:hAnsi="Times New Roman" w:cs="Times New Roman"/>
-          <w:kern w:val="0"/>
-          <w:lang w:eastAsia="en-GB"/>
-          <w14:ligatures w14:val="none"/>
-        </w:rPr>
-        <w:t xml:space="preserve"> of Excellence.</w:t>
-      </w:r>
-    </w:p>
-    <w:p>
-      <w:pPr>
-        <w:spacing w:before="100" w:beforeAutospacing="1" w:after="100" w:afterAutospacing="1" w:line="240" w:lineRule="auto"/>
-        <w:outlineLvl w:val="1"/>
-        <w:rPr>
-          <w:rFonts w:ascii="Times New Roman" w:eastAsia="Times New Roman" w:hAnsi="Times New Roman" w:cs="Times New Roman"/>
-          <w:b/>
-          <w:bCs/>
-          <w:kern w:val="0"/>
-          <w:sz w:val="36"/>
-          <w:szCs w:val="36"/>
-          <w:lang w:eastAsia="en-GB"/>
-          <w14:ligatures w14:val="none"/>
-        </w:rPr>
-      </w:pPr>
-      <w:r>
-        <w:rPr>
-          <w:rFonts w:ascii="Times New Roman" w:eastAsia="Times New Roman" w:hAnsi="Times New Roman" w:cs="Times New Roman"/>
-          <w:b/>
-          <w:bCs/>
-          <w:kern w:val="0"/>
-          <w:sz w:val="36"/>
-          <w:szCs w:val="36"/>
-          <w:lang w:eastAsia="en-GB"/>
-          <w14:ligatures w14:val="none"/>
-        </w:rPr>
-        <w:t>4. The Two-Week Discovery Workshop Methodology</w:t>
-      </w:r>
-    </w:p>
-    <w:p>
-      <w:pPr>
-        <w:spacing w:before="100" w:beforeAutospacing="1" w:after="100" w:afterAutospacing="1" w:line="240" w:lineRule="auto"/>
-        <w:rPr>
-          <w:rFonts w:ascii="Times New Roman" w:eastAsia="Times New Roman" w:hAnsi="Times New Roman" w:cs="Times New Roman"/>
-          <w:kern w:val="0"/>
-          <w:lang w:eastAsia="en-GB"/>
-          <w14:ligatures w14:val="none"/>
-        </w:rPr>
-      </w:pPr>
-      <w:r>
-        <w:rPr>
-          <w:rFonts w:ascii="Times New Roman" w:eastAsia="Times New Roman" w:hAnsi="Times New Roman" w:cs="Times New Roman"/>
-          <w:kern w:val="0"/>
-          <w:lang w:eastAsia="en-GB"/>
-          <w14:ligatures w14:val="none"/>
-        </w:rPr>
-        <w:t>The engagement is structured as an intensive, two-week sprint designed for maximum impact and efficiency.</w:t>
-      </w:r>
-    </w:p>
-    <w:p>
-      <w:pPr>
-        <w:spacing w:before="100" w:beforeAutospacing="1" w:after="100" w:afterAutospacing="1" w:line="240" w:lineRule="auto"/>
-        <w:outlineLvl w:val="2"/>
-        <w:rPr>
-          <w:rFonts w:ascii="Times New Roman" w:eastAsia="Times New Roman" w:hAnsi="Times New Roman" w:cs="Times New Roman"/>
-          <w:b/>
-          <w:bCs/>
-          <w:kern w:val="0"/>
-          <w:sz w:val="27"/>
-          <w:szCs w:val="27"/>
-          <w:lang w:eastAsia="en-GB"/>
-          <w14:ligatures w14:val="none"/>
-        </w:rPr>
-      </w:pPr>
-      <w:r>
-        <w:rPr>
-          <w:rFonts w:ascii="Times New Roman" w:eastAsia="Times New Roman" w:hAnsi="Times New Roman" w:cs="Times New Roman"/>
-          <w:b/>
-          <w:bCs/>
-          <w:kern w:val="0"/>
-          <w:sz w:val="27"/>
-          <w:szCs w:val="27"/>
-          <w:lang w:eastAsia="en-GB"/>
-          <w14:ligatures w14:val="none"/>
-        </w:rPr>
-        <w:t>Week 1: Discovery, Assessment, and Alignment</w:t>
-      </w:r>
-    </w:p>
-    <w:p>
-      <w:pPr>
-        <w:numPr>
-          <w:ilvl w:val="0"/>
-          <w:numId w:val="5"/>
-        </w:numPr>
-        <w:spacing w:before="100" w:beforeAutospacing="1" w:after="100" w:afterAutospacing="1" w:line="240" w:lineRule="auto"/>
-        <w:rPr>
-          <w:rFonts w:ascii="Times New Roman" w:eastAsia="Times New Roman" w:hAnsi="Times New Roman" w:cs="Times New Roman"/>
-          <w:kern w:val="0"/>
-          <w:lang w:eastAsia="en-GB"/>
-          <w14:ligatures w14:val="none"/>
-        </w:rPr>
-      </w:pPr>
-      <w:r>
-        <w:rPr>
-          <w:rFonts w:ascii="Times New Roman" w:eastAsia="Times New Roman" w:hAnsi="Times New Roman" w:cs="Times New Roman"/>
-          <w:b/>
-          <w:bCs/>
-          <w:kern w:val="0"/>
-          <w:lang w:eastAsia="en-GB"/>
-          <w14:ligatures w14:val="none"/>
-        </w:rPr>
-        <w:t>Day 1: Stakeholder Kick-Off.</w:t>
-      </w:r>
-      <w:r>
-        <w:rPr>
-          <w:rFonts w:ascii="Times New Roman" w:eastAsia="Times New Roman" w:hAnsi="Times New Roman" w:cs="Times New Roman"/>
-          <w:kern w:val="0"/>
-          <w:lang w:eastAsia="en-GB"/>
-          <w14:ligatures w14:val="none"/>
-        </w:rPr>
-        <w:t> A comprehensive alignment session with IT leadership, regional operations, and compliance teams to confirm objectives and map the organizational landscape.</w:t>
-      </w:r>
-    </w:p>
-    <w:p>
-      <w:pPr>
-        <w:numPr>
-          <w:ilvl w:val="0"/>
-          <w:numId w:val="5"/>
-        </w:numPr>
-        <w:spacing w:before="100" w:beforeAutospacing="1" w:after="100" w:afterAutospacing="1" w:line="240" w:lineRule="auto"/>
-        <w:rPr>
-          <w:rFonts w:ascii="Times New Roman" w:eastAsia="Times New Roman" w:hAnsi="Times New Roman" w:cs="Times New Roman"/>
-          <w:kern w:val="0"/>
-          <w:lang w:eastAsia="en-GB"/>
-          <w14:ligatures w14:val="none"/>
-        </w:rPr>
-      </w:pPr>
-      <w:r>
-        <w:rPr>
-          <w:rFonts w:ascii="Times New Roman" w:eastAsia="Times New Roman" w:hAnsi="Times New Roman" w:cs="Times New Roman"/>
-          <w:b/>
-          <w:bCs/>
-          <w:kern w:val="0"/>
-          <w:lang w:eastAsia="en-GB"/>
-          <w14:ligatures w14:val="none"/>
-        </w:rPr>
-        <w:t>Days 2-3: Focused Discovery Sessions.</w:t>
-      </w:r>
-      <w:r>
-        <w:rPr>
-          <w:rFonts w:ascii="Times New Roman" w:eastAsia="Times New Roman" w:hAnsi="Times New Roman" w:cs="Times New Roman"/>
-          <w:kern w:val="0"/>
-          <w:lang w:eastAsia="en-GB"/>
-          <w14:ligatures w14:val="none"/>
-        </w:rPr>
-        <w:t> Structured interviews with individual IT teams (infrastructure, applications, cybersecurity, compliance) to enable an honest assessment of capabilities and pain points.</w:t>
-      </w:r>
-    </w:p>
-    <w:p>
-      <w:pPr>
-        <w:numPr>
-          <w:ilvl w:val="0"/>
-          <w:numId w:val="5"/>
-        </w:numPr>
-        <w:spacing w:before="100" w:beforeAutospacing="1" w:after="100" w:afterAutospacing="1" w:line="240" w:lineRule="auto"/>
-        <w:rPr>
-          <w:rFonts w:ascii="Times New Roman" w:eastAsia="Times New Roman" w:hAnsi="Times New Roman" w:cs="Times New Roman"/>
-          <w:kern w:val="0"/>
-          <w:lang w:eastAsia="en-GB"/>
-          <w14:ligatures w14:val="none"/>
-        </w:rPr>
-      </w:pPr>
-      <w:r>
-        <w:rPr>
-          <w:rFonts w:ascii="Times New Roman" w:eastAsia="Times New Roman" w:hAnsi="Times New Roman" w:cs="Times New Roman"/>
-          <w:b/>
-          <w:bCs/>
-          <w:kern w:val="0"/>
-          <w:lang w:eastAsia="en-GB"/>
-          <w14:ligatures w14:val="none"/>
-        </w:rPr>
-        <w:t>Day 4: Synthesis and Analysis.</w:t>
-      </w:r>
-      <w:r>
-        <w:rPr>
-          <w:rFonts w:ascii="Times New Roman" w:eastAsia="Times New Roman" w:hAnsi="Times New Roman" w:cs="Times New Roman"/>
-          <w:kern w:val="0"/>
-          <w:lang w:eastAsia="en-GB"/>
-          <w14:ligatures w14:val="none"/>
-        </w:rPr>
-        <w:t> We will synthesize all findings to assess data availability, evaluate technical feasibility, and prioritize opportunities based on a matrix of business impact vs. implementation complexity.</w:t>
-      </w:r>
-    </w:p>
-    <w:p>
-      <w:pPr>
-        <w:numPr>
-          <w:ilvl w:val="0"/>
-          <w:numId w:val="5"/>
-        </w:numPr>
-        <w:spacing w:before="100" w:beforeAutospacing="1" w:after="100" w:afterAutospacing="1" w:line="240" w:lineRule="auto"/>
-        <w:rPr>
-          <w:rFonts w:ascii="Times New Roman" w:eastAsia="Times New Roman" w:hAnsi="Times New Roman" w:cs="Times New Roman"/>
-          <w:kern w:val="0"/>
-          <w:lang w:eastAsia="en-GB"/>
-          <w14:ligatures w14:val="none"/>
-        </w:rPr>
-      </w:pPr>
-      <w:r>
-        <w:rPr>
-          <w:rFonts w:ascii="Times New Roman" w:eastAsia="Times New Roman" w:hAnsi="Times New Roman" w:cs="Times New Roman"/>
-          <w:b/>
-          <w:bCs/>
-          <w:kern w:val="0"/>
-          <w:lang w:eastAsia="en-GB"/>
-          <w14:ligatures w14:val="none"/>
-        </w:rPr>
-        <w:t>Day 5: Executive Readout &amp; POC Confirmation.</w:t>
-      </w:r>
-      <w:r>
-        <w:rPr>
-          <w:rFonts w:ascii="Times New Roman" w:eastAsia="Times New Roman" w:hAnsi="Times New Roman" w:cs="Times New Roman"/>
-          <w:kern w:val="0"/>
-          <w:lang w:eastAsia="en-GB"/>
-          <w14:ligatures w14:val="none"/>
-        </w:rPr>
-        <w:t> We will present our prioritized recommendations to leadership, confirm the use cases for prototyping, and establish the success criteria for Week 2.</w:t>
-      </w:r>
-    </w:p>
-    <w:p>
-      <w:pPr>
-        <w:spacing w:before="100" w:beforeAutospacing="1" w:after="100" w:afterAutospacing="1" w:line="240" w:lineRule="auto"/>
-        <w:outlineLvl w:val="2"/>
-        <w:rPr>
-          <w:rFonts w:ascii="Times New Roman" w:eastAsia="Times New Roman" w:hAnsi="Times New Roman" w:cs="Times New Roman"/>
-          <w:b/>
-          <w:bCs/>
-          <w:kern w:val="0"/>
-          <w:sz w:val="27"/>
-          <w:szCs w:val="27"/>
-          <w:lang w:eastAsia="en-GB"/>
-          <w14:ligatures w14:val="none"/>
-        </w:rPr>
-      </w:pPr>
-      <w:r>
-        <w:rPr>
-          <w:rFonts w:ascii="Times New Roman" w:eastAsia="Times New Roman" w:hAnsi="Times New Roman" w:cs="Times New Roman"/>
-          <w:b/>
-          <w:bCs/>
-          <w:kern w:val="0"/>
-          <w:sz w:val="27"/>
-          <w:szCs w:val="27"/>
-          <w:lang w:eastAsia="en-GB"/>
-          <w14:ligatures w14:val="none"/>
-        </w:rPr>
-        <w:t>Week 2: Interactive Visualization and Prototype Development</w:t>
-      </w:r>
-    </w:p>
-    <w:p>
-      <w:pPr>
-        <w:numPr>
-          <w:ilvl w:val="0"/>
-          <w:numId w:val="6"/>
-        </w:numPr>
-        <w:spacing w:before="100" w:beforeAutospacing="1" w:after="100" w:afterAutospacing="1" w:line="240" w:lineRule="auto"/>
-        <w:rPr>
-          <w:rFonts w:ascii="Times New Roman" w:eastAsia="Times New Roman" w:hAnsi="Times New Roman" w:cs="Times New Roman"/>
-          <w:kern w:val="0"/>
-          <w:lang w:eastAsia="en-GB"/>
-          <w14:ligatures w14:val="none"/>
-        </w:rPr>
-      </w:pPr>
-      <w:r>
-        <w:rPr>
-          <w:rFonts w:ascii="Times New Roman" w:eastAsia="Times New Roman" w:hAnsi="Times New Roman" w:cs="Times New Roman"/>
-          <w:b/>
-          <w:bCs/>
-          <w:kern w:val="0"/>
-          <w:lang w:eastAsia="en-GB"/>
-          <w14:ligatures w14:val="none"/>
-        </w:rPr>
-        <w:t xml:space="preserve">Days 6-8: Live Scenario </w:t>
-      </w:r>
-      <w:proofErr w:type="spellStart"/>
-      <w:r>
-        <w:rPr>
-          <w:rFonts w:ascii="Times New Roman" w:eastAsia="Times New Roman" w:hAnsi="Times New Roman" w:cs="Times New Roman"/>
-          <w:b/>
-          <w:bCs/>
-          <w:kern w:val="0"/>
-          <w:lang w:eastAsia="en-GB"/>
-          <w14:ligatures w14:val="none"/>
-        </w:rPr>
-        <w:t>Modeling</w:t>
-      </w:r>
-      <w:proofErr w:type="spellEnd"/>
-      <w:r>
-        <w:rPr>
-          <w:rFonts w:ascii="Times New Roman" w:eastAsia="Times New Roman" w:hAnsi="Times New Roman" w:cs="Times New Roman"/>
-          <w:b/>
-          <w:bCs/>
-          <w:kern w:val="0"/>
-          <w:lang w:eastAsia="en-GB"/>
-          <w14:ligatures w14:val="none"/>
-        </w:rPr>
-        <w:t>.</w:t>
-      </w:r>
-      <w:r>
-        <w:rPr>
-          <w:rFonts w:ascii="Times New Roman" w:eastAsia="Times New Roman" w:hAnsi="Times New Roman" w:cs="Times New Roman"/>
-          <w:kern w:val="0"/>
-          <w:lang w:eastAsia="en-GB"/>
-          <w14:ligatures w14:val="none"/>
-        </w:rPr>
-        <w:t xml:space="preserve"> This phase </w:t>
-      </w:r>
-      <w:proofErr w:type="spellStart"/>
-      <w:r>
-        <w:rPr>
-          <w:rFonts w:ascii="Times New Roman" w:eastAsia="Times New Roman" w:hAnsi="Times New Roman" w:cs="Times New Roman"/>
-          <w:kern w:val="0"/>
-          <w:lang w:eastAsia="en-GB"/>
-          <w14:ligatures w14:val="none"/>
-        </w:rPr>
-        <w:t>centers</w:t>
-      </w:r>
-      <w:proofErr w:type="spellEnd"/>
-      <w:r>
-        <w:rPr>
-          <w:rFonts w:ascii="Times New Roman" w:eastAsia="Times New Roman" w:hAnsi="Times New Roman" w:cs="Times New Roman"/>
-          <w:kern w:val="0"/>
-          <w:lang w:eastAsia="en-GB"/>
-          <w14:ligatures w14:val="none"/>
-        </w:rPr>
-        <w:t xml:space="preserve"> on building the interactive demonstrations within the </w:t>
-      </w:r>
-      <w:proofErr w:type="spellStart"/>
-      <w:r>
-        <w:rPr>
-          <w:rFonts w:ascii="Times New Roman" w:eastAsia="Times New Roman" w:hAnsi="Times New Roman" w:cs="Times New Roman"/>
-          <w:b/>
-          <w:bCs/>
-          <w:kern w:val="0"/>
-          <w:lang w:eastAsia="en-GB"/>
-          <w14:ligatures w14:val="none"/>
-        </w:rPr>
-        <w:t>OrbusInfinity</w:t>
-      </w:r>
-      <w:proofErr w:type="spellEnd"/>
-      <w:r>
-        <w:rPr>
-          <w:rFonts w:ascii="Times New Roman" w:eastAsia="Times New Roman" w:hAnsi="Times New Roman" w:cs="Times New Roman"/>
-          <w:kern w:val="0"/>
-          <w:lang w:eastAsia="en-GB"/>
-          <w14:ligatures w14:val="none"/>
-        </w:rPr>
-        <w:t> platform, transforming the prioritized use cases into visual, explorable simulations using synthetic data.</w:t>
-      </w:r>
-    </w:p>
-    <w:p>
-      <w:pPr>
-        <w:numPr>
-          <w:ilvl w:val="0"/>
-          <w:numId w:val="6"/>
-        </w:numPr>
-        <w:spacing w:before="100" w:beforeAutospacing="1" w:after="100" w:afterAutospacing="1" w:line="240" w:lineRule="auto"/>
-        <w:rPr>
-          <w:rFonts w:ascii="Times New Roman" w:eastAsia="Times New Roman" w:hAnsi="Times New Roman" w:cs="Times New Roman"/>
-          <w:kern w:val="0"/>
-          <w:lang w:eastAsia="en-GB"/>
-          <w14:ligatures w14:val="none"/>
-        </w:rPr>
-      </w:pPr>
-      <w:r>
-        <w:rPr>
-          <w:rFonts w:ascii="Times New Roman" w:eastAsia="Times New Roman" w:hAnsi="Times New Roman" w:cs="Times New Roman"/>
-          <w:b/>
-          <w:bCs/>
-          <w:kern w:val="0"/>
-          <w:lang w:eastAsia="en-GB"/>
-          <w14:ligatures w14:val="none"/>
-        </w:rPr>
-        <w:t>Day 9: Documentation and Business Case Synthesis.</w:t>
-      </w:r>
-      <w:r>
-        <w:rPr>
-          <w:rFonts w:ascii="Times New Roman" w:eastAsia="Times New Roman" w:hAnsi="Times New Roman" w:cs="Times New Roman"/>
-          <w:kern w:val="0"/>
-          <w:lang w:eastAsia="en-GB"/>
-          <w14:ligatures w14:val="none"/>
-        </w:rPr>
-        <w:t xml:space="preserve"> The </w:t>
-      </w:r>
-      <w:proofErr w:type="spellStart"/>
-      <w:r>
-        <w:rPr>
-          <w:rFonts w:ascii="Times New Roman" w:eastAsia="Times New Roman" w:hAnsi="Times New Roman" w:cs="Times New Roman"/>
-          <w:kern w:val="0"/>
-          <w:lang w:eastAsia="en-GB"/>
-          <w14:ligatures w14:val="none"/>
-        </w:rPr>
-        <w:t>OrbusInfinity</w:t>
-      </w:r>
-      <w:proofErr w:type="spellEnd"/>
-      <w:r>
-        <w:rPr>
-          <w:rFonts w:ascii="Times New Roman" w:eastAsia="Times New Roman" w:hAnsi="Times New Roman" w:cs="Times New Roman"/>
-          <w:kern w:val="0"/>
-          <w:lang w:eastAsia="en-GB"/>
-          <w14:ligatures w14:val="none"/>
-        </w:rPr>
-        <w:t xml:space="preserve"> platform will be used to automatically generate key assets, including executive briefing materials, technical architecture diagrams, and a detailed implementation roadmap.</w:t>
-      </w:r>
-    </w:p>
-    <w:p>
-      <w:pPr>
-        <w:numPr>
-          <w:ilvl w:val="0"/>
-          <w:numId w:val="6"/>
-        </w:numPr>
-        <w:spacing w:before="100" w:beforeAutospacing="1" w:after="100" w:afterAutospacing="1" w:line="240" w:lineRule="auto"/>
-        <w:rPr>
-          <w:rFonts w:ascii="Times New Roman" w:eastAsia="Times New Roman" w:hAnsi="Times New Roman" w:cs="Times New Roman"/>
-          <w:kern w:val="0"/>
-          <w:lang w:eastAsia="en-GB"/>
-          <w14:ligatures w14:val="none"/>
-        </w:rPr>
-      </w:pPr>
-      <w:r>
-        <w:rPr>
-          <w:rFonts w:ascii="Times New Roman" w:eastAsia="Times New Roman" w:hAnsi="Times New Roman" w:cs="Times New Roman"/>
-          <w:b/>
-          <w:bCs/>
-          <w:kern w:val="0"/>
-          <w:lang w:eastAsia="en-GB"/>
-          <w14:ligatures w14:val="none"/>
-        </w:rPr>
-        <w:t>Day 10: Final Executive Presentation.</w:t>
-      </w:r>
-      <w:r>
-        <w:rPr>
-          <w:rFonts w:ascii="Times New Roman" w:eastAsia="Times New Roman" w:hAnsi="Times New Roman" w:cs="Times New Roman"/>
-          <w:kern w:val="0"/>
-          <w:lang w:eastAsia="en-GB"/>
-          <w14:ligatures w14:val="none"/>
-        </w:rPr>
-        <w:t> A comprehensive presentation of all findings, featuring the live, interactive demonstration of the AI prototypes. The key deliverable is a </w:t>
-      </w:r>
-      <w:r>
-        <w:rPr>
-          <w:rFonts w:ascii="Times New Roman" w:eastAsia="Times New Roman" w:hAnsi="Times New Roman" w:cs="Times New Roman"/>
-          <w:b/>
-          <w:bCs/>
-          <w:kern w:val="0"/>
-          <w:lang w:eastAsia="en-GB"/>
-          <w14:ligatures w14:val="none"/>
-        </w:rPr>
-        <w:t>Pilot Readiness Pack</w:t>
-      </w:r>
-      <w:r>
-        <w:rPr>
-          <w:rFonts w:ascii="Times New Roman" w:eastAsia="Times New Roman" w:hAnsi="Times New Roman" w:cs="Times New Roman"/>
-          <w:kern w:val="0"/>
-          <w:lang w:eastAsia="en-GB"/>
-          <w14:ligatures w14:val="none"/>
-        </w:rPr>
-        <w:t> containing the full business case, ROI projections, and a clear plan for next steps.</w:t>
-      </w:r>
-    </w:p>
-    <w:p>
-      <w:pPr>
-        <w:spacing w:before="100" w:beforeAutospacing="1" w:after="100" w:afterAutospacing="1" w:line="240" w:lineRule="auto"/>
-        <w:outlineLvl w:val="1"/>
-        <w:rPr>
-          <w:rFonts w:ascii="Times New Roman" w:eastAsia="Times New Roman" w:hAnsi="Times New Roman" w:cs="Times New Roman"/>
-          <w:b/>
-          <w:bCs/>
-          <w:kern w:val="0"/>
-          <w:sz w:val="36"/>
-          <w:szCs w:val="36"/>
-          <w:lang w:eastAsia="en-GB"/>
-          <w14:ligatures w14:val="none"/>
-        </w:rPr>
-      </w:pPr>
-      <w:r>
-        <w:rPr>
-          <w:rFonts w:ascii="Times New Roman" w:eastAsia="Times New Roman" w:hAnsi="Times New Roman" w:cs="Times New Roman"/>
-          <w:b/>
-          <w:bCs/>
-          <w:kern w:val="0"/>
-          <w:sz w:val="36"/>
-          <w:szCs w:val="36"/>
-          <w:lang w:eastAsia="en-GB"/>
-          <w14:ligatures w14:val="none"/>
-        </w:rPr>
-        <w:t>5. Strategic AI Use Cases for Mizuho</w:t>
-      </w:r>
-    </w:p>
-    <w:p>
-      <w:pPr>
-        <w:spacing w:before="100" w:beforeAutospacing="1" w:after="100" w:afterAutospacing="1" w:line="240" w:lineRule="auto"/>
-        <w:rPr>
-          <w:rFonts w:ascii="Times New Roman" w:eastAsia="Times New Roman" w:hAnsi="Times New Roman" w:cs="Times New Roman"/>
-          <w:kern w:val="0"/>
-          <w:lang w:eastAsia="en-GB"/>
-          <w14:ligatures w14:val="none"/>
-        </w:rPr>
-      </w:pPr>
-      <w:r>
-        <w:rPr>
-          <w:rFonts w:ascii="Times New Roman" w:eastAsia="Times New Roman" w:hAnsi="Times New Roman" w:cs="Times New Roman"/>
-          <w:kern w:val="0"/>
-          <w:lang w:eastAsia="en-GB"/>
-          <w14:ligatures w14:val="none"/>
-        </w:rPr>
-        <w:t>Our analysis has identified two use cases that offer the ideal combination of high business value, alignment with Mizuho's strategic priorities, and technical feasibility.</w:t>
-      </w:r>
-    </w:p>
-    <w:p>
-      <w:pPr>
-        <w:spacing w:before="100" w:beforeAutospacing="1" w:after="100" w:afterAutospacing="1" w:line="240" w:lineRule="auto"/>
-        <w:outlineLvl w:val="2"/>
-        <w:rPr>
-          <w:rFonts w:ascii="Times New Roman" w:eastAsia="Times New Roman" w:hAnsi="Times New Roman" w:cs="Times New Roman"/>
-          <w:b/>
-          <w:bCs/>
-          <w:kern w:val="0"/>
-          <w:sz w:val="27"/>
-          <w:szCs w:val="27"/>
-          <w:lang w:eastAsia="en-GB"/>
-          <w14:ligatures w14:val="none"/>
-        </w:rPr>
-      </w:pPr>
-      <w:r>
-        <w:rPr>
-          <w:rFonts w:ascii="Times New Roman" w:eastAsia="Times New Roman" w:hAnsi="Times New Roman" w:cs="Times New Roman"/>
-          <w:b/>
-          <w:bCs/>
-          <w:kern w:val="0"/>
-          <w:sz w:val="27"/>
-          <w:szCs w:val="27"/>
-          <w:lang w:eastAsia="en-GB"/>
-          <w14:ligatures w14:val="none"/>
-        </w:rPr>
-        <w:t>Use Case 1: Sanctions Screening Precision AI</w:t>
-      </w:r>
-    </w:p>
-    <w:p>
-      <w:pPr>
-        <w:numPr>
-          <w:ilvl w:val="0"/>
-          <w:numId w:val="7"/>
-        </w:numPr>
-        <w:spacing w:before="100" w:beforeAutospacing="1" w:after="100" w:afterAutospacing="1" w:line="240" w:lineRule="auto"/>
-        <w:rPr>
-          <w:rFonts w:ascii="Times New Roman" w:eastAsia="Times New Roman" w:hAnsi="Times New Roman" w:cs="Times New Roman"/>
-          <w:kern w:val="0"/>
-          <w:lang w:eastAsia="en-GB"/>
-          <w14:ligatures w14:val="none"/>
-        </w:rPr>
-      </w:pPr>
-      <w:r>
-        <w:rPr>
-          <w:rFonts w:ascii="Times New Roman" w:eastAsia="Times New Roman" w:hAnsi="Times New Roman" w:cs="Times New Roman"/>
-          <w:b/>
-          <w:bCs/>
-          <w:kern w:val="0"/>
-          <w:lang w:eastAsia="en-GB"/>
-          <w14:ligatures w14:val="none"/>
-        </w:rPr>
-        <w:t>The Problem:</w:t>
-      </w:r>
-      <w:r>
-        <w:rPr>
-          <w:rFonts w:ascii="Times New Roman" w:eastAsia="Times New Roman" w:hAnsi="Times New Roman" w:cs="Times New Roman"/>
-          <w:kern w:val="0"/>
-          <w:lang w:eastAsia="en-GB"/>
-          <w14:ligatures w14:val="none"/>
-        </w:rPr>
-        <w:t> Traditional rule-based screening systems in banking generate extremely high false positive rates (95-99%), creating significant operational overhead for compliance teams and delaying legitimate transactions.</w:t>
-      </w:r>
-    </w:p>
-    <w:p>
-      <w:pPr>
-        <w:numPr>
-          <w:ilvl w:val="0"/>
-          <w:numId w:val="7"/>
-        </w:numPr>
-        <w:spacing w:before="100" w:beforeAutospacing="1" w:after="100" w:afterAutospacing="1" w:line="240" w:lineRule="auto"/>
-        <w:rPr>
-          <w:rFonts w:ascii="Times New Roman" w:eastAsia="Times New Roman" w:hAnsi="Times New Roman" w:cs="Times New Roman"/>
-          <w:kern w:val="0"/>
-          <w:lang w:eastAsia="en-GB"/>
-          <w14:ligatures w14:val="none"/>
-        </w:rPr>
-      </w:pPr>
-      <w:r>
-        <w:rPr>
-          <w:rFonts w:ascii="Times New Roman" w:eastAsia="Times New Roman" w:hAnsi="Times New Roman" w:cs="Times New Roman"/>
-          <w:b/>
-          <w:bCs/>
-          <w:kern w:val="0"/>
-          <w:lang w:eastAsia="en-GB"/>
-          <w14:ligatures w14:val="none"/>
-        </w:rPr>
-        <w:t>The AI Solution:</w:t>
-      </w:r>
-      <w:r>
-        <w:rPr>
-          <w:rFonts w:ascii="Times New Roman" w:eastAsia="Times New Roman" w:hAnsi="Times New Roman" w:cs="Times New Roman"/>
-          <w:kern w:val="0"/>
-          <w:lang w:eastAsia="en-GB"/>
-          <w14:ligatures w14:val="none"/>
-        </w:rPr>
-        <w:t xml:space="preserve"> An application that uses machine learning and NLP to </w:t>
-      </w:r>
-      <w:proofErr w:type="spellStart"/>
-      <w:r>
-        <w:rPr>
-          <w:rFonts w:ascii="Times New Roman" w:eastAsia="Times New Roman" w:hAnsi="Times New Roman" w:cs="Times New Roman"/>
-          <w:kern w:val="0"/>
-          <w:lang w:eastAsia="en-GB"/>
-          <w14:ligatures w14:val="none"/>
-        </w:rPr>
-        <w:t>analyze</w:t>
-      </w:r>
-      <w:proofErr w:type="spellEnd"/>
-      <w:r>
-        <w:rPr>
-          <w:rFonts w:ascii="Times New Roman" w:eastAsia="Times New Roman" w:hAnsi="Times New Roman" w:cs="Times New Roman"/>
-          <w:kern w:val="0"/>
-          <w:lang w:eastAsia="en-GB"/>
-          <w14:ligatures w14:val="none"/>
-        </w:rPr>
-        <w:t xml:space="preserve"> transaction data with far greater precision. It dramatically reduces false positives </w:t>
-      </w:r>
-      <w:r>
-        <w:rPr>
-          <w:rFonts w:ascii="Times New Roman" w:eastAsia="Times New Roman" w:hAnsi="Times New Roman" w:cs="Times New Roman"/>
-          <w:kern w:val="0"/>
-          <w:lang w:eastAsia="en-GB"/>
-          <w14:ligatures w14:val="none"/>
-        </w:rPr>
-        <w:lastRenderedPageBreak/>
-        <w:t>while producing a fully transparent, explainable audit trail for every decision, satisfying regulatory requirements.</w:t>
-      </w:r>
-    </w:p>
-    <w:p>
-      <w:pPr>
-        <w:numPr>
-          <w:ilvl w:val="0"/>
-          <w:numId w:val="7"/>
-        </w:numPr>
-        <w:spacing w:before="100" w:beforeAutospacing="1" w:after="100" w:afterAutospacing="1" w:line="240" w:lineRule="auto"/>
-        <w:rPr>
-          <w:rFonts w:ascii="Times New Roman" w:eastAsia="Times New Roman" w:hAnsi="Times New Roman" w:cs="Times New Roman"/>
-          <w:kern w:val="0"/>
-          <w:lang w:eastAsia="en-GB"/>
-          <w14:ligatures w14:val="none"/>
-        </w:rPr>
-      </w:pPr>
-      <w:r>
-        <w:rPr>
-          <w:rFonts w:ascii="Times New Roman" w:eastAsia="Times New Roman" w:hAnsi="Times New Roman" w:cs="Times New Roman"/>
-          <w:b/>
-          <w:bCs/>
-          <w:kern w:val="0"/>
-          <w:lang w:eastAsia="en-GB"/>
-          <w14:ligatures w14:val="none"/>
-        </w:rPr>
-        <w:t>Expected Outcomes:</w:t>
-      </w:r>
-    </w:p>
-    <w:p>
-      <w:pPr>
-        <w:numPr>
-          <w:ilvl w:val="1"/>
-          <w:numId w:val="7"/>
-        </w:numPr>
-        <w:spacing w:before="100" w:beforeAutospacing="1" w:after="100" w:afterAutospacing="1" w:line="240" w:lineRule="auto"/>
-        <w:rPr>
-          <w:rFonts w:ascii="Times New Roman" w:eastAsia="Times New Roman" w:hAnsi="Times New Roman" w:cs="Times New Roman"/>
-          <w:kern w:val="0"/>
-          <w:lang w:eastAsia="en-GB"/>
-          <w14:ligatures w14:val="none"/>
-        </w:rPr>
-      </w:pPr>
-      <w:r>
-        <w:rPr>
-          <w:rFonts w:ascii="Times New Roman" w:eastAsia="Times New Roman" w:hAnsi="Times New Roman" w:cs="Times New Roman"/>
-          <w:b/>
-          <w:bCs/>
-          <w:kern w:val="0"/>
-          <w:lang w:eastAsia="en-GB"/>
-          <w14:ligatures w14:val="none"/>
-        </w:rPr>
-        <w:t>70-85% reduction</w:t>
-      </w:r>
-      <w:r>
-        <w:rPr>
-          <w:rFonts w:ascii="Times New Roman" w:eastAsia="Times New Roman" w:hAnsi="Times New Roman" w:cs="Times New Roman"/>
-          <w:kern w:val="0"/>
-          <w:lang w:eastAsia="en-GB"/>
-          <w14:ligatures w14:val="none"/>
-        </w:rPr>
-        <w:t> in false positive alerts requiring manual review.</w:t>
-      </w:r>
-    </w:p>
-    <w:p>
-      <w:pPr>
-        <w:numPr>
-          <w:ilvl w:val="1"/>
-          <w:numId w:val="7"/>
-        </w:numPr>
-        <w:spacing w:before="100" w:beforeAutospacing="1" w:after="100" w:afterAutospacing="1" w:line="240" w:lineRule="auto"/>
-        <w:rPr>
-          <w:rFonts w:ascii="Times New Roman" w:eastAsia="Times New Roman" w:hAnsi="Times New Roman" w:cs="Times New Roman"/>
-          <w:kern w:val="0"/>
-          <w:lang w:eastAsia="en-GB"/>
-          <w14:ligatures w14:val="none"/>
-        </w:rPr>
-      </w:pPr>
-      <w:r>
-        <w:rPr>
-          <w:rFonts w:ascii="Times New Roman" w:eastAsia="Times New Roman" w:hAnsi="Times New Roman" w:cs="Times New Roman"/>
-          <w:b/>
-          <w:bCs/>
-          <w:kern w:val="0"/>
-          <w:lang w:eastAsia="en-GB"/>
-          <w14:ligatures w14:val="none"/>
-        </w:rPr>
-        <w:t>40-60% improvement</w:t>
-      </w:r>
-      <w:r>
-        <w:rPr>
-          <w:rFonts w:ascii="Times New Roman" w:eastAsia="Times New Roman" w:hAnsi="Times New Roman" w:cs="Times New Roman"/>
-          <w:kern w:val="0"/>
-          <w:lang w:eastAsia="en-GB"/>
-          <w14:ligatures w14:val="none"/>
-        </w:rPr>
-        <w:t> in processing efficiency for the screening workflow.</w:t>
-      </w:r>
-    </w:p>
-    <w:p>
-      <w:pPr>
-        <w:numPr>
-          <w:ilvl w:val="1"/>
-          <w:numId w:val="7"/>
-        </w:numPr>
-        <w:spacing w:before="100" w:beforeAutospacing="1" w:after="100" w:afterAutospacing="1" w:line="240" w:lineRule="auto"/>
-        <w:rPr>
-          <w:rFonts w:ascii="Times New Roman" w:eastAsia="Times New Roman" w:hAnsi="Times New Roman" w:cs="Times New Roman"/>
-          <w:kern w:val="0"/>
-          <w:lang w:eastAsia="en-GB"/>
-          <w14:ligatures w14:val="none"/>
-        </w:rPr>
-      </w:pPr>
-      <w:r>
-        <w:rPr>
-          <w:rFonts w:ascii="Times New Roman" w:eastAsia="Times New Roman" w:hAnsi="Times New Roman" w:cs="Times New Roman"/>
-          <w:b/>
-          <w:bCs/>
-          <w:kern w:val="0"/>
-          <w:lang w:eastAsia="en-GB"/>
-          <w14:ligatures w14:val="none"/>
-        </w:rPr>
-        <w:t>Enhanced Auditability</w:t>
-      </w:r>
-      <w:r>
-        <w:rPr>
-          <w:rFonts w:ascii="Times New Roman" w:eastAsia="Times New Roman" w:hAnsi="Times New Roman" w:cs="Times New Roman"/>
-          <w:kern w:val="0"/>
-          <w:lang w:eastAsia="en-GB"/>
-          <w14:ligatures w14:val="none"/>
-        </w:rPr>
-        <w:t> with explainable AI (XAI) features for regulators.</w:t>
-      </w:r>
-    </w:p>
-    <w:p>
-      <w:pPr>
-        <w:spacing w:before="100" w:beforeAutospacing="1" w:after="100" w:afterAutospacing="1" w:line="240" w:lineRule="auto"/>
-        <w:outlineLvl w:val="2"/>
-        <w:rPr>
-          <w:rFonts w:ascii="Times New Roman" w:eastAsia="Times New Roman" w:hAnsi="Times New Roman" w:cs="Times New Roman"/>
-          <w:b/>
-          <w:bCs/>
-          <w:kern w:val="0"/>
-          <w:sz w:val="27"/>
-          <w:szCs w:val="27"/>
-          <w:lang w:eastAsia="en-GB"/>
-          <w14:ligatures w14:val="none"/>
-        </w:rPr>
-      </w:pPr>
-      <w:r>
-        <w:rPr>
-          <w:rFonts w:ascii="Times New Roman" w:eastAsia="Times New Roman" w:hAnsi="Times New Roman" w:cs="Times New Roman"/>
-          <w:b/>
-          <w:bCs/>
-          <w:kern w:val="0"/>
-          <w:sz w:val="27"/>
-          <w:szCs w:val="27"/>
-          <w:lang w:eastAsia="en-GB"/>
-          <w14:ligatures w14:val="none"/>
-        </w:rPr>
-        <w:t>Use Case 2: IT Operations Reliability AI</w:t>
-      </w:r>
-    </w:p>
-    <w:p>
-      <w:pPr>
-        <w:numPr>
-          <w:ilvl w:val="0"/>
-          <w:numId w:val="8"/>
-        </w:numPr>
-        <w:spacing w:before="100" w:beforeAutospacing="1" w:after="100" w:afterAutospacing="1" w:line="240" w:lineRule="auto"/>
-        <w:rPr>
-          <w:rFonts w:ascii="Times New Roman" w:eastAsia="Times New Roman" w:hAnsi="Times New Roman" w:cs="Times New Roman"/>
-          <w:kern w:val="0"/>
-          <w:lang w:eastAsia="en-GB"/>
-          <w14:ligatures w14:val="none"/>
-        </w:rPr>
-      </w:pPr>
-      <w:r>
-        <w:rPr>
-          <w:rFonts w:ascii="Times New Roman" w:eastAsia="Times New Roman" w:hAnsi="Times New Roman" w:cs="Times New Roman"/>
-          <w:b/>
-          <w:bCs/>
-          <w:kern w:val="0"/>
-          <w:lang w:eastAsia="en-GB"/>
-          <w14:ligatures w14:val="none"/>
-        </w:rPr>
-        <w:t>The Problem:</w:t>
-      </w:r>
-      <w:r>
-        <w:rPr>
-          <w:rFonts w:ascii="Times New Roman" w:eastAsia="Times New Roman" w:hAnsi="Times New Roman" w:cs="Times New Roman"/>
-          <w:kern w:val="0"/>
-          <w:lang w:eastAsia="en-GB"/>
-          <w14:ligatures w14:val="none"/>
-        </w:rPr>
-        <w:t> System reliability is a fundamental requirement for customer trust and regulatory compliance. The challenge is to move from a reactive "firefighting" model to a proactive, predictive posture.</w:t>
-      </w:r>
-    </w:p>
-    <w:p>
-      <w:pPr>
-        <w:numPr>
-          <w:ilvl w:val="0"/>
-          <w:numId w:val="8"/>
-        </w:numPr>
-        <w:spacing w:before="100" w:beforeAutospacing="1" w:after="100" w:afterAutospacing="1" w:line="240" w:lineRule="auto"/>
-        <w:rPr>
-          <w:rFonts w:ascii="Times New Roman" w:eastAsia="Times New Roman" w:hAnsi="Times New Roman" w:cs="Times New Roman"/>
-          <w:kern w:val="0"/>
-          <w:lang w:eastAsia="en-GB"/>
-          <w14:ligatures w14:val="none"/>
-        </w:rPr>
-      </w:pPr>
-      <w:r>
-        <w:rPr>
-          <w:rFonts w:ascii="Times New Roman" w:eastAsia="Times New Roman" w:hAnsi="Times New Roman" w:cs="Times New Roman"/>
-          <w:b/>
-          <w:bCs/>
-          <w:kern w:val="0"/>
-          <w:lang w:eastAsia="en-GB"/>
-          <w14:ligatures w14:val="none"/>
-        </w:rPr>
-        <w:t>The AI Solution:</w:t>
-      </w:r>
-      <w:r>
-        <w:rPr>
-          <w:rFonts w:ascii="Times New Roman" w:eastAsia="Times New Roman" w:hAnsi="Times New Roman" w:cs="Times New Roman"/>
-          <w:kern w:val="0"/>
-          <w:lang w:eastAsia="en-GB"/>
-          <w14:ligatures w14:val="none"/>
-        </w:rPr>
-        <w:t xml:space="preserve"> A bank-owned AI application that complements the IBM </w:t>
-      </w:r>
-      <w:proofErr w:type="spellStart"/>
-      <w:r>
-        <w:rPr>
-          <w:rFonts w:ascii="Times New Roman" w:eastAsia="Times New Roman" w:hAnsi="Times New Roman" w:cs="Times New Roman"/>
-          <w:kern w:val="0"/>
-          <w:lang w:eastAsia="en-GB"/>
-          <w14:ligatures w14:val="none"/>
-        </w:rPr>
-        <w:t>watsonx</w:t>
-      </w:r>
-      <w:proofErr w:type="spellEnd"/>
-      <w:r>
-        <w:rPr>
-          <w:rFonts w:ascii="Times New Roman" w:eastAsia="Times New Roman" w:hAnsi="Times New Roman" w:cs="Times New Roman"/>
-          <w:kern w:val="0"/>
-          <w:lang w:eastAsia="en-GB"/>
-          <w14:ligatures w14:val="none"/>
-        </w:rPr>
-        <w:t xml:space="preserve"> investment. It uses machine learning to </w:t>
-      </w:r>
-      <w:proofErr w:type="spellStart"/>
-      <w:r>
-        <w:rPr>
-          <w:rFonts w:ascii="Times New Roman" w:eastAsia="Times New Roman" w:hAnsi="Times New Roman" w:cs="Times New Roman"/>
-          <w:kern w:val="0"/>
-          <w:lang w:eastAsia="en-GB"/>
-          <w14:ligatures w14:val="none"/>
-        </w:rPr>
-        <w:t>analyze</w:t>
-      </w:r>
-      <w:proofErr w:type="spellEnd"/>
-      <w:r>
-        <w:rPr>
-          <w:rFonts w:ascii="Times New Roman" w:eastAsia="Times New Roman" w:hAnsi="Times New Roman" w:cs="Times New Roman"/>
-          <w:kern w:val="0"/>
-          <w:lang w:eastAsia="en-GB"/>
-          <w14:ligatures w14:val="none"/>
-        </w:rPr>
-        <w:t xml:space="preserve"> infrastructure telemetry, identify subtle anomalies that precede incidents, and provide automated root cause analysis and remediation guidance.</w:t>
-      </w:r>
-    </w:p>
-    <w:p>
-      <w:pPr>
-        <w:numPr>
-          <w:ilvl w:val="0"/>
-          <w:numId w:val="8"/>
-        </w:numPr>
-        <w:spacing w:before="100" w:beforeAutospacing="1" w:after="100" w:afterAutospacing="1" w:line="240" w:lineRule="auto"/>
-        <w:rPr>
-          <w:rFonts w:ascii="Times New Roman" w:eastAsia="Times New Roman" w:hAnsi="Times New Roman" w:cs="Times New Roman"/>
-          <w:kern w:val="0"/>
-          <w:lang w:eastAsia="en-GB"/>
-          <w14:ligatures w14:val="none"/>
-        </w:rPr>
-      </w:pPr>
-      <w:r>
-        <w:rPr>
-          <w:rFonts w:ascii="Times New Roman" w:eastAsia="Times New Roman" w:hAnsi="Times New Roman" w:cs="Times New Roman"/>
-          <w:b/>
-          <w:bCs/>
-          <w:kern w:val="0"/>
-          <w:lang w:eastAsia="en-GB"/>
-          <w14:ligatures w14:val="none"/>
-        </w:rPr>
-        <w:t>Expected Outcomes:</w:t>
-      </w:r>
-    </w:p>
-    <w:p>
-      <w:pPr>
-        <w:numPr>
-          <w:ilvl w:val="1"/>
-          <w:numId w:val="8"/>
-        </w:numPr>
-        <w:spacing w:before="100" w:beforeAutospacing="1" w:after="100" w:afterAutospacing="1" w:line="240" w:lineRule="auto"/>
-        <w:rPr>
-          <w:rFonts w:ascii="Times New Roman" w:eastAsia="Times New Roman" w:hAnsi="Times New Roman" w:cs="Times New Roman"/>
-          <w:kern w:val="0"/>
-          <w:lang w:eastAsia="en-GB"/>
-          <w14:ligatures w14:val="none"/>
-        </w:rPr>
-      </w:pPr>
-      <w:r>
-        <w:rPr>
-          <w:rFonts w:ascii="Times New Roman" w:eastAsia="Times New Roman" w:hAnsi="Times New Roman" w:cs="Times New Roman"/>
-          <w:b/>
-          <w:bCs/>
-          <w:kern w:val="0"/>
-          <w:lang w:eastAsia="en-GB"/>
-          <w14:ligatures w14:val="none"/>
-        </w:rPr>
-        <w:t>40-60% improvement</w:t>
-      </w:r>
-      <w:r>
-        <w:rPr>
-          <w:rFonts w:ascii="Times New Roman" w:eastAsia="Times New Roman" w:hAnsi="Times New Roman" w:cs="Times New Roman"/>
-          <w:kern w:val="0"/>
-          <w:lang w:eastAsia="en-GB"/>
-          <w14:ligatures w14:val="none"/>
-        </w:rPr>
-        <w:t xml:space="preserve"> in the </w:t>
-      </w:r>
-      <w:proofErr w:type="gramStart"/>
-      <w:r>
-        <w:rPr>
-          <w:rFonts w:ascii="Times New Roman" w:eastAsia="Times New Roman" w:hAnsi="Times New Roman" w:cs="Times New Roman"/>
-          <w:kern w:val="0"/>
-          <w:lang w:eastAsia="en-GB"/>
-          <w14:ligatures w14:val="none"/>
-        </w:rPr>
-        <w:t>Mean Time</w:t>
-      </w:r>
-      <w:proofErr w:type="gramEnd"/>
-      <w:r>
-        <w:rPr>
-          <w:rFonts w:ascii="Times New Roman" w:eastAsia="Times New Roman" w:hAnsi="Times New Roman" w:cs="Times New Roman"/>
-          <w:kern w:val="0"/>
-          <w:lang w:eastAsia="en-GB"/>
-          <w14:ligatures w14:val="none"/>
-        </w:rPr>
-        <w:t xml:space="preserve"> to Detection (MTTD) for system anomalies.</w:t>
-      </w:r>
-    </w:p>
-    <w:p>
-      <w:pPr>
-        <w:numPr>
-          <w:ilvl w:val="1"/>
-          <w:numId w:val="8"/>
-        </w:numPr>
-        <w:spacing w:before="100" w:beforeAutospacing="1" w:after="100" w:afterAutospacing="1" w:line="240" w:lineRule="auto"/>
-        <w:rPr>
-          <w:rFonts w:ascii="Times New Roman" w:eastAsia="Times New Roman" w:hAnsi="Times New Roman" w:cs="Times New Roman"/>
-          <w:kern w:val="0"/>
-          <w:lang w:eastAsia="en-GB"/>
-          <w14:ligatures w14:val="none"/>
-        </w:rPr>
-      </w:pPr>
-      <w:r>
-        <w:rPr>
-          <w:rFonts w:ascii="Times New Roman" w:eastAsia="Times New Roman" w:hAnsi="Times New Roman" w:cs="Times New Roman"/>
-          <w:b/>
-          <w:bCs/>
-          <w:kern w:val="0"/>
-          <w:lang w:eastAsia="en-GB"/>
-          <w14:ligatures w14:val="none"/>
-        </w:rPr>
-        <w:t>30-50% reduction</w:t>
-      </w:r>
-      <w:r>
-        <w:rPr>
-          <w:rFonts w:ascii="Times New Roman" w:eastAsia="Times New Roman" w:hAnsi="Times New Roman" w:cs="Times New Roman"/>
-          <w:kern w:val="0"/>
-          <w:lang w:eastAsia="en-GB"/>
-          <w14:ligatures w14:val="none"/>
-        </w:rPr>
-        <w:t> in incident resolution time (MTTR).</w:t>
-      </w:r>
-    </w:p>
-    <w:p>
-      <w:pPr>
-        <w:numPr>
-          <w:ilvl w:val="1"/>
-          <w:numId w:val="8"/>
-        </w:numPr>
-        <w:spacing w:before="100" w:beforeAutospacing="1" w:after="100" w:afterAutospacing="1" w:line="240" w:lineRule="auto"/>
-        <w:rPr>
-          <w:rFonts w:ascii="Times New Roman" w:eastAsia="Times New Roman" w:hAnsi="Times New Roman" w:cs="Times New Roman"/>
-          <w:kern w:val="0"/>
-          <w:lang w:eastAsia="en-GB"/>
-          <w14:ligatures w14:val="none"/>
-        </w:rPr>
-      </w:pPr>
-      <w:r>
-        <w:rPr>
-          <w:rFonts w:ascii="Times New Roman" w:eastAsia="Times New Roman" w:hAnsi="Times New Roman" w:cs="Times New Roman"/>
-          <w:b/>
-          <w:bCs/>
-          <w:kern w:val="0"/>
-          <w:lang w:eastAsia="en-GB"/>
-          <w14:ligatures w14:val="none"/>
-        </w:rPr>
-        <w:t>Proactive prevention</w:t>
-      </w:r>
-      <w:r>
-        <w:rPr>
-          <w:rFonts w:ascii="Times New Roman" w:eastAsia="Times New Roman" w:hAnsi="Times New Roman" w:cs="Times New Roman"/>
-          <w:kern w:val="0"/>
-          <w:lang w:eastAsia="en-GB"/>
-          <w14:ligatures w14:val="none"/>
-        </w:rPr>
-        <w:t> of 20-30% of potential customer-impacting incidents.</w:t>
-      </w:r>
-    </w:p>
-    <w:p>
-      <w:pPr>
-        <w:spacing w:before="100" w:beforeAutospacing="1" w:after="100" w:afterAutospacing="1" w:line="240" w:lineRule="auto"/>
-        <w:outlineLvl w:val="1"/>
-        <w:rPr>
-          <w:rFonts w:ascii="Times New Roman" w:eastAsia="Times New Roman" w:hAnsi="Times New Roman" w:cs="Times New Roman"/>
-          <w:b/>
-          <w:bCs/>
-          <w:kern w:val="0"/>
-          <w:sz w:val="36"/>
-          <w:szCs w:val="36"/>
-          <w:lang w:eastAsia="en-GB"/>
-          <w14:ligatures w14:val="none"/>
-        </w:rPr>
-      </w:pPr>
-      <w:r>
-        <w:rPr>
-          <w:rFonts w:ascii="Times New Roman" w:eastAsia="Times New Roman" w:hAnsi="Times New Roman" w:cs="Times New Roman"/>
-          <w:b/>
-          <w:bCs/>
-          <w:kern w:val="0"/>
-          <w:sz w:val="36"/>
-          <w:szCs w:val="36"/>
-          <w:lang w:eastAsia="en-GB"/>
-          <w14:ligatures w14:val="none"/>
-        </w:rPr>
-        <w:t xml:space="preserve">6. </w:t>
-      </w:r>
-      <w:proofErr w:type="spellStart"/>
-      <w:r>
-        <w:rPr>
-          <w:rFonts w:ascii="Times New Roman" w:eastAsia="Times New Roman" w:hAnsi="Times New Roman" w:cs="Times New Roman"/>
-          <w:b/>
-          <w:bCs/>
-          <w:kern w:val="0"/>
-          <w:sz w:val="36"/>
-          <w:szCs w:val="36"/>
-          <w:lang w:eastAsia="en-GB"/>
-          <w14:ligatures w14:val="none"/>
-        </w:rPr>
-        <w:t>OrbusInfinity</w:t>
-      </w:r>
-      <w:proofErr w:type="spellEnd"/>
-      <w:r>
-        <w:rPr>
-          <w:rFonts w:ascii="Times New Roman" w:eastAsia="Times New Roman" w:hAnsi="Times New Roman" w:cs="Times New Roman"/>
-          <w:b/>
-          <w:bCs/>
-          <w:kern w:val="0"/>
-          <w:sz w:val="36"/>
-          <w:szCs w:val="36"/>
-          <w:lang w:eastAsia="en-GB"/>
-          <w14:ligatures w14:val="none"/>
-        </w:rPr>
-        <w:t>: Visualizing the Transformation</w:t>
-      </w:r>
-    </w:p>
-    <w:p>
-      <w:pPr>
-        <w:spacing w:before="100" w:beforeAutospacing="1" w:after="100" w:afterAutospacing="1" w:line="240" w:lineRule="auto"/>
-        <w:rPr>
-          <w:rFonts w:ascii="Times New Roman" w:eastAsia="Times New Roman" w:hAnsi="Times New Roman" w:cs="Times New Roman"/>
-          <w:kern w:val="0"/>
-          <w:lang w:eastAsia="en-GB"/>
-          <w14:ligatures w14:val="none"/>
-        </w:rPr>
-      </w:pPr>
-      <w:r>
-        <w:rPr>
-          <w:rFonts w:ascii="Times New Roman" w:eastAsia="Times New Roman" w:hAnsi="Times New Roman" w:cs="Times New Roman"/>
-          <w:kern w:val="0"/>
-          <w:lang w:eastAsia="en-GB"/>
-          <w14:ligatures w14:val="none"/>
-        </w:rPr>
-        <w:t xml:space="preserve">The engagement will leverage </w:t>
-      </w:r>
-      <w:proofErr w:type="spellStart"/>
-      <w:r>
-        <w:rPr>
-          <w:rFonts w:ascii="Times New Roman" w:eastAsia="Times New Roman" w:hAnsi="Times New Roman" w:cs="Times New Roman"/>
-          <w:kern w:val="0"/>
-          <w:lang w:eastAsia="en-GB"/>
-          <w14:ligatures w14:val="none"/>
-        </w:rPr>
-        <w:t>OrbusInfinity's</w:t>
-      </w:r>
-      <w:proofErr w:type="spellEnd"/>
-      <w:r>
-        <w:rPr>
-          <w:rFonts w:ascii="Times New Roman" w:eastAsia="Times New Roman" w:hAnsi="Times New Roman" w:cs="Times New Roman"/>
-          <w:kern w:val="0"/>
-          <w:lang w:eastAsia="en-GB"/>
-          <w14:ligatures w14:val="none"/>
-        </w:rPr>
-        <w:t xml:space="preserve"> enterprise architecture capabilities to make the AI strategy tangible and interactive.</w:t>
-      </w:r>
-    </w:p>
-    <w:p>
-      <w:pPr>
-        <w:numPr>
-          <w:ilvl w:val="0"/>
-          <w:numId w:val="9"/>
-        </w:numPr>
-        <w:spacing w:before="100" w:beforeAutospacing="1" w:after="100" w:afterAutospacing="1" w:line="240" w:lineRule="auto"/>
-        <w:rPr>
-          <w:rFonts w:ascii="Times New Roman" w:eastAsia="Times New Roman" w:hAnsi="Times New Roman" w:cs="Times New Roman"/>
-          <w:kern w:val="0"/>
-          <w:lang w:eastAsia="en-GB"/>
-          <w14:ligatures w14:val="none"/>
-        </w:rPr>
-      </w:pPr>
-      <w:r>
-        <w:rPr>
-          <w:rFonts w:ascii="Times New Roman" w:eastAsia="Times New Roman" w:hAnsi="Times New Roman" w:cs="Times New Roman"/>
-          <w:b/>
-          <w:bCs/>
-          <w:kern w:val="0"/>
-          <w:lang w:eastAsia="en-GB"/>
-          <w14:ligatures w14:val="none"/>
-        </w:rPr>
-        <w:t xml:space="preserve">Interactive </w:t>
-      </w:r>
-      <w:proofErr w:type="spellStart"/>
-      <w:r>
-        <w:rPr>
-          <w:rFonts w:ascii="Times New Roman" w:eastAsia="Times New Roman" w:hAnsi="Times New Roman" w:cs="Times New Roman"/>
-          <w:b/>
-          <w:bCs/>
-          <w:kern w:val="0"/>
-          <w:lang w:eastAsia="en-GB"/>
-          <w14:ligatures w14:val="none"/>
-        </w:rPr>
-        <w:t>Modeling</w:t>
-      </w:r>
-      <w:proofErr w:type="spellEnd"/>
-      <w:r>
-        <w:rPr>
-          <w:rFonts w:ascii="Times New Roman" w:eastAsia="Times New Roman" w:hAnsi="Times New Roman" w:cs="Times New Roman"/>
-          <w:b/>
-          <w:bCs/>
-          <w:kern w:val="0"/>
-          <w:lang w:eastAsia="en-GB"/>
-          <w14:ligatures w14:val="none"/>
-        </w:rPr>
-        <w:t>:</w:t>
-      </w:r>
-      <w:r>
-        <w:rPr>
-          <w:rFonts w:ascii="Times New Roman" w:eastAsia="Times New Roman" w:hAnsi="Times New Roman" w:cs="Times New Roman"/>
-          <w:kern w:val="0"/>
-          <w:lang w:eastAsia="en-GB"/>
-          <w14:ligatures w14:val="none"/>
-        </w:rPr>
-        <w:t> We will create dynamic models of Mizuho's current-state processes and architectures, providing a clear baseline for identifying AI intervention points.</w:t>
-      </w:r>
-    </w:p>
-    <w:p>
-      <w:pPr>
-        <w:numPr>
-          <w:ilvl w:val="0"/>
-          <w:numId w:val="9"/>
-        </w:numPr>
-        <w:spacing w:before="100" w:beforeAutospacing="1" w:after="100" w:afterAutospacing="1" w:line="240" w:lineRule="auto"/>
-        <w:rPr>
-          <w:rFonts w:ascii="Times New Roman" w:eastAsia="Times New Roman" w:hAnsi="Times New Roman" w:cs="Times New Roman"/>
-          <w:kern w:val="0"/>
-          <w:lang w:eastAsia="en-GB"/>
-          <w14:ligatures w14:val="none"/>
-        </w:rPr>
-      </w:pPr>
-      <w:r>
-        <w:rPr>
-          <w:rFonts w:ascii="Times New Roman" w:eastAsia="Times New Roman" w:hAnsi="Times New Roman" w:cs="Times New Roman"/>
-          <w:b/>
-          <w:bCs/>
-          <w:kern w:val="0"/>
-          <w:lang w:eastAsia="en-GB"/>
-          <w14:ligatures w14:val="none"/>
-        </w:rPr>
-        <w:t>Scenario Simulation:</w:t>
-      </w:r>
-      <w:r>
-        <w:rPr>
-          <w:rFonts w:ascii="Times New Roman" w:eastAsia="Times New Roman" w:hAnsi="Times New Roman" w:cs="Times New Roman"/>
-          <w:kern w:val="0"/>
-          <w:lang w:eastAsia="en-GB"/>
-          <w14:ligatures w14:val="none"/>
-        </w:rPr>
-        <w:t> The platform will visually demonstrate how the proposed AI solutions integrate into existing workflows, allowing stakeholders to compare "before" and "after" scenarios.</w:t>
-      </w:r>
-    </w:p>
-    <w:p>
-      <w:pPr>
-        <w:numPr>
-          <w:ilvl w:val="0"/>
-          <w:numId w:val="9"/>
-        </w:numPr>
-        <w:spacing w:before="100" w:beforeAutospacing="1" w:after="100" w:afterAutospacing="1" w:line="240" w:lineRule="auto"/>
-        <w:rPr>
-          <w:rFonts w:ascii="Times New Roman" w:eastAsia="Times New Roman" w:hAnsi="Times New Roman" w:cs="Times New Roman"/>
-          <w:kern w:val="0"/>
-          <w:lang w:eastAsia="en-GB"/>
-          <w14:ligatures w14:val="none"/>
-        </w:rPr>
-      </w:pPr>
-      <w:r>
-        <w:rPr>
-          <w:rFonts w:ascii="Times New Roman" w:eastAsia="Times New Roman" w:hAnsi="Times New Roman" w:cs="Times New Roman"/>
-          <w:b/>
-          <w:bCs/>
-          <w:kern w:val="0"/>
-          <w:lang w:eastAsia="en-GB"/>
-          <w14:ligatures w14:val="none"/>
-        </w:rPr>
-        <w:t>Dynamic Dashboards:</w:t>
-      </w:r>
-      <w:r>
-        <w:rPr>
-          <w:rFonts w:ascii="Times New Roman" w:eastAsia="Times New Roman" w:hAnsi="Times New Roman" w:cs="Times New Roman"/>
-          <w:kern w:val="0"/>
-          <w:lang w:eastAsia="en-GB"/>
-          <w14:ligatures w14:val="none"/>
-        </w:rPr>
-        <w:t> We will generate real-time visualizations of the projected improvements in KPIs, providing an interactive view of the return on investment.</w:t>
-      </w:r>
-    </w:p>
-    <w:p>
-      <w:pPr>
-        <w:numPr>
-          <w:ilvl w:val="0"/>
-          <w:numId w:val="9"/>
-        </w:numPr>
-        <w:spacing w:before="100" w:beforeAutospacing="1" w:after="100" w:afterAutospacing="1" w:line="240" w:lineRule="auto"/>
-        <w:rPr>
-          <w:rFonts w:ascii="Times New Roman" w:eastAsia="Times New Roman" w:hAnsi="Times New Roman" w:cs="Times New Roman"/>
-          <w:kern w:val="0"/>
-          <w:lang w:eastAsia="en-GB"/>
-          <w14:ligatures w14:val="none"/>
-        </w:rPr>
-      </w:pPr>
-      <w:r>
-        <w:rPr>
-          <w:rFonts w:ascii="Times New Roman" w:eastAsia="Times New Roman" w:hAnsi="Times New Roman" w:cs="Times New Roman"/>
-          <w:b/>
-          <w:bCs/>
-          <w:kern w:val="0"/>
-          <w:lang w:eastAsia="en-GB"/>
-          <w14:ligatures w14:val="none"/>
-        </w:rPr>
-        <w:t>Governance Integration:</w:t>
-      </w:r>
-      <w:r>
-        <w:rPr>
-          <w:rFonts w:ascii="Times New Roman" w:eastAsia="Times New Roman" w:hAnsi="Times New Roman" w:cs="Times New Roman"/>
-          <w:kern w:val="0"/>
-          <w:lang w:eastAsia="en-GB"/>
-          <w14:ligatures w14:val="none"/>
-        </w:rPr>
-        <w:t> The platform will serve as a central repository for AI implementation knowledge, supporting governance, compliance, and future scaling activities.</w:t>
-      </w:r>
-    </w:p>
-    <w:p>
-      <w:pPr>
-        <w:spacing w:before="100" w:beforeAutospacing="1" w:after="100" w:afterAutospacing="1" w:line="240" w:lineRule="auto"/>
-        <w:outlineLvl w:val="1"/>
-        <w:rPr>
-          <w:rFonts w:ascii="Times New Roman" w:eastAsia="Times New Roman" w:hAnsi="Times New Roman" w:cs="Times New Roman"/>
-          <w:b/>
-          <w:bCs/>
-          <w:kern w:val="0"/>
-          <w:sz w:val="36"/>
-          <w:szCs w:val="36"/>
-          <w:lang w:eastAsia="en-GB"/>
-          <w14:ligatures w14:val="none"/>
-        </w:rPr>
-      </w:pPr>
-      <w:r>
-        <w:rPr>
-          <w:rFonts w:ascii="Times New Roman" w:eastAsia="Times New Roman" w:hAnsi="Times New Roman" w:cs="Times New Roman"/>
-          <w:b/>
-          <w:bCs/>
-          <w:kern w:val="0"/>
-          <w:sz w:val="36"/>
-          <w:szCs w:val="36"/>
-          <w:lang w:eastAsia="en-GB"/>
-          <w14:ligatures w14:val="none"/>
-        </w:rPr>
-        <w:t>7. Regional Implementation Strategy &amp; Governance</w:t>
-      </w:r>
-    </w:p>
-    <w:p>
-      <w:pPr>
-        <w:spacing w:before="100" w:beforeAutospacing="1" w:after="100" w:afterAutospacing="1" w:line="240" w:lineRule="auto"/>
-        <w:rPr>
-          <w:rFonts w:ascii="Times New Roman" w:eastAsia="Times New Roman" w:hAnsi="Times New Roman" w:cs="Times New Roman"/>
-          <w:kern w:val="0"/>
-          <w:lang w:eastAsia="en-GB"/>
-          <w14:ligatures w14:val="none"/>
-        </w:rPr>
-      </w:pPr>
-      <w:r>
-        <w:rPr>
-          <w:rFonts w:ascii="Times New Roman" w:eastAsia="Times New Roman" w:hAnsi="Times New Roman" w:cs="Times New Roman"/>
-          <w:kern w:val="0"/>
-          <w:lang w:eastAsia="en-GB"/>
-          <w14:ligatures w14:val="none"/>
-        </w:rPr>
-        <w:t>Our approach is designed for a multi-jurisdictional environment, ensuring both scalability and compliance.</w:t>
-      </w:r>
-    </w:p>
-    <w:p>
-      <w:pPr>
-        <w:numPr>
-          <w:ilvl w:val="0"/>
-          <w:numId w:val="10"/>
-        </w:numPr>
-        <w:spacing w:before="100" w:beforeAutospacing="1" w:after="100" w:afterAutospacing="1" w:line="240" w:lineRule="auto"/>
-        <w:rPr>
-          <w:rFonts w:ascii="Times New Roman" w:eastAsia="Times New Roman" w:hAnsi="Times New Roman" w:cs="Times New Roman"/>
-          <w:kern w:val="0"/>
-          <w:lang w:eastAsia="en-GB"/>
-          <w14:ligatures w14:val="none"/>
-        </w:rPr>
-      </w:pPr>
-      <w:r>
-        <w:rPr>
-          <w:rFonts w:ascii="Times New Roman" w:eastAsia="Times New Roman" w:hAnsi="Times New Roman" w:cs="Times New Roman"/>
-          <w:b/>
-          <w:bCs/>
-          <w:kern w:val="0"/>
-          <w:lang w:eastAsia="en-GB"/>
-          <w14:ligatures w14:val="none"/>
-        </w:rPr>
-        <w:t>Phased Rollout:</w:t>
-      </w:r>
-      <w:r>
-        <w:rPr>
-          <w:rFonts w:ascii="Times New Roman" w:eastAsia="Times New Roman" w:hAnsi="Times New Roman" w:cs="Times New Roman"/>
-          <w:kern w:val="0"/>
-          <w:lang w:eastAsia="en-GB"/>
-          <w14:ligatures w14:val="none"/>
-        </w:rPr>
-        <w:t> The strategy begins with a pilot in </w:t>
-      </w:r>
-      <w:r>
-        <w:rPr>
-          <w:rFonts w:ascii="Times New Roman" w:eastAsia="Times New Roman" w:hAnsi="Times New Roman" w:cs="Times New Roman"/>
-          <w:b/>
-          <w:bCs/>
-          <w:kern w:val="0"/>
-          <w:lang w:eastAsia="en-GB"/>
-          <w14:ligatures w14:val="none"/>
-        </w:rPr>
-        <w:t>Singapore</w:t>
-      </w:r>
-      <w:r>
-        <w:rPr>
-          <w:rFonts w:ascii="Times New Roman" w:eastAsia="Times New Roman" w:hAnsi="Times New Roman" w:cs="Times New Roman"/>
-          <w:kern w:val="0"/>
-          <w:lang w:eastAsia="en-GB"/>
-          <w14:ligatures w14:val="none"/>
-        </w:rPr>
-        <w:t>, leveraging its advanced digital infrastructure. Success in this controlled environment will build confidence and create a template for expansion into </w:t>
-      </w:r>
-      <w:r>
-        <w:rPr>
-          <w:rFonts w:ascii="Times New Roman" w:eastAsia="Times New Roman" w:hAnsi="Times New Roman" w:cs="Times New Roman"/>
-          <w:b/>
-          <w:bCs/>
-          <w:kern w:val="0"/>
-          <w:lang w:eastAsia="en-GB"/>
-          <w14:ligatures w14:val="none"/>
-        </w:rPr>
-        <w:t>Hong Kong</w:t>
-      </w:r>
-      <w:r>
-        <w:rPr>
-          <w:rFonts w:ascii="Times New Roman" w:eastAsia="Times New Roman" w:hAnsi="Times New Roman" w:cs="Times New Roman"/>
-          <w:kern w:val="0"/>
-          <w:lang w:eastAsia="en-GB"/>
-          <w14:ligatures w14:val="none"/>
-        </w:rPr>
-        <w:t> and, subsequently, for the large-scale deployment required to support Mizuho's strategic growth in </w:t>
-      </w:r>
-      <w:r>
-        <w:rPr>
-          <w:rFonts w:ascii="Times New Roman" w:eastAsia="Times New Roman" w:hAnsi="Times New Roman" w:cs="Times New Roman"/>
-          <w:b/>
-          <w:bCs/>
-          <w:kern w:val="0"/>
-          <w:lang w:eastAsia="en-GB"/>
-          <w14:ligatures w14:val="none"/>
-        </w:rPr>
-        <w:t>India</w:t>
-      </w:r>
-      <w:r>
-        <w:rPr>
-          <w:rFonts w:ascii="Times New Roman" w:eastAsia="Times New Roman" w:hAnsi="Times New Roman" w:cs="Times New Roman"/>
-          <w:kern w:val="0"/>
-          <w:lang w:eastAsia="en-GB"/>
-          <w14:ligatures w14:val="none"/>
-        </w:rPr>
-        <w:t>.</w:t>
-      </w:r>
-    </w:p>
-    <w:p>
-      <w:pPr>
-        <w:numPr>
-          <w:ilvl w:val="0"/>
-          <w:numId w:val="10"/>
-        </w:numPr>
-        <w:spacing w:before="100" w:beforeAutospacing="1" w:after="100" w:afterAutospacing="1" w:line="240" w:lineRule="auto"/>
-        <w:rPr>
-          <w:rFonts w:ascii="Times New Roman" w:eastAsia="Times New Roman" w:hAnsi="Times New Roman" w:cs="Times New Roman"/>
-          <w:kern w:val="0"/>
-          <w:lang w:eastAsia="en-GB"/>
-          <w14:ligatures w14:val="none"/>
-        </w:rPr>
-      </w:pPr>
-      <w:r>
-        <w:rPr>
-          <w:rFonts w:ascii="Times New Roman" w:eastAsia="Times New Roman" w:hAnsi="Times New Roman" w:cs="Times New Roman"/>
-          <w:b/>
-          <w:bCs/>
-          <w:kern w:val="0"/>
-          <w:lang w:eastAsia="en-GB"/>
-          <w14:ligatures w14:val="none"/>
-        </w:rPr>
-        <w:lastRenderedPageBreak/>
-        <w:t>Unified Governance:</w:t>
-      </w:r>
-      <w:r>
-        <w:rPr>
-          <w:rFonts w:ascii="Times New Roman" w:eastAsia="Times New Roman" w:hAnsi="Times New Roman" w:cs="Times New Roman"/>
-          <w:kern w:val="0"/>
-          <w:lang w:eastAsia="en-GB"/>
-          <w14:ligatures w14:val="none"/>
-        </w:rPr>
-        <w:t> We will establish a consistent AI governance framework that is standardized across the region but accommodates the specific requirements of local regulators (MAS, HKMA, RBI).</w:t>
-      </w:r>
-    </w:p>
-    <w:p>
-      <w:pPr>
-        <w:numPr>
-          <w:ilvl w:val="0"/>
-          <w:numId w:val="10"/>
-        </w:numPr>
-        <w:spacing w:before="100" w:beforeAutospacing="1" w:after="100" w:afterAutospacing="1" w:line="240" w:lineRule="auto"/>
-        <w:rPr>
-          <w:rFonts w:ascii="Times New Roman" w:eastAsia="Times New Roman" w:hAnsi="Times New Roman" w:cs="Times New Roman"/>
-          <w:kern w:val="0"/>
-          <w:lang w:eastAsia="en-GB"/>
-          <w14:ligatures w14:val="none"/>
-        </w:rPr>
-      </w:pPr>
-      <w:r>
-        <w:rPr>
-          <w:rFonts w:ascii="Times New Roman" w:eastAsia="Times New Roman" w:hAnsi="Times New Roman" w:cs="Times New Roman"/>
-          <w:b/>
-          <w:bCs/>
-          <w:kern w:val="0"/>
-          <w:lang w:eastAsia="en-GB"/>
-          <w14:ligatures w14:val="none"/>
-        </w:rPr>
-        <w:t>Security &amp; Compliance:</w:t>
-      </w:r>
-      <w:r>
-        <w:rPr>
-          <w:rFonts w:ascii="Times New Roman" w:eastAsia="Times New Roman" w:hAnsi="Times New Roman" w:cs="Times New Roman"/>
-          <w:kern w:val="0"/>
-          <w:lang w:eastAsia="en-GB"/>
-          <w14:ligatures w14:val="none"/>
-        </w:rPr>
-        <w:t> Our framework integrates security and compliance at every stage. Key features include:</w:t>
-      </w:r>
-    </w:p>
-    <w:p>
-      <w:pPr>
-        <w:numPr>
-          <w:ilvl w:val="1"/>
-          <w:numId w:val="10"/>
-        </w:numPr>
-        <w:spacing w:before="100" w:beforeAutospacing="1" w:after="100" w:afterAutospacing="1" w:line="240" w:lineRule="auto"/>
-        <w:rPr>
-          <w:rFonts w:ascii="Times New Roman" w:eastAsia="Times New Roman" w:hAnsi="Times New Roman" w:cs="Times New Roman"/>
-          <w:kern w:val="0"/>
-          <w:lang w:eastAsia="en-GB"/>
-          <w14:ligatures w14:val="none"/>
-        </w:rPr>
-      </w:pPr>
-      <w:r>
-        <w:rPr>
-          <w:rFonts w:ascii="Times New Roman" w:eastAsia="Times New Roman" w:hAnsi="Times New Roman" w:cs="Times New Roman"/>
-          <w:kern w:val="0"/>
-          <w:lang w:eastAsia="en-GB"/>
-          <w14:ligatures w14:val="none"/>
-        </w:rPr>
-        <w:t>Rigorous data classification and handling procedures.</w:t>
-      </w:r>
-    </w:p>
-    <w:p>
-      <w:pPr>
-        <w:numPr>
-          <w:ilvl w:val="1"/>
-          <w:numId w:val="10"/>
-        </w:numPr>
-        <w:spacing w:before="100" w:beforeAutospacing="1" w:after="100" w:afterAutospacing="1" w:line="240" w:lineRule="auto"/>
-        <w:rPr>
-          <w:rFonts w:ascii="Times New Roman" w:eastAsia="Times New Roman" w:hAnsi="Times New Roman" w:cs="Times New Roman"/>
-          <w:kern w:val="0"/>
-          <w:lang w:eastAsia="en-GB"/>
-          <w14:ligatures w14:val="none"/>
-        </w:rPr>
-      </w:pPr>
-      <w:r>
-        <w:rPr>
-          <w:rFonts w:ascii="Times New Roman" w:eastAsia="Times New Roman" w:hAnsi="Times New Roman" w:cs="Times New Roman"/>
-          <w:kern w:val="0"/>
-          <w:lang w:eastAsia="en-GB"/>
-          <w14:ligatures w14:val="none"/>
-        </w:rPr>
-        <w:t>A robust model governance framework with bias testing and explainability validation.</w:t>
-      </w:r>
-    </w:p>
-    <w:p>
-      <w:pPr>
-        <w:numPr>
-          <w:ilvl w:val="1"/>
-          <w:numId w:val="10"/>
-        </w:numPr>
-        <w:spacing w:before="100" w:beforeAutospacing="1" w:after="100" w:afterAutospacing="1" w:line="240" w:lineRule="auto"/>
-        <w:rPr>
-          <w:rFonts w:ascii="Times New Roman" w:eastAsia="Times New Roman" w:hAnsi="Times New Roman" w:cs="Times New Roman"/>
-          <w:kern w:val="0"/>
-          <w:lang w:eastAsia="en-GB"/>
-          <w14:ligatures w14:val="none"/>
-        </w:rPr>
-      </w:pPr>
-      <w:r>
-        <w:rPr>
-          <w:rFonts w:ascii="Times New Roman" w:eastAsia="Times New Roman" w:hAnsi="Times New Roman" w:cs="Times New Roman"/>
-          <w:kern w:val="0"/>
-          <w:lang w:eastAsia="en-GB"/>
-          <w14:ligatures w14:val="none"/>
-        </w:rPr>
-        <w:t>Granular, role-based access control integrated with existing security infrastructure.</w:t>
-      </w:r>
-    </w:p>
-    <w:p>
-      <w:pPr>
-        <w:numPr>
-          <w:ilvl w:val="1"/>
-          <w:numId w:val="10"/>
-        </w:numPr>
-        <w:spacing w:before="100" w:beforeAutospacing="1" w:after="100" w:afterAutospacing="1" w:line="240" w:lineRule="auto"/>
-        <w:rPr>
-          <w:rFonts w:ascii="Times New Roman" w:eastAsia="Times New Roman" w:hAnsi="Times New Roman" w:cs="Times New Roman"/>
-          <w:kern w:val="0"/>
-          <w:lang w:eastAsia="en-GB"/>
-          <w14:ligatures w14:val="none"/>
-        </w:rPr>
-      </w:pPr>
-      <w:r>
-        <w:rPr>
-          <w:rFonts w:ascii="Times New Roman" w:eastAsia="Times New Roman" w:hAnsi="Times New Roman" w:cs="Times New Roman"/>
-          <w:kern w:val="0"/>
-          <w:lang w:eastAsia="en-GB"/>
-          <w14:ligatures w14:val="none"/>
-        </w:rPr>
-        <w:t>Comprehensive audit trails and incident response procedures for AI-specific scenarios.</w:t>
-      </w:r>
-    </w:p>
-    <w:p>
-      <w:pPr>
-        <w:spacing w:before="100" w:beforeAutospacing="1" w:after="100" w:afterAutospacing="1" w:line="240" w:lineRule="auto"/>
-        <w:outlineLvl w:val="1"/>
-        <w:rPr>
-          <w:rFonts w:ascii="Times New Roman" w:eastAsia="Times New Roman" w:hAnsi="Times New Roman" w:cs="Times New Roman"/>
-          <w:b/>
-          <w:bCs/>
-          <w:kern w:val="0"/>
-          <w:sz w:val="36"/>
-          <w:szCs w:val="36"/>
-          <w:lang w:eastAsia="en-GB"/>
-          <w14:ligatures w14:val="none"/>
-        </w:rPr>
-      </w:pPr>
-      <w:r>
-        <w:rPr>
-          <w:rFonts w:ascii="Times New Roman" w:eastAsia="Times New Roman" w:hAnsi="Times New Roman" w:cs="Times New Roman"/>
-          <w:b/>
-          <w:bCs/>
-          <w:kern w:val="0"/>
-          <w:sz w:val="36"/>
-          <w:szCs w:val="36"/>
-          <w:lang w:eastAsia="en-GB"/>
-          <w14:ligatures w14:val="none"/>
-        </w:rPr>
-        <w:t>8. Expected Business Outcomes &amp; Success Metrics</w:t>
-      </w:r>
-    </w:p>
-    <w:p>
-      <w:pPr>
-        <w:spacing w:before="100" w:beforeAutospacing="1" w:after="100" w:afterAutospacing="1" w:line="240" w:lineRule="auto"/>
-        <w:rPr>
-          <w:rFonts w:ascii="Times New Roman" w:eastAsia="Times New Roman" w:hAnsi="Times New Roman" w:cs="Times New Roman"/>
-          <w:kern w:val="0"/>
-          <w:lang w:eastAsia="en-GB"/>
-          <w14:ligatures w14:val="none"/>
-        </w:rPr>
-      </w:pPr>
-      <w:r>
-        <w:rPr>
-          <w:rFonts w:ascii="Times New Roman" w:eastAsia="Times New Roman" w:hAnsi="Times New Roman" w:cs="Times New Roman"/>
-          <w:kern w:val="0"/>
-          <w:lang w:eastAsia="en-GB"/>
-          <w14:ligatures w14:val="none"/>
-        </w:rPr>
-        <w:t>The engagement will deliver clear, measurable outcomes that provide objective validation of the AI applications' value and support the business case for broader adoption.</w:t>
-      </w:r>
-    </w:p>
-    <w:p>
-      <w:pPr>
-        <w:spacing w:before="100" w:beforeAutospacing="1" w:after="100" w:afterAutospacing="1" w:line="240" w:lineRule="auto"/>
-        <w:outlineLvl w:val="2"/>
-        <w:rPr>
-          <w:rFonts w:ascii="Times New Roman" w:eastAsia="Times New Roman" w:hAnsi="Times New Roman" w:cs="Times New Roman"/>
-          <w:b/>
-          <w:bCs/>
-          <w:kern w:val="0"/>
-          <w:sz w:val="27"/>
-          <w:szCs w:val="27"/>
-          <w:lang w:eastAsia="en-GB"/>
-          <w14:ligatures w14:val="none"/>
-        </w:rPr>
-      </w:pPr>
-      <w:r>
-        <w:rPr>
-          <w:rFonts w:ascii="Times New Roman" w:eastAsia="Times New Roman" w:hAnsi="Times New Roman" w:cs="Times New Roman"/>
-          <w:b/>
-          <w:bCs/>
-          <w:kern w:val="0"/>
-          <w:sz w:val="27"/>
-          <w:szCs w:val="27"/>
-          <w:lang w:eastAsia="en-GB"/>
-          <w14:ligatures w14:val="none"/>
-        </w:rPr>
-        <w:t>Key Performance Indicators</w:t>
+          <w:kern w:val="0"/>
+          <w:lang w:eastAsia="en-GB"/>
+          <w14:ligatures w14:val="none"/>
+        </w:rPr>
+        <w:t>Our approach is directly informed by the five priorities that consistently shape responsible AI adoption in leading Asian financial institutions. This ensures our engagement is aligned with Mizuho's strategic imperatives from day one.</w:t>
       </w:r>
     </w:p>
     <w:tbl>
       <w:tblPr>
-        <w:tblStyle w:val="PlainTable2"/>
+        <w:tblStyle w:val="PlainTable3"/>
         <w:tblW w:w="0" w:type="auto"/>
         <w:tblLook w:val="04A0" w:firstRow="1" w:lastRow="0" w:firstColumn="1" w:lastColumn="0" w:noHBand="0" w:noVBand="1"/>
       </w:tblPr>
       <w:tblGrid>
-        <w:gridCol w:w="2446"/>
-        <w:gridCol w:w="4047"/>
-        <w:gridCol w:w="2533"/>
+        <w:gridCol w:w="1468"/>
+        <w:gridCol w:w="2380"/>
+        <w:gridCol w:w="5178"/>
       </w:tblGrid>
       <w:tr>
         <w:trPr>
           <w:cnfStyle w:val="100000000000" w:firstRow="1" w:lastRow="0" w:firstColumn="0" w:lastColumn="0" w:oddVBand="0" w:evenVBand="0" w:oddHBand="0" w:evenHBand="0" w:firstRowFirstColumn="0" w:firstRowLastColumn="0" w:lastRowFirstColumn="0" w:lastRowLastColumn="0"/>
+        </w:trPr>
+        <w:tc>
+          <w:tcPr>
+            <w:cnfStyle w:val="001000000100" w:firstRow="0" w:lastRow="0" w:firstColumn="1" w:lastColumn="0" w:oddVBand="0" w:evenVBand="0" w:oddHBand="0" w:evenHBand="0" w:firstRowFirstColumn="1" w:firstRowLastColumn="0" w:lastRowFirstColumn="0" w:lastRowLastColumn="0"/>
+            <w:tcW w:w="0" w:type="auto"/>
+            <w:hideMark/>
+          </w:tcPr>
+          <w:p>
+            <w:pPr>
+              <w:rPr>
+                <w:rFonts w:ascii="Times New Roman" w:eastAsia="Times New Roman" w:hAnsi="Times New Roman" w:cs="Times New Roman"/>
+                <w:kern w:val="0"/>
+                <w:lang w:eastAsia="en-GB"/>
+                <w14:ligatures w14:val="none"/>
+              </w:rPr>
+            </w:pPr>
+            <w:r>
+              <w:rPr>
+                <w:rFonts w:ascii="Times New Roman" w:eastAsia="Times New Roman" w:hAnsi="Times New Roman" w:cs="Times New Roman"/>
+                <w:kern w:val="0"/>
+                <w:lang w:eastAsia="en-GB"/>
+                <w14:ligatures w14:val="none"/>
+              </w:rPr>
+              <w:t>Priority #</w:t>
+            </w:r>
+          </w:p>
+        </w:tc>
+        <w:tc>
+          <w:tcPr>
+            <w:tcW w:w="0" w:type="auto"/>
+            <w:hideMark/>
+          </w:tcPr>
+          <w:p>
+            <w:pPr>
+              <w:cnfStyle w:val="100000000000" w:firstRow="1" w:lastRow="0" w:firstColumn="0" w:lastColumn="0" w:oddVBand="0" w:evenVBand="0" w:oddHBand="0" w:evenHBand="0" w:firstRowFirstColumn="0" w:firstRowLastColumn="0" w:lastRowFirstColumn="0" w:lastRowLastColumn="0"/>
+              <w:rPr>
+                <w:rFonts w:ascii="Times New Roman" w:eastAsia="Times New Roman" w:hAnsi="Times New Roman" w:cs="Times New Roman"/>
+                <w:kern w:val="0"/>
+                <w:lang w:eastAsia="en-GB"/>
+                <w14:ligatures w14:val="none"/>
+              </w:rPr>
+            </w:pPr>
+            <w:r>
+              <w:rPr>
+                <w:rFonts w:ascii="Times New Roman" w:eastAsia="Times New Roman" w:hAnsi="Times New Roman" w:cs="Times New Roman"/>
+                <w:kern w:val="0"/>
+                <w:lang w:eastAsia="en-GB"/>
+                <w14:ligatures w14:val="none"/>
+              </w:rPr>
+              <w:t>Strategic Priority</w:t>
+            </w:r>
+          </w:p>
+        </w:tc>
+        <w:tc>
+          <w:tcPr>
+            <w:tcW w:w="0" w:type="auto"/>
+            <w:hideMark/>
+          </w:tcPr>
+          <w:p>
+            <w:pPr>
+              <w:cnfStyle w:val="100000000000" w:firstRow="1" w:lastRow="0" w:firstColumn="0" w:lastColumn="0" w:oddVBand="0" w:evenVBand="0" w:oddHBand="0" w:evenHBand="0" w:firstRowFirstColumn="0" w:firstRowLastColumn="0" w:lastRowFirstColumn="0" w:lastRowLastColumn="0"/>
+              <w:rPr>
+                <w:rFonts w:ascii="Times New Roman" w:eastAsia="Times New Roman" w:hAnsi="Times New Roman" w:cs="Times New Roman"/>
+                <w:kern w:val="0"/>
+                <w:lang w:eastAsia="en-GB"/>
+                <w14:ligatures w14:val="none"/>
+              </w:rPr>
+            </w:pPr>
+            <w:r>
+              <w:rPr>
+                <w:rFonts w:ascii="Times New Roman" w:eastAsia="Times New Roman" w:hAnsi="Times New Roman" w:cs="Times New Roman"/>
+                <w:kern w:val="0"/>
+                <w:lang w:eastAsia="en-GB"/>
+                <w14:ligatures w14:val="none"/>
+              </w:rPr>
+              <w:t>How This Engagement Delivers</w:t>
+            </w:r>
+          </w:p>
+        </w:tc>
+      </w:tr>
+      <w:tr>
+        <w:trPr>
+          <w:cnfStyle w:val="000000100000" w:firstRow="0" w:lastRow="0" w:firstColumn="0" w:lastColumn="0" w:oddVBand="0" w:evenVBand="0" w:oddHBand="1" w:evenHBand="0" w:firstRowFirstColumn="0" w:firstRowLastColumn="0" w:lastRowFirstColumn="0" w:lastRowLastColumn="0"/>
         </w:trPr>
         <w:tc>
           <w:tcPr>
@@ -2929,7 +548,7 @@
                 <w:lang w:eastAsia="en-GB"/>
                 <w14:ligatures w14:val="none"/>
               </w:rPr>
-              <w:t>Category</w:t>
+              <w:t>1</w:t>
             </w:r>
           </w:p>
         </w:tc>
@@ -2940,7 +559,923 @@
           </w:tcPr>
           <w:p>
             <w:pPr>
-              <w:cnfStyle w:val="100000000000" w:firstRow="1" w:lastRow="0" w:firstColumn="0" w:lastColumn="0" w:oddVBand="0" w:evenVBand="0" w:oddHBand="0" w:evenHBand="0" w:firstRowFirstColumn="0" w:firstRowLastColumn="0" w:lastRowFirstColumn="0" w:lastRowLastColumn="0"/>
+              <w:cnfStyle w:val="000000100000" w:firstRow="0" w:lastRow="0" w:firstColumn="0" w:lastColumn="0" w:oddVBand="0" w:evenVBand="0" w:oddHBand="1" w:evenHBand="0" w:firstRowFirstColumn="0" w:firstRowLastColumn="0" w:lastRowFirstColumn="0" w:lastRowLastColumn="0"/>
+              <w:rPr>
+                <w:rFonts w:ascii="Times New Roman" w:eastAsia="Times New Roman" w:hAnsi="Times New Roman" w:cs="Times New Roman"/>
+                <w:kern w:val="0"/>
+                <w:lang w:eastAsia="en-GB"/>
+                <w14:ligatures w14:val="none"/>
+              </w:rPr>
+            </w:pPr>
+            <w:r>
+              <w:rPr>
+                <w:rFonts w:ascii="Times New Roman" w:eastAsia="Times New Roman" w:hAnsi="Times New Roman" w:cs="Times New Roman"/>
+                <w:b/>
+                <w:bCs/>
+                <w:kern w:val="0"/>
+                <w:lang w:eastAsia="en-GB"/>
+                <w14:ligatures w14:val="none"/>
+              </w:rPr>
+              <w:t>AI Discovery and Proof Points</w:t>
+            </w:r>
+          </w:p>
+        </w:tc>
+        <w:tc>
+          <w:tcPr>
+            <w:tcW w:w="0" w:type="auto"/>
+            <w:hideMark/>
+          </w:tcPr>
+          <w:p>
+            <w:pPr>
+              <w:cnfStyle w:val="000000100000" w:firstRow="0" w:lastRow="0" w:firstColumn="0" w:lastColumn="0" w:oddVBand="0" w:evenVBand="0" w:oddHBand="1" w:evenHBand="0" w:firstRowFirstColumn="0" w:firstRowLastColumn="0" w:lastRowFirstColumn="0" w:lastRowLastColumn="0"/>
+              <w:rPr>
+                <w:rFonts w:ascii="Times New Roman" w:eastAsia="Times New Roman" w:hAnsi="Times New Roman" w:cs="Times New Roman"/>
+                <w:kern w:val="0"/>
+                <w:lang w:eastAsia="en-GB"/>
+                <w14:ligatures w14:val="none"/>
+              </w:rPr>
+            </w:pPr>
+            <w:r>
+              <w:rPr>
+                <w:rFonts w:ascii="Times New Roman" w:eastAsia="Times New Roman" w:hAnsi="Times New Roman" w:cs="Times New Roman"/>
+                <w:kern w:val="0"/>
+                <w:lang w:eastAsia="en-GB"/>
+                <w14:ligatures w14:val="none"/>
+              </w:rPr>
+              <w:t>Moves beyond strategy to execution with a tangible, two-week POC that delivers measurable outcomes and a replicable model.</w:t>
+            </w:r>
+          </w:p>
+        </w:tc>
+      </w:tr>
+      <w:tr>
+        <w:tc>
+          <w:tcPr>
+            <w:cnfStyle w:val="001000000000" w:firstRow="0" w:lastRow="0" w:firstColumn="1" w:lastColumn="0" w:oddVBand="0" w:evenVBand="0" w:oddHBand="0" w:evenHBand="0" w:firstRowFirstColumn="0" w:firstRowLastColumn="0" w:lastRowFirstColumn="0" w:lastRowLastColumn="0"/>
+            <w:tcW w:w="0" w:type="auto"/>
+            <w:hideMark/>
+          </w:tcPr>
+          <w:p>
+            <w:pPr>
+              <w:rPr>
+                <w:rFonts w:ascii="Times New Roman" w:eastAsia="Times New Roman" w:hAnsi="Times New Roman" w:cs="Times New Roman"/>
+                <w:kern w:val="0"/>
+                <w:lang w:eastAsia="en-GB"/>
+                <w14:ligatures w14:val="none"/>
+              </w:rPr>
+            </w:pPr>
+            <w:r>
+              <w:rPr>
+                <w:rFonts w:ascii="Times New Roman" w:eastAsia="Times New Roman" w:hAnsi="Times New Roman" w:cs="Times New Roman"/>
+                <w:kern w:val="0"/>
+                <w:lang w:eastAsia="en-GB"/>
+                <w14:ligatures w14:val="none"/>
+              </w:rPr>
+              <w:t>2</w:t>
+            </w:r>
+          </w:p>
+        </w:tc>
+        <w:tc>
+          <w:tcPr>
+            <w:tcW w:w="0" w:type="auto"/>
+            <w:hideMark/>
+          </w:tcPr>
+          <w:p>
+            <w:pPr>
+              <w:cnfStyle w:val="000000000000" w:firstRow="0" w:lastRow="0" w:firstColumn="0" w:lastColumn="0" w:oddVBand="0" w:evenVBand="0" w:oddHBand="0" w:evenHBand="0" w:firstRowFirstColumn="0" w:firstRowLastColumn="0" w:lastRowFirstColumn="0" w:lastRowLastColumn="0"/>
+              <w:rPr>
+                <w:rFonts w:ascii="Times New Roman" w:eastAsia="Times New Roman" w:hAnsi="Times New Roman" w:cs="Times New Roman"/>
+                <w:kern w:val="0"/>
+                <w:lang w:eastAsia="en-GB"/>
+                <w14:ligatures w14:val="none"/>
+              </w:rPr>
+            </w:pPr>
+            <w:r>
+              <w:rPr>
+                <w:rFonts w:ascii="Times New Roman" w:eastAsia="Times New Roman" w:hAnsi="Times New Roman" w:cs="Times New Roman"/>
+                <w:b/>
+                <w:bCs/>
+                <w:kern w:val="0"/>
+                <w:lang w:eastAsia="en-GB"/>
+                <w14:ligatures w14:val="none"/>
+              </w:rPr>
+              <w:t>Data Lake Readiness</w:t>
+            </w:r>
+          </w:p>
+        </w:tc>
+        <w:tc>
+          <w:tcPr>
+            <w:tcW w:w="0" w:type="auto"/>
+            <w:hideMark/>
+          </w:tcPr>
+          <w:p>
+            <w:pPr>
+              <w:cnfStyle w:val="000000000000" w:firstRow="0" w:lastRow="0" w:firstColumn="0" w:lastColumn="0" w:oddVBand="0" w:evenVBand="0" w:oddHBand="0" w:evenHBand="0" w:firstRowFirstColumn="0" w:firstRowLastColumn="0" w:lastRowFirstColumn="0" w:lastRowLastColumn="0"/>
+              <w:rPr>
+                <w:rFonts w:ascii="Times New Roman" w:eastAsia="Times New Roman" w:hAnsi="Times New Roman" w:cs="Times New Roman"/>
+                <w:kern w:val="0"/>
+                <w:lang w:eastAsia="en-GB"/>
+                <w14:ligatures w14:val="none"/>
+              </w:rPr>
+            </w:pPr>
+            <w:r>
+              <w:rPr>
+                <w:rFonts w:ascii="Times New Roman" w:eastAsia="Times New Roman" w:hAnsi="Times New Roman" w:cs="Times New Roman"/>
+                <w:kern w:val="0"/>
+                <w:lang w:eastAsia="en-GB"/>
+                <w14:ligatures w14:val="none"/>
+              </w:rPr>
+              <w:t>Ensures regional pilots are designed with interoperability and governance in mind, feeding into a sustainable enterprise data foundation.</w:t>
+            </w:r>
+          </w:p>
+        </w:tc>
+      </w:tr>
+      <w:tr>
+        <w:trPr>
+          <w:cnfStyle w:val="000000100000" w:firstRow="0" w:lastRow="0" w:firstColumn="0" w:lastColumn="0" w:oddVBand="0" w:evenVBand="0" w:oddHBand="1" w:evenHBand="0" w:firstRowFirstColumn="0" w:firstRowLastColumn="0" w:lastRowFirstColumn="0" w:lastRowLastColumn="0"/>
+        </w:trPr>
+        <w:tc>
+          <w:tcPr>
+            <w:cnfStyle w:val="001000000000" w:firstRow="0" w:lastRow="0" w:firstColumn="1" w:lastColumn="0" w:oddVBand="0" w:evenVBand="0" w:oddHBand="0" w:evenHBand="0" w:firstRowFirstColumn="0" w:firstRowLastColumn="0" w:lastRowFirstColumn="0" w:lastRowLastColumn="0"/>
+            <w:tcW w:w="0" w:type="auto"/>
+            <w:hideMark/>
+          </w:tcPr>
+          <w:p>
+            <w:pPr>
+              <w:rPr>
+                <w:rFonts w:ascii="Times New Roman" w:eastAsia="Times New Roman" w:hAnsi="Times New Roman" w:cs="Times New Roman"/>
+                <w:kern w:val="0"/>
+                <w:lang w:eastAsia="en-GB"/>
+                <w14:ligatures w14:val="none"/>
+              </w:rPr>
+            </w:pPr>
+            <w:r>
+              <w:rPr>
+                <w:rFonts w:ascii="Times New Roman" w:eastAsia="Times New Roman" w:hAnsi="Times New Roman" w:cs="Times New Roman"/>
+                <w:kern w:val="0"/>
+                <w:lang w:eastAsia="en-GB"/>
+                <w14:ligatures w14:val="none"/>
+              </w:rPr>
+              <w:t>3</w:t>
+            </w:r>
+          </w:p>
+        </w:tc>
+        <w:tc>
+          <w:tcPr>
+            <w:tcW w:w="0" w:type="auto"/>
+            <w:hideMark/>
+          </w:tcPr>
+          <w:p>
+            <w:pPr>
+              <w:cnfStyle w:val="000000100000" w:firstRow="0" w:lastRow="0" w:firstColumn="0" w:lastColumn="0" w:oddVBand="0" w:evenVBand="0" w:oddHBand="1" w:evenHBand="0" w:firstRowFirstColumn="0" w:firstRowLastColumn="0" w:lastRowFirstColumn="0" w:lastRowLastColumn="0"/>
+              <w:rPr>
+                <w:rFonts w:ascii="Times New Roman" w:eastAsia="Times New Roman" w:hAnsi="Times New Roman" w:cs="Times New Roman"/>
+                <w:kern w:val="0"/>
+                <w:lang w:eastAsia="en-GB"/>
+                <w14:ligatures w14:val="none"/>
+              </w:rPr>
+            </w:pPr>
+            <w:r>
+              <w:rPr>
+                <w:rFonts w:ascii="Times New Roman" w:eastAsia="Times New Roman" w:hAnsi="Times New Roman" w:cs="Times New Roman"/>
+                <w:b/>
+                <w:bCs/>
+                <w:kern w:val="0"/>
+                <w:lang w:eastAsia="en-GB"/>
+                <w14:ligatures w14:val="none"/>
+              </w:rPr>
+              <w:t>Regulatory Reporting &amp; Transparency</w:t>
+            </w:r>
+          </w:p>
+        </w:tc>
+        <w:tc>
+          <w:tcPr>
+            <w:tcW w:w="0" w:type="auto"/>
+            <w:hideMark/>
+          </w:tcPr>
+          <w:p>
+            <w:pPr>
+              <w:cnfStyle w:val="000000100000" w:firstRow="0" w:lastRow="0" w:firstColumn="0" w:lastColumn="0" w:oddVBand="0" w:evenVBand="0" w:oddHBand="1" w:evenHBand="0" w:firstRowFirstColumn="0" w:firstRowLastColumn="0" w:lastRowFirstColumn="0" w:lastRowLastColumn="0"/>
+              <w:rPr>
+                <w:rFonts w:ascii="Times New Roman" w:eastAsia="Times New Roman" w:hAnsi="Times New Roman" w:cs="Times New Roman"/>
+                <w:kern w:val="0"/>
+                <w:lang w:eastAsia="en-GB"/>
+                <w14:ligatures w14:val="none"/>
+              </w:rPr>
+            </w:pPr>
+            <w:r>
+              <w:rPr>
+                <w:rFonts w:ascii="Times New Roman" w:eastAsia="Times New Roman" w:hAnsi="Times New Roman" w:cs="Times New Roman"/>
+                <w:kern w:val="0"/>
+                <w:lang w:eastAsia="en-GB"/>
+                <w14:ligatures w14:val="none"/>
+              </w:rPr>
+              <w:t>Embeds explainability and auditability from the start, a critical requirement for regulators across Southeast Asia (MAS, HKMA, RBI).</w:t>
+            </w:r>
+          </w:p>
+        </w:tc>
+      </w:tr>
+      <w:tr>
+        <w:tc>
+          <w:tcPr>
+            <w:cnfStyle w:val="001000000000" w:firstRow="0" w:lastRow="0" w:firstColumn="1" w:lastColumn="0" w:oddVBand="0" w:evenVBand="0" w:oddHBand="0" w:evenHBand="0" w:firstRowFirstColumn="0" w:firstRowLastColumn="0" w:lastRowFirstColumn="0" w:lastRowLastColumn="0"/>
+            <w:tcW w:w="0" w:type="auto"/>
+            <w:hideMark/>
+          </w:tcPr>
+          <w:p>
+            <w:pPr>
+              <w:rPr>
+                <w:rFonts w:ascii="Times New Roman" w:eastAsia="Times New Roman" w:hAnsi="Times New Roman" w:cs="Times New Roman"/>
+                <w:kern w:val="0"/>
+                <w:lang w:eastAsia="en-GB"/>
+                <w14:ligatures w14:val="none"/>
+              </w:rPr>
+            </w:pPr>
+            <w:r>
+              <w:rPr>
+                <w:rFonts w:ascii="Times New Roman" w:eastAsia="Times New Roman" w:hAnsi="Times New Roman" w:cs="Times New Roman"/>
+                <w:kern w:val="0"/>
+                <w:lang w:eastAsia="en-GB"/>
+                <w14:ligatures w14:val="none"/>
+              </w:rPr>
+              <w:t>4</w:t>
+            </w:r>
+          </w:p>
+        </w:tc>
+        <w:tc>
+          <w:tcPr>
+            <w:tcW w:w="0" w:type="auto"/>
+            <w:hideMark/>
+          </w:tcPr>
+          <w:p>
+            <w:pPr>
+              <w:cnfStyle w:val="000000000000" w:firstRow="0" w:lastRow="0" w:firstColumn="0" w:lastColumn="0" w:oddVBand="0" w:evenVBand="0" w:oddHBand="0" w:evenHBand="0" w:firstRowFirstColumn="0" w:firstRowLastColumn="0" w:lastRowFirstColumn="0" w:lastRowLastColumn="0"/>
+              <w:rPr>
+                <w:rFonts w:ascii="Times New Roman" w:eastAsia="Times New Roman" w:hAnsi="Times New Roman" w:cs="Times New Roman"/>
+                <w:kern w:val="0"/>
+                <w:lang w:eastAsia="en-GB"/>
+                <w14:ligatures w14:val="none"/>
+              </w:rPr>
+            </w:pPr>
+            <w:r>
+              <w:rPr>
+                <w:rFonts w:ascii="Times New Roman" w:eastAsia="Times New Roman" w:hAnsi="Times New Roman" w:cs="Times New Roman"/>
+                <w:b/>
+                <w:bCs/>
+                <w:kern w:val="0"/>
+                <w:lang w:eastAsia="en-GB"/>
+                <w14:ligatures w14:val="none"/>
+              </w:rPr>
+              <w:t>Capability &amp; Delivery Assurance</w:t>
+            </w:r>
+          </w:p>
+        </w:tc>
+        <w:tc>
+          <w:tcPr>
+            <w:tcW w:w="0" w:type="auto"/>
+            <w:hideMark/>
+          </w:tcPr>
+          <w:p>
+            <w:pPr>
+              <w:cnfStyle w:val="000000000000" w:firstRow="0" w:lastRow="0" w:firstColumn="0" w:lastColumn="0" w:oddVBand="0" w:evenVBand="0" w:oddHBand="0" w:evenHBand="0" w:firstRowFirstColumn="0" w:firstRowLastColumn="0" w:lastRowFirstColumn="0" w:lastRowLastColumn="0"/>
+              <w:rPr>
+                <w:rFonts w:ascii="Times New Roman" w:eastAsia="Times New Roman" w:hAnsi="Times New Roman" w:cs="Times New Roman"/>
+                <w:kern w:val="0"/>
+                <w:lang w:eastAsia="en-GB"/>
+                <w14:ligatures w14:val="none"/>
+              </w:rPr>
+            </w:pPr>
+            <w:r>
+              <w:rPr>
+                <w:rFonts w:ascii="Times New Roman" w:eastAsia="Times New Roman" w:hAnsi="Times New Roman" w:cs="Times New Roman"/>
+                <w:kern w:val="0"/>
+                <w:lang w:eastAsia="en-GB"/>
+                <w14:ligatures w14:val="none"/>
+              </w:rPr>
+              <w:t>Provides a structured review of the people, processes, and vendor ecosystems essential for successful AI adoption.</w:t>
+            </w:r>
+          </w:p>
+        </w:tc>
+      </w:tr>
+      <w:tr>
+        <w:trPr>
+          <w:cnfStyle w:val="000000100000" w:firstRow="0" w:lastRow="0" w:firstColumn="0" w:lastColumn="0" w:oddVBand="0" w:evenVBand="0" w:oddHBand="1" w:evenHBand="0" w:firstRowFirstColumn="0" w:firstRowLastColumn="0" w:lastRowFirstColumn="0" w:lastRowLastColumn="0"/>
+        </w:trPr>
+        <w:tc>
+          <w:tcPr>
+            <w:cnfStyle w:val="001000000000" w:firstRow="0" w:lastRow="0" w:firstColumn="1" w:lastColumn="0" w:oddVBand="0" w:evenVBand="0" w:oddHBand="0" w:evenHBand="0" w:firstRowFirstColumn="0" w:firstRowLastColumn="0" w:lastRowFirstColumn="0" w:lastRowLastColumn="0"/>
+            <w:tcW w:w="0" w:type="auto"/>
+            <w:hideMark/>
+          </w:tcPr>
+          <w:p>
+            <w:pPr>
+              <w:rPr>
+                <w:rFonts w:ascii="Times New Roman" w:eastAsia="Times New Roman" w:hAnsi="Times New Roman" w:cs="Times New Roman"/>
+                <w:kern w:val="0"/>
+                <w:lang w:eastAsia="en-GB"/>
+                <w14:ligatures w14:val="none"/>
+              </w:rPr>
+            </w:pPr>
+            <w:r>
+              <w:rPr>
+                <w:rFonts w:ascii="Times New Roman" w:eastAsia="Times New Roman" w:hAnsi="Times New Roman" w:cs="Times New Roman"/>
+                <w:kern w:val="0"/>
+                <w:lang w:eastAsia="en-GB"/>
+                <w14:ligatures w14:val="none"/>
+              </w:rPr>
+              <w:lastRenderedPageBreak/>
+              <w:t>5</w:t>
+            </w:r>
+          </w:p>
+        </w:tc>
+        <w:tc>
+          <w:tcPr>
+            <w:tcW w:w="0" w:type="auto"/>
+            <w:hideMark/>
+          </w:tcPr>
+          <w:p>
+            <w:pPr>
+              <w:cnfStyle w:val="000000100000" w:firstRow="0" w:lastRow="0" w:firstColumn="0" w:lastColumn="0" w:oddVBand="0" w:evenVBand="0" w:oddHBand="1" w:evenHBand="0" w:firstRowFirstColumn="0" w:firstRowLastColumn="0" w:lastRowFirstColumn="0" w:lastRowLastColumn="0"/>
+              <w:rPr>
+                <w:rFonts w:ascii="Times New Roman" w:eastAsia="Times New Roman" w:hAnsi="Times New Roman" w:cs="Times New Roman"/>
+                <w:kern w:val="0"/>
+                <w:lang w:eastAsia="en-GB"/>
+                <w14:ligatures w14:val="none"/>
+              </w:rPr>
+            </w:pPr>
+            <w:r>
+              <w:rPr>
+                <w:rFonts w:ascii="Times New Roman" w:eastAsia="Times New Roman" w:hAnsi="Times New Roman" w:cs="Times New Roman"/>
+                <w:b/>
+                <w:bCs/>
+                <w:kern w:val="0"/>
+                <w:lang w:eastAsia="en-GB"/>
+                <w14:ligatures w14:val="none"/>
+              </w:rPr>
+              <w:t>Sanctions &amp; Compliance Efficiency</w:t>
+            </w:r>
+          </w:p>
+        </w:tc>
+        <w:tc>
+          <w:tcPr>
+            <w:tcW w:w="0" w:type="auto"/>
+            <w:hideMark/>
+          </w:tcPr>
+          <w:p>
+            <w:pPr>
+              <w:cnfStyle w:val="000000100000" w:firstRow="0" w:lastRow="0" w:firstColumn="0" w:lastColumn="0" w:oddVBand="0" w:evenVBand="0" w:oddHBand="1" w:evenHBand="0" w:firstRowFirstColumn="0" w:firstRowLastColumn="0" w:lastRowFirstColumn="0" w:lastRowLastColumn="0"/>
+              <w:rPr>
+                <w:rFonts w:ascii="Times New Roman" w:eastAsia="Times New Roman" w:hAnsi="Times New Roman" w:cs="Times New Roman"/>
+                <w:kern w:val="0"/>
+                <w:lang w:eastAsia="en-GB"/>
+                <w14:ligatures w14:val="none"/>
+              </w:rPr>
+            </w:pPr>
+            <w:r>
+              <w:rPr>
+                <w:rFonts w:ascii="Times New Roman" w:eastAsia="Times New Roman" w:hAnsi="Times New Roman" w:cs="Times New Roman"/>
+                <w:kern w:val="0"/>
+                <w:lang w:eastAsia="en-GB"/>
+                <w14:ligatures w14:val="none"/>
+              </w:rPr>
+              <w:t>Targets one of the most resource-intensive processes in banking, offering a clear, high-value opportunity for immediate efficiency gains.</w:t>
+            </w:r>
+          </w:p>
+        </w:tc>
+      </w:tr>
+    </w:tbl>
+    <w:p>
+      <w:pPr>
+        <w:spacing w:after="0" w:line="240" w:lineRule="auto"/>
+        <w:rPr>
+          <w:rFonts w:ascii="Times New Roman" w:eastAsia="Times New Roman" w:hAnsi="Times New Roman" w:cs="Times New Roman"/>
+          <w:kern w:val="0"/>
+          <w:lang w:eastAsia="en-GB"/>
+          <w14:ligatures w14:val="none"/>
+        </w:rPr>
+      </w:pPr>
+      <w:r>
+        <w:rPr>
+          <w:rFonts w:ascii="Times New Roman" w:eastAsia="Times New Roman" w:hAnsi="Times New Roman" w:cs="Times New Roman"/>
+          <w:noProof/>
+          <w:kern w:val="0"/>
+          <w:lang w:eastAsia="en-GB"/>
+          <w14:ligatures w14:val="none"/>
+        </w:rPr>
+      </w:r>
+      <w:r>
+        <w:rPr>
+          <w:rFonts w:ascii="Times New Roman" w:eastAsia="Times New Roman" w:hAnsi="Times New Roman" w:cs="Times New Roman"/>
+          <w:noProof/>
+          <w:kern w:val="0"/>
+          <w:lang w:eastAsia="en-GB"/>
+          <w14:ligatures w14:val="none"/>
+        </w:rPr>
+        <w:pict w14:anchorId="7FC9240D">
+          <v:rect id="_x0000_i1028" alt="" style="width:451.3pt;height:.05pt;mso-width-percent:0;mso-height-percent:0;mso-width-percent:0;mso-height-percent:0" o:hralign="center" o:hrstd="t" o:hr="t" fillcolor="#a0a0a0" stroked="f"/>
+        </w:pict>
+      </w:r>
+    </w:p>
+    <w:p>
+      <w:pPr>
+        <w:spacing w:before="100" w:beforeAutospacing="1" w:after="100" w:afterAutospacing="1" w:line="240" w:lineRule="auto"/>
+        <w:outlineLvl w:val="1"/>
+        <w:rPr>
+          <w:rFonts w:ascii="Times New Roman" w:eastAsia="Times New Roman" w:hAnsi="Times New Roman" w:cs="Times New Roman"/>
+          <w:b/>
+          <w:bCs/>
+          <w:kern w:val="0"/>
+          <w:sz w:val="36"/>
+          <w:szCs w:val="36"/>
+          <w:lang w:eastAsia="en-GB"/>
+          <w14:ligatures w14:val="none"/>
+        </w:rPr>
+      </w:pPr>
+      <w:r>
+        <w:rPr>
+          <w:rFonts w:ascii="Times New Roman" w:eastAsia="Times New Roman" w:hAnsi="Times New Roman" w:cs="Times New Roman"/>
+          <w:b/>
+          <w:bCs/>
+          <w:kern w:val="0"/>
+          <w:sz w:val="36"/>
+          <w:szCs w:val="36"/>
+          <w:lang w:eastAsia="en-GB"/>
+          <w14:ligatures w14:val="none"/>
+        </w:rPr>
+        <w:t>3.0 POC Option A: AI-Assisted Name Screening (Sanctions Precision)</w:t>
+      </w:r>
+    </w:p>
+    <w:p>
+      <w:pPr>
+        <w:spacing w:before="100" w:beforeAutospacing="1" w:after="100" w:afterAutospacing="1" w:line="240" w:lineRule="auto"/>
+        <w:rPr>
+          <w:rFonts w:ascii="Times New Roman" w:eastAsia="Times New Roman" w:hAnsi="Times New Roman" w:cs="Times New Roman"/>
+          <w:kern w:val="0"/>
+          <w:lang w:eastAsia="en-GB"/>
+          <w14:ligatures w14:val="none"/>
+        </w:rPr>
+      </w:pPr>
+      <w:r>
+        <w:rPr>
+          <w:rFonts w:ascii="Times New Roman" w:eastAsia="Times New Roman" w:hAnsi="Times New Roman" w:cs="Times New Roman"/>
+          <w:b/>
+          <w:bCs/>
+          <w:kern w:val="0"/>
+          <w:lang w:eastAsia="en-GB"/>
+          <w14:ligatures w14:val="none"/>
+        </w:rPr>
+        <w:t>Objective:</w:t>
+      </w:r>
+      <w:r>
+        <w:rPr>
+          <w:rFonts w:ascii="Times New Roman" w:eastAsia="Times New Roman" w:hAnsi="Times New Roman" w:cs="Times New Roman"/>
+          <w:kern w:val="0"/>
+          <w:lang w:eastAsia="en-GB"/>
+          <w14:ligatures w14:val="none"/>
+        </w:rPr>
+        <w:t> To significantly reduce the high false positive burden in sanctions and Politically Exposed Persons (PEP) screening while improving auditability and transparency for regulators.</w:t>
+      </w:r>
+    </w:p>
+    <w:p>
+      <w:pPr>
+        <w:spacing w:before="100" w:beforeAutospacing="1" w:after="100" w:afterAutospacing="1" w:line="240" w:lineRule="auto"/>
+        <w:outlineLvl w:val="2"/>
+        <w:rPr>
+          <w:rFonts w:ascii="Times New Roman" w:eastAsia="Times New Roman" w:hAnsi="Times New Roman" w:cs="Times New Roman"/>
+          <w:b/>
+          <w:bCs/>
+          <w:kern w:val="0"/>
+          <w:sz w:val="27"/>
+          <w:szCs w:val="27"/>
+          <w:lang w:eastAsia="en-GB"/>
+          <w14:ligatures w14:val="none"/>
+        </w:rPr>
+      </w:pPr>
+      <w:r>
+        <w:rPr>
+          <w:rFonts w:ascii="Times New Roman" w:eastAsia="Times New Roman" w:hAnsi="Times New Roman" w:cs="Times New Roman"/>
+          <w:b/>
+          <w:bCs/>
+          <w:kern w:val="0"/>
+          <w:sz w:val="27"/>
+          <w:szCs w:val="27"/>
+          <w:lang w:eastAsia="en-GB"/>
+          <w14:ligatures w14:val="none"/>
+        </w:rPr>
+        <w:t>Problem Context</w:t>
+      </w:r>
+    </w:p>
+    <w:p>
+      <w:pPr>
+        <w:numPr>
+          <w:ilvl w:val="0"/>
+          <w:numId w:val="26"/>
+        </w:numPr>
+        <w:spacing w:before="100" w:beforeAutospacing="1" w:after="100" w:afterAutospacing="1" w:line="240" w:lineRule="auto"/>
+        <w:rPr>
+          <w:rFonts w:ascii="Times New Roman" w:eastAsia="Times New Roman" w:hAnsi="Times New Roman" w:cs="Times New Roman"/>
+          <w:kern w:val="0"/>
+          <w:lang w:eastAsia="en-GB"/>
+          <w14:ligatures w14:val="none"/>
+        </w:rPr>
+      </w:pPr>
+      <w:r>
+        <w:rPr>
+          <w:rFonts w:ascii="Times New Roman" w:eastAsia="Times New Roman" w:hAnsi="Times New Roman" w:cs="Times New Roman"/>
+          <w:kern w:val="0"/>
+          <w:lang w:eastAsia="en-GB"/>
+          <w14:ligatures w14:val="none"/>
+        </w:rPr>
+        <w:t>Existing screening systems often generate over </w:t>
+      </w:r>
+      <w:r>
+        <w:rPr>
+          <w:rFonts w:ascii="Times New Roman" w:eastAsia="Times New Roman" w:hAnsi="Times New Roman" w:cs="Times New Roman"/>
+          <w:b/>
+          <w:bCs/>
+          <w:kern w:val="0"/>
+          <w:lang w:eastAsia="en-GB"/>
+          <w14:ligatures w14:val="none"/>
+        </w:rPr>
+        <w:t>95% false positives</w:t>
+      </w:r>
+      <w:r>
+        <w:rPr>
+          <w:rFonts w:ascii="Times New Roman" w:eastAsia="Times New Roman" w:hAnsi="Times New Roman" w:cs="Times New Roman"/>
+          <w:kern w:val="0"/>
+          <w:lang w:eastAsia="en-GB"/>
+          <w14:ligatures w14:val="none"/>
+        </w:rPr>
+        <w:t>, creating a massive operational workload for compliance teams.</w:t>
+      </w:r>
+    </w:p>
+    <w:p>
+      <w:pPr>
+        <w:numPr>
+          <w:ilvl w:val="0"/>
+          <w:numId w:val="26"/>
+        </w:numPr>
+        <w:spacing w:before="100" w:beforeAutospacing="1" w:after="100" w:afterAutospacing="1" w:line="240" w:lineRule="auto"/>
+        <w:rPr>
+          <w:rFonts w:ascii="Times New Roman" w:eastAsia="Times New Roman" w:hAnsi="Times New Roman" w:cs="Times New Roman"/>
+          <w:kern w:val="0"/>
+          <w:lang w:eastAsia="en-GB"/>
+          <w14:ligatures w14:val="none"/>
+        </w:rPr>
+      </w:pPr>
+      <w:r>
+        <w:rPr>
+          <w:rFonts w:ascii="Times New Roman" w:eastAsia="Times New Roman" w:hAnsi="Times New Roman" w:cs="Times New Roman"/>
+          <w:kern w:val="0"/>
+          <w:lang w:eastAsia="en-GB"/>
+          <w14:ligatures w14:val="none"/>
+        </w:rPr>
+        <w:t>Complexities such as </w:t>
+      </w:r>
+      <w:r>
+        <w:rPr>
+          <w:rFonts w:ascii="Times New Roman" w:eastAsia="Times New Roman" w:hAnsi="Times New Roman" w:cs="Times New Roman"/>
+          <w:b/>
+          <w:bCs/>
+          <w:kern w:val="0"/>
+          <w:lang w:eastAsia="en-GB"/>
+          <w14:ligatures w14:val="none"/>
+        </w:rPr>
+        <w:t>nicknames</w:t>
+      </w:r>
+      <w:r>
+        <w:rPr>
+          <w:rFonts w:ascii="Times New Roman" w:eastAsia="Times New Roman" w:hAnsi="Times New Roman" w:cs="Times New Roman"/>
+          <w:kern w:val="0"/>
+          <w:lang w:eastAsia="en-GB"/>
+          <w14:ligatures w14:val="none"/>
+        </w:rPr>
+        <w:t> (e.g., Peggy/Margaret), </w:t>
+      </w:r>
+      <w:r>
+        <w:rPr>
+          <w:rFonts w:ascii="Times New Roman" w:eastAsia="Times New Roman" w:hAnsi="Times New Roman" w:cs="Times New Roman"/>
+          <w:b/>
+          <w:bCs/>
+          <w:kern w:val="0"/>
+          <w:lang w:eastAsia="en-GB"/>
+          <w14:ligatures w14:val="none"/>
+        </w:rPr>
+        <w:t>phonetic variations</w:t>
+      </w:r>
+      <w:r>
+        <w:rPr>
+          <w:rFonts w:ascii="Times New Roman" w:eastAsia="Times New Roman" w:hAnsi="Times New Roman" w:cs="Times New Roman"/>
+          <w:kern w:val="0"/>
+          <w:lang w:eastAsia="en-GB"/>
+          <w14:ligatures w14:val="none"/>
+        </w:rPr>
+        <w:t> (e.g., Smith/Smyth), and regional name localizations strain legacy fuzzy logic engines.</w:t>
+      </w:r>
+    </w:p>
+    <w:p>
+      <w:pPr>
+        <w:numPr>
+          <w:ilvl w:val="0"/>
+          <w:numId w:val="26"/>
+        </w:numPr>
+        <w:spacing w:before="100" w:beforeAutospacing="1" w:after="100" w:afterAutospacing="1" w:line="240" w:lineRule="auto"/>
+        <w:rPr>
+          <w:rFonts w:ascii="Times New Roman" w:eastAsia="Times New Roman" w:hAnsi="Times New Roman" w:cs="Times New Roman"/>
+          <w:kern w:val="0"/>
+          <w:lang w:eastAsia="en-GB"/>
+          <w14:ligatures w14:val="none"/>
+        </w:rPr>
+      </w:pPr>
+      <w:r>
+        <w:rPr>
+          <w:rFonts w:ascii="Times New Roman" w:eastAsia="Times New Roman" w:hAnsi="Times New Roman" w:cs="Times New Roman"/>
+          <w:kern w:val="0"/>
+          <w:lang w:eastAsia="en-GB"/>
+          <w14:ligatures w14:val="none"/>
+        </w:rPr>
+        <w:t>The manual review of daily watchlist delta updates is a significant resource drain.</w:t>
+      </w:r>
+    </w:p>
+    <w:p>
+      <w:pPr>
+        <w:spacing w:before="100" w:beforeAutospacing="1" w:after="100" w:afterAutospacing="1" w:line="240" w:lineRule="auto"/>
+        <w:outlineLvl w:val="2"/>
+        <w:rPr>
+          <w:rFonts w:ascii="Times New Roman" w:eastAsia="Times New Roman" w:hAnsi="Times New Roman" w:cs="Times New Roman"/>
+          <w:b/>
+          <w:bCs/>
+          <w:kern w:val="0"/>
+          <w:sz w:val="27"/>
+          <w:szCs w:val="27"/>
+          <w:lang w:eastAsia="en-GB"/>
+          <w14:ligatures w14:val="none"/>
+        </w:rPr>
+      </w:pPr>
+      <w:r>
+        <w:rPr>
+          <w:rFonts w:ascii="Times New Roman" w:eastAsia="Times New Roman" w:hAnsi="Times New Roman" w:cs="Times New Roman"/>
+          <w:b/>
+          <w:bCs/>
+          <w:kern w:val="0"/>
+          <w:sz w:val="27"/>
+          <w:szCs w:val="27"/>
+          <w:lang w:eastAsia="en-GB"/>
+          <w14:ligatures w14:val="none"/>
+        </w:rPr>
+        <w:t>Our Solution Approach</w:t>
+      </w:r>
+    </w:p>
+    <w:p>
+      <w:pPr>
+        <w:spacing w:before="100" w:beforeAutospacing="1" w:after="100" w:afterAutospacing="1" w:line="240" w:lineRule="auto"/>
+        <w:rPr>
+          <w:rFonts w:ascii="Times New Roman" w:eastAsia="Times New Roman" w:hAnsi="Times New Roman" w:cs="Times New Roman"/>
+          <w:kern w:val="0"/>
+          <w:lang w:eastAsia="en-GB"/>
+          <w14:ligatures w14:val="none"/>
+        </w:rPr>
+      </w:pPr>
+      <w:r>
+        <w:rPr>
+          <w:rFonts w:ascii="Times New Roman" w:eastAsia="Times New Roman" w:hAnsi="Times New Roman" w:cs="Times New Roman"/>
+          <w:kern w:val="0"/>
+          <w:lang w:eastAsia="en-GB"/>
+          <w14:ligatures w14:val="none"/>
+        </w:rPr>
+        <w:t>This is an </w:t>
+      </w:r>
+      <w:r>
+        <w:rPr>
+          <w:rFonts w:ascii="Times New Roman" w:eastAsia="Times New Roman" w:hAnsi="Times New Roman" w:cs="Times New Roman"/>
+          <w:b/>
+          <w:bCs/>
+          <w:kern w:val="0"/>
+          <w:lang w:eastAsia="en-GB"/>
+          <w14:ligatures w14:val="none"/>
+        </w:rPr>
+        <w:t>AI-triage layer</w:t>
+      </w:r>
+      <w:r>
+        <w:rPr>
+          <w:rFonts w:ascii="Times New Roman" w:eastAsia="Times New Roman" w:hAnsi="Times New Roman" w:cs="Times New Roman"/>
+          <w:kern w:val="0"/>
+          <w:lang w:eastAsia="en-GB"/>
+          <w14:ligatures w14:val="none"/>
+        </w:rPr>
+        <w:t> designed to enhance, not replace, Mizuho's existing screening infrastructure.</w:t>
+      </w:r>
+    </w:p>
+    <w:p>
+      <w:pPr>
+        <w:numPr>
+          <w:ilvl w:val="0"/>
+          <w:numId w:val="27"/>
+        </w:numPr>
+        <w:spacing w:before="100" w:beforeAutospacing="1" w:after="100" w:afterAutospacing="1" w:line="240" w:lineRule="auto"/>
+        <w:rPr>
+          <w:rFonts w:ascii="Times New Roman" w:eastAsia="Times New Roman" w:hAnsi="Times New Roman" w:cs="Times New Roman"/>
+          <w:kern w:val="0"/>
+          <w:lang w:eastAsia="en-GB"/>
+          <w14:ligatures w14:val="none"/>
+        </w:rPr>
+      </w:pPr>
+      <w:r>
+        <w:rPr>
+          <w:rFonts w:ascii="Times New Roman" w:eastAsia="Times New Roman" w:hAnsi="Times New Roman" w:cs="Times New Roman"/>
+          <w:b/>
+          <w:bCs/>
+          <w:kern w:val="0"/>
+          <w:lang w:eastAsia="en-GB"/>
+          <w14:ligatures w14:val="none"/>
+        </w:rPr>
+        <w:t>Intelligent Matching:</w:t>
+      </w:r>
+      <w:r>
+        <w:rPr>
+          <w:rFonts w:ascii="Times New Roman" w:eastAsia="Times New Roman" w:hAnsi="Times New Roman" w:cs="Times New Roman"/>
+          <w:kern w:val="0"/>
+          <w:lang w:eastAsia="en-GB"/>
+          <w14:ligatures w14:val="none"/>
+        </w:rPr>
+        <w:t> Utilizes AI-driven fuzzy matching, alias mapping, and phonetic detection.</w:t>
+      </w:r>
+    </w:p>
+    <w:p>
+      <w:pPr>
+        <w:numPr>
+          <w:ilvl w:val="0"/>
+          <w:numId w:val="27"/>
+        </w:numPr>
+        <w:spacing w:before="100" w:beforeAutospacing="1" w:after="100" w:afterAutospacing="1" w:line="240" w:lineRule="auto"/>
+        <w:rPr>
+          <w:rFonts w:ascii="Times New Roman" w:eastAsia="Times New Roman" w:hAnsi="Times New Roman" w:cs="Times New Roman"/>
+          <w:kern w:val="0"/>
+          <w:lang w:eastAsia="en-GB"/>
+          <w14:ligatures w14:val="none"/>
+        </w:rPr>
+      </w:pPr>
+      <w:r>
+        <w:rPr>
+          <w:rFonts w:ascii="Times New Roman" w:eastAsia="Times New Roman" w:hAnsi="Times New Roman" w:cs="Times New Roman"/>
+          <w:b/>
+          <w:bCs/>
+          <w:kern w:val="0"/>
+          <w:lang w:eastAsia="en-GB"/>
+          <w14:ligatures w14:val="none"/>
+        </w:rPr>
+        <w:t>Cultural Context:</w:t>
+      </w:r>
+      <w:r>
+        <w:rPr>
+          <w:rFonts w:ascii="Times New Roman" w:eastAsia="Times New Roman" w:hAnsi="Times New Roman" w:cs="Times New Roman"/>
+          <w:kern w:val="0"/>
+          <w:lang w:eastAsia="en-GB"/>
+          <w14:ligatures w14:val="none"/>
+        </w:rPr>
+        <w:t> Incorporates an expandable alias library covering multiple cultures and languages.</w:t>
+      </w:r>
+    </w:p>
+    <w:p>
+      <w:pPr>
+        <w:numPr>
+          <w:ilvl w:val="0"/>
+          <w:numId w:val="27"/>
+        </w:numPr>
+        <w:spacing w:before="100" w:beforeAutospacing="1" w:after="100" w:afterAutospacing="1" w:line="240" w:lineRule="auto"/>
+        <w:rPr>
+          <w:rFonts w:ascii="Times New Roman" w:eastAsia="Times New Roman" w:hAnsi="Times New Roman" w:cs="Times New Roman"/>
+          <w:kern w:val="0"/>
+          <w:lang w:eastAsia="en-GB"/>
+          <w14:ligatures w14:val="none"/>
+        </w:rPr>
+      </w:pPr>
+      <w:r>
+        <w:rPr>
+          <w:rFonts w:ascii="Times New Roman" w:eastAsia="Times New Roman" w:hAnsi="Times New Roman" w:cs="Times New Roman"/>
+          <w:b/>
+          <w:bCs/>
+          <w:kern w:val="0"/>
+          <w:lang w:eastAsia="en-GB"/>
+          <w14:ligatures w14:val="none"/>
+        </w:rPr>
+        <w:t>Automated Delta Refresh:</w:t>
+      </w:r>
+      <w:r>
+        <w:rPr>
+          <w:rFonts w:ascii="Times New Roman" w:eastAsia="Times New Roman" w:hAnsi="Times New Roman" w:cs="Times New Roman"/>
+          <w:kern w:val="0"/>
+          <w:lang w:eastAsia="en-GB"/>
+          <w14:ligatures w14:val="none"/>
+        </w:rPr>
+        <w:t> Continuously checks watchlist updates against the "Keep in View" (KIV) list.</w:t>
+      </w:r>
+    </w:p>
+    <w:p>
+      <w:pPr>
+        <w:numPr>
+          <w:ilvl w:val="0"/>
+          <w:numId w:val="27"/>
+        </w:numPr>
+        <w:spacing w:before="100" w:beforeAutospacing="1" w:after="100" w:afterAutospacing="1" w:line="240" w:lineRule="auto"/>
+        <w:rPr>
+          <w:rFonts w:ascii="Times New Roman" w:eastAsia="Times New Roman" w:hAnsi="Times New Roman" w:cs="Times New Roman"/>
+          <w:kern w:val="0"/>
+          <w:lang w:eastAsia="en-GB"/>
+          <w14:ligatures w14:val="none"/>
+        </w:rPr>
+      </w:pPr>
+      <w:r>
+        <w:rPr>
+          <w:rFonts w:ascii="Times New Roman" w:eastAsia="Times New Roman" w:hAnsi="Times New Roman" w:cs="Times New Roman"/>
+          <w:b/>
+          <w:bCs/>
+          <w:kern w:val="0"/>
+          <w:lang w:eastAsia="en-GB"/>
+          <w14:ligatures w14:val="none"/>
+        </w:rPr>
+        <w:t>Complete Transparency:</w:t>
+      </w:r>
+      <w:r>
+        <w:rPr>
+          <w:rFonts w:ascii="Times New Roman" w:eastAsia="Times New Roman" w:hAnsi="Times New Roman" w:cs="Times New Roman"/>
+          <w:kern w:val="0"/>
+          <w:lang w:eastAsia="en-GB"/>
+          <w14:ligatures w14:val="none"/>
+        </w:rPr>
+        <w:t> Provides an explainable score for every match, including clear reason codes for alias or phonetic links.</w:t>
+      </w:r>
+    </w:p>
+    <w:p>
+      <w:pPr>
+        <w:spacing w:before="100" w:beforeAutospacing="1" w:after="100" w:afterAutospacing="1" w:line="240" w:lineRule="auto"/>
+        <w:outlineLvl w:val="2"/>
+        <w:rPr>
+          <w:rFonts w:ascii="Times New Roman" w:eastAsia="Times New Roman" w:hAnsi="Times New Roman" w:cs="Times New Roman"/>
+          <w:b/>
+          <w:bCs/>
+          <w:kern w:val="0"/>
+          <w:sz w:val="27"/>
+          <w:szCs w:val="27"/>
+          <w:lang w:eastAsia="en-GB"/>
+          <w14:ligatures w14:val="none"/>
+        </w:rPr>
+      </w:pPr>
+      <w:r>
+        <w:rPr>
+          <w:rFonts w:ascii="Times New Roman" w:eastAsia="Times New Roman" w:hAnsi="Times New Roman" w:cs="Times New Roman"/>
+          <w:b/>
+          <w:bCs/>
+          <w:kern w:val="0"/>
+          <w:sz w:val="27"/>
+          <w:szCs w:val="27"/>
+          <w:lang w:eastAsia="en-GB"/>
+          <w14:ligatures w14:val="none"/>
+        </w:rPr>
+        <w:t>Demonstration &amp; Expected Outcomes</w:t>
+      </w:r>
+    </w:p>
+    <w:p>
+      <w:pPr>
+        <w:spacing w:before="100" w:beforeAutospacing="1" w:after="100" w:afterAutospacing="1" w:line="240" w:lineRule="auto"/>
+        <w:rPr>
+          <w:rFonts w:ascii="Times New Roman" w:eastAsia="Times New Roman" w:hAnsi="Times New Roman" w:cs="Times New Roman"/>
+          <w:kern w:val="0"/>
+          <w:lang w:eastAsia="en-GB"/>
+          <w14:ligatures w14:val="none"/>
+        </w:rPr>
+      </w:pPr>
+      <w:r>
+        <w:rPr>
+          <w:rFonts w:ascii="Times New Roman" w:eastAsia="Times New Roman" w:hAnsi="Times New Roman" w:cs="Times New Roman"/>
+          <w:kern w:val="0"/>
+          <w:lang w:eastAsia="en-GB"/>
+          <w14:ligatures w14:val="none"/>
+        </w:rPr>
+        <w:t>The two-week POC will simulate both new client onboarding and daily delta update processing using synthetic data.</w:t>
+      </w:r>
+    </w:p>
+    <w:tbl>
+      <w:tblPr>
+        <w:tblStyle w:val="PlainTable3"/>
+        <w:tblW w:w="0" w:type="auto"/>
+        <w:tblLook w:val="04A0" w:firstRow="1" w:lastRow="0" w:firstColumn="1" w:lastColumn="0" w:noHBand="0" w:noVBand="1"/>
+      </w:tblPr>
+      <w:tblGrid>
+        <w:gridCol w:w="3953"/>
+        <w:gridCol w:w="5073"/>
+      </w:tblGrid>
+      <w:tr>
+        <w:trPr>
+          <w:cnfStyle w:val="100000000000" w:firstRow="1" w:lastRow="0" w:firstColumn="0" w:lastColumn="0" w:oddVBand="0" w:evenVBand="0" w:oddHBand="0" w:evenHBand="0" w:firstRowFirstColumn="0" w:firstRowLastColumn="0" w:lastRowFirstColumn="0" w:lastRowLastColumn="0"/>
+        </w:trPr>
+        <w:tc>
+          <w:tcPr>
+            <w:cnfStyle w:val="001000000100" w:firstRow="0" w:lastRow="0" w:firstColumn="1" w:lastColumn="0" w:oddVBand="0" w:evenVBand="0" w:oddHBand="0" w:evenHBand="0" w:firstRowFirstColumn="1" w:firstRowLastColumn="0" w:lastRowFirstColumn="0" w:lastRowLastColumn="0"/>
+            <w:tcW w:w="0" w:type="auto"/>
+            <w:hideMark/>
+          </w:tcPr>
+          <w:p>
+            <w:pPr>
               <w:rPr>
                 <w:rFonts w:ascii="Times New Roman" w:eastAsia="Times New Roman" w:hAnsi="Times New Roman" w:cs="Times New Roman"/>
                 <w:kern w:val="0"/>
@@ -2981,7 +1516,7 @@
                 <w:lang w:eastAsia="en-GB"/>
                 <w14:ligatures w14:val="none"/>
               </w:rPr>
-              <w:t>Expected Improvement</w:t>
+              <w:t>Expected Improvement (Benchmark Range)</w:t>
             </w:r>
           </w:p>
         </w:tc>
@@ -3012,33 +1547,7 @@
                 <w:lang w:eastAsia="en-GB"/>
                 <w14:ligatures w14:val="none"/>
               </w:rPr>
-              <w:t>Compliance Efficiency</w:t>
-            </w:r>
-          </w:p>
-        </w:tc>
-        <w:tc>
-          <w:tcPr>
-            <w:tcW w:w="0" w:type="auto"/>
-            <w:hideMark/>
-          </w:tcPr>
-          <w:p>
-            <w:pPr>
-              <w:cnfStyle w:val="000000100000" w:firstRow="0" w:lastRow="0" w:firstColumn="0" w:lastColumn="0" w:oddVBand="0" w:evenVBand="0" w:oddHBand="1" w:evenHBand="0" w:firstRowFirstColumn="0" w:firstRowLastColumn="0" w:lastRowFirstColumn="0" w:lastRowLastColumn="0"/>
-              <w:rPr>
-                <w:rFonts w:ascii="Times New Roman" w:eastAsia="Times New Roman" w:hAnsi="Times New Roman" w:cs="Times New Roman"/>
-                <w:kern w:val="0"/>
-                <w:lang w:eastAsia="en-GB"/>
-                <w14:ligatures w14:val="none"/>
-              </w:rPr>
-            </w:pPr>
-            <w:r>
-              <w:rPr>
-                <w:rFonts w:ascii="Times New Roman" w:eastAsia="Times New Roman" w:hAnsi="Times New Roman" w:cs="Times New Roman"/>
-                <w:kern w:val="0"/>
-                <w:lang w:eastAsia="en-GB"/>
-                <w14:ligatures w14:val="none"/>
-              </w:rPr>
-              <w:t>Sanctions Screening False Positive Rate</w:t>
+              <w:t>False Positive Reduction</w:t>
             </w:r>
           </w:p>
         </w:tc>
@@ -3094,7 +1603,7 @@
                 <w:lang w:eastAsia="en-GB"/>
                 <w14:ligatures w14:val="none"/>
               </w:rPr>
-              <w:t>Operational Resilience</w:t>
+              <w:t>Analyst Manual Review Time</w:t>
             </w:r>
           </w:p>
         </w:tc>
@@ -3116,11 +1625,624 @@
             <w:r>
               <w:rPr>
                 <w:rFonts w:ascii="Times New Roman" w:eastAsia="Times New Roman" w:hAnsi="Times New Roman" w:cs="Times New Roman"/>
+                <w:b/>
+                <w:bCs/>
                 <w:kern w:val="0"/>
                 <w:lang w:eastAsia="en-GB"/>
                 <w14:ligatures w14:val="none"/>
               </w:rPr>
-              <w:t>Incident Resolution Time (MTTR)</w:t>
+              <w:t>↓ 40-60%</w:t>
+            </w:r>
+          </w:p>
+        </w:tc>
+      </w:tr>
+      <w:tr>
+        <w:trPr>
+          <w:cnfStyle w:val="000000100000" w:firstRow="0" w:lastRow="0" w:firstColumn="0" w:lastColumn="0" w:oddVBand="0" w:evenVBand="0" w:oddHBand="1" w:evenHBand="0" w:firstRowFirstColumn="0" w:firstRowLastColumn="0" w:lastRowFirstColumn="0" w:lastRowLastColumn="0"/>
+        </w:trPr>
+        <w:tc>
+          <w:tcPr>
+            <w:cnfStyle w:val="001000000000" w:firstRow="0" w:lastRow="0" w:firstColumn="1" w:lastColumn="0" w:oddVBand="0" w:evenVBand="0" w:oddHBand="0" w:evenHBand="0" w:firstRowFirstColumn="0" w:firstRowLastColumn="0" w:lastRowFirstColumn="0" w:lastRowLastColumn="0"/>
+            <w:tcW w:w="0" w:type="auto"/>
+            <w:hideMark/>
+          </w:tcPr>
+          <w:p>
+            <w:pPr>
+              <w:rPr>
+                <w:rFonts w:ascii="Times New Roman" w:eastAsia="Times New Roman" w:hAnsi="Times New Roman" w:cs="Times New Roman"/>
+                <w:kern w:val="0"/>
+                <w:lang w:eastAsia="en-GB"/>
+                <w14:ligatures w14:val="none"/>
+              </w:rPr>
+            </w:pPr>
+            <w:r>
+              <w:rPr>
+                <w:rFonts w:ascii="Times New Roman" w:eastAsia="Times New Roman" w:hAnsi="Times New Roman" w:cs="Times New Roman"/>
+                <w:kern w:val="0"/>
+                <w:lang w:eastAsia="en-GB"/>
+                <w14:ligatures w14:val="none"/>
+              </w:rPr>
+              <w:t>Daily Delta Reprocessing Speed</w:t>
+            </w:r>
+          </w:p>
+        </w:tc>
+        <w:tc>
+          <w:tcPr>
+            <w:tcW w:w="0" w:type="auto"/>
+            <w:hideMark/>
+          </w:tcPr>
+          <w:p>
+            <w:pPr>
+              <w:cnfStyle w:val="000000100000" w:firstRow="0" w:lastRow="0" w:firstColumn="0" w:lastColumn="0" w:oddVBand="0" w:evenVBand="0" w:oddHBand="1" w:evenHBand="0" w:firstRowFirstColumn="0" w:firstRowLastColumn="0" w:lastRowFirstColumn="0" w:lastRowLastColumn="0"/>
+              <w:rPr>
+                <w:rFonts w:ascii="Times New Roman" w:eastAsia="Times New Roman" w:hAnsi="Times New Roman" w:cs="Times New Roman"/>
+                <w:kern w:val="0"/>
+                <w:lang w:eastAsia="en-GB"/>
+                <w14:ligatures w14:val="none"/>
+              </w:rPr>
+            </w:pPr>
+            <w:r>
+              <w:rPr>
+                <w:rFonts w:ascii="Times New Roman" w:eastAsia="Times New Roman" w:hAnsi="Times New Roman" w:cs="Times New Roman"/>
+                <w:b/>
+                <w:bCs/>
+                <w:kern w:val="0"/>
+                <w:lang w:eastAsia="en-GB"/>
+                <w14:ligatures w14:val="none"/>
+              </w:rPr>
+              <w:t>↑ 90% Faster</w:t>
+            </w:r>
+          </w:p>
+        </w:tc>
+      </w:tr>
+    </w:tbl>
+    <w:p>
+      <w:pPr>
+        <w:spacing w:after="0" w:line="240" w:lineRule="auto"/>
+        <w:rPr>
+          <w:rFonts w:ascii="Times New Roman" w:eastAsia="Times New Roman" w:hAnsi="Times New Roman" w:cs="Times New Roman"/>
+          <w:kern w:val="0"/>
+          <w:lang w:eastAsia="en-GB"/>
+          <w14:ligatures w14:val="none"/>
+        </w:rPr>
+      </w:pPr>
+      <w:r>
+        <w:rPr>
+          <w:rFonts w:ascii="Times New Roman" w:eastAsia="Times New Roman" w:hAnsi="Times New Roman" w:cs="Times New Roman"/>
+          <w:noProof/>
+          <w:kern w:val="0"/>
+          <w:lang w:eastAsia="en-GB"/>
+          <w14:ligatures w14:val="none"/>
+        </w:rPr>
+      </w:r>
+      <w:r>
+        <w:rPr>
+          <w:rFonts w:ascii="Times New Roman" w:eastAsia="Times New Roman" w:hAnsi="Times New Roman" w:cs="Times New Roman"/>
+          <w:noProof/>
+          <w:kern w:val="0"/>
+          <w:lang w:eastAsia="en-GB"/>
+          <w14:ligatures w14:val="none"/>
+        </w:rPr>
+        <w:pict w14:anchorId="6278FB16">
+          <v:rect id="_x0000_i1029" alt="" style="width:451.3pt;height:.05pt;mso-width-percent:0;mso-height-percent:0;mso-width-percent:0;mso-height-percent:0" o:hralign="center" o:hrstd="t" o:hr="t" fillcolor="#a0a0a0" stroked="f"/>
+        </w:pict>
+      </w:r>
+    </w:p>
+    <w:p>
+      <w:pPr>
+        <w:spacing w:before="100" w:beforeAutospacing="1" w:after="100" w:afterAutospacing="1" w:line="240" w:lineRule="auto"/>
+        <w:outlineLvl w:val="1"/>
+        <w:rPr>
+          <w:rFonts w:ascii="Times New Roman" w:eastAsia="Times New Roman" w:hAnsi="Times New Roman" w:cs="Times New Roman"/>
+          <w:b/>
+          <w:bCs/>
+          <w:kern w:val="0"/>
+          <w:sz w:val="36"/>
+          <w:szCs w:val="36"/>
+          <w:lang w:eastAsia="en-GB"/>
+          <w14:ligatures w14:val="none"/>
+        </w:rPr>
+      </w:pPr>
+      <w:r>
+        <w:rPr>
+          <w:rFonts w:ascii="Times New Roman" w:eastAsia="Times New Roman" w:hAnsi="Times New Roman" w:cs="Times New Roman"/>
+          <w:b/>
+          <w:bCs/>
+          <w:kern w:val="0"/>
+          <w:sz w:val="36"/>
+          <w:szCs w:val="36"/>
+          <w:lang w:eastAsia="en-GB"/>
+          <w14:ligatures w14:val="none"/>
+        </w:rPr>
+        <w:lastRenderedPageBreak/>
+        <w:t>4.0 POC Option B: IT Operations Reliability AI (Ticketing Insight)</w:t>
+      </w:r>
+    </w:p>
+    <w:p>
+      <w:pPr>
+        <w:spacing w:before="100" w:beforeAutospacing="1" w:after="100" w:afterAutospacing="1" w:line="240" w:lineRule="auto"/>
+        <w:rPr>
+          <w:rFonts w:ascii="Times New Roman" w:eastAsia="Times New Roman" w:hAnsi="Times New Roman" w:cs="Times New Roman"/>
+          <w:kern w:val="0"/>
+          <w:lang w:eastAsia="en-GB"/>
+          <w14:ligatures w14:val="none"/>
+        </w:rPr>
+      </w:pPr>
+      <w:r>
+        <w:rPr>
+          <w:rFonts w:ascii="Times New Roman" w:eastAsia="Times New Roman" w:hAnsi="Times New Roman" w:cs="Times New Roman"/>
+          <w:b/>
+          <w:bCs/>
+          <w:kern w:val="0"/>
+          <w:lang w:eastAsia="en-GB"/>
+          <w14:ligatures w14:val="none"/>
+        </w:rPr>
+        <w:t>Objective:</w:t>
+      </w:r>
+      <w:r>
+        <w:rPr>
+          <w:rFonts w:ascii="Times New Roman" w:eastAsia="Times New Roman" w:hAnsi="Times New Roman" w:cs="Times New Roman"/>
+          <w:kern w:val="0"/>
+          <w:lang w:eastAsia="en-GB"/>
+          <w14:ligatures w14:val="none"/>
+        </w:rPr>
+        <w:t> To improve infrastructure and application resilience by proactively detecting anomalies, clustering incidents, and accelerating resolution times.</w:t>
+      </w:r>
+    </w:p>
+    <w:p>
+      <w:pPr>
+        <w:spacing w:before="100" w:beforeAutospacing="1" w:after="100" w:afterAutospacing="1" w:line="240" w:lineRule="auto"/>
+        <w:outlineLvl w:val="2"/>
+        <w:rPr>
+          <w:rFonts w:ascii="Times New Roman" w:eastAsia="Times New Roman" w:hAnsi="Times New Roman" w:cs="Times New Roman"/>
+          <w:b/>
+          <w:bCs/>
+          <w:kern w:val="0"/>
+          <w:sz w:val="27"/>
+          <w:szCs w:val="27"/>
+          <w:lang w:eastAsia="en-GB"/>
+          <w14:ligatures w14:val="none"/>
+        </w:rPr>
+      </w:pPr>
+      <w:r>
+        <w:rPr>
+          <w:rFonts w:ascii="Times New Roman" w:eastAsia="Times New Roman" w:hAnsi="Times New Roman" w:cs="Times New Roman"/>
+          <w:b/>
+          <w:bCs/>
+          <w:kern w:val="0"/>
+          <w:sz w:val="27"/>
+          <w:szCs w:val="27"/>
+          <w:lang w:eastAsia="en-GB"/>
+          <w14:ligatures w14:val="none"/>
+        </w:rPr>
+        <w:t>Problem Context</w:t>
+      </w:r>
+    </w:p>
+    <w:p>
+      <w:pPr>
+        <w:numPr>
+          <w:ilvl w:val="0"/>
+          <w:numId w:val="28"/>
+        </w:numPr>
+        <w:spacing w:before="100" w:beforeAutospacing="1" w:after="100" w:afterAutospacing="1" w:line="240" w:lineRule="auto"/>
+        <w:rPr>
+          <w:rFonts w:ascii="Times New Roman" w:eastAsia="Times New Roman" w:hAnsi="Times New Roman" w:cs="Times New Roman"/>
+          <w:kern w:val="0"/>
+          <w:lang w:eastAsia="en-GB"/>
+          <w14:ligatures w14:val="none"/>
+        </w:rPr>
+      </w:pPr>
+      <w:r>
+        <w:rPr>
+          <w:rFonts w:ascii="Times New Roman" w:eastAsia="Times New Roman" w:hAnsi="Times New Roman" w:cs="Times New Roman"/>
+          <w:kern w:val="0"/>
+          <w:lang w:eastAsia="en-GB"/>
+          <w14:ligatures w14:val="none"/>
+        </w:rPr>
+        <w:t>High Mean Time to Detect (MTTD) and Mean Time to Resolve (MTTR) for critical incidents.</w:t>
+      </w:r>
+    </w:p>
+    <w:p>
+      <w:pPr>
+        <w:numPr>
+          <w:ilvl w:val="0"/>
+          <w:numId w:val="28"/>
+        </w:numPr>
+        <w:spacing w:before="100" w:beforeAutospacing="1" w:after="100" w:afterAutospacing="1" w:line="240" w:lineRule="auto"/>
+        <w:rPr>
+          <w:rFonts w:ascii="Times New Roman" w:eastAsia="Times New Roman" w:hAnsi="Times New Roman" w:cs="Times New Roman"/>
+          <w:kern w:val="0"/>
+          <w:lang w:eastAsia="en-GB"/>
+          <w14:ligatures w14:val="none"/>
+        </w:rPr>
+      </w:pPr>
+      <w:r>
+        <w:rPr>
+          <w:rFonts w:ascii="Times New Roman" w:eastAsia="Times New Roman" w:hAnsi="Times New Roman" w:cs="Times New Roman"/>
+          <w:kern w:val="0"/>
+          <w:lang w:eastAsia="en-GB"/>
+          <w14:ligatures w14:val="none"/>
+        </w:rPr>
+        <w:t>Large volumes of repetitive or duplicate IT support tickets strain resources.</w:t>
+      </w:r>
+    </w:p>
+    <w:p>
+      <w:pPr>
+        <w:numPr>
+          <w:ilvl w:val="0"/>
+          <w:numId w:val="28"/>
+        </w:numPr>
+        <w:spacing w:before="100" w:beforeAutospacing="1" w:after="100" w:afterAutospacing="1" w:line="240" w:lineRule="auto"/>
+        <w:rPr>
+          <w:rFonts w:ascii="Times New Roman" w:eastAsia="Times New Roman" w:hAnsi="Times New Roman" w:cs="Times New Roman"/>
+          <w:kern w:val="0"/>
+          <w:lang w:eastAsia="en-GB"/>
+          <w14:ligatures w14:val="none"/>
+        </w:rPr>
+      </w:pPr>
+      <w:r>
+        <w:rPr>
+          <w:rFonts w:ascii="Times New Roman" w:eastAsia="Times New Roman" w:hAnsi="Times New Roman" w:cs="Times New Roman"/>
+          <w:kern w:val="0"/>
+          <w:lang w:eastAsia="en-GB"/>
+          <w14:ligatures w14:val="none"/>
+        </w:rPr>
+        <w:t>Manual triage processes lead to inefficiencies and delays in assigning tickets to the correct teams.</w:t>
+      </w:r>
+    </w:p>
+    <w:p>
+      <w:pPr>
+        <w:spacing w:before="100" w:beforeAutospacing="1" w:after="100" w:afterAutospacing="1" w:line="240" w:lineRule="auto"/>
+        <w:outlineLvl w:val="2"/>
+        <w:rPr>
+          <w:rFonts w:ascii="Times New Roman" w:eastAsia="Times New Roman" w:hAnsi="Times New Roman" w:cs="Times New Roman"/>
+          <w:b/>
+          <w:bCs/>
+          <w:kern w:val="0"/>
+          <w:sz w:val="27"/>
+          <w:szCs w:val="27"/>
+          <w:lang w:eastAsia="en-GB"/>
+          <w14:ligatures w14:val="none"/>
+        </w:rPr>
+      </w:pPr>
+      <w:r>
+        <w:rPr>
+          <w:rFonts w:ascii="Times New Roman" w:eastAsia="Times New Roman" w:hAnsi="Times New Roman" w:cs="Times New Roman"/>
+          <w:b/>
+          <w:bCs/>
+          <w:kern w:val="0"/>
+          <w:sz w:val="27"/>
+          <w:szCs w:val="27"/>
+          <w:lang w:eastAsia="en-GB"/>
+          <w14:ligatures w14:val="none"/>
+        </w:rPr>
+        <w:t>Our Solution Approach</w:t>
+      </w:r>
+    </w:p>
+    <w:p>
+      <w:pPr>
+        <w:spacing w:before="100" w:beforeAutospacing="1" w:after="100" w:afterAutospacing="1" w:line="240" w:lineRule="auto"/>
+        <w:rPr>
+          <w:rFonts w:ascii="Times New Roman" w:eastAsia="Times New Roman" w:hAnsi="Times New Roman" w:cs="Times New Roman"/>
+          <w:kern w:val="0"/>
+          <w:lang w:eastAsia="en-GB"/>
+          <w14:ligatures w14:val="none"/>
+        </w:rPr>
+      </w:pPr>
+      <w:r>
+        <w:rPr>
+          <w:rFonts w:ascii="Times New Roman" w:eastAsia="Times New Roman" w:hAnsi="Times New Roman" w:cs="Times New Roman"/>
+          <w:kern w:val="0"/>
+          <w:lang w:eastAsia="en-GB"/>
+          <w14:ligatures w14:val="none"/>
+        </w:rPr>
+        <w:t>This solution complements existing ITSM platforms by adding a layer of intelligent analysis.</w:t>
+      </w:r>
+    </w:p>
+    <w:p>
+      <w:pPr>
+        <w:numPr>
+          <w:ilvl w:val="0"/>
+          <w:numId w:val="29"/>
+        </w:numPr>
+        <w:spacing w:before="100" w:beforeAutospacing="1" w:after="100" w:afterAutospacing="1" w:line="240" w:lineRule="auto"/>
+        <w:rPr>
+          <w:rFonts w:ascii="Times New Roman" w:eastAsia="Times New Roman" w:hAnsi="Times New Roman" w:cs="Times New Roman"/>
+          <w:kern w:val="0"/>
+          <w:lang w:eastAsia="en-GB"/>
+          <w14:ligatures w14:val="none"/>
+        </w:rPr>
+      </w:pPr>
+      <w:r>
+        <w:rPr>
+          <w:rFonts w:ascii="Times New Roman" w:eastAsia="Times New Roman" w:hAnsi="Times New Roman" w:cs="Times New Roman"/>
+          <w:b/>
+          <w:bCs/>
+          <w:kern w:val="0"/>
+          <w:lang w:eastAsia="en-GB"/>
+          <w14:ligatures w14:val="none"/>
+        </w:rPr>
+        <w:t>Incident Clustering:</w:t>
+      </w:r>
+      <w:r>
+        <w:rPr>
+          <w:rFonts w:ascii="Times New Roman" w:eastAsia="Times New Roman" w:hAnsi="Times New Roman" w:cs="Times New Roman"/>
+          <w:kern w:val="0"/>
+          <w:lang w:eastAsia="en-GB"/>
+          <w14:ligatures w14:val="none"/>
+        </w:rPr>
+        <w:t> Uses AI to automatically group related incidents, identifying common root causes that might otherwise be missed.</w:t>
+      </w:r>
+    </w:p>
+    <w:p>
+      <w:pPr>
+        <w:numPr>
+          <w:ilvl w:val="0"/>
+          <w:numId w:val="29"/>
+        </w:numPr>
+        <w:spacing w:before="100" w:beforeAutospacing="1" w:after="100" w:afterAutospacing="1" w:line="240" w:lineRule="auto"/>
+        <w:rPr>
+          <w:rFonts w:ascii="Times New Roman" w:eastAsia="Times New Roman" w:hAnsi="Times New Roman" w:cs="Times New Roman"/>
+          <w:kern w:val="0"/>
+          <w:lang w:eastAsia="en-GB"/>
+          <w14:ligatures w14:val="none"/>
+        </w:rPr>
+      </w:pPr>
+      <w:r>
+        <w:rPr>
+          <w:rFonts w:ascii="Times New Roman" w:eastAsia="Times New Roman" w:hAnsi="Times New Roman" w:cs="Times New Roman"/>
+          <w:b/>
+          <w:bCs/>
+          <w:kern w:val="0"/>
+          <w:lang w:eastAsia="en-GB"/>
+          <w14:ligatures w14:val="none"/>
+        </w:rPr>
+        <w:t>Proactive Anomaly Detection:</w:t>
+      </w:r>
+      <w:r>
+        <w:rPr>
+          <w:rFonts w:ascii="Times New Roman" w:eastAsia="Times New Roman" w:hAnsi="Times New Roman" w:cs="Times New Roman"/>
+          <w:kern w:val="0"/>
+          <w:lang w:eastAsia="en-GB"/>
+          <w14:ligatures w14:val="none"/>
+        </w:rPr>
+        <w:t> Monitors ticket volumes and patterns to predict potential outages or service degradations.</w:t>
+      </w:r>
+    </w:p>
+    <w:p>
+      <w:pPr>
+        <w:numPr>
+          <w:ilvl w:val="0"/>
+          <w:numId w:val="29"/>
+        </w:numPr>
+        <w:spacing w:before="100" w:beforeAutospacing="1" w:after="100" w:afterAutospacing="1" w:line="240" w:lineRule="auto"/>
+        <w:rPr>
+          <w:rFonts w:ascii="Times New Roman" w:eastAsia="Times New Roman" w:hAnsi="Times New Roman" w:cs="Times New Roman"/>
+          <w:kern w:val="0"/>
+          <w:lang w:eastAsia="en-GB"/>
+          <w14:ligatures w14:val="none"/>
+        </w:rPr>
+      </w:pPr>
+      <w:r>
+        <w:rPr>
+          <w:rFonts w:ascii="Times New Roman" w:eastAsia="Times New Roman" w:hAnsi="Times New Roman" w:cs="Times New Roman"/>
+          <w:b/>
+          <w:bCs/>
+          <w:kern w:val="0"/>
+          <w:lang w:eastAsia="en-GB"/>
+          <w14:ligatures w14:val="none"/>
+        </w:rPr>
+        <w:t>Intelligent Guidance:</w:t>
+      </w:r>
+      <w:r>
+        <w:rPr>
+          <w:rFonts w:ascii="Times New Roman" w:eastAsia="Times New Roman" w:hAnsi="Times New Roman" w:cs="Times New Roman"/>
+          <w:kern w:val="0"/>
+          <w:lang w:eastAsia="en-GB"/>
+          <w14:ligatures w14:val="none"/>
+        </w:rPr>
+        <w:t> Provides automated "next best action" suggestions to service desk staff based on historical resolution data.</w:t>
+      </w:r>
+    </w:p>
+    <w:p>
+      <w:pPr>
+        <w:spacing w:before="100" w:beforeAutospacing="1" w:after="100" w:afterAutospacing="1" w:line="240" w:lineRule="auto"/>
+        <w:outlineLvl w:val="2"/>
+        <w:rPr>
+          <w:rFonts w:ascii="Times New Roman" w:eastAsia="Times New Roman" w:hAnsi="Times New Roman" w:cs="Times New Roman"/>
+          <w:b/>
+          <w:bCs/>
+          <w:kern w:val="0"/>
+          <w:sz w:val="27"/>
+          <w:szCs w:val="27"/>
+          <w:lang w:eastAsia="en-GB"/>
+          <w14:ligatures w14:val="none"/>
+        </w:rPr>
+      </w:pPr>
+      <w:r>
+        <w:rPr>
+          <w:rFonts w:ascii="Times New Roman" w:eastAsia="Times New Roman" w:hAnsi="Times New Roman" w:cs="Times New Roman"/>
+          <w:b/>
+          <w:bCs/>
+          <w:kern w:val="0"/>
+          <w:sz w:val="27"/>
+          <w:szCs w:val="27"/>
+          <w:lang w:eastAsia="en-GB"/>
+          <w14:ligatures w14:val="none"/>
+        </w:rPr>
+        <w:t>Demonstration &amp; Expected Outcomes</w:t>
+      </w:r>
+    </w:p>
+    <w:p>
+      <w:pPr>
+        <w:spacing w:before="100" w:beforeAutospacing="1" w:after="100" w:afterAutospacing="1" w:line="240" w:lineRule="auto"/>
+        <w:rPr>
+          <w:rFonts w:ascii="Times New Roman" w:eastAsia="Times New Roman" w:hAnsi="Times New Roman" w:cs="Times New Roman"/>
+          <w:kern w:val="0"/>
+          <w:lang w:eastAsia="en-GB"/>
+          <w14:ligatures w14:val="none"/>
+        </w:rPr>
+      </w:pPr>
+      <w:r>
+        <w:rPr>
+          <w:rFonts w:ascii="Times New Roman" w:eastAsia="Times New Roman" w:hAnsi="Times New Roman" w:cs="Times New Roman"/>
+          <w:kern w:val="0"/>
+          <w:lang w:eastAsia="en-GB"/>
+          <w14:ligatures w14:val="none"/>
+        </w:rPr>
+        <w:t>The POC will use synthetic ITSM tickets and system logs to generate an AI-powered dashboard showing anomaly clusters and remediation guidance.</w:t>
+      </w:r>
+    </w:p>
+    <w:tbl>
+      <w:tblPr>
+        <w:tblStyle w:val="PlainTable3"/>
+        <w:tblW w:w="0" w:type="auto"/>
+        <w:tblLook w:val="04A0" w:firstRow="1" w:lastRow="0" w:firstColumn="1" w:lastColumn="0" w:noHBand="0" w:noVBand="1"/>
+      </w:tblPr>
+      <w:tblGrid>
+        <w:gridCol w:w="3674"/>
+        <w:gridCol w:w="5352"/>
+      </w:tblGrid>
+      <w:tr>
+        <w:trPr>
+          <w:cnfStyle w:val="100000000000" w:firstRow="1" w:lastRow="0" w:firstColumn="0" w:lastColumn="0" w:oddVBand="0" w:evenVBand="0" w:oddHBand="0" w:evenHBand="0" w:firstRowFirstColumn="0" w:firstRowLastColumn="0" w:lastRowFirstColumn="0" w:lastRowLastColumn="0"/>
+        </w:trPr>
+        <w:tc>
+          <w:tcPr>
+            <w:cnfStyle w:val="001000000100" w:firstRow="0" w:lastRow="0" w:firstColumn="1" w:lastColumn="0" w:oddVBand="0" w:evenVBand="0" w:oddHBand="0" w:evenHBand="0" w:firstRowFirstColumn="1" w:firstRowLastColumn="0" w:lastRowFirstColumn="0" w:lastRowLastColumn="0"/>
+            <w:tcW w:w="0" w:type="auto"/>
+            <w:hideMark/>
+          </w:tcPr>
+          <w:p>
+            <w:pPr>
+              <w:rPr>
+                <w:rFonts w:ascii="Times New Roman" w:eastAsia="Times New Roman" w:hAnsi="Times New Roman" w:cs="Times New Roman"/>
+                <w:kern w:val="0"/>
+                <w:lang w:eastAsia="en-GB"/>
+                <w14:ligatures w14:val="none"/>
+              </w:rPr>
+            </w:pPr>
+            <w:r>
+              <w:rPr>
+                <w:rFonts w:ascii="Times New Roman" w:eastAsia="Times New Roman" w:hAnsi="Times New Roman" w:cs="Times New Roman"/>
+                <w:kern w:val="0"/>
+                <w:lang w:eastAsia="en-GB"/>
+                <w14:ligatures w14:val="none"/>
+              </w:rPr>
+              <w:t>Metric</w:t>
+            </w:r>
+          </w:p>
+        </w:tc>
+        <w:tc>
+          <w:tcPr>
+            <w:tcW w:w="0" w:type="auto"/>
+            <w:hideMark/>
+          </w:tcPr>
+          <w:p>
+            <w:pPr>
+              <w:cnfStyle w:val="100000000000" w:firstRow="1" w:lastRow="0" w:firstColumn="0" w:lastColumn="0" w:oddVBand="0" w:evenVBand="0" w:oddHBand="0" w:evenHBand="0" w:firstRowFirstColumn="0" w:firstRowLastColumn="0" w:lastRowFirstColumn="0" w:lastRowLastColumn="0"/>
+              <w:rPr>
+                <w:rFonts w:ascii="Times New Roman" w:eastAsia="Times New Roman" w:hAnsi="Times New Roman" w:cs="Times New Roman"/>
+                <w:kern w:val="0"/>
+                <w:lang w:eastAsia="en-GB"/>
+                <w14:ligatures w14:val="none"/>
+              </w:rPr>
+            </w:pPr>
+            <w:r>
+              <w:rPr>
+                <w:rFonts w:ascii="Times New Roman" w:eastAsia="Times New Roman" w:hAnsi="Times New Roman" w:cs="Times New Roman"/>
+                <w:kern w:val="0"/>
+                <w:lang w:eastAsia="en-GB"/>
+                <w14:ligatures w14:val="none"/>
+              </w:rPr>
+              <w:t>Expected Improvement (Benchmark Range)</w:t>
+            </w:r>
+          </w:p>
+        </w:tc>
+      </w:tr>
+      <w:tr>
+        <w:trPr>
+          <w:cnfStyle w:val="000000100000" w:firstRow="0" w:lastRow="0" w:firstColumn="0" w:lastColumn="0" w:oddVBand="0" w:evenVBand="0" w:oddHBand="1" w:evenHBand="0" w:firstRowFirstColumn="0" w:firstRowLastColumn="0" w:lastRowFirstColumn="0" w:lastRowLastColumn="0"/>
+        </w:trPr>
+        <w:tc>
+          <w:tcPr>
+            <w:cnfStyle w:val="001000000000" w:firstRow="0" w:lastRow="0" w:firstColumn="1" w:lastColumn="0" w:oddVBand="0" w:evenVBand="0" w:oddHBand="0" w:evenHBand="0" w:firstRowFirstColumn="0" w:firstRowLastColumn="0" w:lastRowFirstColumn="0" w:lastRowLastColumn="0"/>
+            <w:tcW w:w="0" w:type="auto"/>
+            <w:hideMark/>
+          </w:tcPr>
+          <w:p>
+            <w:pPr>
+              <w:rPr>
+                <w:rFonts w:ascii="Times New Roman" w:eastAsia="Times New Roman" w:hAnsi="Times New Roman" w:cs="Times New Roman"/>
+                <w:kern w:val="0"/>
+                <w:lang w:eastAsia="en-GB"/>
+                <w14:ligatures w14:val="none"/>
+              </w:rPr>
+            </w:pPr>
+            <w:r>
+              <w:rPr>
+                <w:rFonts w:ascii="Times New Roman" w:eastAsia="Times New Roman" w:hAnsi="Times New Roman" w:cs="Times New Roman"/>
+                <w:kern w:val="0"/>
+                <w:lang w:eastAsia="en-GB"/>
+                <w14:ligatures w14:val="none"/>
+              </w:rPr>
+              <w:t>Mean Time to Detect (MTTD)</w:t>
+            </w:r>
+          </w:p>
+        </w:tc>
+        <w:tc>
+          <w:tcPr>
+            <w:tcW w:w="0" w:type="auto"/>
+            <w:hideMark/>
+          </w:tcPr>
+          <w:p>
+            <w:pPr>
+              <w:cnfStyle w:val="000000100000" w:firstRow="0" w:lastRow="0" w:firstColumn="0" w:lastColumn="0" w:oddVBand="0" w:evenVBand="0" w:oddHBand="1" w:evenHBand="0" w:firstRowFirstColumn="0" w:firstRowLastColumn="0" w:lastRowFirstColumn="0" w:lastRowLastColumn="0"/>
+              <w:rPr>
+                <w:rFonts w:ascii="Times New Roman" w:eastAsia="Times New Roman" w:hAnsi="Times New Roman" w:cs="Times New Roman"/>
+                <w:kern w:val="0"/>
+                <w:lang w:eastAsia="en-GB"/>
+                <w14:ligatures w14:val="none"/>
+              </w:rPr>
+            </w:pPr>
+            <w:r>
+              <w:rPr>
+                <w:rFonts w:ascii="Times New Roman" w:eastAsia="Times New Roman" w:hAnsi="Times New Roman" w:cs="Times New Roman"/>
+                <w:b/>
+                <w:bCs/>
+                <w:kern w:val="0"/>
+                <w:lang w:eastAsia="en-GB"/>
+                <w14:ligatures w14:val="none"/>
+              </w:rPr>
+              <w:t>↓ 40-60%</w:t>
+            </w:r>
+          </w:p>
+        </w:tc>
+      </w:tr>
+      <w:tr>
+        <w:tc>
+          <w:tcPr>
+            <w:cnfStyle w:val="001000000000" w:firstRow="0" w:lastRow="0" w:firstColumn="1" w:lastColumn="0" w:oddVBand="0" w:evenVBand="0" w:oddHBand="0" w:evenHBand="0" w:firstRowFirstColumn="0" w:firstRowLastColumn="0" w:lastRowFirstColumn="0" w:lastRowLastColumn="0"/>
+            <w:tcW w:w="0" w:type="auto"/>
+            <w:hideMark/>
+          </w:tcPr>
+          <w:p>
+            <w:pPr>
+              <w:rPr>
+                <w:rFonts w:ascii="Times New Roman" w:eastAsia="Times New Roman" w:hAnsi="Times New Roman" w:cs="Times New Roman"/>
+                <w:kern w:val="0"/>
+                <w:lang w:eastAsia="en-GB"/>
+                <w14:ligatures w14:val="none"/>
+              </w:rPr>
+            </w:pPr>
+            <w:r>
+              <w:rPr>
+                <w:rFonts w:ascii="Times New Roman" w:eastAsia="Times New Roman" w:hAnsi="Times New Roman" w:cs="Times New Roman"/>
+                <w:kern w:val="0"/>
+                <w:lang w:eastAsia="en-GB"/>
+                <w14:ligatures w14:val="none"/>
+              </w:rPr>
+              <w:t>Mean Time to Resolve (MTTR)</w:t>
             </w:r>
           </w:p>
         </w:tc>
@@ -3179,33 +2301,7 @@
                 <w:lang w:eastAsia="en-GB"/>
                 <w14:ligatures w14:val="none"/>
               </w:rPr>
-              <w:t>Proactive Risk Mgt.</w:t>
-            </w:r>
-          </w:p>
-        </w:tc>
-        <w:tc>
-          <w:tcPr>
-            <w:tcW w:w="0" w:type="auto"/>
-            <w:hideMark/>
-          </w:tcPr>
-          <w:p>
-            <w:pPr>
-              <w:cnfStyle w:val="000000100000" w:firstRow="0" w:lastRow="0" w:firstColumn="0" w:lastColumn="0" w:oddVBand="0" w:evenVBand="0" w:oddHBand="1" w:evenHBand="0" w:firstRowFirstColumn="0" w:firstRowLastColumn="0" w:lastRowFirstColumn="0" w:lastRowLastColumn="0"/>
-              <w:rPr>
-                <w:rFonts w:ascii="Times New Roman" w:eastAsia="Times New Roman" w:hAnsi="Times New Roman" w:cs="Times New Roman"/>
-                <w:kern w:val="0"/>
-                <w:lang w:eastAsia="en-GB"/>
-                <w14:ligatures w14:val="none"/>
-              </w:rPr>
-            </w:pPr>
-            <w:r>
-              <w:rPr>
-                <w:rFonts w:ascii="Times New Roman" w:eastAsia="Times New Roman" w:hAnsi="Times New Roman" w:cs="Times New Roman"/>
-                <w:kern w:val="0"/>
-                <w:lang w:eastAsia="en-GB"/>
-                <w14:ligatures w14:val="none"/>
-              </w:rPr>
-              <w:t>System Anomaly Mean Time to Detection</w:t>
+              <w:t>Recurring Incidents</w:t>
             </w:r>
           </w:p>
         </w:tc>
@@ -3233,15 +2329,408 @@
                 <w:lang w:eastAsia="en-GB"/>
                 <w14:ligatures w14:val="none"/>
               </w:rPr>
-              <w:t>↓ 40-60%</w:t>
+              <w:t>↓ 25-35%</w:t>
             </w:r>
           </w:p>
         </w:tc>
       </w:tr>
+    </w:tbl>
+    <w:p>
+      <w:pPr>
+        <w:spacing w:after="0" w:line="240" w:lineRule="auto"/>
+        <w:rPr>
+          <w:rFonts w:ascii="Times New Roman" w:eastAsia="Times New Roman" w:hAnsi="Times New Roman" w:cs="Times New Roman"/>
+          <w:kern w:val="0"/>
+          <w:lang w:eastAsia="en-GB"/>
+          <w14:ligatures w14:val="none"/>
+        </w:rPr>
+      </w:pPr>
+      <w:r>
+        <w:rPr>
+          <w:rFonts w:ascii="Times New Roman" w:eastAsia="Times New Roman" w:hAnsi="Times New Roman" w:cs="Times New Roman"/>
+          <w:noProof/>
+          <w:kern w:val="0"/>
+          <w:lang w:eastAsia="en-GB"/>
+          <w14:ligatures w14:val="none"/>
+        </w:rPr>
+      </w:r>
+      <w:r>
+        <w:rPr>
+          <w:rFonts w:ascii="Times New Roman" w:eastAsia="Times New Roman" w:hAnsi="Times New Roman" w:cs="Times New Roman"/>
+          <w:noProof/>
+          <w:kern w:val="0"/>
+          <w:lang w:eastAsia="en-GB"/>
+          <w14:ligatures w14:val="none"/>
+        </w:rPr>
+        <w:pict w14:anchorId="56455847">
+          <v:rect id="_x0000_i1030" alt="" style="width:451.3pt;height:.05pt;mso-width-percent:0;mso-height-percent:0;mso-width-percent:0;mso-height-percent:0" o:hralign="center" o:hrstd="t" o:hr="t" fillcolor="#a0a0a0" stroked="f"/>
+        </w:pict>
+      </w:r>
+    </w:p>
+    <w:p>
+      <w:pPr>
+        <w:spacing w:before="100" w:beforeAutospacing="1" w:after="100" w:afterAutospacing="1" w:line="240" w:lineRule="auto"/>
+        <w:outlineLvl w:val="1"/>
+        <w:rPr>
+          <w:rFonts w:ascii="Times New Roman" w:eastAsia="Times New Roman" w:hAnsi="Times New Roman" w:cs="Times New Roman"/>
+          <w:b/>
+          <w:bCs/>
+          <w:kern w:val="0"/>
+          <w:sz w:val="36"/>
+          <w:szCs w:val="36"/>
+          <w:lang w:eastAsia="en-GB"/>
+          <w14:ligatures w14:val="none"/>
+        </w:rPr>
+      </w:pPr>
+      <w:r>
+        <w:rPr>
+          <w:rFonts w:ascii="Times New Roman" w:eastAsia="Times New Roman" w:hAnsi="Times New Roman" w:cs="Times New Roman"/>
+          <w:b/>
+          <w:bCs/>
+          <w:kern w:val="0"/>
+          <w:sz w:val="36"/>
+          <w:szCs w:val="36"/>
+          <w:lang w:eastAsia="en-GB"/>
+          <w14:ligatures w14:val="none"/>
+        </w:rPr>
+        <w:t xml:space="preserve">5.0 Governance, </w:t>
+      </w:r>
+      <w:proofErr w:type="spellStart"/>
+      <w:r>
+        <w:rPr>
+          <w:rFonts w:ascii="Times New Roman" w:eastAsia="Times New Roman" w:hAnsi="Times New Roman" w:cs="Times New Roman"/>
+          <w:b/>
+          <w:bCs/>
+          <w:kern w:val="0"/>
+          <w:sz w:val="36"/>
+          <w:szCs w:val="36"/>
+          <w:lang w:eastAsia="en-GB"/>
+          <w14:ligatures w14:val="none"/>
+        </w:rPr>
+        <w:t>MLOps</w:t>
+      </w:r>
+      <w:proofErr w:type="spellEnd"/>
+      <w:r>
+        <w:rPr>
+          <w:rFonts w:ascii="Times New Roman" w:eastAsia="Times New Roman" w:hAnsi="Times New Roman" w:cs="Times New Roman"/>
+          <w:b/>
+          <w:bCs/>
+          <w:kern w:val="0"/>
+          <w:sz w:val="36"/>
+          <w:szCs w:val="36"/>
+          <w:lang w:eastAsia="en-GB"/>
+          <w14:ligatures w14:val="none"/>
+        </w:rPr>
+        <w:t>, and Testing Principles</w:t>
+      </w:r>
+    </w:p>
+    <w:p>
+      <w:pPr>
+        <w:spacing w:before="100" w:beforeAutospacing="1" w:after="100" w:afterAutospacing="1" w:line="240" w:lineRule="auto"/>
+        <w:rPr>
+          <w:rFonts w:ascii="Times New Roman" w:eastAsia="Times New Roman" w:hAnsi="Times New Roman" w:cs="Times New Roman"/>
+          <w:kern w:val="0"/>
+          <w:lang w:eastAsia="en-GB"/>
+          <w14:ligatures w14:val="none"/>
+        </w:rPr>
+      </w:pPr>
+      <w:r>
+        <w:rPr>
+          <w:rFonts w:ascii="Times New Roman" w:eastAsia="Times New Roman" w:hAnsi="Times New Roman" w:cs="Times New Roman"/>
+          <w:kern w:val="0"/>
+          <w:lang w:eastAsia="en-GB"/>
+          <w14:ligatures w14:val="none"/>
+        </w:rPr>
+        <w:t>Governance is not an afterthought; it is central to this engagement. Our "governance-first" approach reduces risk and builds regulatory trust from the very first prototype.</w:t>
+      </w:r>
+    </w:p>
+    <w:p>
+      <w:pPr>
+        <w:numPr>
+          <w:ilvl w:val="0"/>
+          <w:numId w:val="30"/>
+        </w:numPr>
+        <w:spacing w:before="100" w:beforeAutospacing="1" w:after="100" w:afterAutospacing="1" w:line="240" w:lineRule="auto"/>
+        <w:rPr>
+          <w:rFonts w:ascii="Times New Roman" w:eastAsia="Times New Roman" w:hAnsi="Times New Roman" w:cs="Times New Roman"/>
+          <w:kern w:val="0"/>
+          <w:lang w:eastAsia="en-GB"/>
+          <w14:ligatures w14:val="none"/>
+        </w:rPr>
+      </w:pPr>
+      <w:r>
+        <w:rPr>
+          <w:rFonts w:ascii="Times New Roman" w:eastAsia="Times New Roman" w:hAnsi="Times New Roman" w:cs="Times New Roman"/>
+          <w:b/>
+          <w:bCs/>
+          <w:kern w:val="0"/>
+          <w:lang w:eastAsia="en-GB"/>
+          <w14:ligatures w14:val="none"/>
+        </w:rPr>
+        <w:t>Explainability &amp; Traceability:</w:t>
+      </w:r>
+      <w:r>
+        <w:rPr>
+          <w:rFonts w:ascii="Times New Roman" w:eastAsia="Times New Roman" w:hAnsi="Times New Roman" w:cs="Times New Roman"/>
+          <w:kern w:val="0"/>
+          <w:lang w:eastAsia="en-GB"/>
+          <w14:ligatures w14:val="none"/>
+        </w:rPr>
+        <w:t> Every AI-driven decision is transparent and fully traceable, with each model output linked to its inputs, logic, and any human reviewer.</w:t>
+      </w:r>
+    </w:p>
+    <w:p>
+      <w:pPr>
+        <w:numPr>
+          <w:ilvl w:val="0"/>
+          <w:numId w:val="30"/>
+        </w:numPr>
+        <w:spacing w:before="100" w:beforeAutospacing="1" w:after="100" w:afterAutospacing="1" w:line="240" w:lineRule="auto"/>
+        <w:rPr>
+          <w:rFonts w:ascii="Times New Roman" w:eastAsia="Times New Roman" w:hAnsi="Times New Roman" w:cs="Times New Roman"/>
+          <w:kern w:val="0"/>
+          <w:lang w:eastAsia="en-GB"/>
+          <w14:ligatures w14:val="none"/>
+        </w:rPr>
+      </w:pPr>
+      <w:r>
+        <w:rPr>
+          <w:rFonts w:ascii="Times New Roman" w:eastAsia="Times New Roman" w:hAnsi="Times New Roman" w:cs="Times New Roman"/>
+          <w:b/>
+          <w:bCs/>
+          <w:kern w:val="0"/>
+          <w:lang w:eastAsia="en-GB"/>
+          <w14:ligatures w14:val="none"/>
+        </w:rPr>
+        <w:t>Lifecycle Oversight (</w:t>
+      </w:r>
+      <w:proofErr w:type="spellStart"/>
+      <w:r>
+        <w:rPr>
+          <w:rFonts w:ascii="Times New Roman" w:eastAsia="Times New Roman" w:hAnsi="Times New Roman" w:cs="Times New Roman"/>
+          <w:b/>
+          <w:bCs/>
+          <w:kern w:val="0"/>
+          <w:lang w:eastAsia="en-GB"/>
+          <w14:ligatures w14:val="none"/>
+        </w:rPr>
+        <w:t>MLOps</w:t>
+      </w:r>
+      <w:proofErr w:type="spellEnd"/>
+      <w:r>
+        <w:rPr>
+          <w:rFonts w:ascii="Times New Roman" w:eastAsia="Times New Roman" w:hAnsi="Times New Roman" w:cs="Times New Roman"/>
+          <w:b/>
+          <w:bCs/>
+          <w:kern w:val="0"/>
+          <w:lang w:eastAsia="en-GB"/>
+          <w14:ligatures w14:val="none"/>
+        </w:rPr>
+        <w:t>):</w:t>
+      </w:r>
+      <w:r>
+        <w:rPr>
+          <w:rFonts w:ascii="Times New Roman" w:eastAsia="Times New Roman" w:hAnsi="Times New Roman" w:cs="Times New Roman"/>
+          <w:kern w:val="0"/>
+          <w:lang w:eastAsia="en-GB"/>
+          <w14:ligatures w14:val="none"/>
+        </w:rPr>
+        <w:t> We will establish the core principles for model versioning, retraining workflows, drift detection, and bias monitoring from day one.</w:t>
+      </w:r>
+    </w:p>
+    <w:p>
+      <w:pPr>
+        <w:numPr>
+          <w:ilvl w:val="0"/>
+          <w:numId w:val="30"/>
+        </w:numPr>
+        <w:spacing w:before="100" w:beforeAutospacing="1" w:after="100" w:afterAutospacing="1" w:line="240" w:lineRule="auto"/>
+        <w:rPr>
+          <w:rFonts w:ascii="Times New Roman" w:eastAsia="Times New Roman" w:hAnsi="Times New Roman" w:cs="Times New Roman"/>
+          <w:kern w:val="0"/>
+          <w:lang w:eastAsia="en-GB"/>
+          <w14:ligatures w14:val="none"/>
+        </w:rPr>
+      </w:pPr>
+      <w:r>
+        <w:rPr>
+          <w:rFonts w:ascii="Times New Roman" w:eastAsia="Times New Roman" w:hAnsi="Times New Roman" w:cs="Times New Roman"/>
+          <w:b/>
+          <w:bCs/>
+          <w:kern w:val="0"/>
+          <w:lang w:eastAsia="en-GB"/>
+          <w14:ligatures w14:val="none"/>
+        </w:rPr>
+        <w:lastRenderedPageBreak/>
+        <w:t>Rigorous Testing &amp; Validation:</w:t>
+      </w:r>
+      <w:r>
+        <w:rPr>
+          <w:rFonts w:ascii="Times New Roman" w:eastAsia="Times New Roman" w:hAnsi="Times New Roman" w:cs="Times New Roman"/>
+          <w:kern w:val="0"/>
+          <w:lang w:eastAsia="en-GB"/>
+          <w14:ligatures w14:val="none"/>
+        </w:rPr>
+        <w:t> The framework includes unit tests for algorithms, SME validation for interpretability, and stress testing for regulatory scenarios.</w:t>
+      </w:r>
+    </w:p>
+    <w:p>
+      <w:pPr>
+        <w:numPr>
+          <w:ilvl w:val="0"/>
+          <w:numId w:val="30"/>
+        </w:numPr>
+        <w:spacing w:before="100" w:beforeAutospacing="1" w:after="100" w:afterAutospacing="1" w:line="240" w:lineRule="auto"/>
+        <w:rPr>
+          <w:rFonts w:ascii="Times New Roman" w:eastAsia="Times New Roman" w:hAnsi="Times New Roman" w:cs="Times New Roman"/>
+          <w:kern w:val="0"/>
+          <w:lang w:eastAsia="en-GB"/>
+          <w14:ligatures w14:val="none"/>
+        </w:rPr>
+      </w:pPr>
+      <w:r>
+        <w:rPr>
+          <w:rFonts w:ascii="Times New Roman" w:eastAsia="Times New Roman" w:hAnsi="Times New Roman" w:cs="Times New Roman"/>
+          <w:b/>
+          <w:bCs/>
+          <w:kern w:val="0"/>
+          <w:lang w:eastAsia="en-GB"/>
+          <w14:ligatures w14:val="none"/>
+        </w:rPr>
+        <w:t>Multi-Jurisdictional Compliance:</w:t>
+      </w:r>
+      <w:r>
+        <w:rPr>
+          <w:rFonts w:ascii="Times New Roman" w:eastAsia="Times New Roman" w:hAnsi="Times New Roman" w:cs="Times New Roman"/>
+          <w:kern w:val="0"/>
+          <w:lang w:eastAsia="en-GB"/>
+          <w14:ligatures w14:val="none"/>
+        </w:rPr>
+        <w:t> The governance model is designed with built-in compliance overlays for key regulators, including </w:t>
+      </w:r>
+      <w:r>
+        <w:rPr>
+          <w:rFonts w:ascii="Times New Roman" w:eastAsia="Times New Roman" w:hAnsi="Times New Roman" w:cs="Times New Roman"/>
+          <w:b/>
+          <w:bCs/>
+          <w:kern w:val="0"/>
+          <w:lang w:eastAsia="en-GB"/>
+          <w14:ligatures w14:val="none"/>
+        </w:rPr>
+        <w:t>MAS (Singapore), HKMA (Hong Kong), RBI (India), and AUSTRAC (Australia)</w:t>
+      </w:r>
+      <w:r>
+        <w:rPr>
+          <w:rFonts w:ascii="Times New Roman" w:eastAsia="Times New Roman" w:hAnsi="Times New Roman" w:cs="Times New Roman"/>
+          <w:kern w:val="0"/>
+          <w:lang w:eastAsia="en-GB"/>
+          <w14:ligatures w14:val="none"/>
+        </w:rPr>
+        <w:t>.</w:t>
+      </w:r>
+    </w:p>
+    <w:p>
+      <w:pPr>
+        <w:numPr>
+          <w:ilvl w:val="0"/>
+          <w:numId w:val="30"/>
+        </w:numPr>
+        <w:spacing w:before="100" w:beforeAutospacing="1" w:after="100" w:afterAutospacing="1" w:line="240" w:lineRule="auto"/>
+        <w:rPr>
+          <w:rFonts w:ascii="Times New Roman" w:eastAsia="Times New Roman" w:hAnsi="Times New Roman" w:cs="Times New Roman"/>
+          <w:kern w:val="0"/>
+          <w:lang w:eastAsia="en-GB"/>
+          <w14:ligatures w14:val="none"/>
+        </w:rPr>
+      </w:pPr>
+      <w:r>
+        <w:rPr>
+          <w:rFonts w:ascii="Times New Roman" w:eastAsia="Times New Roman" w:hAnsi="Times New Roman" w:cs="Times New Roman"/>
+          <w:b/>
+          <w:bCs/>
+          <w:kern w:val="0"/>
+          <w:lang w:eastAsia="en-GB"/>
+          <w14:ligatures w14:val="none"/>
+        </w:rPr>
+        <w:t>Regulator-Ready Audit Logs:</w:t>
+      </w:r>
+      <w:r>
+        <w:rPr>
+          <w:rFonts w:ascii="Times New Roman" w:eastAsia="Times New Roman" w:hAnsi="Times New Roman" w:cs="Times New Roman"/>
+          <w:kern w:val="0"/>
+          <w:lang w:eastAsia="en-GB"/>
+          <w14:ligatures w14:val="none"/>
+        </w:rPr>
+        <w:t> All processes are designed to produce comprehensive, regulator-ready documentation from the outset.</w:t>
+      </w:r>
+    </w:p>
+    <w:p>
+      <w:pPr>
+        <w:spacing w:before="100" w:beforeAutospacing="1" w:after="100" w:afterAutospacing="1" w:line="240" w:lineRule="auto"/>
+        <w:outlineLvl w:val="1"/>
+        <w:rPr>
+          <w:rFonts w:ascii="Times New Roman" w:eastAsia="Times New Roman" w:hAnsi="Times New Roman" w:cs="Times New Roman"/>
+          <w:b/>
+          <w:bCs/>
+          <w:kern w:val="0"/>
+          <w:sz w:val="36"/>
+          <w:szCs w:val="36"/>
+          <w:lang w:eastAsia="en-GB"/>
+          <w14:ligatures w14:val="none"/>
+        </w:rPr>
+      </w:pPr>
+      <w:r>
+        <w:rPr>
+          <w:rFonts w:ascii="Times New Roman" w:eastAsia="Times New Roman" w:hAnsi="Times New Roman" w:cs="Times New Roman"/>
+          <w:b/>
+          <w:bCs/>
+          <w:kern w:val="0"/>
+          <w:sz w:val="36"/>
+          <w:szCs w:val="36"/>
+          <w:lang w:eastAsia="en-GB"/>
+          <w14:ligatures w14:val="none"/>
+        </w:rPr>
+        <w:t>6.0 The Journey Across the 8-Step Framework</w:t>
+      </w:r>
+    </w:p>
+    <w:p>
+      <w:pPr>
+        <w:spacing w:before="100" w:beforeAutospacing="1" w:after="100" w:afterAutospacing="1" w:line="240" w:lineRule="auto"/>
+        <w:rPr>
+          <w:rFonts w:ascii="Times New Roman" w:eastAsia="Times New Roman" w:hAnsi="Times New Roman" w:cs="Times New Roman"/>
+          <w:kern w:val="0"/>
+          <w:lang w:eastAsia="en-GB"/>
+          <w14:ligatures w14:val="none"/>
+        </w:rPr>
+      </w:pPr>
+      <w:r>
+        <w:rPr>
+          <w:rFonts w:ascii="Times New Roman" w:eastAsia="Times New Roman" w:hAnsi="Times New Roman" w:cs="Times New Roman"/>
+          <w:kern w:val="0"/>
+          <w:lang w:eastAsia="en-GB"/>
+          <w14:ligatures w14:val="none"/>
+        </w:rPr>
+        <w:t>The Discovery POC is the practical starting point for our comprehensive, long-term AI adoption journey.</w:t>
+      </w:r>
+    </w:p>
+    <w:tbl>
+      <w:tblPr>
+        <w:tblStyle w:val="PlainTable3"/>
+        <w:tblW w:w="0" w:type="auto"/>
+        <w:tblLook w:val="04A0" w:firstRow="1" w:lastRow="0" w:firstColumn="1" w:lastColumn="0" w:noHBand="0" w:noVBand="1"/>
+      </w:tblPr>
+      <w:tblGrid>
+        <w:gridCol w:w="2373"/>
+        <w:gridCol w:w="1695"/>
+        <w:gridCol w:w="4958"/>
+      </w:tblGrid>
       <w:tr>
+        <w:trPr>
+          <w:cnfStyle w:val="100000000000" w:firstRow="1" w:lastRow="0" w:firstColumn="0" w:lastColumn="0" w:oddVBand="0" w:evenVBand="0" w:oddHBand="0" w:evenHBand="0" w:firstRowFirstColumn="0" w:firstRowLastColumn="0" w:lastRowFirstColumn="0" w:lastRowLastColumn="0"/>
+        </w:trPr>
         <w:tc>
           <w:tcPr>
-            <w:cnfStyle w:val="001000000000" w:firstRow="0" w:lastRow="0" w:firstColumn="1" w:lastColumn="0" w:oddVBand="0" w:evenVBand="0" w:oddHBand="0" w:evenHBand="0" w:firstRowFirstColumn="0" w:firstRowLastColumn="0" w:lastRowFirstColumn="0" w:lastRowLastColumn="0"/>
+            <w:cnfStyle w:val="001000000100" w:firstRow="0" w:lastRow="0" w:firstColumn="1" w:lastColumn="0" w:oddVBand="0" w:evenVBand="0" w:oddHBand="0" w:evenHBand="0" w:firstRowFirstColumn="1" w:firstRowLastColumn="0" w:lastRowFirstColumn="0" w:lastRowLastColumn="0"/>
             <w:tcW w:w="0" w:type="auto"/>
             <w:hideMark/>
           </w:tcPr>
@@ -3261,7 +2750,7 @@
                 <w:lang w:eastAsia="en-GB"/>
                 <w14:ligatures w14:val="none"/>
               </w:rPr>
-              <w:t>Strategic Positioning</w:t>
+              <w:t>Phase</w:t>
             </w:r>
           </w:p>
         </w:tc>
@@ -3272,7 +2761,7 @@
           </w:tcPr>
           <w:p>
             <w:pPr>
-              <w:cnfStyle w:val="000000000000" w:firstRow="0" w:lastRow="0" w:firstColumn="0" w:lastColumn="0" w:oddVBand="0" w:evenVBand="0" w:oddHBand="0" w:evenHBand="0" w:firstRowFirstColumn="0" w:firstRowLastColumn="0" w:lastRowFirstColumn="0" w:lastRowLastColumn="0"/>
+              <w:cnfStyle w:val="100000000000" w:firstRow="1" w:lastRow="0" w:firstColumn="0" w:lastColumn="0" w:oddVBand="0" w:evenVBand="0" w:oddHBand="0" w:evenHBand="0" w:firstRowFirstColumn="0" w:firstRowLastColumn="0" w:lastRowFirstColumn="0" w:lastRowLastColumn="0"/>
               <w:rPr>
                 <w:rFonts w:ascii="Times New Roman" w:eastAsia="Times New Roman" w:hAnsi="Times New Roman" w:cs="Times New Roman"/>
                 <w:kern w:val="0"/>
@@ -3287,19 +2776,8 @@
                 <w:lang w:eastAsia="en-GB"/>
                 <w14:ligatures w14:val="none"/>
               </w:rPr>
-              <w:t xml:space="preserve">Establishment of Regional AI </w:t>
+              <w:t>Steps Covered</w:t>
             </w:r>
-            <w:proofErr w:type="spellStart"/>
-            <w:r>
-              <w:rPr>
-                <w:rFonts w:ascii="Times New Roman" w:eastAsia="Times New Roman" w:hAnsi="Times New Roman" w:cs="Times New Roman"/>
-                <w:kern w:val="0"/>
-                <w:lang w:eastAsia="en-GB"/>
-                <w14:ligatures w14:val="none"/>
-              </w:rPr>
-              <w:t>CoE</w:t>
-            </w:r>
-            <w:proofErr w:type="spellEnd"/>
           </w:p>
         </w:tc>
         <w:tc>
@@ -3309,7 +2787,7 @@
           </w:tcPr>
           <w:p>
             <w:pPr>
-              <w:cnfStyle w:val="000000000000" w:firstRow="0" w:lastRow="0" w:firstColumn="0" w:lastColumn="0" w:oddVBand="0" w:evenVBand="0" w:oddHBand="0" w:evenHBand="0" w:firstRowFirstColumn="0" w:firstRowLastColumn="0" w:lastRowFirstColumn="0" w:lastRowLastColumn="0"/>
+              <w:cnfStyle w:val="100000000000" w:firstRow="1" w:lastRow="0" w:firstColumn="0" w:lastColumn="0" w:oddVBand="0" w:evenVBand="0" w:oddHBand="0" w:evenHBand="0" w:firstRowFirstColumn="0" w:firstRowLastColumn="0" w:lastRowFirstColumn="0" w:lastRowLastColumn="0"/>
               <w:rPr>
                 <w:rFonts w:ascii="Times New Roman" w:eastAsia="Times New Roman" w:hAnsi="Times New Roman" w:cs="Times New Roman"/>
                 <w:kern w:val="0"/>
@@ -3320,13 +2798,11 @@
             <w:r>
               <w:rPr>
                 <w:rFonts w:ascii="Times New Roman" w:eastAsia="Times New Roman" w:hAnsi="Times New Roman" w:cs="Times New Roman"/>
-                <w:b/>
-                <w:bCs/>
                 <w:kern w:val="0"/>
                 <w:lang w:eastAsia="en-GB"/>
                 <w14:ligatures w14:val="none"/>
               </w:rPr>
-              <w:t>Framework Delivered</w:t>
+              <w:t>Key Activities</w:t>
             </w:r>
           </w:p>
         </w:tc>
@@ -3357,33 +2833,7 @@
                 <w:lang w:eastAsia="en-GB"/>
                 <w14:ligatures w14:val="none"/>
               </w:rPr>
-              <w:t>Executive Confidence</w:t>
-            </w:r>
-          </w:p>
-        </w:tc>
-        <w:tc>
-          <w:tcPr>
-            <w:tcW w:w="0" w:type="auto"/>
-            <w:hideMark/>
-          </w:tcPr>
-          <w:p>
-            <w:pPr>
-              <w:cnfStyle w:val="000000100000" w:firstRow="0" w:lastRow="0" w:firstColumn="0" w:lastColumn="0" w:oddVBand="0" w:evenVBand="0" w:oddHBand="1" w:evenHBand="0" w:firstRowFirstColumn="0" w:firstRowLastColumn="0" w:lastRowFirstColumn="0" w:lastRowLastColumn="0"/>
-              <w:rPr>
-                <w:rFonts w:ascii="Times New Roman" w:eastAsia="Times New Roman" w:hAnsi="Times New Roman" w:cs="Times New Roman"/>
-                <w:kern w:val="0"/>
-                <w:lang w:eastAsia="en-GB"/>
-                <w14:ligatures w14:val="none"/>
-              </w:rPr>
-            </w:pPr>
-            <w:r>
-              <w:rPr>
-                <w:rFonts w:ascii="Times New Roman" w:eastAsia="Times New Roman" w:hAnsi="Times New Roman" w:cs="Times New Roman"/>
-                <w:kern w:val="0"/>
-                <w:lang w:eastAsia="en-GB"/>
-                <w14:ligatures w14:val="none"/>
-              </w:rPr>
-              <w:t>Approval for Scaled AI Initiatives</w:t>
+              <w:t>Discovery POC (Weeks 1-4)</w:t>
             </w:r>
           </w:p>
         </w:tc>
@@ -3411,7 +2861,115 @@
                 <w:lang w:eastAsia="en-GB"/>
                 <w14:ligatures w14:val="none"/>
               </w:rPr>
-              <w:t>Achieved</w:t>
+              <w:t>Steps 1-4</w:t>
+            </w:r>
+          </w:p>
+        </w:tc>
+        <w:tc>
+          <w:tcPr>
+            <w:tcW w:w="0" w:type="auto"/>
+            <w:hideMark/>
+          </w:tcPr>
+          <w:p>
+            <w:pPr>
+              <w:cnfStyle w:val="000000100000" w:firstRow="0" w:lastRow="0" w:firstColumn="0" w:lastColumn="0" w:oddVBand="0" w:evenVBand="0" w:oddHBand="1" w:evenHBand="0" w:firstRowFirstColumn="0" w:firstRowLastColumn="0" w:lastRowFirstColumn="0" w:lastRowLastColumn="0"/>
+              <w:rPr>
+                <w:rFonts w:ascii="Times New Roman" w:eastAsia="Times New Roman" w:hAnsi="Times New Roman" w:cs="Times New Roman"/>
+                <w:kern w:val="0"/>
+                <w:lang w:eastAsia="en-GB"/>
+                <w14:ligatures w14:val="none"/>
+              </w:rPr>
+            </w:pPr>
+            <w:r>
+              <w:rPr>
+                <w:rFonts w:ascii="Times New Roman" w:eastAsia="Times New Roman" w:hAnsi="Times New Roman" w:cs="Times New Roman"/>
+                <w:kern w:val="0"/>
+                <w:lang w:eastAsia="en-GB"/>
+                <w14:ligatures w14:val="none"/>
+              </w:rPr>
+              <w:t>Define problems, assess readiness, prioritize use cases, and deliver a governed sandbox prototype.</w:t>
+            </w:r>
+          </w:p>
+        </w:tc>
+      </w:tr>
+      <w:tr>
+        <w:tc>
+          <w:tcPr>
+            <w:cnfStyle w:val="001000000000" w:firstRow="0" w:lastRow="0" w:firstColumn="1" w:lastColumn="0" w:oddVBand="0" w:evenVBand="0" w:oddHBand="0" w:evenHBand="0" w:firstRowFirstColumn="0" w:firstRowLastColumn="0" w:lastRowFirstColumn="0" w:lastRowLastColumn="0"/>
+            <w:tcW w:w="0" w:type="auto"/>
+            <w:hideMark/>
+          </w:tcPr>
+          <w:p>
+            <w:pPr>
+              <w:rPr>
+                <w:rFonts w:ascii="Times New Roman" w:eastAsia="Times New Roman" w:hAnsi="Times New Roman" w:cs="Times New Roman"/>
+                <w:kern w:val="0"/>
+                <w:lang w:eastAsia="en-GB"/>
+                <w14:ligatures w14:val="none"/>
+              </w:rPr>
+            </w:pPr>
+            <w:r>
+              <w:rPr>
+                <w:rFonts w:ascii="Times New Roman" w:eastAsia="Times New Roman" w:hAnsi="Times New Roman" w:cs="Times New Roman"/>
+                <w:kern w:val="0"/>
+                <w:lang w:eastAsia="en-GB"/>
+                <w14:ligatures w14:val="none"/>
+              </w:rPr>
+              <w:t>Full Adoption Journey</w:t>
+            </w:r>
+          </w:p>
+        </w:tc>
+        <w:tc>
+          <w:tcPr>
+            <w:tcW w:w="0" w:type="auto"/>
+            <w:hideMark/>
+          </w:tcPr>
+          <w:p>
+            <w:pPr>
+              <w:cnfStyle w:val="000000000000" w:firstRow="0" w:lastRow="0" w:firstColumn="0" w:lastColumn="0" w:oddVBand="0" w:evenVBand="0" w:oddHBand="0" w:evenHBand="0" w:firstRowFirstColumn="0" w:firstRowLastColumn="0" w:lastRowFirstColumn="0" w:lastRowLastColumn="0"/>
+              <w:rPr>
+                <w:rFonts w:ascii="Times New Roman" w:eastAsia="Times New Roman" w:hAnsi="Times New Roman" w:cs="Times New Roman"/>
+                <w:kern w:val="0"/>
+                <w:lang w:eastAsia="en-GB"/>
+                <w14:ligatures w14:val="none"/>
+              </w:rPr>
+            </w:pPr>
+            <w:r>
+              <w:rPr>
+                <w:rFonts w:ascii="Times New Roman" w:eastAsia="Times New Roman" w:hAnsi="Times New Roman" w:cs="Times New Roman"/>
+                <w:b/>
+                <w:bCs/>
+                <w:kern w:val="0"/>
+                <w:lang w:eastAsia="en-GB"/>
+                <w14:ligatures w14:val="none"/>
+              </w:rPr>
+              <w:t>Steps 5-8</w:t>
+            </w:r>
+          </w:p>
+        </w:tc>
+        <w:tc>
+          <w:tcPr>
+            <w:tcW w:w="0" w:type="auto"/>
+            <w:hideMark/>
+          </w:tcPr>
+          <w:p>
+            <w:pPr>
+              <w:cnfStyle w:val="000000000000" w:firstRow="0" w:lastRow="0" w:firstColumn="0" w:lastColumn="0" w:oddVBand="0" w:evenVBand="0" w:oddHBand="0" w:evenHBand="0" w:firstRowFirstColumn="0" w:firstRowLastColumn="0" w:lastRowFirstColumn="0" w:lastRowLastColumn="0"/>
+              <w:rPr>
+                <w:rFonts w:ascii="Times New Roman" w:eastAsia="Times New Roman" w:hAnsi="Times New Roman" w:cs="Times New Roman"/>
+                <w:kern w:val="0"/>
+                <w:lang w:eastAsia="en-GB"/>
+                <w14:ligatures w14:val="none"/>
+              </w:rPr>
+            </w:pPr>
+            <w:r>
+              <w:rPr>
+                <w:rFonts w:ascii="Times New Roman" w:eastAsia="Times New Roman" w:hAnsi="Times New Roman" w:cs="Times New Roman"/>
+                <w:kern w:val="0"/>
+                <w:lang w:eastAsia="en-GB"/>
+                <w14:ligatures w14:val="none"/>
+              </w:rPr>
+              <w:t>Define enterprise standards, operationalize successful models, scale across the region, and optimize continuously.</w:t>
             </w:r>
           </w:p>
         </w:tc>
@@ -3420,14 +2978,34 @@
     <w:p>
       <w:pPr>
         <w:spacing w:before="100" w:beforeAutospacing="1" w:after="100" w:afterAutospacing="1" w:line="240" w:lineRule="auto"/>
-        <w:outlineLvl w:val="2"/>
+        <w:rPr>
+          <w:rFonts w:ascii="Times New Roman" w:eastAsia="Times New Roman" w:hAnsi="Times New Roman" w:cs="Times New Roman"/>
+          <w:kern w:val="0"/>
+          <w:lang w:eastAsia="en-GB"/>
+          <w14:ligatures w14:val="none"/>
+        </w:rPr>
+      </w:pPr>
+      <w:r>
+        <w:rPr>
+          <w:rFonts w:ascii="Times New Roman" w:eastAsia="Times New Roman" w:hAnsi="Times New Roman" w:cs="Times New Roman"/>
+          <w:kern w:val="0"/>
+          <w:lang w:eastAsia="en-GB"/>
+          <w14:ligatures w14:val="none"/>
+        </w:rPr>
+        <w:t>This ensures the POC is the foundation of a long-term capability, not an isolated experiment.</w:t>
+      </w:r>
+    </w:p>
+    <w:p>
+      <w:pPr>
+        <w:spacing w:before="100" w:beforeAutospacing="1" w:after="100" w:afterAutospacing="1" w:line="240" w:lineRule="auto"/>
+        <w:outlineLvl w:val="1"/>
         <w:rPr>
           <w:rFonts w:ascii="Times New Roman" w:eastAsia="Times New Roman" w:hAnsi="Times New Roman" w:cs="Times New Roman"/>
           <w:b/>
           <w:bCs/>
           <w:kern w:val="0"/>
-          <w:sz w:val="27"/>
-          <w:szCs w:val="27"/>
+          <w:sz w:val="36"/>
+          <w:szCs w:val="36"/>
           <w:lang w:eastAsia="en-GB"/>
           <w14:ligatures w14:val="none"/>
         </w:rPr>
@@ -3438,19 +3016,19 @@
           <w:b/>
           <w:bCs/>
           <w:kern w:val="0"/>
-          <w:sz w:val="27"/>
-          <w:szCs w:val="27"/>
-          <w:lang w:eastAsia="en-GB"/>
-          <w14:ligatures w14:val="none"/>
-        </w:rPr>
-        <w:t>Strategic Value and Scalability</w:t>
+          <w:sz w:val="36"/>
+          <w:szCs w:val="36"/>
+          <w:lang w:eastAsia="en-GB"/>
+          <w14:ligatures w14:val="none"/>
+        </w:rPr>
+        <w:t>7.0 Illustrative Roadmap &amp; Implementation Strategy</w:t>
       </w:r>
     </w:p>
     <w:p>
       <w:pPr>
         <w:numPr>
           <w:ilvl w:val="0"/>
-          <w:numId w:val="11"/>
+          <w:numId w:val="31"/>
         </w:numPr>
         <w:spacing w:before="100" w:beforeAutospacing="1" w:after="100" w:afterAutospacing="1" w:line="240" w:lineRule="auto"/>
         <w:rPr>
@@ -3469,23 +3047,43 @@
           <w:lang w:eastAsia="en-GB"/>
           <w14:ligatures w14:val="none"/>
         </w:rPr>
-        <w:t>Intellectual Property:</w:t>
-      </w:r>
-      <w:r>
-        <w:rPr>
-          <w:rFonts w:ascii="Times New Roman" w:eastAsia="Times New Roman" w:hAnsi="Times New Roman" w:cs="Times New Roman"/>
-          <w:kern w:val="0"/>
-          <w:lang w:eastAsia="en-GB"/>
-          <w14:ligatures w14:val="none"/>
-        </w:rPr>
-        <w:t> The development of bank-owned AI applications creates a sustainable competitive advantage and reduces vendor dependency.</w:t>
+        <w:t>Phase 1 (Weeks 1-2): Discovery POC.</w:t>
+      </w:r>
+      <w:r>
+        <w:rPr>
+          <w:rFonts w:ascii="Times New Roman" w:eastAsia="Times New Roman" w:hAnsi="Times New Roman" w:cs="Times New Roman"/>
+          <w:kern w:val="0"/>
+          <w:lang w:eastAsia="en-GB"/>
+          <w14:ligatures w14:val="none"/>
+        </w:rPr>
+        <w:t xml:space="preserve"> Sandbox demonstration of the selected use case with initial </w:t>
+      </w:r>
+      <w:proofErr w:type="spellStart"/>
+      <w:r>
+        <w:rPr>
+          <w:rFonts w:ascii="Times New Roman" w:eastAsia="Times New Roman" w:hAnsi="Times New Roman" w:cs="Times New Roman"/>
+          <w:kern w:val="0"/>
+          <w:lang w:eastAsia="en-GB"/>
+          <w14:ligatures w14:val="none"/>
+        </w:rPr>
+        <w:t>MLOps</w:t>
+      </w:r>
+      <w:proofErr w:type="spellEnd"/>
+      <w:r>
+        <w:rPr>
+          <w:rFonts w:ascii="Times New Roman" w:eastAsia="Times New Roman" w:hAnsi="Times New Roman" w:cs="Times New Roman"/>
+          <w:kern w:val="0"/>
+          <w:lang w:eastAsia="en-GB"/>
+          <w14:ligatures w14:val="none"/>
+        </w:rPr>
+        <w:t xml:space="preserve"> and governance scaffolding.</w:t>
       </w:r>
     </w:p>
     <w:p>
       <w:pPr>
         <w:numPr>
           <w:ilvl w:val="0"/>
-          <w:numId w:val="11"/>
+          <w:numId w:val="31"/>
         </w:numPr>
         <w:spacing w:before="100" w:beforeAutospacing="1" w:after="100" w:afterAutospacing="1" w:line="240" w:lineRule="auto"/>
         <w:rPr>
@@ -3504,23 +3102,23 @@
           <w:lang w:eastAsia="en-GB"/>
           <w14:ligatures w14:val="none"/>
         </w:rPr>
-        <w:t>Skills Development:</w:t>
-      </w:r>
-      <w:r>
-        <w:rPr>
-          <w:rFonts w:ascii="Times New Roman" w:eastAsia="Times New Roman" w:hAnsi="Times New Roman" w:cs="Times New Roman"/>
-          <w:kern w:val="0"/>
-          <w:lang w:eastAsia="en-GB"/>
-          <w14:ligatures w14:val="none"/>
-        </w:rPr>
-        <w:t> The engagement includes knowledge transfer and training programs to build internal AI expertise, supporting long-term innovation.</w:t>
+        <w:t>Phase 2 (Weeks 3-6): Pilot Refinement.</w:t>
+      </w:r>
+      <w:r>
+        <w:rPr>
+          <w:rFonts w:ascii="Times New Roman" w:eastAsia="Times New Roman" w:hAnsi="Times New Roman" w:cs="Times New Roman"/>
+          <w:kern w:val="0"/>
+          <w:lang w:eastAsia="en-GB"/>
+          <w14:ligatures w14:val="none"/>
+        </w:rPr>
+        <w:t> Deep SME validation, regulatory stress testing, and the drafting of a formal governance charter.</w:t>
       </w:r>
     </w:p>
     <w:p>
       <w:pPr>
         <w:numPr>
           <w:ilvl w:val="0"/>
-          <w:numId w:val="11"/>
+          <w:numId w:val="31"/>
         </w:numPr>
         <w:spacing w:before="100" w:beforeAutospacing="1" w:after="100" w:afterAutospacing="1" w:line="240" w:lineRule="auto"/>
         <w:rPr>
@@ -3539,20 +3137,155 @@
           <w:lang w:eastAsia="en-GB"/>
           <w14:ligatures w14:val="none"/>
         </w:rPr>
-        <w:t>Scalable Templates:</w:t>
-      </w:r>
-      <w:r>
-        <w:rPr>
-          <w:rFonts w:ascii="Times New Roman" w:eastAsia="Times New Roman" w:hAnsi="Times New Roman" w:cs="Times New Roman"/>
-          <w:kern w:val="0"/>
-          <w:lang w:eastAsia="en-GB"/>
-          <w14:ligatures w14:val="none"/>
-        </w:rPr>
-        <w:t> The governance and technical frameworks provide a proven template for scaling AI across additional use cases and geographic markets, reducing future implementation time and cost.</w:t>
+        <w:t>Phase 3 (Weeks 7-10): Regional Adaptation Planning.</w:t>
+      </w:r>
+      <w:r>
+        <w:rPr>
+          <w:rFonts w:ascii="Times New Roman" w:eastAsia="Times New Roman" w:hAnsi="Times New Roman" w:cs="Times New Roman"/>
+          <w:kern w:val="0"/>
+          <w:lang w:eastAsia="en-GB"/>
+          <w14:ligatures w14:val="none"/>
+        </w:rPr>
+        <w:t> Designing the compliance overlays and integration points for a multi-country rollout.</w:t>
       </w:r>
     </w:p>
     <w:p>
       <w:pPr>
+        <w:numPr>
+          <w:ilvl w:val="0"/>
+          <w:numId w:val="31"/>
+        </w:numPr>
+        <w:spacing w:before="100" w:beforeAutospacing="1" w:after="100" w:afterAutospacing="1" w:line="240" w:lineRule="auto"/>
+        <w:rPr>
+          <w:rFonts w:ascii="Times New Roman" w:eastAsia="Times New Roman" w:hAnsi="Times New Roman" w:cs="Times New Roman"/>
+          <w:kern w:val="0"/>
+          <w:lang w:eastAsia="en-GB"/>
+          <w14:ligatures w14:val="none"/>
+        </w:rPr>
+      </w:pPr>
+      <w:r>
+        <w:rPr>
+          <w:rFonts w:ascii="Times New Roman" w:eastAsia="Times New Roman" w:hAnsi="Times New Roman" w:cs="Times New Roman"/>
+          <w:b/>
+          <w:bCs/>
+          <w:kern w:val="0"/>
+          <w:lang w:eastAsia="en-GB"/>
+          <w14:ligatures w14:val="none"/>
+        </w:rPr>
+        <w:t>Phase 4 (Beyond): Enterprise Scaling.</w:t>
+      </w:r>
+      <w:r>
+        <w:rPr>
+          <w:rFonts w:ascii="Times New Roman" w:eastAsia="Times New Roman" w:hAnsi="Times New Roman" w:cs="Times New Roman"/>
+          <w:kern w:val="0"/>
+          <w:lang w:eastAsia="en-GB"/>
+          <w14:ligatures w14:val="none"/>
+        </w:rPr>
+        <w:t xml:space="preserve"> Replicating success with reusable patterns, automated retraining pipelines, and the enablement of an AI </w:t>
+      </w:r>
+      <w:proofErr w:type="spellStart"/>
+      <w:r>
+        <w:rPr>
+          <w:rFonts w:ascii="Times New Roman" w:eastAsia="Times New Roman" w:hAnsi="Times New Roman" w:cs="Times New Roman"/>
+          <w:kern w:val="0"/>
+          <w:lang w:eastAsia="en-GB"/>
+          <w14:ligatures w14:val="none"/>
+        </w:rPr>
+        <w:t>Center</w:t>
+      </w:r>
+      <w:proofErr w:type="spellEnd"/>
+      <w:r>
+        <w:rPr>
+          <w:rFonts w:ascii="Times New Roman" w:eastAsia="Times New Roman" w:hAnsi="Times New Roman" w:cs="Times New Roman"/>
+          <w:kern w:val="0"/>
+          <w:lang w:eastAsia="en-GB"/>
+          <w14:ligatures w14:val="none"/>
+        </w:rPr>
+        <w:t xml:space="preserve"> of Excellence.</w:t>
+      </w:r>
+    </w:p>
+    <w:p>
+      <w:pPr>
+        <w:spacing w:before="100" w:beforeAutospacing="1" w:after="100" w:afterAutospacing="1" w:line="240" w:lineRule="auto"/>
+        <w:rPr>
+          <w:rFonts w:ascii="Times New Roman" w:eastAsia="Times New Roman" w:hAnsi="Times New Roman" w:cs="Times New Roman"/>
+          <w:kern w:val="0"/>
+          <w:lang w:eastAsia="en-GB"/>
+          <w14:ligatures w14:val="none"/>
+        </w:rPr>
+      </w:pPr>
+      <w:r>
+        <w:rPr>
+          <w:rFonts w:ascii="Times New Roman" w:eastAsia="Times New Roman" w:hAnsi="Times New Roman" w:cs="Times New Roman"/>
+          <w:kern w:val="0"/>
+          <w:lang w:eastAsia="en-GB"/>
+          <w14:ligatures w14:val="none"/>
+        </w:rPr>
+        <w:t>Our regional strategy begins with a pilot in </w:t>
+      </w:r>
+      <w:r>
+        <w:rPr>
+          <w:rFonts w:ascii="Times New Roman" w:eastAsia="Times New Roman" w:hAnsi="Times New Roman" w:cs="Times New Roman"/>
+          <w:b/>
+          <w:bCs/>
+          <w:kern w:val="0"/>
+          <w:lang w:eastAsia="en-GB"/>
+          <w14:ligatures w14:val="none"/>
+        </w:rPr>
+        <w:t>Singapore</w:t>
+      </w:r>
+      <w:r>
+        <w:rPr>
+          <w:rFonts w:ascii="Times New Roman" w:eastAsia="Times New Roman" w:hAnsi="Times New Roman" w:cs="Times New Roman"/>
+          <w:kern w:val="0"/>
+          <w:lang w:eastAsia="en-GB"/>
+          <w14:ligatures w14:val="none"/>
+        </w:rPr>
+        <w:t>, creating a proven template before expanding to </w:t>
+      </w:r>
+      <w:r>
+        <w:rPr>
+          <w:rFonts w:ascii="Times New Roman" w:eastAsia="Times New Roman" w:hAnsi="Times New Roman" w:cs="Times New Roman"/>
+          <w:b/>
+          <w:bCs/>
+          <w:kern w:val="0"/>
+          <w:lang w:eastAsia="en-GB"/>
+          <w14:ligatures w14:val="none"/>
+        </w:rPr>
+        <w:t>Hong Kong</w:t>
+      </w:r>
+      <w:r>
+        <w:rPr>
+          <w:rFonts w:ascii="Times New Roman" w:eastAsia="Times New Roman" w:hAnsi="Times New Roman" w:cs="Times New Roman"/>
+          <w:kern w:val="0"/>
+          <w:lang w:eastAsia="en-GB"/>
+          <w14:ligatures w14:val="none"/>
+        </w:rPr>
+        <w:t> and scaling to support Mizuho's strategic growth in </w:t>
+      </w:r>
+      <w:r>
+        <w:rPr>
+          <w:rFonts w:ascii="Times New Roman" w:eastAsia="Times New Roman" w:hAnsi="Times New Roman" w:cs="Times New Roman"/>
+          <w:b/>
+          <w:bCs/>
+          <w:kern w:val="0"/>
+          <w:lang w:eastAsia="en-GB"/>
+          <w14:ligatures w14:val="none"/>
+        </w:rPr>
+        <w:t>India</w:t>
+      </w:r>
+      <w:r>
+        <w:rPr>
+          <w:rFonts w:ascii="Times New Roman" w:eastAsia="Times New Roman" w:hAnsi="Times New Roman" w:cs="Times New Roman"/>
+          <w:kern w:val="0"/>
+          <w:lang w:eastAsia="en-GB"/>
+          <w14:ligatures w14:val="none"/>
+        </w:rPr>
+        <w:t>.</w:t>
+      </w:r>
+    </w:p>
+    <w:p>
+      <w:pPr>
         <w:spacing w:before="100" w:beforeAutospacing="1" w:after="100" w:afterAutospacing="1" w:line="240" w:lineRule="auto"/>
         <w:outlineLvl w:val="1"/>
         <w:rPr>
@@ -3577,7 +3310,7 @@
           <w:lang w:eastAsia="en-GB"/>
           <w14:ligatures w14:val="none"/>
         </w:rPr>
-        <w:t>9. Conclusion</w:t>
+        <w:t>8.0 The Thakral One Differentiators</w:t>
       </w:r>
     </w:p>
     <w:p>
@@ -3597,11 +3330,35 @@
           <w:lang w:eastAsia="en-GB"/>
           <w14:ligatures w14:val="none"/>
         </w:rPr>
-        <w:t>Mizuho Bank Southeast Asia is uniquely positioned to become a leader in enterprise AI adoption. This engagement leverages Mizuho's existing executive commitment and technology investments, addressing the critical implementation gap with a proven, practical, and governance-first methodology.</w:t>
+        <w:t>Global firms often emphasize scale and technology. Our differentiation lies in delivering </w:t>
+      </w:r>
+      <w:r>
+        <w:rPr>
+          <w:rFonts w:ascii="Times New Roman" w:eastAsia="Times New Roman" w:hAnsi="Times New Roman" w:cs="Times New Roman"/>
+          <w:b/>
+          <w:bCs/>
+          <w:kern w:val="0"/>
+          <w:lang w:eastAsia="en-GB"/>
+          <w14:ligatures w14:val="none"/>
+        </w:rPr>
+        <w:t>strategic, sustainable AI adoption</w:t>
+      </w:r>
+      <w:r>
+        <w:rPr>
+          <w:rFonts w:ascii="Times New Roman" w:eastAsia="Times New Roman" w:hAnsi="Times New Roman" w:cs="Times New Roman"/>
+          <w:kern w:val="0"/>
+          <w:lang w:eastAsia="en-GB"/>
+          <w14:ligatures w14:val="none"/>
+        </w:rPr>
+        <w:t> specifically for regulated industries in Asia.</w:t>
       </w:r>
     </w:p>
     <w:p>
       <w:pPr>
+        <w:numPr>
+          <w:ilvl w:val="0"/>
+          <w:numId w:val="32"/>
+        </w:numPr>
         <w:spacing w:before="100" w:beforeAutospacing="1" w:after="100" w:afterAutospacing="1" w:line="240" w:lineRule="auto"/>
         <w:rPr>
           <w:rFonts w:ascii="Times New Roman" w:eastAsia="Times New Roman" w:hAnsi="Times New Roman" w:cs="Times New Roman"/>
@@ -3613,42 +3370,332 @@
       <w:r>
         <w:rPr>
           <w:rFonts w:ascii="Times New Roman" w:eastAsia="Times New Roman" w:hAnsi="Times New Roman" w:cs="Times New Roman"/>
+          <w:b/>
+          <w:bCs/>
+          <w:kern w:val="0"/>
+          <w:lang w:eastAsia="en-GB"/>
+          <w14:ligatures w14:val="none"/>
+        </w:rPr>
+        <w:t>Structured, Governance-First Framework:</w:t>
+      </w:r>
+      <w:r>
+        <w:rPr>
+          <w:rFonts w:ascii="Times New Roman" w:eastAsia="Times New Roman" w:hAnsi="Times New Roman" w:cs="Times New Roman"/>
+          <w:kern w:val="0"/>
+          <w:lang w:eastAsia="en-GB"/>
+          <w14:ligatures w14:val="none"/>
+        </w:rPr>
+        <w:t> Our 8-Step methodology embeds governance, explainability, and risk management from the first POC.</w:t>
+      </w:r>
+    </w:p>
+    <w:p>
+      <w:pPr>
+        <w:numPr>
+          <w:ilvl w:val="0"/>
+          <w:numId w:val="32"/>
+        </w:numPr>
+        <w:spacing w:before="100" w:beforeAutospacing="1" w:after="100" w:afterAutospacing="1" w:line="240" w:lineRule="auto"/>
+        <w:rPr>
+          <w:rFonts w:ascii="Times New Roman" w:eastAsia="Times New Roman" w:hAnsi="Times New Roman" w:cs="Times New Roman"/>
+          <w:kern w:val="0"/>
+          <w:lang w:eastAsia="en-GB"/>
+          <w14:ligatures w14:val="none"/>
+        </w:rPr>
+      </w:pPr>
+      <w:r>
+        <w:rPr>
+          <w:rFonts w:ascii="Times New Roman" w:eastAsia="Times New Roman" w:hAnsi="Times New Roman" w:cs="Times New Roman"/>
+          <w:b/>
+          <w:bCs/>
+          <w:kern w:val="0"/>
+          <w:lang w:eastAsia="en-GB"/>
+          <w14:ligatures w14:val="none"/>
+        </w:rPr>
+        <w:t>Deep Banking &amp; FSI Expertise:</w:t>
+      </w:r>
+      <w:r>
+        <w:rPr>
+          <w:rFonts w:ascii="Times New Roman" w:eastAsia="Times New Roman" w:hAnsi="Times New Roman" w:cs="Times New Roman"/>
+          <w:kern w:val="0"/>
+          <w:lang w:eastAsia="en-GB"/>
+          <w14:ligatures w14:val="none"/>
+        </w:rPr>
+        <w:t> We understand core banking, regulatory reporting, and compliance workflows, enabling us to identify practical, regulator-friendly use cases.</w:t>
+      </w:r>
+    </w:p>
+    <w:p>
+      <w:pPr>
+        <w:numPr>
+          <w:ilvl w:val="0"/>
+          <w:numId w:val="32"/>
+        </w:numPr>
+        <w:spacing w:before="100" w:beforeAutospacing="1" w:after="100" w:afterAutospacing="1" w:line="240" w:lineRule="auto"/>
+        <w:rPr>
+          <w:rFonts w:ascii="Times New Roman" w:eastAsia="Times New Roman" w:hAnsi="Times New Roman" w:cs="Times New Roman"/>
+          <w:kern w:val="0"/>
+          <w:lang w:eastAsia="en-GB"/>
+          <w14:ligatures w14:val="none"/>
+        </w:rPr>
+      </w:pPr>
+      <w:r>
+        <w:rPr>
+          <w:rFonts w:ascii="Times New Roman" w:eastAsia="Times New Roman" w:hAnsi="Times New Roman" w:cs="Times New Roman"/>
+          <w:b/>
+          <w:bCs/>
           <w:kern w:val="0"/>
           <w:lang w:eastAsia="en-GB"/>
           <w14:ligatures w14:val="none"/>
         </w:rPr>
         <w:lastRenderedPageBreak/>
-        <w:t xml:space="preserve">The combination of Thakral One's 8-Step Framework with the interactive visualization capabilities </w:t>
-      </w:r>
-      <w:hyperlink r:id="rId5" w:history="1">
-        <w:r>
-          <w:rPr>
-            <w:rStyle w:val="Hyperlink"/>
-            <w:rFonts w:ascii="Times New Roman" w:eastAsia="Times New Roman" w:hAnsi="Times New Roman" w:cs="Times New Roman"/>
-            <w:kern w:val="0"/>
-            <w:lang w:eastAsia="en-GB"/>
-            <w14:ligatures w14:val="none"/>
-          </w:rPr>
-          <w:t>https://srourslaw.github.io/Mizuho_AI_Framework_Integrated/</w:t>
-        </w:r>
-      </w:hyperlink>
-      <w:r>
-        <w:rPr>
-          <w:rFonts w:ascii="Times New Roman" w:eastAsia="Times New Roman" w:hAnsi="Times New Roman" w:cs="Times New Roman"/>
-          <w:kern w:val="0"/>
-          <w:lang w:eastAsia="en-GB"/>
-          <w14:ligatures w14:val="none"/>
-        </w:rPr>
-        <w:t xml:space="preserve"> </w:t>
-      </w:r>
-      <w:r>
-        <w:rPr>
-          <w:rFonts w:ascii="Times New Roman" w:eastAsia="Times New Roman" w:hAnsi="Times New Roman" w:cs="Times New Roman"/>
-          <w:kern w:val="0"/>
-          <w:lang w:eastAsia="en-GB"/>
-          <w14:ligatures w14:val="none"/>
-        </w:rPr>
-        <w:t xml:space="preserve">of </w:t>
+        <w:t>Neutral, Expert Advisory:</w:t>
+      </w:r>
+      <w:r>
+        <w:rPr>
+          <w:rFonts w:ascii="Times New Roman" w:eastAsia="Times New Roman" w:hAnsi="Times New Roman" w:cs="Times New Roman"/>
+          <w:kern w:val="0"/>
+          <w:lang w:eastAsia="en-GB"/>
+          <w14:ligatures w14:val="none"/>
+        </w:rPr>
+        <w:t> We remain vendor-neutral, helping Mizuho build its own intellectual property and retain control over its AI journey.</w:t>
+      </w:r>
+    </w:p>
+    <w:p>
+      <w:pPr>
+        <w:numPr>
+          <w:ilvl w:val="0"/>
+          <w:numId w:val="32"/>
+        </w:numPr>
+        <w:spacing w:before="100" w:beforeAutospacing="1" w:after="100" w:afterAutospacing="1" w:line="240" w:lineRule="auto"/>
+        <w:rPr>
+          <w:rFonts w:ascii="Times New Roman" w:eastAsia="Times New Roman" w:hAnsi="Times New Roman" w:cs="Times New Roman"/>
+          <w:kern w:val="0"/>
+          <w:lang w:eastAsia="en-GB"/>
+          <w14:ligatures w14:val="none"/>
+        </w:rPr>
+      </w:pPr>
+      <w:r>
+        <w:rPr>
+          <w:rFonts w:ascii="Times New Roman" w:eastAsia="Times New Roman" w:hAnsi="Times New Roman" w:cs="Times New Roman"/>
+          <w:b/>
+          <w:bCs/>
+          <w:kern w:val="0"/>
+          <w:lang w:eastAsia="en-GB"/>
+          <w14:ligatures w14:val="none"/>
+        </w:rPr>
+        <w:t>Regional Specialization:</w:t>
+      </w:r>
+      <w:r>
+        <w:rPr>
+          <w:rFonts w:ascii="Times New Roman" w:eastAsia="Times New Roman" w:hAnsi="Times New Roman" w:cs="Times New Roman"/>
+          <w:kern w:val="0"/>
+          <w:lang w:eastAsia="en-GB"/>
+          <w14:ligatures w14:val="none"/>
+        </w:rPr>
+        <w:t> Our solutions are designed for the unique regulatory expectations, infrastructure maturity, and talent availability of Southeast Asia.</w:t>
+      </w:r>
+    </w:p>
+    <w:p>
+      <w:pPr>
+        <w:spacing w:before="100" w:beforeAutospacing="1" w:after="100" w:afterAutospacing="1" w:line="240" w:lineRule="auto"/>
+        <w:outlineLvl w:val="1"/>
+        <w:rPr>
+          <w:rFonts w:ascii="Times New Roman" w:eastAsia="Times New Roman" w:hAnsi="Times New Roman" w:cs="Times New Roman"/>
+          <w:b/>
+          <w:bCs/>
+          <w:kern w:val="0"/>
+          <w:sz w:val="36"/>
+          <w:szCs w:val="36"/>
+          <w:lang w:eastAsia="en-GB"/>
+          <w14:ligatures w14:val="none"/>
+        </w:rPr>
+      </w:pPr>
+      <w:r>
+        <w:rPr>
+          <w:rFonts w:ascii="Times New Roman" w:eastAsia="Times New Roman" w:hAnsi="Times New Roman" w:cs="Times New Roman"/>
+          <w:b/>
+          <w:bCs/>
+          <w:kern w:val="0"/>
+          <w:sz w:val="36"/>
+          <w:szCs w:val="36"/>
+          <w:lang w:eastAsia="en-GB"/>
+          <w14:ligatures w14:val="none"/>
+        </w:rPr>
+        <w:t>9.0 Disclaimers and Caveats</w:t>
+      </w:r>
+    </w:p>
+    <w:p>
+      <w:pPr>
+        <w:numPr>
+          <w:ilvl w:val="0"/>
+          <w:numId w:val="33"/>
+        </w:numPr>
+        <w:spacing w:before="100" w:beforeAutospacing="1" w:after="100" w:afterAutospacing="1" w:line="240" w:lineRule="auto"/>
+        <w:rPr>
+          <w:rFonts w:ascii="Times New Roman" w:eastAsia="Times New Roman" w:hAnsi="Times New Roman" w:cs="Times New Roman"/>
+          <w:kern w:val="0"/>
+          <w:lang w:eastAsia="en-GB"/>
+          <w14:ligatures w14:val="none"/>
+        </w:rPr>
+      </w:pPr>
+      <w:r>
+        <w:rPr>
+          <w:rFonts w:ascii="Times New Roman" w:eastAsia="Times New Roman" w:hAnsi="Times New Roman" w:cs="Times New Roman"/>
+          <w:b/>
+          <w:bCs/>
+          <w:kern w:val="0"/>
+          <w:lang w:eastAsia="en-GB"/>
+          <w14:ligatures w14:val="none"/>
+        </w:rPr>
+        <w:t>Sandbox Environment:</w:t>
+      </w:r>
+      <w:r>
+        <w:rPr>
+          <w:rFonts w:ascii="Times New Roman" w:eastAsia="Times New Roman" w:hAnsi="Times New Roman" w:cs="Times New Roman"/>
+          <w:kern w:val="0"/>
+          <w:lang w:eastAsia="en-GB"/>
+          <w14:ligatures w14:val="none"/>
+        </w:rPr>
+        <w:t> All demonstrations will use synthetic or fully sandboxed data. No live sanctions lists or production ITSM data will be used.</w:t>
+      </w:r>
+    </w:p>
+    <w:p>
+      <w:pPr>
+        <w:numPr>
+          <w:ilvl w:val="0"/>
+          <w:numId w:val="33"/>
+        </w:numPr>
+        <w:spacing w:before="100" w:beforeAutospacing="1" w:after="100" w:afterAutospacing="1" w:line="240" w:lineRule="auto"/>
+        <w:rPr>
+          <w:rFonts w:ascii="Times New Roman" w:eastAsia="Times New Roman" w:hAnsi="Times New Roman" w:cs="Times New Roman"/>
+          <w:kern w:val="0"/>
+          <w:lang w:eastAsia="en-GB"/>
+          <w14:ligatures w14:val="none"/>
+        </w:rPr>
+      </w:pPr>
+      <w:r>
+        <w:rPr>
+          <w:rFonts w:ascii="Times New Roman" w:eastAsia="Times New Roman" w:hAnsi="Times New Roman" w:cs="Times New Roman"/>
+          <w:b/>
+          <w:bCs/>
+          <w:kern w:val="0"/>
+          <w:lang w:eastAsia="en-GB"/>
+          <w14:ligatures w14:val="none"/>
+        </w:rPr>
+        <w:t>Benchmark Ranges:</w:t>
+      </w:r>
+      <w:r>
+        <w:rPr>
+          <w:rFonts w:ascii="Times New Roman" w:eastAsia="Times New Roman" w:hAnsi="Times New Roman" w:cs="Times New Roman"/>
+          <w:kern w:val="0"/>
+          <w:lang w:eastAsia="en-GB"/>
+          <w14:ligatures w14:val="none"/>
+        </w:rPr>
+        <w:t> All KPI ranges are based on peer bank case studies and are indicative, not contractual delivery commitments.</w:t>
+      </w:r>
+    </w:p>
+    <w:p>
+      <w:pPr>
+        <w:numPr>
+          <w:ilvl w:val="0"/>
+          <w:numId w:val="33"/>
+        </w:numPr>
+        <w:spacing w:before="100" w:beforeAutospacing="1" w:after="100" w:afterAutospacing="1" w:line="240" w:lineRule="auto"/>
+        <w:rPr>
+          <w:rFonts w:ascii="Times New Roman" w:eastAsia="Times New Roman" w:hAnsi="Times New Roman" w:cs="Times New Roman"/>
+          <w:kern w:val="0"/>
+          <w:lang w:eastAsia="en-GB"/>
+          <w14:ligatures w14:val="none"/>
+        </w:rPr>
+      </w:pPr>
+      <w:r>
+        <w:rPr>
+          <w:rFonts w:ascii="Times New Roman" w:eastAsia="Times New Roman" w:hAnsi="Times New Roman" w:cs="Times New Roman"/>
+          <w:b/>
+          <w:bCs/>
+          <w:kern w:val="0"/>
+          <w:lang w:eastAsia="en-GB"/>
+          <w14:ligatures w14:val="none"/>
+        </w:rPr>
+        <w:t>Dependencies:</w:t>
+      </w:r>
+      <w:r>
+        <w:rPr>
+          <w:rFonts w:ascii="Times New Roman" w:eastAsia="Times New Roman" w:hAnsi="Times New Roman" w:cs="Times New Roman"/>
+          <w:kern w:val="0"/>
+          <w:lang w:eastAsia="en-GB"/>
+          <w14:ligatures w14:val="none"/>
+        </w:rPr>
+        <w:t> Timelines are illustrative and depend on timely access to Mizuho's subject matter experts and stakeholders.</w:t>
+      </w:r>
+    </w:p>
+    <w:p>
+      <w:pPr>
+        <w:numPr>
+          <w:ilvl w:val="0"/>
+          <w:numId w:val="33"/>
+        </w:numPr>
+        <w:spacing w:before="100" w:beforeAutospacing="1" w:after="100" w:afterAutospacing="1" w:line="240" w:lineRule="auto"/>
+        <w:rPr>
+          <w:rFonts w:ascii="Times New Roman" w:eastAsia="Times New Roman" w:hAnsi="Times New Roman" w:cs="Times New Roman"/>
+          <w:kern w:val="0"/>
+          <w:lang w:eastAsia="en-GB"/>
+          <w14:ligatures w14:val="none"/>
+        </w:rPr>
+      </w:pPr>
+      <w:r>
+        <w:rPr>
+          <w:rFonts w:ascii="Times New Roman" w:eastAsia="Times New Roman" w:hAnsi="Times New Roman" w:cs="Times New Roman"/>
+          <w:b/>
+          <w:bCs/>
+          <w:kern w:val="0"/>
+          <w:lang w:eastAsia="en-GB"/>
+          <w14:ligatures w14:val="none"/>
+        </w:rPr>
+        <w:t>Scope Limitations:</w:t>
+      </w:r>
+      <w:r>
+        <w:rPr>
+          <w:rFonts w:ascii="Times New Roman" w:eastAsia="Times New Roman" w:hAnsi="Times New Roman" w:cs="Times New Roman"/>
+          <w:kern w:val="0"/>
+          <w:lang w:eastAsia="en-GB"/>
+          <w14:ligatures w14:val="none"/>
+        </w:rPr>
+        <w:t> This POC is not a full AML/KYC replacement or a live ServiceNow integration.</w:t>
+      </w:r>
+    </w:p>
+    <w:p>
+      <w:pPr>
+        <w:numPr>
+          <w:ilvl w:val="0"/>
+          <w:numId w:val="33"/>
+        </w:numPr>
+        <w:spacing w:before="100" w:beforeAutospacing="1" w:after="100" w:afterAutospacing="1" w:line="240" w:lineRule="auto"/>
+        <w:rPr>
+          <w:rFonts w:ascii="Times New Roman" w:eastAsia="Times New Roman" w:hAnsi="Times New Roman" w:cs="Times New Roman"/>
+          <w:kern w:val="0"/>
+          <w:lang w:eastAsia="en-GB"/>
+          <w14:ligatures w14:val="none"/>
+        </w:rPr>
+      </w:pPr>
+      <w:r>
+        <w:rPr>
+          <w:rFonts w:ascii="Times New Roman" w:eastAsia="Times New Roman" w:hAnsi="Times New Roman" w:cs="Times New Roman"/>
+          <w:b/>
+          <w:bCs/>
+          <w:kern w:val="0"/>
+          <w:lang w:eastAsia="en-GB"/>
+          <w14:ligatures w14:val="none"/>
+        </w:rPr>
+        <w:t>Optional Tooling:</w:t>
+      </w:r>
+      <w:r>
+        <w:rPr>
+          <w:rFonts w:ascii="Times New Roman" w:eastAsia="Times New Roman" w:hAnsi="Times New Roman" w:cs="Times New Roman"/>
+          <w:kern w:val="0"/>
+          <w:lang w:eastAsia="en-GB"/>
+          <w14:ligatures w14:val="none"/>
+        </w:rPr>
+        <w:t xml:space="preserve"> Visualization tools like </w:t>
       </w:r>
       <w:proofErr w:type="spellStart"/>
       <w:r>
@@ -3668,7 +3715,76 @@
           <w:lang w:eastAsia="en-GB"/>
           <w14:ligatures w14:val="none"/>
         </w:rPr>
-        <w:t xml:space="preserve"> creates a differentiated consulting approach that builds stakeholder confidence while delivering immediate, measurable business value. By focusing on IT-centric use cases that align with core strategic priorities, this engagement establishes a powerful foundation for a scalable, secure, and highly competitive regional AI capability.</w:t>
+        <w:t xml:space="preserve"> can accelerate traceability but are not required for a successful outcome.</w:t>
+      </w:r>
+    </w:p>
+    <w:p>
+      <w:pPr>
+        <w:spacing w:before="100" w:beforeAutospacing="1" w:after="100" w:afterAutospacing="1" w:line="240" w:lineRule="auto"/>
+        <w:outlineLvl w:val="1"/>
+        <w:rPr>
+          <w:rFonts w:ascii="Times New Roman" w:eastAsia="Times New Roman" w:hAnsi="Times New Roman" w:cs="Times New Roman"/>
+          <w:b/>
+          <w:bCs/>
+          <w:kern w:val="0"/>
+          <w:sz w:val="36"/>
+          <w:szCs w:val="36"/>
+          <w:lang w:eastAsia="en-GB"/>
+          <w14:ligatures w14:val="none"/>
+        </w:rPr>
+      </w:pPr>
+      <w:r>
+        <w:rPr>
+          <w:rFonts w:ascii="Times New Roman" w:eastAsia="Times New Roman" w:hAnsi="Times New Roman" w:cs="Times New Roman"/>
+          <w:b/>
+          <w:bCs/>
+          <w:kern w:val="0"/>
+          <w:sz w:val="36"/>
+          <w:szCs w:val="36"/>
+          <w:lang w:eastAsia="en-GB"/>
+          <w14:ligatures w14:val="none"/>
+        </w:rPr>
+        <w:t>10.0 Conclusion</w:t>
+      </w:r>
+    </w:p>
+    <w:p>
+      <w:pPr>
+        <w:spacing w:before="100" w:beforeAutospacing="1" w:after="100" w:afterAutospacing="1" w:line="240" w:lineRule="auto"/>
+        <w:rPr>
+          <w:rFonts w:ascii="Times New Roman" w:eastAsia="Times New Roman" w:hAnsi="Times New Roman" w:cs="Times New Roman"/>
+          <w:kern w:val="0"/>
+          <w:lang w:eastAsia="en-GB"/>
+          <w14:ligatures w14:val="none"/>
+        </w:rPr>
+      </w:pPr>
+      <w:r>
+        <w:rPr>
+          <w:rFonts w:ascii="Times New Roman" w:eastAsia="Times New Roman" w:hAnsi="Times New Roman" w:cs="Times New Roman"/>
+          <w:kern w:val="0"/>
+          <w:lang w:eastAsia="en-GB"/>
+          <w14:ligatures w14:val="none"/>
+        </w:rPr>
+        <w:t xml:space="preserve">This Discovery POC represents a practical, </w:t>
+      </w:r>
+      <w:proofErr w:type="gramStart"/>
+      <w:r>
+        <w:rPr>
+          <w:rFonts w:ascii="Times New Roman" w:eastAsia="Times New Roman" w:hAnsi="Times New Roman" w:cs="Times New Roman"/>
+          <w:kern w:val="0"/>
+          <w:lang w:eastAsia="en-GB"/>
+          <w14:ligatures w14:val="none"/>
+        </w:rPr>
+        <w:t>low-risk</w:t>
+      </w:r>
+      <w:proofErr w:type="gramEnd"/>
+      <w:r>
+        <w:rPr>
+          <w:rFonts w:ascii="Times New Roman" w:eastAsia="Times New Roman" w:hAnsi="Times New Roman" w:cs="Times New Roman"/>
+          <w:kern w:val="0"/>
+          <w:lang w:eastAsia="en-GB"/>
+          <w14:ligatures w14:val="none"/>
+        </w:rPr>
+        <w:t xml:space="preserve"> starting point for Mizuho's AI transformation. It is governance-first, risk-managed, and designed for sustainable success across Southeast Asia's demanding regulatory environment. Thakral One is positioned not just to deliver a proof of concept, but to enable a disciplined, regionally adapted, and production-scalable AI adoption journey.</w:t>
       </w:r>
     </w:p>
     <w:p/>
@@ -3685,6 +3801,304 @@
 <file path=word/numbering.xml><?xml version="1.0" encoding="utf-8"?>
 <w:numbering xmlns:wpc="http://schemas.microsoft.com/office/word/2010/wordprocessingCanvas" xmlns:cx="http://schemas.microsoft.com/office/drawing/2014/chartex" xmlns:cx1="http://schemas.microsoft.com/office/drawing/2015/9/8/chartex" xmlns:cx2="http://schemas.microsoft.com/office/drawing/2015/10/21/chartex" xmlns:cx3="http://schemas.microsoft.com/office/drawing/2016/5/9/chartex" xmlns:cx4="http://schemas.microsoft.com/office/drawing/2016/5/10/chartex" xmlns:cx5="http://schemas.microsoft.com/office/drawing/2016/5/11/chartex" xmlns:cx6="http://schemas.microsoft.com/office/drawing/2016/5/12/chartex" xmlns:cx7="http://schemas.microsoft.com/office/drawing/2016/5/13/chartex" xmlns:cx8="http://schemas.microsoft.com/office/drawing/2016/5/14/chartex" xmlns:mc="http://schemas.openxmlformats.org/markup-compatibility/2006" xmlns:aink="http://schemas.microsoft.com/office/drawing/2016/ink" xmlns:am3d="http://schemas.microsoft.com/office/drawing/2017/model3d" xmlns:o="urn:schemas-microsoft-com:office:office" xmlns:oel="http://schemas.microsoft.com/office/2019/extlst" xmlns:r="http://schemas.openxmlformats.org/officeDocument/2006/relationships" xmlns:m="http://schemas.openxmlformats.org/officeDocument/2006/math" xmlns:v="urn:schemas-microsoft-com:vml" xmlns:wp14="http://schemas.microsoft.com/office/word/2010/wordprocessingDrawing" xmlns:wp="http://schemas.openxmlformats.org/drawingml/2006/wordprocessingDrawing" xmlns:w10="urn:schemas-microsoft-com:office:word" xmlns:w="http://schemas.openxmlformats.org/wordprocessingml/2006/main" xmlns:w14="http://schemas.microsoft.com/office/word/2010/wordml" xmlns:w15="http://schemas.microsoft.com/office/word/2012/wordml" xmlns:w16cex="http://schemas.microsoft.com/office/word/2018/wordml/cex" xmlns:w16cid="http://schemas.microsoft.com/office/word/2016/wordml/cid" xmlns:w16="http://schemas.microsoft.com/office/word/2018/wordml" xmlns:w16du="http://schemas.microsoft.com/office/word/2023/wordml/word16du" xmlns:w16sdtdh="http://schemas.microsoft.com/office/word/2020/wordml/sdtdatahash" xmlns:w16sdtfl="http://schemas.microsoft.com/office/word/2024/wordml/sdtformatlock" xmlns:w16se="http://schemas.microsoft.com/office/word/2015/wordml/symex" xmlns:wpg="http://schemas.microsoft.com/office/word/2010/wordprocessingGroup" xmlns:wpi="http://schemas.microsoft.com/office/word/2010/wordprocessingInk" xmlns:wne="http://schemas.microsoft.com/office/word/2006/wordml" xmlns:wps="http://schemas.microsoft.com/office/word/2010/wordprocessingShape" mc:Ignorable="w14 w15 w16se w16cid w16 w16cex w16sdtdh w16sdtfl w16du wp14">
   <w:abstractNum w:abstractNumId="0" w15:restartNumberingAfterBreak="0">
+    <w:nsid w:val="011D55F6"/>
+    <w:multiLevelType w:val="multilevel"/>
+    <w:tmpl w:val="250A4932"/>
+    <w:lvl w:ilvl="0">
+      <w:start w:val="1"/>
+      <w:numFmt w:val="bullet"/>
+      <w:lvlText w:val=""/>
+      <w:lvlJc w:val="left"/>
+      <w:pPr>
+        <w:tabs>
+          <w:tab w:val="num" w:pos="720"/>
+        </w:tabs>
+        <w:ind w:left="720" w:hanging="360"/>
+      </w:pPr>
+      <w:rPr>
+        <w:rFonts w:ascii="Symbol" w:hAnsi="Symbol" w:hint="default"/>
+        <w:sz w:val="20"/>
+      </w:rPr>
+    </w:lvl>
+    <w:lvl w:ilvl="1" w:tentative="1">
+      <w:start w:val="1"/>
+      <w:numFmt w:val="bullet"/>
+      <w:lvlText w:val="o"/>
+      <w:lvlJc w:val="left"/>
+      <w:pPr>
+        <w:tabs>
+          <w:tab w:val="num" w:pos="1440"/>
+        </w:tabs>
+        <w:ind w:left="1440" w:hanging="360"/>
+      </w:pPr>
+      <w:rPr>
+        <w:rFonts w:ascii="Courier New" w:hAnsi="Courier New" w:hint="default"/>
+        <w:sz w:val="20"/>
+      </w:rPr>
+    </w:lvl>
+    <w:lvl w:ilvl="2" w:tentative="1">
+      <w:start w:val="1"/>
+      <w:numFmt w:val="bullet"/>
+      <w:lvlText w:val=""/>
+      <w:lvlJc w:val="left"/>
+      <w:pPr>
+        <w:tabs>
+          <w:tab w:val="num" w:pos="2160"/>
+        </w:tabs>
+        <w:ind w:left="2160" w:hanging="360"/>
+      </w:pPr>
+      <w:rPr>
+        <w:rFonts w:ascii="Wingdings" w:hAnsi="Wingdings" w:hint="default"/>
+        <w:sz w:val="20"/>
+      </w:rPr>
+    </w:lvl>
+    <w:lvl w:ilvl="3" w:tentative="1">
+      <w:start w:val="1"/>
+      <w:numFmt w:val="bullet"/>
+      <w:lvlText w:val=""/>
+      <w:lvlJc w:val="left"/>
+      <w:pPr>
+        <w:tabs>
+          <w:tab w:val="num" w:pos="2880"/>
+        </w:tabs>
+        <w:ind w:left="2880" w:hanging="360"/>
+      </w:pPr>
+      <w:rPr>
+        <w:rFonts w:ascii="Wingdings" w:hAnsi="Wingdings" w:hint="default"/>
+        <w:sz w:val="20"/>
+      </w:rPr>
+    </w:lvl>
+    <w:lvl w:ilvl="4" w:tentative="1">
+      <w:start w:val="1"/>
+      <w:numFmt w:val="bullet"/>
+      <w:lvlText w:val=""/>
+      <w:lvlJc w:val="left"/>
+      <w:pPr>
+        <w:tabs>
+          <w:tab w:val="num" w:pos="3600"/>
+        </w:tabs>
+        <w:ind w:left="3600" w:hanging="360"/>
+      </w:pPr>
+      <w:rPr>
+        <w:rFonts w:ascii="Wingdings" w:hAnsi="Wingdings" w:hint="default"/>
+        <w:sz w:val="20"/>
+      </w:rPr>
+    </w:lvl>
+    <w:lvl w:ilvl="5" w:tentative="1">
+      <w:start w:val="1"/>
+      <w:numFmt w:val="bullet"/>
+      <w:lvlText w:val=""/>
+      <w:lvlJc w:val="left"/>
+      <w:pPr>
+        <w:tabs>
+          <w:tab w:val="num" w:pos="4320"/>
+        </w:tabs>
+        <w:ind w:left="4320" w:hanging="360"/>
+      </w:pPr>
+      <w:rPr>
+        <w:rFonts w:ascii="Wingdings" w:hAnsi="Wingdings" w:hint="default"/>
+        <w:sz w:val="20"/>
+      </w:rPr>
+    </w:lvl>
+    <w:lvl w:ilvl="6" w:tentative="1">
+      <w:start w:val="1"/>
+      <w:numFmt w:val="bullet"/>
+      <w:lvlText w:val=""/>
+      <w:lvlJc w:val="left"/>
+      <w:pPr>
+        <w:tabs>
+          <w:tab w:val="num" w:pos="5040"/>
+        </w:tabs>
+        <w:ind w:left="5040" w:hanging="360"/>
+      </w:pPr>
+      <w:rPr>
+        <w:rFonts w:ascii="Wingdings" w:hAnsi="Wingdings" w:hint="default"/>
+        <w:sz w:val="20"/>
+      </w:rPr>
+    </w:lvl>
+    <w:lvl w:ilvl="7" w:tentative="1">
+      <w:start w:val="1"/>
+      <w:numFmt w:val="bullet"/>
+      <w:lvlText w:val=""/>
+      <w:lvlJc w:val="left"/>
+      <w:pPr>
+        <w:tabs>
+          <w:tab w:val="num" w:pos="5760"/>
+        </w:tabs>
+        <w:ind w:left="5760" w:hanging="360"/>
+      </w:pPr>
+      <w:rPr>
+        <w:rFonts w:ascii="Wingdings" w:hAnsi="Wingdings" w:hint="default"/>
+        <w:sz w:val="20"/>
+      </w:rPr>
+    </w:lvl>
+    <w:lvl w:ilvl="8" w:tentative="1">
+      <w:start w:val="1"/>
+      <w:numFmt w:val="bullet"/>
+      <w:lvlText w:val=""/>
+      <w:lvlJc w:val="left"/>
+      <w:pPr>
+        <w:tabs>
+          <w:tab w:val="num" w:pos="6480"/>
+        </w:tabs>
+        <w:ind w:left="6480" w:hanging="360"/>
+      </w:pPr>
+      <w:rPr>
+        <w:rFonts w:ascii="Wingdings" w:hAnsi="Wingdings" w:hint="default"/>
+        <w:sz w:val="20"/>
+      </w:rPr>
+    </w:lvl>
+  </w:abstractNum>
+  <w:abstractNum w:abstractNumId="1" w15:restartNumberingAfterBreak="0">
+    <w:nsid w:val="03534243"/>
+    <w:multiLevelType w:val="multilevel"/>
+    <w:tmpl w:val="91D04850"/>
+    <w:lvl w:ilvl="0">
+      <w:start w:val="1"/>
+      <w:numFmt w:val="bullet"/>
+      <w:lvlText w:val=""/>
+      <w:lvlJc w:val="left"/>
+      <w:pPr>
+        <w:tabs>
+          <w:tab w:val="num" w:pos="720"/>
+        </w:tabs>
+        <w:ind w:left="720" w:hanging="360"/>
+      </w:pPr>
+      <w:rPr>
+        <w:rFonts w:ascii="Symbol" w:hAnsi="Symbol" w:hint="default"/>
+        <w:sz w:val="20"/>
+      </w:rPr>
+    </w:lvl>
+    <w:lvl w:ilvl="1" w:tentative="1">
+      <w:start w:val="1"/>
+      <w:numFmt w:val="bullet"/>
+      <w:lvlText w:val="o"/>
+      <w:lvlJc w:val="left"/>
+      <w:pPr>
+        <w:tabs>
+          <w:tab w:val="num" w:pos="1440"/>
+        </w:tabs>
+        <w:ind w:left="1440" w:hanging="360"/>
+      </w:pPr>
+      <w:rPr>
+        <w:rFonts w:ascii="Courier New" w:hAnsi="Courier New" w:hint="default"/>
+        <w:sz w:val="20"/>
+      </w:rPr>
+    </w:lvl>
+    <w:lvl w:ilvl="2" w:tentative="1">
+      <w:start w:val="1"/>
+      <w:numFmt w:val="bullet"/>
+      <w:lvlText w:val=""/>
+      <w:lvlJc w:val="left"/>
+      <w:pPr>
+        <w:tabs>
+          <w:tab w:val="num" w:pos="2160"/>
+        </w:tabs>
+        <w:ind w:left="2160" w:hanging="360"/>
+      </w:pPr>
+      <w:rPr>
+        <w:rFonts w:ascii="Wingdings" w:hAnsi="Wingdings" w:hint="default"/>
+        <w:sz w:val="20"/>
+      </w:rPr>
+    </w:lvl>
+    <w:lvl w:ilvl="3" w:tentative="1">
+      <w:start w:val="1"/>
+      <w:numFmt w:val="bullet"/>
+      <w:lvlText w:val=""/>
+      <w:lvlJc w:val="left"/>
+      <w:pPr>
+        <w:tabs>
+          <w:tab w:val="num" w:pos="2880"/>
+        </w:tabs>
+        <w:ind w:left="2880" w:hanging="360"/>
+      </w:pPr>
+      <w:rPr>
+        <w:rFonts w:ascii="Wingdings" w:hAnsi="Wingdings" w:hint="default"/>
+        <w:sz w:val="20"/>
+      </w:rPr>
+    </w:lvl>
+    <w:lvl w:ilvl="4" w:tentative="1">
+      <w:start w:val="1"/>
+      <w:numFmt w:val="bullet"/>
+      <w:lvlText w:val=""/>
+      <w:lvlJc w:val="left"/>
+      <w:pPr>
+        <w:tabs>
+          <w:tab w:val="num" w:pos="3600"/>
+        </w:tabs>
+        <w:ind w:left="3600" w:hanging="360"/>
+      </w:pPr>
+      <w:rPr>
+        <w:rFonts w:ascii="Wingdings" w:hAnsi="Wingdings" w:hint="default"/>
+        <w:sz w:val="20"/>
+      </w:rPr>
+    </w:lvl>
+    <w:lvl w:ilvl="5" w:tentative="1">
+      <w:start w:val="1"/>
+      <w:numFmt w:val="bullet"/>
+      <w:lvlText w:val=""/>
+      <w:lvlJc w:val="left"/>
+      <w:pPr>
+        <w:tabs>
+          <w:tab w:val="num" w:pos="4320"/>
+        </w:tabs>
+        <w:ind w:left="4320" w:hanging="360"/>
+      </w:pPr>
+      <w:rPr>
+        <w:rFonts w:ascii="Wingdings" w:hAnsi="Wingdings" w:hint="default"/>
+        <w:sz w:val="20"/>
+      </w:rPr>
+    </w:lvl>
+    <w:lvl w:ilvl="6" w:tentative="1">
+      <w:start w:val="1"/>
+      <w:numFmt w:val="bullet"/>
+      <w:lvlText w:val=""/>
+      <w:lvlJc w:val="left"/>
+      <w:pPr>
+        <w:tabs>
+          <w:tab w:val="num" w:pos="5040"/>
+        </w:tabs>
+        <w:ind w:left="5040" w:hanging="360"/>
+      </w:pPr>
+      <w:rPr>
+        <w:rFonts w:ascii="Wingdings" w:hAnsi="Wingdings" w:hint="default"/>
+        <w:sz w:val="20"/>
+      </w:rPr>
+    </w:lvl>
+    <w:lvl w:ilvl="7" w:tentative="1">
+      <w:start w:val="1"/>
+      <w:numFmt w:val="bullet"/>
+      <w:lvlText w:val=""/>
+      <w:lvlJc w:val="left"/>
+      <w:pPr>
+        <w:tabs>
+          <w:tab w:val="num" w:pos="5760"/>
+        </w:tabs>
+        <w:ind w:left="5760" w:hanging="360"/>
+      </w:pPr>
+      <w:rPr>
+        <w:rFonts w:ascii="Wingdings" w:hAnsi="Wingdings" w:hint="default"/>
+        <w:sz w:val="20"/>
+      </w:rPr>
+    </w:lvl>
+    <w:lvl w:ilvl="8" w:tentative="1">
+      <w:start w:val="1"/>
+      <w:numFmt w:val="bullet"/>
+      <w:lvlText w:val=""/>
+      <w:lvlJc w:val="left"/>
+      <w:pPr>
+        <w:tabs>
+          <w:tab w:val="num" w:pos="6480"/>
+        </w:tabs>
+        <w:ind w:left="6480" w:hanging="360"/>
+      </w:pPr>
+      <w:rPr>
+        <w:rFonts w:ascii="Wingdings" w:hAnsi="Wingdings" w:hint="default"/>
+        <w:sz w:val="20"/>
+      </w:rPr>
+    </w:lvl>
+  </w:abstractNum>
+  <w:abstractNum w:abstractNumId="2" w15:restartNumberingAfterBreak="0">
     <w:nsid w:val="05217C24"/>
     <w:multiLevelType w:val="multilevel"/>
     <w:tmpl w:val="75A839D0"/>
@@ -3833,7 +4247,156 @@
       </w:rPr>
     </w:lvl>
   </w:abstractNum>
-  <w:abstractNum w:abstractNumId="1" w15:restartNumberingAfterBreak="0">
+  <w:abstractNum w:abstractNumId="3" w15:restartNumberingAfterBreak="0">
+    <w:nsid w:val="056F2B92"/>
+    <w:multiLevelType w:val="multilevel"/>
+    <w:tmpl w:val="9B7EA002"/>
+    <w:lvl w:ilvl="0">
+      <w:start w:val="1"/>
+      <w:numFmt w:val="bullet"/>
+      <w:lvlText w:val=""/>
+      <w:lvlJc w:val="left"/>
+      <w:pPr>
+        <w:tabs>
+          <w:tab w:val="num" w:pos="720"/>
+        </w:tabs>
+        <w:ind w:left="720" w:hanging="360"/>
+      </w:pPr>
+      <w:rPr>
+        <w:rFonts w:ascii="Symbol" w:hAnsi="Symbol" w:hint="default"/>
+        <w:sz w:val="20"/>
+      </w:rPr>
+    </w:lvl>
+    <w:lvl w:ilvl="1" w:tentative="1">
+      <w:start w:val="1"/>
+      <w:numFmt w:val="bullet"/>
+      <w:lvlText w:val="o"/>
+      <w:lvlJc w:val="left"/>
+      <w:pPr>
+        <w:tabs>
+          <w:tab w:val="num" w:pos="1440"/>
+        </w:tabs>
+        <w:ind w:left="1440" w:hanging="360"/>
+      </w:pPr>
+      <w:rPr>
+        <w:rFonts w:ascii="Courier New" w:hAnsi="Courier New" w:hint="default"/>
+        <w:sz w:val="20"/>
+      </w:rPr>
+    </w:lvl>
+    <w:lvl w:ilvl="2" w:tentative="1">
+      <w:start w:val="1"/>
+      <w:numFmt w:val="bullet"/>
+      <w:lvlText w:val=""/>
+      <w:lvlJc w:val="left"/>
+      <w:pPr>
+        <w:tabs>
+          <w:tab w:val="num" w:pos="2160"/>
+        </w:tabs>
+        <w:ind w:left="2160" w:hanging="360"/>
+      </w:pPr>
+      <w:rPr>
+        <w:rFonts w:ascii="Wingdings" w:hAnsi="Wingdings" w:hint="default"/>
+        <w:sz w:val="20"/>
+      </w:rPr>
+    </w:lvl>
+    <w:lvl w:ilvl="3" w:tentative="1">
+      <w:start w:val="1"/>
+      <w:numFmt w:val="bullet"/>
+      <w:lvlText w:val=""/>
+      <w:lvlJc w:val="left"/>
+      <w:pPr>
+        <w:tabs>
+          <w:tab w:val="num" w:pos="2880"/>
+        </w:tabs>
+        <w:ind w:left="2880" w:hanging="360"/>
+      </w:pPr>
+      <w:rPr>
+        <w:rFonts w:ascii="Wingdings" w:hAnsi="Wingdings" w:hint="default"/>
+        <w:sz w:val="20"/>
+      </w:rPr>
+    </w:lvl>
+    <w:lvl w:ilvl="4" w:tentative="1">
+      <w:start w:val="1"/>
+      <w:numFmt w:val="bullet"/>
+      <w:lvlText w:val=""/>
+      <w:lvlJc w:val="left"/>
+      <w:pPr>
+        <w:tabs>
+          <w:tab w:val="num" w:pos="3600"/>
+        </w:tabs>
+        <w:ind w:left="3600" w:hanging="360"/>
+      </w:pPr>
+      <w:rPr>
+        <w:rFonts w:ascii="Wingdings" w:hAnsi="Wingdings" w:hint="default"/>
+        <w:sz w:val="20"/>
+      </w:rPr>
+    </w:lvl>
+    <w:lvl w:ilvl="5" w:tentative="1">
+      <w:start w:val="1"/>
+      <w:numFmt w:val="bullet"/>
+      <w:lvlText w:val=""/>
+      <w:lvlJc w:val="left"/>
+      <w:pPr>
+        <w:tabs>
+          <w:tab w:val="num" w:pos="4320"/>
+        </w:tabs>
+        <w:ind w:left="4320" w:hanging="360"/>
+      </w:pPr>
+      <w:rPr>
+        <w:rFonts w:ascii="Wingdings" w:hAnsi="Wingdings" w:hint="default"/>
+        <w:sz w:val="20"/>
+      </w:rPr>
+    </w:lvl>
+    <w:lvl w:ilvl="6" w:tentative="1">
+      <w:start w:val="1"/>
+      <w:numFmt w:val="bullet"/>
+      <w:lvlText w:val=""/>
+      <w:lvlJc w:val="left"/>
+      <w:pPr>
+        <w:tabs>
+          <w:tab w:val="num" w:pos="5040"/>
+        </w:tabs>
+        <w:ind w:left="5040" w:hanging="360"/>
+      </w:pPr>
+      <w:rPr>
+        <w:rFonts w:ascii="Wingdings" w:hAnsi="Wingdings" w:hint="default"/>
+        <w:sz w:val="20"/>
+      </w:rPr>
+    </w:lvl>
+    <w:lvl w:ilvl="7" w:tentative="1">
+      <w:start w:val="1"/>
+      <w:numFmt w:val="bullet"/>
+      <w:lvlText w:val=""/>
+      <w:lvlJc w:val="left"/>
+      <w:pPr>
+        <w:tabs>
+          <w:tab w:val="num" w:pos="5760"/>
+        </w:tabs>
+        <w:ind w:left="5760" w:hanging="360"/>
+      </w:pPr>
+      <w:rPr>
+        <w:rFonts w:ascii="Wingdings" w:hAnsi="Wingdings" w:hint="default"/>
+        <w:sz w:val="20"/>
+      </w:rPr>
+    </w:lvl>
+    <w:lvl w:ilvl="8" w:tentative="1">
+      <w:start w:val="1"/>
+      <w:numFmt w:val="bullet"/>
+      <w:lvlText w:val=""/>
+      <w:lvlJc w:val="left"/>
+      <w:pPr>
+        <w:tabs>
+          <w:tab w:val="num" w:pos="6480"/>
+        </w:tabs>
+        <w:ind w:left="6480" w:hanging="360"/>
+      </w:pPr>
+      <w:rPr>
+        <w:rFonts w:ascii="Wingdings" w:hAnsi="Wingdings" w:hint="default"/>
+        <w:sz w:val="20"/>
+      </w:rPr>
+    </w:lvl>
+  </w:abstractNum>
+  <w:abstractNum w:abstractNumId="4" w15:restartNumberingAfterBreak="0">
     <w:nsid w:val="06A92D74"/>
     <w:multiLevelType w:val="multilevel"/>
     <w:tmpl w:val="E3AE1768"/>
@@ -3982,7 +4545,603 @@
       </w:rPr>
     </w:lvl>
   </w:abstractNum>
-  <w:abstractNum w:abstractNumId="2" w15:restartNumberingAfterBreak="0">
+  <w:abstractNum w:abstractNumId="5" w15:restartNumberingAfterBreak="0">
+    <w:nsid w:val="0A5D54CC"/>
+    <w:multiLevelType w:val="multilevel"/>
+    <w:tmpl w:val="BBD43A12"/>
+    <w:lvl w:ilvl="0">
+      <w:start w:val="1"/>
+      <w:numFmt w:val="bullet"/>
+      <w:lvlText w:val=""/>
+      <w:lvlJc w:val="left"/>
+      <w:pPr>
+        <w:tabs>
+          <w:tab w:val="num" w:pos="720"/>
+        </w:tabs>
+        <w:ind w:left="720" w:hanging="360"/>
+      </w:pPr>
+      <w:rPr>
+        <w:rFonts w:ascii="Symbol" w:hAnsi="Symbol" w:hint="default"/>
+        <w:sz w:val="20"/>
+      </w:rPr>
+    </w:lvl>
+    <w:lvl w:ilvl="1" w:tentative="1">
+      <w:start w:val="1"/>
+      <w:numFmt w:val="bullet"/>
+      <w:lvlText w:val="o"/>
+      <w:lvlJc w:val="left"/>
+      <w:pPr>
+        <w:tabs>
+          <w:tab w:val="num" w:pos="1440"/>
+        </w:tabs>
+        <w:ind w:left="1440" w:hanging="360"/>
+      </w:pPr>
+      <w:rPr>
+        <w:rFonts w:ascii="Courier New" w:hAnsi="Courier New" w:hint="default"/>
+        <w:sz w:val="20"/>
+      </w:rPr>
+    </w:lvl>
+    <w:lvl w:ilvl="2" w:tentative="1">
+      <w:start w:val="1"/>
+      <w:numFmt w:val="bullet"/>
+      <w:lvlText w:val=""/>
+      <w:lvlJc w:val="left"/>
+      <w:pPr>
+        <w:tabs>
+          <w:tab w:val="num" w:pos="2160"/>
+        </w:tabs>
+        <w:ind w:left="2160" w:hanging="360"/>
+      </w:pPr>
+      <w:rPr>
+        <w:rFonts w:ascii="Wingdings" w:hAnsi="Wingdings" w:hint="default"/>
+        <w:sz w:val="20"/>
+      </w:rPr>
+    </w:lvl>
+    <w:lvl w:ilvl="3" w:tentative="1">
+      <w:start w:val="1"/>
+      <w:numFmt w:val="bullet"/>
+      <w:lvlText w:val=""/>
+      <w:lvlJc w:val="left"/>
+      <w:pPr>
+        <w:tabs>
+          <w:tab w:val="num" w:pos="2880"/>
+        </w:tabs>
+        <w:ind w:left="2880" w:hanging="360"/>
+      </w:pPr>
+      <w:rPr>
+        <w:rFonts w:ascii="Wingdings" w:hAnsi="Wingdings" w:hint="default"/>
+        <w:sz w:val="20"/>
+      </w:rPr>
+    </w:lvl>
+    <w:lvl w:ilvl="4" w:tentative="1">
+      <w:start w:val="1"/>
+      <w:numFmt w:val="bullet"/>
+      <w:lvlText w:val=""/>
+      <w:lvlJc w:val="left"/>
+      <w:pPr>
+        <w:tabs>
+          <w:tab w:val="num" w:pos="3600"/>
+        </w:tabs>
+        <w:ind w:left="3600" w:hanging="360"/>
+      </w:pPr>
+      <w:rPr>
+        <w:rFonts w:ascii="Wingdings" w:hAnsi="Wingdings" w:hint="default"/>
+        <w:sz w:val="20"/>
+      </w:rPr>
+    </w:lvl>
+    <w:lvl w:ilvl="5" w:tentative="1">
+      <w:start w:val="1"/>
+      <w:numFmt w:val="bullet"/>
+      <w:lvlText w:val=""/>
+      <w:lvlJc w:val="left"/>
+      <w:pPr>
+        <w:tabs>
+          <w:tab w:val="num" w:pos="4320"/>
+        </w:tabs>
+        <w:ind w:left="4320" w:hanging="360"/>
+      </w:pPr>
+      <w:rPr>
+        <w:rFonts w:ascii="Wingdings" w:hAnsi="Wingdings" w:hint="default"/>
+        <w:sz w:val="20"/>
+      </w:rPr>
+    </w:lvl>
+    <w:lvl w:ilvl="6" w:tentative="1">
+      <w:start w:val="1"/>
+      <w:numFmt w:val="bullet"/>
+      <w:lvlText w:val=""/>
+      <w:lvlJc w:val="left"/>
+      <w:pPr>
+        <w:tabs>
+          <w:tab w:val="num" w:pos="5040"/>
+        </w:tabs>
+        <w:ind w:left="5040" w:hanging="360"/>
+      </w:pPr>
+      <w:rPr>
+        <w:rFonts w:ascii="Wingdings" w:hAnsi="Wingdings" w:hint="default"/>
+        <w:sz w:val="20"/>
+      </w:rPr>
+    </w:lvl>
+    <w:lvl w:ilvl="7" w:tentative="1">
+      <w:start w:val="1"/>
+      <w:numFmt w:val="bullet"/>
+      <w:lvlText w:val=""/>
+      <w:lvlJc w:val="left"/>
+      <w:pPr>
+        <w:tabs>
+          <w:tab w:val="num" w:pos="5760"/>
+        </w:tabs>
+        <w:ind w:left="5760" w:hanging="360"/>
+      </w:pPr>
+      <w:rPr>
+        <w:rFonts w:ascii="Wingdings" w:hAnsi="Wingdings" w:hint="default"/>
+        <w:sz w:val="20"/>
+      </w:rPr>
+    </w:lvl>
+    <w:lvl w:ilvl="8" w:tentative="1">
+      <w:start w:val="1"/>
+      <w:numFmt w:val="bullet"/>
+      <w:lvlText w:val=""/>
+      <w:lvlJc w:val="left"/>
+      <w:pPr>
+        <w:tabs>
+          <w:tab w:val="num" w:pos="6480"/>
+        </w:tabs>
+        <w:ind w:left="6480" w:hanging="360"/>
+      </w:pPr>
+      <w:rPr>
+        <w:rFonts w:ascii="Wingdings" w:hAnsi="Wingdings" w:hint="default"/>
+        <w:sz w:val="20"/>
+      </w:rPr>
+    </w:lvl>
+  </w:abstractNum>
+  <w:abstractNum w:abstractNumId="6" w15:restartNumberingAfterBreak="0">
+    <w:nsid w:val="11657F82"/>
+    <w:multiLevelType w:val="multilevel"/>
+    <w:tmpl w:val="DFBCD014"/>
+    <w:lvl w:ilvl="0">
+      <w:start w:val="1"/>
+      <w:numFmt w:val="bullet"/>
+      <w:lvlText w:val=""/>
+      <w:lvlJc w:val="left"/>
+      <w:pPr>
+        <w:tabs>
+          <w:tab w:val="num" w:pos="720"/>
+        </w:tabs>
+        <w:ind w:left="720" w:hanging="360"/>
+      </w:pPr>
+      <w:rPr>
+        <w:rFonts w:ascii="Symbol" w:hAnsi="Symbol" w:hint="default"/>
+        <w:sz w:val="20"/>
+      </w:rPr>
+    </w:lvl>
+    <w:lvl w:ilvl="1" w:tentative="1">
+      <w:start w:val="1"/>
+      <w:numFmt w:val="bullet"/>
+      <w:lvlText w:val="o"/>
+      <w:lvlJc w:val="left"/>
+      <w:pPr>
+        <w:tabs>
+          <w:tab w:val="num" w:pos="1440"/>
+        </w:tabs>
+        <w:ind w:left="1440" w:hanging="360"/>
+      </w:pPr>
+      <w:rPr>
+        <w:rFonts w:ascii="Courier New" w:hAnsi="Courier New" w:hint="default"/>
+        <w:sz w:val="20"/>
+      </w:rPr>
+    </w:lvl>
+    <w:lvl w:ilvl="2" w:tentative="1">
+      <w:start w:val="1"/>
+      <w:numFmt w:val="bullet"/>
+      <w:lvlText w:val=""/>
+      <w:lvlJc w:val="left"/>
+      <w:pPr>
+        <w:tabs>
+          <w:tab w:val="num" w:pos="2160"/>
+        </w:tabs>
+        <w:ind w:left="2160" w:hanging="360"/>
+      </w:pPr>
+      <w:rPr>
+        <w:rFonts w:ascii="Wingdings" w:hAnsi="Wingdings" w:hint="default"/>
+        <w:sz w:val="20"/>
+      </w:rPr>
+    </w:lvl>
+    <w:lvl w:ilvl="3" w:tentative="1">
+      <w:start w:val="1"/>
+      <w:numFmt w:val="bullet"/>
+      <w:lvlText w:val=""/>
+      <w:lvlJc w:val="left"/>
+      <w:pPr>
+        <w:tabs>
+          <w:tab w:val="num" w:pos="2880"/>
+        </w:tabs>
+        <w:ind w:left="2880" w:hanging="360"/>
+      </w:pPr>
+      <w:rPr>
+        <w:rFonts w:ascii="Wingdings" w:hAnsi="Wingdings" w:hint="default"/>
+        <w:sz w:val="20"/>
+      </w:rPr>
+    </w:lvl>
+    <w:lvl w:ilvl="4" w:tentative="1">
+      <w:start w:val="1"/>
+      <w:numFmt w:val="bullet"/>
+      <w:lvlText w:val=""/>
+      <w:lvlJc w:val="left"/>
+      <w:pPr>
+        <w:tabs>
+          <w:tab w:val="num" w:pos="3600"/>
+        </w:tabs>
+        <w:ind w:left="3600" w:hanging="360"/>
+      </w:pPr>
+      <w:rPr>
+        <w:rFonts w:ascii="Wingdings" w:hAnsi="Wingdings" w:hint="default"/>
+        <w:sz w:val="20"/>
+      </w:rPr>
+    </w:lvl>
+    <w:lvl w:ilvl="5" w:tentative="1">
+      <w:start w:val="1"/>
+      <w:numFmt w:val="bullet"/>
+      <w:lvlText w:val=""/>
+      <w:lvlJc w:val="left"/>
+      <w:pPr>
+        <w:tabs>
+          <w:tab w:val="num" w:pos="4320"/>
+        </w:tabs>
+        <w:ind w:left="4320" w:hanging="360"/>
+      </w:pPr>
+      <w:rPr>
+        <w:rFonts w:ascii="Wingdings" w:hAnsi="Wingdings" w:hint="default"/>
+        <w:sz w:val="20"/>
+      </w:rPr>
+    </w:lvl>
+    <w:lvl w:ilvl="6" w:tentative="1">
+      <w:start w:val="1"/>
+      <w:numFmt w:val="bullet"/>
+      <w:lvlText w:val=""/>
+      <w:lvlJc w:val="left"/>
+      <w:pPr>
+        <w:tabs>
+          <w:tab w:val="num" w:pos="5040"/>
+        </w:tabs>
+        <w:ind w:left="5040" w:hanging="360"/>
+      </w:pPr>
+      <w:rPr>
+        <w:rFonts w:ascii="Wingdings" w:hAnsi="Wingdings" w:hint="default"/>
+        <w:sz w:val="20"/>
+      </w:rPr>
+    </w:lvl>
+    <w:lvl w:ilvl="7" w:tentative="1">
+      <w:start w:val="1"/>
+      <w:numFmt w:val="bullet"/>
+      <w:lvlText w:val=""/>
+      <w:lvlJc w:val="left"/>
+      <w:pPr>
+        <w:tabs>
+          <w:tab w:val="num" w:pos="5760"/>
+        </w:tabs>
+        <w:ind w:left="5760" w:hanging="360"/>
+      </w:pPr>
+      <w:rPr>
+        <w:rFonts w:ascii="Wingdings" w:hAnsi="Wingdings" w:hint="default"/>
+        <w:sz w:val="20"/>
+      </w:rPr>
+    </w:lvl>
+    <w:lvl w:ilvl="8" w:tentative="1">
+      <w:start w:val="1"/>
+      <w:numFmt w:val="bullet"/>
+      <w:lvlText w:val=""/>
+      <w:lvlJc w:val="left"/>
+      <w:pPr>
+        <w:tabs>
+          <w:tab w:val="num" w:pos="6480"/>
+        </w:tabs>
+        <w:ind w:left="6480" w:hanging="360"/>
+      </w:pPr>
+      <w:rPr>
+        <w:rFonts w:ascii="Wingdings" w:hAnsi="Wingdings" w:hint="default"/>
+        <w:sz w:val="20"/>
+      </w:rPr>
+    </w:lvl>
+  </w:abstractNum>
+  <w:abstractNum w:abstractNumId="7" w15:restartNumberingAfterBreak="0">
+    <w:nsid w:val="15BD26EC"/>
+    <w:multiLevelType w:val="multilevel"/>
+    <w:tmpl w:val="D53C0A68"/>
+    <w:lvl w:ilvl="0">
+      <w:start w:val="1"/>
+      <w:numFmt w:val="bullet"/>
+      <w:lvlText w:val=""/>
+      <w:lvlJc w:val="left"/>
+      <w:pPr>
+        <w:tabs>
+          <w:tab w:val="num" w:pos="720"/>
+        </w:tabs>
+        <w:ind w:left="720" w:hanging="360"/>
+      </w:pPr>
+      <w:rPr>
+        <w:rFonts w:ascii="Symbol" w:hAnsi="Symbol" w:hint="default"/>
+        <w:sz w:val="20"/>
+      </w:rPr>
+    </w:lvl>
+    <w:lvl w:ilvl="1" w:tentative="1">
+      <w:start w:val="1"/>
+      <w:numFmt w:val="bullet"/>
+      <w:lvlText w:val="o"/>
+      <w:lvlJc w:val="left"/>
+      <w:pPr>
+        <w:tabs>
+          <w:tab w:val="num" w:pos="1440"/>
+        </w:tabs>
+        <w:ind w:left="1440" w:hanging="360"/>
+      </w:pPr>
+      <w:rPr>
+        <w:rFonts w:ascii="Courier New" w:hAnsi="Courier New" w:hint="default"/>
+        <w:sz w:val="20"/>
+      </w:rPr>
+    </w:lvl>
+    <w:lvl w:ilvl="2" w:tentative="1">
+      <w:start w:val="1"/>
+      <w:numFmt w:val="bullet"/>
+      <w:lvlText w:val=""/>
+      <w:lvlJc w:val="left"/>
+      <w:pPr>
+        <w:tabs>
+          <w:tab w:val="num" w:pos="2160"/>
+        </w:tabs>
+        <w:ind w:left="2160" w:hanging="360"/>
+      </w:pPr>
+      <w:rPr>
+        <w:rFonts w:ascii="Wingdings" w:hAnsi="Wingdings" w:hint="default"/>
+        <w:sz w:val="20"/>
+      </w:rPr>
+    </w:lvl>
+    <w:lvl w:ilvl="3" w:tentative="1">
+      <w:start w:val="1"/>
+      <w:numFmt w:val="bullet"/>
+      <w:lvlText w:val=""/>
+      <w:lvlJc w:val="left"/>
+      <w:pPr>
+        <w:tabs>
+          <w:tab w:val="num" w:pos="2880"/>
+        </w:tabs>
+        <w:ind w:left="2880" w:hanging="360"/>
+      </w:pPr>
+      <w:rPr>
+        <w:rFonts w:ascii="Wingdings" w:hAnsi="Wingdings" w:hint="default"/>
+        <w:sz w:val="20"/>
+      </w:rPr>
+    </w:lvl>
+    <w:lvl w:ilvl="4" w:tentative="1">
+      <w:start w:val="1"/>
+      <w:numFmt w:val="bullet"/>
+      <w:lvlText w:val=""/>
+      <w:lvlJc w:val="left"/>
+      <w:pPr>
+        <w:tabs>
+          <w:tab w:val="num" w:pos="3600"/>
+        </w:tabs>
+        <w:ind w:left="3600" w:hanging="360"/>
+      </w:pPr>
+      <w:rPr>
+        <w:rFonts w:ascii="Wingdings" w:hAnsi="Wingdings" w:hint="default"/>
+        <w:sz w:val="20"/>
+      </w:rPr>
+    </w:lvl>
+    <w:lvl w:ilvl="5" w:tentative="1">
+      <w:start w:val="1"/>
+      <w:numFmt w:val="bullet"/>
+      <w:lvlText w:val=""/>
+      <w:lvlJc w:val="left"/>
+      <w:pPr>
+        <w:tabs>
+          <w:tab w:val="num" w:pos="4320"/>
+        </w:tabs>
+        <w:ind w:left="4320" w:hanging="360"/>
+      </w:pPr>
+      <w:rPr>
+        <w:rFonts w:ascii="Wingdings" w:hAnsi="Wingdings" w:hint="default"/>
+        <w:sz w:val="20"/>
+      </w:rPr>
+    </w:lvl>
+    <w:lvl w:ilvl="6" w:tentative="1">
+      <w:start w:val="1"/>
+      <w:numFmt w:val="bullet"/>
+      <w:lvlText w:val=""/>
+      <w:lvlJc w:val="left"/>
+      <w:pPr>
+        <w:tabs>
+          <w:tab w:val="num" w:pos="5040"/>
+        </w:tabs>
+        <w:ind w:left="5040" w:hanging="360"/>
+      </w:pPr>
+      <w:rPr>
+        <w:rFonts w:ascii="Wingdings" w:hAnsi="Wingdings" w:hint="default"/>
+        <w:sz w:val="20"/>
+      </w:rPr>
+    </w:lvl>
+    <w:lvl w:ilvl="7" w:tentative="1">
+      <w:start w:val="1"/>
+      <w:numFmt w:val="bullet"/>
+      <w:lvlText w:val=""/>
+      <w:lvlJc w:val="left"/>
+      <w:pPr>
+        <w:tabs>
+          <w:tab w:val="num" w:pos="5760"/>
+        </w:tabs>
+        <w:ind w:left="5760" w:hanging="360"/>
+      </w:pPr>
+      <w:rPr>
+        <w:rFonts w:ascii="Wingdings" w:hAnsi="Wingdings" w:hint="default"/>
+        <w:sz w:val="20"/>
+      </w:rPr>
+    </w:lvl>
+    <w:lvl w:ilvl="8" w:tentative="1">
+      <w:start w:val="1"/>
+      <w:numFmt w:val="bullet"/>
+      <w:lvlText w:val=""/>
+      <w:lvlJc w:val="left"/>
+      <w:pPr>
+        <w:tabs>
+          <w:tab w:val="num" w:pos="6480"/>
+        </w:tabs>
+        <w:ind w:left="6480" w:hanging="360"/>
+      </w:pPr>
+      <w:rPr>
+        <w:rFonts w:ascii="Wingdings" w:hAnsi="Wingdings" w:hint="default"/>
+        <w:sz w:val="20"/>
+      </w:rPr>
+    </w:lvl>
+  </w:abstractNum>
+  <w:abstractNum w:abstractNumId="8" w15:restartNumberingAfterBreak="0">
+    <w:nsid w:val="16B419B5"/>
+    <w:multiLevelType w:val="multilevel"/>
+    <w:tmpl w:val="D90068BA"/>
+    <w:lvl w:ilvl="0">
+      <w:start w:val="1"/>
+      <w:numFmt w:val="bullet"/>
+      <w:lvlText w:val=""/>
+      <w:lvlJc w:val="left"/>
+      <w:pPr>
+        <w:tabs>
+          <w:tab w:val="num" w:pos="720"/>
+        </w:tabs>
+        <w:ind w:left="720" w:hanging="360"/>
+      </w:pPr>
+      <w:rPr>
+        <w:rFonts w:ascii="Symbol" w:hAnsi="Symbol" w:hint="default"/>
+        <w:sz w:val="20"/>
+      </w:rPr>
+    </w:lvl>
+    <w:lvl w:ilvl="1" w:tentative="1">
+      <w:start w:val="1"/>
+      <w:numFmt w:val="bullet"/>
+      <w:lvlText w:val="o"/>
+      <w:lvlJc w:val="left"/>
+      <w:pPr>
+        <w:tabs>
+          <w:tab w:val="num" w:pos="1440"/>
+        </w:tabs>
+        <w:ind w:left="1440" w:hanging="360"/>
+      </w:pPr>
+      <w:rPr>
+        <w:rFonts w:ascii="Courier New" w:hAnsi="Courier New" w:hint="default"/>
+        <w:sz w:val="20"/>
+      </w:rPr>
+    </w:lvl>
+    <w:lvl w:ilvl="2" w:tentative="1">
+      <w:start w:val="1"/>
+      <w:numFmt w:val="bullet"/>
+      <w:lvlText w:val=""/>
+      <w:lvlJc w:val="left"/>
+      <w:pPr>
+        <w:tabs>
+          <w:tab w:val="num" w:pos="2160"/>
+        </w:tabs>
+        <w:ind w:left="2160" w:hanging="360"/>
+      </w:pPr>
+      <w:rPr>
+        <w:rFonts w:ascii="Wingdings" w:hAnsi="Wingdings" w:hint="default"/>
+        <w:sz w:val="20"/>
+      </w:rPr>
+    </w:lvl>
+    <w:lvl w:ilvl="3" w:tentative="1">
+      <w:start w:val="1"/>
+      <w:numFmt w:val="bullet"/>
+      <w:lvlText w:val=""/>
+      <w:lvlJc w:val="left"/>
+      <w:pPr>
+        <w:tabs>
+          <w:tab w:val="num" w:pos="2880"/>
+        </w:tabs>
+        <w:ind w:left="2880" w:hanging="360"/>
+      </w:pPr>
+      <w:rPr>
+        <w:rFonts w:ascii="Wingdings" w:hAnsi="Wingdings" w:hint="default"/>
+        <w:sz w:val="20"/>
+      </w:rPr>
+    </w:lvl>
+    <w:lvl w:ilvl="4" w:tentative="1">
+      <w:start w:val="1"/>
+      <w:numFmt w:val="bullet"/>
+      <w:lvlText w:val=""/>
+      <w:lvlJc w:val="left"/>
+      <w:pPr>
+        <w:tabs>
+          <w:tab w:val="num" w:pos="3600"/>
+        </w:tabs>
+        <w:ind w:left="3600" w:hanging="360"/>
+      </w:pPr>
+      <w:rPr>
+        <w:rFonts w:ascii="Wingdings" w:hAnsi="Wingdings" w:hint="default"/>
+        <w:sz w:val="20"/>
+      </w:rPr>
+    </w:lvl>
+    <w:lvl w:ilvl="5" w:tentative="1">
+      <w:start w:val="1"/>
+      <w:numFmt w:val="bullet"/>
+      <w:lvlText w:val=""/>
+      <w:lvlJc w:val="left"/>
+      <w:pPr>
+        <w:tabs>
+          <w:tab w:val="num" w:pos="4320"/>
+        </w:tabs>
+        <w:ind w:left="4320" w:hanging="360"/>
+      </w:pPr>
+      <w:rPr>
+        <w:rFonts w:ascii="Wingdings" w:hAnsi="Wingdings" w:hint="default"/>
+        <w:sz w:val="20"/>
+      </w:rPr>
+    </w:lvl>
+    <w:lvl w:ilvl="6" w:tentative="1">
+      <w:start w:val="1"/>
+      <w:numFmt w:val="bullet"/>
+      <w:lvlText w:val=""/>
+      <w:lvlJc w:val="left"/>
+      <w:pPr>
+        <w:tabs>
+          <w:tab w:val="num" w:pos="5040"/>
+        </w:tabs>
+        <w:ind w:left="5040" w:hanging="360"/>
+      </w:pPr>
+      <w:rPr>
+        <w:rFonts w:ascii="Wingdings" w:hAnsi="Wingdings" w:hint="default"/>
+        <w:sz w:val="20"/>
+      </w:rPr>
+    </w:lvl>
+    <w:lvl w:ilvl="7" w:tentative="1">
+      <w:start w:val="1"/>
+      <w:numFmt w:val="bullet"/>
+      <w:lvlText w:val=""/>
+      <w:lvlJc w:val="left"/>
+      <w:pPr>
+        <w:tabs>
+          <w:tab w:val="num" w:pos="5760"/>
+        </w:tabs>
+        <w:ind w:left="5760" w:hanging="360"/>
+      </w:pPr>
+      <w:rPr>
+        <w:rFonts w:ascii="Wingdings" w:hAnsi="Wingdings" w:hint="default"/>
+        <w:sz w:val="20"/>
+      </w:rPr>
+    </w:lvl>
+    <w:lvl w:ilvl="8" w:tentative="1">
+      <w:start w:val="1"/>
+      <w:numFmt w:val="bullet"/>
+      <w:lvlText w:val=""/>
+      <w:lvlJc w:val="left"/>
+      <w:pPr>
+        <w:tabs>
+          <w:tab w:val="num" w:pos="6480"/>
+        </w:tabs>
+        <w:ind w:left="6480" w:hanging="360"/>
+      </w:pPr>
+      <w:rPr>
+        <w:rFonts w:ascii="Wingdings" w:hAnsi="Wingdings" w:hint="default"/>
+        <w:sz w:val="20"/>
+      </w:rPr>
+    </w:lvl>
+  </w:abstractNum>
+  <w:abstractNum w:abstractNumId="9" w15:restartNumberingAfterBreak="0">
     <w:nsid w:val="1D0F793C"/>
     <w:multiLevelType w:val="multilevel"/>
     <w:tmpl w:val="83C245E8"/>
@@ -4131,7 +5290,7 @@
       </w:rPr>
     </w:lvl>
   </w:abstractNum>
-  <w:abstractNum w:abstractNumId="3" w15:restartNumberingAfterBreak="0">
+  <w:abstractNum w:abstractNumId="10" w15:restartNumberingAfterBreak="0">
     <w:nsid w:val="21A27286"/>
     <w:multiLevelType w:val="multilevel"/>
     <w:tmpl w:val="836C66F0"/>
@@ -4280,7 +5439,156 @@
       </w:rPr>
     </w:lvl>
   </w:abstractNum>
-  <w:abstractNum w:abstractNumId="4" w15:restartNumberingAfterBreak="0">
+  <w:abstractNum w:abstractNumId="11" w15:restartNumberingAfterBreak="0">
+    <w:nsid w:val="23CE4AE7"/>
+    <w:multiLevelType w:val="multilevel"/>
+    <w:tmpl w:val="856AA89A"/>
+    <w:lvl w:ilvl="0">
+      <w:start w:val="1"/>
+      <w:numFmt w:val="bullet"/>
+      <w:lvlText w:val=""/>
+      <w:lvlJc w:val="left"/>
+      <w:pPr>
+        <w:tabs>
+          <w:tab w:val="num" w:pos="720"/>
+        </w:tabs>
+        <w:ind w:left="720" w:hanging="360"/>
+      </w:pPr>
+      <w:rPr>
+        <w:rFonts w:ascii="Symbol" w:hAnsi="Symbol" w:hint="default"/>
+        <w:sz w:val="20"/>
+      </w:rPr>
+    </w:lvl>
+    <w:lvl w:ilvl="1">
+      <w:start w:val="1"/>
+      <w:numFmt w:val="bullet"/>
+      <w:lvlText w:val="o"/>
+      <w:lvlJc w:val="left"/>
+      <w:pPr>
+        <w:tabs>
+          <w:tab w:val="num" w:pos="1440"/>
+        </w:tabs>
+        <w:ind w:left="1440" w:hanging="360"/>
+      </w:pPr>
+      <w:rPr>
+        <w:rFonts w:ascii="Courier New" w:hAnsi="Courier New" w:hint="default"/>
+        <w:sz w:val="20"/>
+      </w:rPr>
+    </w:lvl>
+    <w:lvl w:ilvl="2" w:tentative="1">
+      <w:start w:val="1"/>
+      <w:numFmt w:val="bullet"/>
+      <w:lvlText w:val=""/>
+      <w:lvlJc w:val="left"/>
+      <w:pPr>
+        <w:tabs>
+          <w:tab w:val="num" w:pos="2160"/>
+        </w:tabs>
+        <w:ind w:left="2160" w:hanging="360"/>
+      </w:pPr>
+      <w:rPr>
+        <w:rFonts w:ascii="Wingdings" w:hAnsi="Wingdings" w:hint="default"/>
+        <w:sz w:val="20"/>
+      </w:rPr>
+    </w:lvl>
+    <w:lvl w:ilvl="3" w:tentative="1">
+      <w:start w:val="1"/>
+      <w:numFmt w:val="bullet"/>
+      <w:lvlText w:val=""/>
+      <w:lvlJc w:val="left"/>
+      <w:pPr>
+        <w:tabs>
+          <w:tab w:val="num" w:pos="2880"/>
+        </w:tabs>
+        <w:ind w:left="2880" w:hanging="360"/>
+      </w:pPr>
+      <w:rPr>
+        <w:rFonts w:ascii="Wingdings" w:hAnsi="Wingdings" w:hint="default"/>
+        <w:sz w:val="20"/>
+      </w:rPr>
+    </w:lvl>
+    <w:lvl w:ilvl="4" w:tentative="1">
+      <w:start w:val="1"/>
+      <w:numFmt w:val="bullet"/>
+      <w:lvlText w:val=""/>
+      <w:lvlJc w:val="left"/>
+      <w:pPr>
+        <w:tabs>
+          <w:tab w:val="num" w:pos="3600"/>
+        </w:tabs>
+        <w:ind w:left="3600" w:hanging="360"/>
+      </w:pPr>
+      <w:rPr>
+        <w:rFonts w:ascii="Wingdings" w:hAnsi="Wingdings" w:hint="default"/>
+        <w:sz w:val="20"/>
+      </w:rPr>
+    </w:lvl>
+    <w:lvl w:ilvl="5" w:tentative="1">
+      <w:start w:val="1"/>
+      <w:numFmt w:val="bullet"/>
+      <w:lvlText w:val=""/>
+      <w:lvlJc w:val="left"/>
+      <w:pPr>
+        <w:tabs>
+          <w:tab w:val="num" w:pos="4320"/>
+        </w:tabs>
+        <w:ind w:left="4320" w:hanging="360"/>
+      </w:pPr>
+      <w:rPr>
+        <w:rFonts w:ascii="Wingdings" w:hAnsi="Wingdings" w:hint="default"/>
+        <w:sz w:val="20"/>
+      </w:rPr>
+    </w:lvl>
+    <w:lvl w:ilvl="6" w:tentative="1">
+      <w:start w:val="1"/>
+      <w:numFmt w:val="bullet"/>
+      <w:lvlText w:val=""/>
+      <w:lvlJc w:val="left"/>
+      <w:pPr>
+        <w:tabs>
+          <w:tab w:val="num" w:pos="5040"/>
+        </w:tabs>
+        <w:ind w:left="5040" w:hanging="360"/>
+      </w:pPr>
+      <w:rPr>
+        <w:rFonts w:ascii="Wingdings" w:hAnsi="Wingdings" w:hint="default"/>
+        <w:sz w:val="20"/>
+      </w:rPr>
+    </w:lvl>
+    <w:lvl w:ilvl="7" w:tentative="1">
+      <w:start w:val="1"/>
+      <w:numFmt w:val="bullet"/>
+      <w:lvlText w:val=""/>
+      <w:lvlJc w:val="left"/>
+      <w:pPr>
+        <w:tabs>
+          <w:tab w:val="num" w:pos="5760"/>
+        </w:tabs>
+        <w:ind w:left="5760" w:hanging="360"/>
+      </w:pPr>
+      <w:rPr>
+        <w:rFonts w:ascii="Wingdings" w:hAnsi="Wingdings" w:hint="default"/>
+        <w:sz w:val="20"/>
+      </w:rPr>
+    </w:lvl>
+    <w:lvl w:ilvl="8" w:tentative="1">
+      <w:start w:val="1"/>
+      <w:numFmt w:val="bullet"/>
+      <w:lvlText w:val=""/>
+      <w:lvlJc w:val="left"/>
+      <w:pPr>
+        <w:tabs>
+          <w:tab w:val="num" w:pos="6480"/>
+        </w:tabs>
+        <w:ind w:left="6480" w:hanging="360"/>
+      </w:pPr>
+      <w:rPr>
+        <w:rFonts w:ascii="Wingdings" w:hAnsi="Wingdings" w:hint="default"/>
+        <w:sz w:val="20"/>
+      </w:rPr>
+    </w:lvl>
+  </w:abstractNum>
+  <w:abstractNum w:abstractNumId="12" w15:restartNumberingAfterBreak="0">
     <w:nsid w:val="2DEC0189"/>
     <w:multiLevelType w:val="multilevel"/>
     <w:tmpl w:val="4712F218"/>
@@ -4429,7 +5737,454 @@
       </w:rPr>
     </w:lvl>
   </w:abstractNum>
-  <w:abstractNum w:abstractNumId="5" w15:restartNumberingAfterBreak="0">
+  <w:abstractNum w:abstractNumId="13" w15:restartNumberingAfterBreak="0">
+    <w:nsid w:val="2E292578"/>
+    <w:multiLevelType w:val="multilevel"/>
+    <w:tmpl w:val="37A2C460"/>
+    <w:lvl w:ilvl="0">
+      <w:start w:val="1"/>
+      <w:numFmt w:val="bullet"/>
+      <w:lvlText w:val=""/>
+      <w:lvlJc w:val="left"/>
+      <w:pPr>
+        <w:tabs>
+          <w:tab w:val="num" w:pos="720"/>
+        </w:tabs>
+        <w:ind w:left="720" w:hanging="360"/>
+      </w:pPr>
+      <w:rPr>
+        <w:rFonts w:ascii="Symbol" w:hAnsi="Symbol" w:hint="default"/>
+        <w:sz w:val="20"/>
+      </w:rPr>
+    </w:lvl>
+    <w:lvl w:ilvl="1" w:tentative="1">
+      <w:start w:val="1"/>
+      <w:numFmt w:val="bullet"/>
+      <w:lvlText w:val="o"/>
+      <w:lvlJc w:val="left"/>
+      <w:pPr>
+        <w:tabs>
+          <w:tab w:val="num" w:pos="1440"/>
+        </w:tabs>
+        <w:ind w:left="1440" w:hanging="360"/>
+      </w:pPr>
+      <w:rPr>
+        <w:rFonts w:ascii="Courier New" w:hAnsi="Courier New" w:hint="default"/>
+        <w:sz w:val="20"/>
+      </w:rPr>
+    </w:lvl>
+    <w:lvl w:ilvl="2" w:tentative="1">
+      <w:start w:val="1"/>
+      <w:numFmt w:val="bullet"/>
+      <w:lvlText w:val=""/>
+      <w:lvlJc w:val="left"/>
+      <w:pPr>
+        <w:tabs>
+          <w:tab w:val="num" w:pos="2160"/>
+        </w:tabs>
+        <w:ind w:left="2160" w:hanging="360"/>
+      </w:pPr>
+      <w:rPr>
+        <w:rFonts w:ascii="Wingdings" w:hAnsi="Wingdings" w:hint="default"/>
+        <w:sz w:val="20"/>
+      </w:rPr>
+    </w:lvl>
+    <w:lvl w:ilvl="3" w:tentative="1">
+      <w:start w:val="1"/>
+      <w:numFmt w:val="bullet"/>
+      <w:lvlText w:val=""/>
+      <w:lvlJc w:val="left"/>
+      <w:pPr>
+        <w:tabs>
+          <w:tab w:val="num" w:pos="2880"/>
+        </w:tabs>
+        <w:ind w:left="2880" w:hanging="360"/>
+      </w:pPr>
+      <w:rPr>
+        <w:rFonts w:ascii="Wingdings" w:hAnsi="Wingdings" w:hint="default"/>
+        <w:sz w:val="20"/>
+      </w:rPr>
+    </w:lvl>
+    <w:lvl w:ilvl="4" w:tentative="1">
+      <w:start w:val="1"/>
+      <w:numFmt w:val="bullet"/>
+      <w:lvlText w:val=""/>
+      <w:lvlJc w:val="left"/>
+      <w:pPr>
+        <w:tabs>
+          <w:tab w:val="num" w:pos="3600"/>
+        </w:tabs>
+        <w:ind w:left="3600" w:hanging="360"/>
+      </w:pPr>
+      <w:rPr>
+        <w:rFonts w:ascii="Wingdings" w:hAnsi="Wingdings" w:hint="default"/>
+        <w:sz w:val="20"/>
+      </w:rPr>
+    </w:lvl>
+    <w:lvl w:ilvl="5" w:tentative="1">
+      <w:start w:val="1"/>
+      <w:numFmt w:val="bullet"/>
+      <w:lvlText w:val=""/>
+      <w:lvlJc w:val="left"/>
+      <w:pPr>
+        <w:tabs>
+          <w:tab w:val="num" w:pos="4320"/>
+        </w:tabs>
+        <w:ind w:left="4320" w:hanging="360"/>
+      </w:pPr>
+      <w:rPr>
+        <w:rFonts w:ascii="Wingdings" w:hAnsi="Wingdings" w:hint="default"/>
+        <w:sz w:val="20"/>
+      </w:rPr>
+    </w:lvl>
+    <w:lvl w:ilvl="6" w:tentative="1">
+      <w:start w:val="1"/>
+      <w:numFmt w:val="bullet"/>
+      <w:lvlText w:val=""/>
+      <w:lvlJc w:val="left"/>
+      <w:pPr>
+        <w:tabs>
+          <w:tab w:val="num" w:pos="5040"/>
+        </w:tabs>
+        <w:ind w:left="5040" w:hanging="360"/>
+      </w:pPr>
+      <w:rPr>
+        <w:rFonts w:ascii="Wingdings" w:hAnsi="Wingdings" w:hint="default"/>
+        <w:sz w:val="20"/>
+      </w:rPr>
+    </w:lvl>
+    <w:lvl w:ilvl="7" w:tentative="1">
+      <w:start w:val="1"/>
+      <w:numFmt w:val="bullet"/>
+      <w:lvlText w:val=""/>
+      <w:lvlJc w:val="left"/>
+      <w:pPr>
+        <w:tabs>
+          <w:tab w:val="num" w:pos="5760"/>
+        </w:tabs>
+        <w:ind w:left="5760" w:hanging="360"/>
+      </w:pPr>
+      <w:rPr>
+        <w:rFonts w:ascii="Wingdings" w:hAnsi="Wingdings" w:hint="default"/>
+        <w:sz w:val="20"/>
+      </w:rPr>
+    </w:lvl>
+    <w:lvl w:ilvl="8" w:tentative="1">
+      <w:start w:val="1"/>
+      <w:numFmt w:val="bullet"/>
+      <w:lvlText w:val=""/>
+      <w:lvlJc w:val="left"/>
+      <w:pPr>
+        <w:tabs>
+          <w:tab w:val="num" w:pos="6480"/>
+        </w:tabs>
+        <w:ind w:left="6480" w:hanging="360"/>
+      </w:pPr>
+      <w:rPr>
+        <w:rFonts w:ascii="Wingdings" w:hAnsi="Wingdings" w:hint="default"/>
+        <w:sz w:val="20"/>
+      </w:rPr>
+    </w:lvl>
+  </w:abstractNum>
+  <w:abstractNum w:abstractNumId="14" w15:restartNumberingAfterBreak="0">
+    <w:nsid w:val="31DE587B"/>
+    <w:multiLevelType w:val="multilevel"/>
+    <w:tmpl w:val="7826BBF0"/>
+    <w:lvl w:ilvl="0">
+      <w:start w:val="1"/>
+      <w:numFmt w:val="bullet"/>
+      <w:lvlText w:val=""/>
+      <w:lvlJc w:val="left"/>
+      <w:pPr>
+        <w:tabs>
+          <w:tab w:val="num" w:pos="720"/>
+        </w:tabs>
+        <w:ind w:left="720" w:hanging="360"/>
+      </w:pPr>
+      <w:rPr>
+        <w:rFonts w:ascii="Symbol" w:hAnsi="Symbol" w:hint="default"/>
+        <w:sz w:val="20"/>
+      </w:rPr>
+    </w:lvl>
+    <w:lvl w:ilvl="1" w:tentative="1">
+      <w:start w:val="1"/>
+      <w:numFmt w:val="bullet"/>
+      <w:lvlText w:val="o"/>
+      <w:lvlJc w:val="left"/>
+      <w:pPr>
+        <w:tabs>
+          <w:tab w:val="num" w:pos="1440"/>
+        </w:tabs>
+        <w:ind w:left="1440" w:hanging="360"/>
+      </w:pPr>
+      <w:rPr>
+        <w:rFonts w:ascii="Courier New" w:hAnsi="Courier New" w:hint="default"/>
+        <w:sz w:val="20"/>
+      </w:rPr>
+    </w:lvl>
+    <w:lvl w:ilvl="2" w:tentative="1">
+      <w:start w:val="1"/>
+      <w:numFmt w:val="bullet"/>
+      <w:lvlText w:val=""/>
+      <w:lvlJc w:val="left"/>
+      <w:pPr>
+        <w:tabs>
+          <w:tab w:val="num" w:pos="2160"/>
+        </w:tabs>
+        <w:ind w:left="2160" w:hanging="360"/>
+      </w:pPr>
+      <w:rPr>
+        <w:rFonts w:ascii="Wingdings" w:hAnsi="Wingdings" w:hint="default"/>
+        <w:sz w:val="20"/>
+      </w:rPr>
+    </w:lvl>
+    <w:lvl w:ilvl="3" w:tentative="1">
+      <w:start w:val="1"/>
+      <w:numFmt w:val="bullet"/>
+      <w:lvlText w:val=""/>
+      <w:lvlJc w:val="left"/>
+      <w:pPr>
+        <w:tabs>
+          <w:tab w:val="num" w:pos="2880"/>
+        </w:tabs>
+        <w:ind w:left="2880" w:hanging="360"/>
+      </w:pPr>
+      <w:rPr>
+        <w:rFonts w:ascii="Wingdings" w:hAnsi="Wingdings" w:hint="default"/>
+        <w:sz w:val="20"/>
+      </w:rPr>
+    </w:lvl>
+    <w:lvl w:ilvl="4" w:tentative="1">
+      <w:start w:val="1"/>
+      <w:numFmt w:val="bullet"/>
+      <w:lvlText w:val=""/>
+      <w:lvlJc w:val="left"/>
+      <w:pPr>
+        <w:tabs>
+          <w:tab w:val="num" w:pos="3600"/>
+        </w:tabs>
+        <w:ind w:left="3600" w:hanging="360"/>
+      </w:pPr>
+      <w:rPr>
+        <w:rFonts w:ascii="Wingdings" w:hAnsi="Wingdings" w:hint="default"/>
+        <w:sz w:val="20"/>
+      </w:rPr>
+    </w:lvl>
+    <w:lvl w:ilvl="5" w:tentative="1">
+      <w:start w:val="1"/>
+      <w:numFmt w:val="bullet"/>
+      <w:lvlText w:val=""/>
+      <w:lvlJc w:val="left"/>
+      <w:pPr>
+        <w:tabs>
+          <w:tab w:val="num" w:pos="4320"/>
+        </w:tabs>
+        <w:ind w:left="4320" w:hanging="360"/>
+      </w:pPr>
+      <w:rPr>
+        <w:rFonts w:ascii="Wingdings" w:hAnsi="Wingdings" w:hint="default"/>
+        <w:sz w:val="20"/>
+      </w:rPr>
+    </w:lvl>
+    <w:lvl w:ilvl="6" w:tentative="1">
+      <w:start w:val="1"/>
+      <w:numFmt w:val="bullet"/>
+      <w:lvlText w:val=""/>
+      <w:lvlJc w:val="left"/>
+      <w:pPr>
+        <w:tabs>
+          <w:tab w:val="num" w:pos="5040"/>
+        </w:tabs>
+        <w:ind w:left="5040" w:hanging="360"/>
+      </w:pPr>
+      <w:rPr>
+        <w:rFonts w:ascii="Wingdings" w:hAnsi="Wingdings" w:hint="default"/>
+        <w:sz w:val="20"/>
+      </w:rPr>
+    </w:lvl>
+    <w:lvl w:ilvl="7" w:tentative="1">
+      <w:start w:val="1"/>
+      <w:numFmt w:val="bullet"/>
+      <w:lvlText w:val=""/>
+      <w:lvlJc w:val="left"/>
+      <w:pPr>
+        <w:tabs>
+          <w:tab w:val="num" w:pos="5760"/>
+        </w:tabs>
+        <w:ind w:left="5760" w:hanging="360"/>
+      </w:pPr>
+      <w:rPr>
+        <w:rFonts w:ascii="Wingdings" w:hAnsi="Wingdings" w:hint="default"/>
+        <w:sz w:val="20"/>
+      </w:rPr>
+    </w:lvl>
+    <w:lvl w:ilvl="8" w:tentative="1">
+      <w:start w:val="1"/>
+      <w:numFmt w:val="bullet"/>
+      <w:lvlText w:val=""/>
+      <w:lvlJc w:val="left"/>
+      <w:pPr>
+        <w:tabs>
+          <w:tab w:val="num" w:pos="6480"/>
+        </w:tabs>
+        <w:ind w:left="6480" w:hanging="360"/>
+      </w:pPr>
+      <w:rPr>
+        <w:rFonts w:ascii="Wingdings" w:hAnsi="Wingdings" w:hint="default"/>
+        <w:sz w:val="20"/>
+      </w:rPr>
+    </w:lvl>
+  </w:abstractNum>
+  <w:abstractNum w:abstractNumId="15" w15:restartNumberingAfterBreak="0">
+    <w:nsid w:val="34F00928"/>
+    <w:multiLevelType w:val="multilevel"/>
+    <w:tmpl w:val="CD1AFEB6"/>
+    <w:lvl w:ilvl="0">
+      <w:start w:val="1"/>
+      <w:numFmt w:val="bullet"/>
+      <w:lvlText w:val=""/>
+      <w:lvlJc w:val="left"/>
+      <w:pPr>
+        <w:tabs>
+          <w:tab w:val="num" w:pos="720"/>
+        </w:tabs>
+        <w:ind w:left="720" w:hanging="360"/>
+      </w:pPr>
+      <w:rPr>
+        <w:rFonts w:ascii="Symbol" w:hAnsi="Symbol" w:hint="default"/>
+        <w:sz w:val="20"/>
+      </w:rPr>
+    </w:lvl>
+    <w:lvl w:ilvl="1" w:tentative="1">
+      <w:start w:val="1"/>
+      <w:numFmt w:val="bullet"/>
+      <w:lvlText w:val="o"/>
+      <w:lvlJc w:val="left"/>
+      <w:pPr>
+        <w:tabs>
+          <w:tab w:val="num" w:pos="1440"/>
+        </w:tabs>
+        <w:ind w:left="1440" w:hanging="360"/>
+      </w:pPr>
+      <w:rPr>
+        <w:rFonts w:ascii="Courier New" w:hAnsi="Courier New" w:hint="default"/>
+        <w:sz w:val="20"/>
+      </w:rPr>
+    </w:lvl>
+    <w:lvl w:ilvl="2" w:tentative="1">
+      <w:start w:val="1"/>
+      <w:numFmt w:val="bullet"/>
+      <w:lvlText w:val=""/>
+      <w:lvlJc w:val="left"/>
+      <w:pPr>
+        <w:tabs>
+          <w:tab w:val="num" w:pos="2160"/>
+        </w:tabs>
+        <w:ind w:left="2160" w:hanging="360"/>
+      </w:pPr>
+      <w:rPr>
+        <w:rFonts w:ascii="Wingdings" w:hAnsi="Wingdings" w:hint="default"/>
+        <w:sz w:val="20"/>
+      </w:rPr>
+    </w:lvl>
+    <w:lvl w:ilvl="3" w:tentative="1">
+      <w:start w:val="1"/>
+      <w:numFmt w:val="bullet"/>
+      <w:lvlText w:val=""/>
+      <w:lvlJc w:val="left"/>
+      <w:pPr>
+        <w:tabs>
+          <w:tab w:val="num" w:pos="2880"/>
+        </w:tabs>
+        <w:ind w:left="2880" w:hanging="360"/>
+      </w:pPr>
+      <w:rPr>
+        <w:rFonts w:ascii="Wingdings" w:hAnsi="Wingdings" w:hint="default"/>
+        <w:sz w:val="20"/>
+      </w:rPr>
+    </w:lvl>
+    <w:lvl w:ilvl="4" w:tentative="1">
+      <w:start w:val="1"/>
+      <w:numFmt w:val="bullet"/>
+      <w:lvlText w:val=""/>
+      <w:lvlJc w:val="left"/>
+      <w:pPr>
+        <w:tabs>
+          <w:tab w:val="num" w:pos="3600"/>
+        </w:tabs>
+        <w:ind w:left="3600" w:hanging="360"/>
+      </w:pPr>
+      <w:rPr>
+        <w:rFonts w:ascii="Wingdings" w:hAnsi="Wingdings" w:hint="default"/>
+        <w:sz w:val="20"/>
+      </w:rPr>
+    </w:lvl>
+    <w:lvl w:ilvl="5" w:tentative="1">
+      <w:start w:val="1"/>
+      <w:numFmt w:val="bullet"/>
+      <w:lvlText w:val=""/>
+      <w:lvlJc w:val="left"/>
+      <w:pPr>
+        <w:tabs>
+          <w:tab w:val="num" w:pos="4320"/>
+        </w:tabs>
+        <w:ind w:left="4320" w:hanging="360"/>
+      </w:pPr>
+      <w:rPr>
+        <w:rFonts w:ascii="Wingdings" w:hAnsi="Wingdings" w:hint="default"/>
+        <w:sz w:val="20"/>
+      </w:rPr>
+    </w:lvl>
+    <w:lvl w:ilvl="6" w:tentative="1">
+      <w:start w:val="1"/>
+      <w:numFmt w:val="bullet"/>
+      <w:lvlText w:val=""/>
+      <w:lvlJc w:val="left"/>
+      <w:pPr>
+        <w:tabs>
+          <w:tab w:val="num" w:pos="5040"/>
+        </w:tabs>
+        <w:ind w:left="5040" w:hanging="360"/>
+      </w:pPr>
+      <w:rPr>
+        <w:rFonts w:ascii="Wingdings" w:hAnsi="Wingdings" w:hint="default"/>
+        <w:sz w:val="20"/>
+      </w:rPr>
+    </w:lvl>
+    <w:lvl w:ilvl="7" w:tentative="1">
+      <w:start w:val="1"/>
+      <w:numFmt w:val="bullet"/>
+      <w:lvlText w:val=""/>
+      <w:lvlJc w:val="left"/>
+      <w:pPr>
+        <w:tabs>
+          <w:tab w:val="num" w:pos="5760"/>
+        </w:tabs>
+        <w:ind w:left="5760" w:hanging="360"/>
+      </w:pPr>
+      <w:rPr>
+        <w:rFonts w:ascii="Wingdings" w:hAnsi="Wingdings" w:hint="default"/>
+        <w:sz w:val="20"/>
+      </w:rPr>
+    </w:lvl>
+    <w:lvl w:ilvl="8" w:tentative="1">
+      <w:start w:val="1"/>
+      <w:numFmt w:val="bullet"/>
+      <w:lvlText w:val=""/>
+      <w:lvlJc w:val="left"/>
+      <w:pPr>
+        <w:tabs>
+          <w:tab w:val="num" w:pos="6480"/>
+        </w:tabs>
+        <w:ind w:left="6480" w:hanging="360"/>
+      </w:pPr>
+      <w:rPr>
+        <w:rFonts w:ascii="Wingdings" w:hAnsi="Wingdings" w:hint="default"/>
+        <w:sz w:val="20"/>
+      </w:rPr>
+    </w:lvl>
+  </w:abstractNum>
+  <w:abstractNum w:abstractNumId="16" w15:restartNumberingAfterBreak="0">
     <w:nsid w:val="3AA17C24"/>
     <w:multiLevelType w:val="multilevel"/>
     <w:tmpl w:val="834A4A16"/>
@@ -4578,7 +6333,305 @@
       </w:rPr>
     </w:lvl>
   </w:abstractNum>
-  <w:abstractNum w:abstractNumId="6" w15:restartNumberingAfterBreak="0">
+  <w:abstractNum w:abstractNumId="17" w15:restartNumberingAfterBreak="0">
+    <w:nsid w:val="3AA50956"/>
+    <w:multiLevelType w:val="multilevel"/>
+    <w:tmpl w:val="C8F861DA"/>
+    <w:lvl w:ilvl="0">
+      <w:start w:val="1"/>
+      <w:numFmt w:val="bullet"/>
+      <w:lvlText w:val=""/>
+      <w:lvlJc w:val="left"/>
+      <w:pPr>
+        <w:tabs>
+          <w:tab w:val="num" w:pos="720"/>
+        </w:tabs>
+        <w:ind w:left="720" w:hanging="360"/>
+      </w:pPr>
+      <w:rPr>
+        <w:rFonts w:ascii="Symbol" w:hAnsi="Symbol" w:hint="default"/>
+        <w:sz w:val="20"/>
+      </w:rPr>
+    </w:lvl>
+    <w:lvl w:ilvl="1" w:tentative="1">
+      <w:start w:val="1"/>
+      <w:numFmt w:val="bullet"/>
+      <w:lvlText w:val="o"/>
+      <w:lvlJc w:val="left"/>
+      <w:pPr>
+        <w:tabs>
+          <w:tab w:val="num" w:pos="1440"/>
+        </w:tabs>
+        <w:ind w:left="1440" w:hanging="360"/>
+      </w:pPr>
+      <w:rPr>
+        <w:rFonts w:ascii="Courier New" w:hAnsi="Courier New" w:hint="default"/>
+        <w:sz w:val="20"/>
+      </w:rPr>
+    </w:lvl>
+    <w:lvl w:ilvl="2" w:tentative="1">
+      <w:start w:val="1"/>
+      <w:numFmt w:val="bullet"/>
+      <w:lvlText w:val=""/>
+      <w:lvlJc w:val="left"/>
+      <w:pPr>
+        <w:tabs>
+          <w:tab w:val="num" w:pos="2160"/>
+        </w:tabs>
+        <w:ind w:left="2160" w:hanging="360"/>
+      </w:pPr>
+      <w:rPr>
+        <w:rFonts w:ascii="Wingdings" w:hAnsi="Wingdings" w:hint="default"/>
+        <w:sz w:val="20"/>
+      </w:rPr>
+    </w:lvl>
+    <w:lvl w:ilvl="3" w:tentative="1">
+      <w:start w:val="1"/>
+      <w:numFmt w:val="bullet"/>
+      <w:lvlText w:val=""/>
+      <w:lvlJc w:val="left"/>
+      <w:pPr>
+        <w:tabs>
+          <w:tab w:val="num" w:pos="2880"/>
+        </w:tabs>
+        <w:ind w:left="2880" w:hanging="360"/>
+      </w:pPr>
+      <w:rPr>
+        <w:rFonts w:ascii="Wingdings" w:hAnsi="Wingdings" w:hint="default"/>
+        <w:sz w:val="20"/>
+      </w:rPr>
+    </w:lvl>
+    <w:lvl w:ilvl="4" w:tentative="1">
+      <w:start w:val="1"/>
+      <w:numFmt w:val="bullet"/>
+      <w:lvlText w:val=""/>
+      <w:lvlJc w:val="left"/>
+      <w:pPr>
+        <w:tabs>
+          <w:tab w:val="num" w:pos="3600"/>
+        </w:tabs>
+        <w:ind w:left="3600" w:hanging="360"/>
+      </w:pPr>
+      <w:rPr>
+        <w:rFonts w:ascii="Wingdings" w:hAnsi="Wingdings" w:hint="default"/>
+        <w:sz w:val="20"/>
+      </w:rPr>
+    </w:lvl>
+    <w:lvl w:ilvl="5" w:tentative="1">
+      <w:start w:val="1"/>
+      <w:numFmt w:val="bullet"/>
+      <w:lvlText w:val=""/>
+      <w:lvlJc w:val="left"/>
+      <w:pPr>
+        <w:tabs>
+          <w:tab w:val="num" w:pos="4320"/>
+        </w:tabs>
+        <w:ind w:left="4320" w:hanging="360"/>
+      </w:pPr>
+      <w:rPr>
+        <w:rFonts w:ascii="Wingdings" w:hAnsi="Wingdings" w:hint="default"/>
+        <w:sz w:val="20"/>
+      </w:rPr>
+    </w:lvl>
+    <w:lvl w:ilvl="6" w:tentative="1">
+      <w:start w:val="1"/>
+      <w:numFmt w:val="bullet"/>
+      <w:lvlText w:val=""/>
+      <w:lvlJc w:val="left"/>
+      <w:pPr>
+        <w:tabs>
+          <w:tab w:val="num" w:pos="5040"/>
+        </w:tabs>
+        <w:ind w:left="5040" w:hanging="360"/>
+      </w:pPr>
+      <w:rPr>
+        <w:rFonts w:ascii="Wingdings" w:hAnsi="Wingdings" w:hint="default"/>
+        <w:sz w:val="20"/>
+      </w:rPr>
+    </w:lvl>
+    <w:lvl w:ilvl="7" w:tentative="1">
+      <w:start w:val="1"/>
+      <w:numFmt w:val="bullet"/>
+      <w:lvlText w:val=""/>
+      <w:lvlJc w:val="left"/>
+      <w:pPr>
+        <w:tabs>
+          <w:tab w:val="num" w:pos="5760"/>
+        </w:tabs>
+        <w:ind w:left="5760" w:hanging="360"/>
+      </w:pPr>
+      <w:rPr>
+        <w:rFonts w:ascii="Wingdings" w:hAnsi="Wingdings" w:hint="default"/>
+        <w:sz w:val="20"/>
+      </w:rPr>
+    </w:lvl>
+    <w:lvl w:ilvl="8" w:tentative="1">
+      <w:start w:val="1"/>
+      <w:numFmt w:val="bullet"/>
+      <w:lvlText w:val=""/>
+      <w:lvlJc w:val="left"/>
+      <w:pPr>
+        <w:tabs>
+          <w:tab w:val="num" w:pos="6480"/>
+        </w:tabs>
+        <w:ind w:left="6480" w:hanging="360"/>
+      </w:pPr>
+      <w:rPr>
+        <w:rFonts w:ascii="Wingdings" w:hAnsi="Wingdings" w:hint="default"/>
+        <w:sz w:val="20"/>
+      </w:rPr>
+    </w:lvl>
+  </w:abstractNum>
+  <w:abstractNum w:abstractNumId="18" w15:restartNumberingAfterBreak="0">
+    <w:nsid w:val="3C32034B"/>
+    <w:multiLevelType w:val="multilevel"/>
+    <w:tmpl w:val="2BF49284"/>
+    <w:lvl w:ilvl="0">
+      <w:start w:val="1"/>
+      <w:numFmt w:val="bullet"/>
+      <w:lvlText w:val=""/>
+      <w:lvlJc w:val="left"/>
+      <w:pPr>
+        <w:tabs>
+          <w:tab w:val="num" w:pos="720"/>
+        </w:tabs>
+        <w:ind w:left="720" w:hanging="360"/>
+      </w:pPr>
+      <w:rPr>
+        <w:rFonts w:ascii="Symbol" w:hAnsi="Symbol" w:hint="default"/>
+        <w:sz w:val="20"/>
+      </w:rPr>
+    </w:lvl>
+    <w:lvl w:ilvl="1" w:tentative="1">
+      <w:start w:val="1"/>
+      <w:numFmt w:val="bullet"/>
+      <w:lvlText w:val="o"/>
+      <w:lvlJc w:val="left"/>
+      <w:pPr>
+        <w:tabs>
+          <w:tab w:val="num" w:pos="1440"/>
+        </w:tabs>
+        <w:ind w:left="1440" w:hanging="360"/>
+      </w:pPr>
+      <w:rPr>
+        <w:rFonts w:ascii="Courier New" w:hAnsi="Courier New" w:hint="default"/>
+        <w:sz w:val="20"/>
+      </w:rPr>
+    </w:lvl>
+    <w:lvl w:ilvl="2" w:tentative="1">
+      <w:start w:val="1"/>
+      <w:numFmt w:val="bullet"/>
+      <w:lvlText w:val=""/>
+      <w:lvlJc w:val="left"/>
+      <w:pPr>
+        <w:tabs>
+          <w:tab w:val="num" w:pos="2160"/>
+        </w:tabs>
+        <w:ind w:left="2160" w:hanging="360"/>
+      </w:pPr>
+      <w:rPr>
+        <w:rFonts w:ascii="Wingdings" w:hAnsi="Wingdings" w:hint="default"/>
+        <w:sz w:val="20"/>
+      </w:rPr>
+    </w:lvl>
+    <w:lvl w:ilvl="3" w:tentative="1">
+      <w:start w:val="1"/>
+      <w:numFmt w:val="bullet"/>
+      <w:lvlText w:val=""/>
+      <w:lvlJc w:val="left"/>
+      <w:pPr>
+        <w:tabs>
+          <w:tab w:val="num" w:pos="2880"/>
+        </w:tabs>
+        <w:ind w:left="2880" w:hanging="360"/>
+      </w:pPr>
+      <w:rPr>
+        <w:rFonts w:ascii="Wingdings" w:hAnsi="Wingdings" w:hint="default"/>
+        <w:sz w:val="20"/>
+      </w:rPr>
+    </w:lvl>
+    <w:lvl w:ilvl="4" w:tentative="1">
+      <w:start w:val="1"/>
+      <w:numFmt w:val="bullet"/>
+      <w:lvlText w:val=""/>
+      <w:lvlJc w:val="left"/>
+      <w:pPr>
+        <w:tabs>
+          <w:tab w:val="num" w:pos="3600"/>
+        </w:tabs>
+        <w:ind w:left="3600" w:hanging="360"/>
+      </w:pPr>
+      <w:rPr>
+        <w:rFonts w:ascii="Wingdings" w:hAnsi="Wingdings" w:hint="default"/>
+        <w:sz w:val="20"/>
+      </w:rPr>
+    </w:lvl>
+    <w:lvl w:ilvl="5" w:tentative="1">
+      <w:start w:val="1"/>
+      <w:numFmt w:val="bullet"/>
+      <w:lvlText w:val=""/>
+      <w:lvlJc w:val="left"/>
+      <w:pPr>
+        <w:tabs>
+          <w:tab w:val="num" w:pos="4320"/>
+        </w:tabs>
+        <w:ind w:left="4320" w:hanging="360"/>
+      </w:pPr>
+      <w:rPr>
+        <w:rFonts w:ascii="Wingdings" w:hAnsi="Wingdings" w:hint="default"/>
+        <w:sz w:val="20"/>
+      </w:rPr>
+    </w:lvl>
+    <w:lvl w:ilvl="6" w:tentative="1">
+      <w:start w:val="1"/>
+      <w:numFmt w:val="bullet"/>
+      <w:lvlText w:val=""/>
+      <w:lvlJc w:val="left"/>
+      <w:pPr>
+        <w:tabs>
+          <w:tab w:val="num" w:pos="5040"/>
+        </w:tabs>
+        <w:ind w:left="5040" w:hanging="360"/>
+      </w:pPr>
+      <w:rPr>
+        <w:rFonts w:ascii="Wingdings" w:hAnsi="Wingdings" w:hint="default"/>
+        <w:sz w:val="20"/>
+      </w:rPr>
+    </w:lvl>
+    <w:lvl w:ilvl="7" w:tentative="1">
+      <w:start w:val="1"/>
+      <w:numFmt w:val="bullet"/>
+      <w:lvlText w:val=""/>
+      <w:lvlJc w:val="left"/>
+      <w:pPr>
+        <w:tabs>
+          <w:tab w:val="num" w:pos="5760"/>
+        </w:tabs>
+        <w:ind w:left="5760" w:hanging="360"/>
+      </w:pPr>
+      <w:rPr>
+        <w:rFonts w:ascii="Wingdings" w:hAnsi="Wingdings" w:hint="default"/>
+        <w:sz w:val="20"/>
+      </w:rPr>
+    </w:lvl>
+    <w:lvl w:ilvl="8" w:tentative="1">
+      <w:start w:val="1"/>
+      <w:numFmt w:val="bullet"/>
+      <w:lvlText w:val=""/>
+      <w:lvlJc w:val="left"/>
+      <w:pPr>
+        <w:tabs>
+          <w:tab w:val="num" w:pos="6480"/>
+        </w:tabs>
+        <w:ind w:left="6480" w:hanging="360"/>
+      </w:pPr>
+      <w:rPr>
+        <w:rFonts w:ascii="Wingdings" w:hAnsi="Wingdings" w:hint="default"/>
+        <w:sz w:val="20"/>
+      </w:rPr>
+    </w:lvl>
+  </w:abstractNum>
+  <w:abstractNum w:abstractNumId="19" w15:restartNumberingAfterBreak="0">
     <w:nsid w:val="3F026D94"/>
     <w:multiLevelType w:val="multilevel"/>
     <w:tmpl w:val="05F28C84"/>
@@ -4727,7 +6780,156 @@
       </w:rPr>
     </w:lvl>
   </w:abstractNum>
-  <w:abstractNum w:abstractNumId="7" w15:restartNumberingAfterBreak="0">
+  <w:abstractNum w:abstractNumId="20" w15:restartNumberingAfterBreak="0">
+    <w:nsid w:val="452863C3"/>
+    <w:multiLevelType w:val="multilevel"/>
+    <w:tmpl w:val="0D4A26F8"/>
+    <w:lvl w:ilvl="0">
+      <w:start w:val="1"/>
+      <w:numFmt w:val="bullet"/>
+      <w:lvlText w:val=""/>
+      <w:lvlJc w:val="left"/>
+      <w:pPr>
+        <w:tabs>
+          <w:tab w:val="num" w:pos="720"/>
+        </w:tabs>
+        <w:ind w:left="720" w:hanging="360"/>
+      </w:pPr>
+      <w:rPr>
+        <w:rFonts w:ascii="Symbol" w:hAnsi="Symbol" w:hint="default"/>
+        <w:sz w:val="20"/>
+      </w:rPr>
+    </w:lvl>
+    <w:lvl w:ilvl="1" w:tentative="1">
+      <w:start w:val="1"/>
+      <w:numFmt w:val="bullet"/>
+      <w:lvlText w:val="o"/>
+      <w:lvlJc w:val="left"/>
+      <w:pPr>
+        <w:tabs>
+          <w:tab w:val="num" w:pos="1440"/>
+        </w:tabs>
+        <w:ind w:left="1440" w:hanging="360"/>
+      </w:pPr>
+      <w:rPr>
+        <w:rFonts w:ascii="Courier New" w:hAnsi="Courier New" w:hint="default"/>
+        <w:sz w:val="20"/>
+      </w:rPr>
+    </w:lvl>
+    <w:lvl w:ilvl="2" w:tentative="1">
+      <w:start w:val="1"/>
+      <w:numFmt w:val="bullet"/>
+      <w:lvlText w:val=""/>
+      <w:lvlJc w:val="left"/>
+      <w:pPr>
+        <w:tabs>
+          <w:tab w:val="num" w:pos="2160"/>
+        </w:tabs>
+        <w:ind w:left="2160" w:hanging="360"/>
+      </w:pPr>
+      <w:rPr>
+        <w:rFonts w:ascii="Wingdings" w:hAnsi="Wingdings" w:hint="default"/>
+        <w:sz w:val="20"/>
+      </w:rPr>
+    </w:lvl>
+    <w:lvl w:ilvl="3" w:tentative="1">
+      <w:start w:val="1"/>
+      <w:numFmt w:val="bullet"/>
+      <w:lvlText w:val=""/>
+      <w:lvlJc w:val="left"/>
+      <w:pPr>
+        <w:tabs>
+          <w:tab w:val="num" w:pos="2880"/>
+        </w:tabs>
+        <w:ind w:left="2880" w:hanging="360"/>
+      </w:pPr>
+      <w:rPr>
+        <w:rFonts w:ascii="Wingdings" w:hAnsi="Wingdings" w:hint="default"/>
+        <w:sz w:val="20"/>
+      </w:rPr>
+    </w:lvl>
+    <w:lvl w:ilvl="4" w:tentative="1">
+      <w:start w:val="1"/>
+      <w:numFmt w:val="bullet"/>
+      <w:lvlText w:val=""/>
+      <w:lvlJc w:val="left"/>
+      <w:pPr>
+        <w:tabs>
+          <w:tab w:val="num" w:pos="3600"/>
+        </w:tabs>
+        <w:ind w:left="3600" w:hanging="360"/>
+      </w:pPr>
+      <w:rPr>
+        <w:rFonts w:ascii="Wingdings" w:hAnsi="Wingdings" w:hint="default"/>
+        <w:sz w:val="20"/>
+      </w:rPr>
+    </w:lvl>
+    <w:lvl w:ilvl="5" w:tentative="1">
+      <w:start w:val="1"/>
+      <w:numFmt w:val="bullet"/>
+      <w:lvlText w:val=""/>
+      <w:lvlJc w:val="left"/>
+      <w:pPr>
+        <w:tabs>
+          <w:tab w:val="num" w:pos="4320"/>
+        </w:tabs>
+        <w:ind w:left="4320" w:hanging="360"/>
+      </w:pPr>
+      <w:rPr>
+        <w:rFonts w:ascii="Wingdings" w:hAnsi="Wingdings" w:hint="default"/>
+        <w:sz w:val="20"/>
+      </w:rPr>
+    </w:lvl>
+    <w:lvl w:ilvl="6" w:tentative="1">
+      <w:start w:val="1"/>
+      <w:numFmt w:val="bullet"/>
+      <w:lvlText w:val=""/>
+      <w:lvlJc w:val="left"/>
+      <w:pPr>
+        <w:tabs>
+          <w:tab w:val="num" w:pos="5040"/>
+        </w:tabs>
+        <w:ind w:left="5040" w:hanging="360"/>
+      </w:pPr>
+      <w:rPr>
+        <w:rFonts w:ascii="Wingdings" w:hAnsi="Wingdings" w:hint="default"/>
+        <w:sz w:val="20"/>
+      </w:rPr>
+    </w:lvl>
+    <w:lvl w:ilvl="7" w:tentative="1">
+      <w:start w:val="1"/>
+      <w:numFmt w:val="bullet"/>
+      <w:lvlText w:val=""/>
+      <w:lvlJc w:val="left"/>
+      <w:pPr>
+        <w:tabs>
+          <w:tab w:val="num" w:pos="5760"/>
+        </w:tabs>
+        <w:ind w:left="5760" w:hanging="360"/>
+      </w:pPr>
+      <w:rPr>
+        <w:rFonts w:ascii="Wingdings" w:hAnsi="Wingdings" w:hint="default"/>
+        <w:sz w:val="20"/>
+      </w:rPr>
+    </w:lvl>
+    <w:lvl w:ilvl="8" w:tentative="1">
+      <w:start w:val="1"/>
+      <w:numFmt w:val="bullet"/>
+      <w:lvlText w:val=""/>
+      <w:lvlJc w:val="left"/>
+      <w:pPr>
+        <w:tabs>
+          <w:tab w:val="num" w:pos="6480"/>
+        </w:tabs>
+        <w:ind w:left="6480" w:hanging="360"/>
+      </w:pPr>
+      <w:rPr>
+        <w:rFonts w:ascii="Wingdings" w:hAnsi="Wingdings" w:hint="default"/>
+        <w:sz w:val="20"/>
+      </w:rPr>
+    </w:lvl>
+  </w:abstractNum>
+  <w:abstractNum w:abstractNumId="21" w15:restartNumberingAfterBreak="0">
     <w:nsid w:val="4A2105DA"/>
     <w:multiLevelType w:val="multilevel"/>
     <w:tmpl w:val="68480B66"/>
@@ -4876,7 +7078,7 @@
       </w:rPr>
     </w:lvl>
   </w:abstractNum>
-  <w:abstractNum w:abstractNumId="8" w15:restartNumberingAfterBreak="0">
+  <w:abstractNum w:abstractNumId="22" w15:restartNumberingAfterBreak="0">
     <w:nsid w:val="4A3F1E2A"/>
     <w:multiLevelType w:val="multilevel"/>
     <w:tmpl w:val="F224CEE2"/>
@@ -5025,7 +7227,7 @@
       </w:rPr>
     </w:lvl>
   </w:abstractNum>
-  <w:abstractNum w:abstractNumId="9" w15:restartNumberingAfterBreak="0">
+  <w:abstractNum w:abstractNumId="23" w15:restartNumberingAfterBreak="0">
     <w:nsid w:val="4C482FE6"/>
     <w:multiLevelType w:val="multilevel"/>
     <w:tmpl w:val="A47CB7F2"/>
@@ -5138,7 +7340,156 @@
       </w:pPr>
     </w:lvl>
   </w:abstractNum>
-  <w:abstractNum w:abstractNumId="10" w15:restartNumberingAfterBreak="0">
+  <w:abstractNum w:abstractNumId="24" w15:restartNumberingAfterBreak="0">
+    <w:nsid w:val="4D8B04EA"/>
+    <w:multiLevelType w:val="multilevel"/>
+    <w:tmpl w:val="81645992"/>
+    <w:lvl w:ilvl="0">
+      <w:start w:val="1"/>
+      <w:numFmt w:val="bullet"/>
+      <w:lvlText w:val=""/>
+      <w:lvlJc w:val="left"/>
+      <w:pPr>
+        <w:tabs>
+          <w:tab w:val="num" w:pos="720"/>
+        </w:tabs>
+        <w:ind w:left="720" w:hanging="360"/>
+      </w:pPr>
+      <w:rPr>
+        <w:rFonts w:ascii="Symbol" w:hAnsi="Symbol" w:hint="default"/>
+        <w:sz w:val="20"/>
+      </w:rPr>
+    </w:lvl>
+    <w:lvl w:ilvl="1" w:tentative="1">
+      <w:start w:val="1"/>
+      <w:numFmt w:val="bullet"/>
+      <w:lvlText w:val="o"/>
+      <w:lvlJc w:val="left"/>
+      <w:pPr>
+        <w:tabs>
+          <w:tab w:val="num" w:pos="1440"/>
+        </w:tabs>
+        <w:ind w:left="1440" w:hanging="360"/>
+      </w:pPr>
+      <w:rPr>
+        <w:rFonts w:ascii="Courier New" w:hAnsi="Courier New" w:hint="default"/>
+        <w:sz w:val="20"/>
+      </w:rPr>
+    </w:lvl>
+    <w:lvl w:ilvl="2" w:tentative="1">
+      <w:start w:val="1"/>
+      <w:numFmt w:val="bullet"/>
+      <w:lvlText w:val=""/>
+      <w:lvlJc w:val="left"/>
+      <w:pPr>
+        <w:tabs>
+          <w:tab w:val="num" w:pos="2160"/>
+        </w:tabs>
+        <w:ind w:left="2160" w:hanging="360"/>
+      </w:pPr>
+      <w:rPr>
+        <w:rFonts w:ascii="Wingdings" w:hAnsi="Wingdings" w:hint="default"/>
+        <w:sz w:val="20"/>
+      </w:rPr>
+    </w:lvl>
+    <w:lvl w:ilvl="3" w:tentative="1">
+      <w:start w:val="1"/>
+      <w:numFmt w:val="bullet"/>
+      <w:lvlText w:val=""/>
+      <w:lvlJc w:val="left"/>
+      <w:pPr>
+        <w:tabs>
+          <w:tab w:val="num" w:pos="2880"/>
+        </w:tabs>
+        <w:ind w:left="2880" w:hanging="360"/>
+      </w:pPr>
+      <w:rPr>
+        <w:rFonts w:ascii="Wingdings" w:hAnsi="Wingdings" w:hint="default"/>
+        <w:sz w:val="20"/>
+      </w:rPr>
+    </w:lvl>
+    <w:lvl w:ilvl="4" w:tentative="1">
+      <w:start w:val="1"/>
+      <w:numFmt w:val="bullet"/>
+      <w:lvlText w:val=""/>
+      <w:lvlJc w:val="left"/>
+      <w:pPr>
+        <w:tabs>
+          <w:tab w:val="num" w:pos="3600"/>
+        </w:tabs>
+        <w:ind w:left="3600" w:hanging="360"/>
+      </w:pPr>
+      <w:rPr>
+        <w:rFonts w:ascii="Wingdings" w:hAnsi="Wingdings" w:hint="default"/>
+        <w:sz w:val="20"/>
+      </w:rPr>
+    </w:lvl>
+    <w:lvl w:ilvl="5" w:tentative="1">
+      <w:start w:val="1"/>
+      <w:numFmt w:val="bullet"/>
+      <w:lvlText w:val=""/>
+      <w:lvlJc w:val="left"/>
+      <w:pPr>
+        <w:tabs>
+          <w:tab w:val="num" w:pos="4320"/>
+        </w:tabs>
+        <w:ind w:left="4320" w:hanging="360"/>
+      </w:pPr>
+      <w:rPr>
+        <w:rFonts w:ascii="Wingdings" w:hAnsi="Wingdings" w:hint="default"/>
+        <w:sz w:val="20"/>
+      </w:rPr>
+    </w:lvl>
+    <w:lvl w:ilvl="6" w:tentative="1">
+      <w:start w:val="1"/>
+      <w:numFmt w:val="bullet"/>
+      <w:lvlText w:val=""/>
+      <w:lvlJc w:val="left"/>
+      <w:pPr>
+        <w:tabs>
+          <w:tab w:val="num" w:pos="5040"/>
+        </w:tabs>
+        <w:ind w:left="5040" w:hanging="360"/>
+      </w:pPr>
+      <w:rPr>
+        <w:rFonts w:ascii="Wingdings" w:hAnsi="Wingdings" w:hint="default"/>
+        <w:sz w:val="20"/>
+      </w:rPr>
+    </w:lvl>
+    <w:lvl w:ilvl="7" w:tentative="1">
+      <w:start w:val="1"/>
+      <w:numFmt w:val="bullet"/>
+      <w:lvlText w:val=""/>
+      <w:lvlJc w:val="left"/>
+      <w:pPr>
+        <w:tabs>
+          <w:tab w:val="num" w:pos="5760"/>
+        </w:tabs>
+        <w:ind w:left="5760" w:hanging="360"/>
+      </w:pPr>
+      <w:rPr>
+        <w:rFonts w:ascii="Wingdings" w:hAnsi="Wingdings" w:hint="default"/>
+        <w:sz w:val="20"/>
+      </w:rPr>
+    </w:lvl>
+    <w:lvl w:ilvl="8" w:tentative="1">
+      <w:start w:val="1"/>
+      <w:numFmt w:val="bullet"/>
+      <w:lvlText w:val=""/>
+      <w:lvlJc w:val="left"/>
+      <w:pPr>
+        <w:tabs>
+          <w:tab w:val="num" w:pos="6480"/>
+        </w:tabs>
+        <w:ind w:left="6480" w:hanging="360"/>
+      </w:pPr>
+      <w:rPr>
+        <w:rFonts w:ascii="Wingdings" w:hAnsi="Wingdings" w:hint="default"/>
+        <w:sz w:val="20"/>
+      </w:rPr>
+    </w:lvl>
+  </w:abstractNum>
+  <w:abstractNum w:abstractNumId="25" w15:restartNumberingAfterBreak="0">
     <w:nsid w:val="4DD3605F"/>
     <w:multiLevelType w:val="multilevel"/>
     <w:tmpl w:val="D6DE9256"/>
@@ -5287,38 +7638,1075 @@
       </w:rPr>
     </w:lvl>
   </w:abstractNum>
+  <w:abstractNum w:abstractNumId="26" w15:restartNumberingAfterBreak="0">
+    <w:nsid w:val="5B965994"/>
+    <w:multiLevelType w:val="multilevel"/>
+    <w:tmpl w:val="BBCE484C"/>
+    <w:lvl w:ilvl="0">
+      <w:start w:val="1"/>
+      <w:numFmt w:val="decimal"/>
+      <w:lvlText w:val="%1."/>
+      <w:lvlJc w:val="left"/>
+      <w:pPr>
+        <w:tabs>
+          <w:tab w:val="num" w:pos="720"/>
+        </w:tabs>
+        <w:ind w:left="720" w:hanging="360"/>
+      </w:pPr>
+    </w:lvl>
+    <w:lvl w:ilvl="1" w:tentative="1">
+      <w:start w:val="1"/>
+      <w:numFmt w:val="decimal"/>
+      <w:lvlText w:val="%2."/>
+      <w:lvlJc w:val="left"/>
+      <w:pPr>
+        <w:tabs>
+          <w:tab w:val="num" w:pos="1440"/>
+        </w:tabs>
+        <w:ind w:left="1440" w:hanging="360"/>
+      </w:pPr>
+    </w:lvl>
+    <w:lvl w:ilvl="2" w:tentative="1">
+      <w:start w:val="1"/>
+      <w:numFmt w:val="decimal"/>
+      <w:lvlText w:val="%3."/>
+      <w:lvlJc w:val="left"/>
+      <w:pPr>
+        <w:tabs>
+          <w:tab w:val="num" w:pos="2160"/>
+        </w:tabs>
+        <w:ind w:left="2160" w:hanging="360"/>
+      </w:pPr>
+    </w:lvl>
+    <w:lvl w:ilvl="3" w:tentative="1">
+      <w:start w:val="1"/>
+      <w:numFmt w:val="decimal"/>
+      <w:lvlText w:val="%4."/>
+      <w:lvlJc w:val="left"/>
+      <w:pPr>
+        <w:tabs>
+          <w:tab w:val="num" w:pos="2880"/>
+        </w:tabs>
+        <w:ind w:left="2880" w:hanging="360"/>
+      </w:pPr>
+    </w:lvl>
+    <w:lvl w:ilvl="4" w:tentative="1">
+      <w:start w:val="1"/>
+      <w:numFmt w:val="decimal"/>
+      <w:lvlText w:val="%5."/>
+      <w:lvlJc w:val="left"/>
+      <w:pPr>
+        <w:tabs>
+          <w:tab w:val="num" w:pos="3600"/>
+        </w:tabs>
+        <w:ind w:left="3600" w:hanging="360"/>
+      </w:pPr>
+    </w:lvl>
+    <w:lvl w:ilvl="5" w:tentative="1">
+      <w:start w:val="1"/>
+      <w:numFmt w:val="decimal"/>
+      <w:lvlText w:val="%6."/>
+      <w:lvlJc w:val="left"/>
+      <w:pPr>
+        <w:tabs>
+          <w:tab w:val="num" w:pos="4320"/>
+        </w:tabs>
+        <w:ind w:left="4320" w:hanging="360"/>
+      </w:pPr>
+    </w:lvl>
+    <w:lvl w:ilvl="6" w:tentative="1">
+      <w:start w:val="1"/>
+      <w:numFmt w:val="decimal"/>
+      <w:lvlText w:val="%7."/>
+      <w:lvlJc w:val="left"/>
+      <w:pPr>
+        <w:tabs>
+          <w:tab w:val="num" w:pos="5040"/>
+        </w:tabs>
+        <w:ind w:left="5040" w:hanging="360"/>
+      </w:pPr>
+    </w:lvl>
+    <w:lvl w:ilvl="7" w:tentative="1">
+      <w:start w:val="1"/>
+      <w:numFmt w:val="decimal"/>
+      <w:lvlText w:val="%8."/>
+      <w:lvlJc w:val="left"/>
+      <w:pPr>
+        <w:tabs>
+          <w:tab w:val="num" w:pos="5760"/>
+        </w:tabs>
+        <w:ind w:left="5760" w:hanging="360"/>
+      </w:pPr>
+    </w:lvl>
+    <w:lvl w:ilvl="8" w:tentative="1">
+      <w:start w:val="1"/>
+      <w:numFmt w:val="decimal"/>
+      <w:lvlText w:val="%9."/>
+      <w:lvlJc w:val="left"/>
+      <w:pPr>
+        <w:tabs>
+          <w:tab w:val="num" w:pos="6480"/>
+        </w:tabs>
+        <w:ind w:left="6480" w:hanging="360"/>
+      </w:pPr>
+    </w:lvl>
+  </w:abstractNum>
+  <w:abstractNum w:abstractNumId="27" w15:restartNumberingAfterBreak="0">
+    <w:nsid w:val="64317C83"/>
+    <w:multiLevelType w:val="multilevel"/>
+    <w:tmpl w:val="1BACFBAE"/>
+    <w:lvl w:ilvl="0">
+      <w:start w:val="1"/>
+      <w:numFmt w:val="bullet"/>
+      <w:lvlText w:val=""/>
+      <w:lvlJc w:val="left"/>
+      <w:pPr>
+        <w:tabs>
+          <w:tab w:val="num" w:pos="720"/>
+        </w:tabs>
+        <w:ind w:left="720" w:hanging="360"/>
+      </w:pPr>
+      <w:rPr>
+        <w:rFonts w:ascii="Symbol" w:hAnsi="Symbol" w:hint="default"/>
+        <w:sz w:val="20"/>
+      </w:rPr>
+    </w:lvl>
+    <w:lvl w:ilvl="1">
+      <w:start w:val="1"/>
+      <w:numFmt w:val="bullet"/>
+      <w:lvlText w:val="o"/>
+      <w:lvlJc w:val="left"/>
+      <w:pPr>
+        <w:tabs>
+          <w:tab w:val="num" w:pos="1440"/>
+        </w:tabs>
+        <w:ind w:left="1440" w:hanging="360"/>
+      </w:pPr>
+      <w:rPr>
+        <w:rFonts w:ascii="Courier New" w:hAnsi="Courier New" w:hint="default"/>
+        <w:sz w:val="20"/>
+      </w:rPr>
+    </w:lvl>
+    <w:lvl w:ilvl="2" w:tentative="1">
+      <w:start w:val="1"/>
+      <w:numFmt w:val="bullet"/>
+      <w:lvlText w:val=""/>
+      <w:lvlJc w:val="left"/>
+      <w:pPr>
+        <w:tabs>
+          <w:tab w:val="num" w:pos="2160"/>
+        </w:tabs>
+        <w:ind w:left="2160" w:hanging="360"/>
+      </w:pPr>
+      <w:rPr>
+        <w:rFonts w:ascii="Wingdings" w:hAnsi="Wingdings" w:hint="default"/>
+        <w:sz w:val="20"/>
+      </w:rPr>
+    </w:lvl>
+    <w:lvl w:ilvl="3" w:tentative="1">
+      <w:start w:val="1"/>
+      <w:numFmt w:val="bullet"/>
+      <w:lvlText w:val=""/>
+      <w:lvlJc w:val="left"/>
+      <w:pPr>
+        <w:tabs>
+          <w:tab w:val="num" w:pos="2880"/>
+        </w:tabs>
+        <w:ind w:left="2880" w:hanging="360"/>
+      </w:pPr>
+      <w:rPr>
+        <w:rFonts w:ascii="Wingdings" w:hAnsi="Wingdings" w:hint="default"/>
+        <w:sz w:val="20"/>
+      </w:rPr>
+    </w:lvl>
+    <w:lvl w:ilvl="4" w:tentative="1">
+      <w:start w:val="1"/>
+      <w:numFmt w:val="bullet"/>
+      <w:lvlText w:val=""/>
+      <w:lvlJc w:val="left"/>
+      <w:pPr>
+        <w:tabs>
+          <w:tab w:val="num" w:pos="3600"/>
+        </w:tabs>
+        <w:ind w:left="3600" w:hanging="360"/>
+      </w:pPr>
+      <w:rPr>
+        <w:rFonts w:ascii="Wingdings" w:hAnsi="Wingdings" w:hint="default"/>
+        <w:sz w:val="20"/>
+      </w:rPr>
+    </w:lvl>
+    <w:lvl w:ilvl="5" w:tentative="1">
+      <w:start w:val="1"/>
+      <w:numFmt w:val="bullet"/>
+      <w:lvlText w:val=""/>
+      <w:lvlJc w:val="left"/>
+      <w:pPr>
+        <w:tabs>
+          <w:tab w:val="num" w:pos="4320"/>
+        </w:tabs>
+        <w:ind w:left="4320" w:hanging="360"/>
+      </w:pPr>
+      <w:rPr>
+        <w:rFonts w:ascii="Wingdings" w:hAnsi="Wingdings" w:hint="default"/>
+        <w:sz w:val="20"/>
+      </w:rPr>
+    </w:lvl>
+    <w:lvl w:ilvl="6" w:tentative="1">
+      <w:start w:val="1"/>
+      <w:numFmt w:val="bullet"/>
+      <w:lvlText w:val=""/>
+      <w:lvlJc w:val="left"/>
+      <w:pPr>
+        <w:tabs>
+          <w:tab w:val="num" w:pos="5040"/>
+        </w:tabs>
+        <w:ind w:left="5040" w:hanging="360"/>
+      </w:pPr>
+      <w:rPr>
+        <w:rFonts w:ascii="Wingdings" w:hAnsi="Wingdings" w:hint="default"/>
+        <w:sz w:val="20"/>
+      </w:rPr>
+    </w:lvl>
+    <w:lvl w:ilvl="7" w:tentative="1">
+      <w:start w:val="1"/>
+      <w:numFmt w:val="bullet"/>
+      <w:lvlText w:val=""/>
+      <w:lvlJc w:val="left"/>
+      <w:pPr>
+        <w:tabs>
+          <w:tab w:val="num" w:pos="5760"/>
+        </w:tabs>
+        <w:ind w:left="5760" w:hanging="360"/>
+      </w:pPr>
+      <w:rPr>
+        <w:rFonts w:ascii="Wingdings" w:hAnsi="Wingdings" w:hint="default"/>
+        <w:sz w:val="20"/>
+      </w:rPr>
+    </w:lvl>
+    <w:lvl w:ilvl="8" w:tentative="1">
+      <w:start w:val="1"/>
+      <w:numFmt w:val="bullet"/>
+      <w:lvlText w:val=""/>
+      <w:lvlJc w:val="left"/>
+      <w:pPr>
+        <w:tabs>
+          <w:tab w:val="num" w:pos="6480"/>
+        </w:tabs>
+        <w:ind w:left="6480" w:hanging="360"/>
+      </w:pPr>
+      <w:rPr>
+        <w:rFonts w:ascii="Wingdings" w:hAnsi="Wingdings" w:hint="default"/>
+        <w:sz w:val="20"/>
+      </w:rPr>
+    </w:lvl>
+  </w:abstractNum>
+  <w:abstractNum w:abstractNumId="28" w15:restartNumberingAfterBreak="0">
+    <w:nsid w:val="6AA03BD2"/>
+    <w:multiLevelType w:val="multilevel"/>
+    <w:tmpl w:val="46848E2C"/>
+    <w:lvl w:ilvl="0">
+      <w:start w:val="1"/>
+      <w:numFmt w:val="bullet"/>
+      <w:lvlText w:val=""/>
+      <w:lvlJc w:val="left"/>
+      <w:pPr>
+        <w:tabs>
+          <w:tab w:val="num" w:pos="720"/>
+        </w:tabs>
+        <w:ind w:left="720" w:hanging="360"/>
+      </w:pPr>
+      <w:rPr>
+        <w:rFonts w:ascii="Symbol" w:hAnsi="Symbol" w:hint="default"/>
+        <w:sz w:val="20"/>
+      </w:rPr>
+    </w:lvl>
+    <w:lvl w:ilvl="1">
+      <w:start w:val="1"/>
+      <w:numFmt w:val="bullet"/>
+      <w:lvlText w:val="o"/>
+      <w:lvlJc w:val="left"/>
+      <w:pPr>
+        <w:tabs>
+          <w:tab w:val="num" w:pos="1440"/>
+        </w:tabs>
+        <w:ind w:left="1440" w:hanging="360"/>
+      </w:pPr>
+      <w:rPr>
+        <w:rFonts w:ascii="Courier New" w:hAnsi="Courier New" w:hint="default"/>
+        <w:sz w:val="20"/>
+      </w:rPr>
+    </w:lvl>
+    <w:lvl w:ilvl="2" w:tentative="1">
+      <w:start w:val="1"/>
+      <w:numFmt w:val="bullet"/>
+      <w:lvlText w:val=""/>
+      <w:lvlJc w:val="left"/>
+      <w:pPr>
+        <w:tabs>
+          <w:tab w:val="num" w:pos="2160"/>
+        </w:tabs>
+        <w:ind w:left="2160" w:hanging="360"/>
+      </w:pPr>
+      <w:rPr>
+        <w:rFonts w:ascii="Wingdings" w:hAnsi="Wingdings" w:hint="default"/>
+        <w:sz w:val="20"/>
+      </w:rPr>
+    </w:lvl>
+    <w:lvl w:ilvl="3" w:tentative="1">
+      <w:start w:val="1"/>
+      <w:numFmt w:val="bullet"/>
+      <w:lvlText w:val=""/>
+      <w:lvlJc w:val="left"/>
+      <w:pPr>
+        <w:tabs>
+          <w:tab w:val="num" w:pos="2880"/>
+        </w:tabs>
+        <w:ind w:left="2880" w:hanging="360"/>
+      </w:pPr>
+      <w:rPr>
+        <w:rFonts w:ascii="Wingdings" w:hAnsi="Wingdings" w:hint="default"/>
+        <w:sz w:val="20"/>
+      </w:rPr>
+    </w:lvl>
+    <w:lvl w:ilvl="4" w:tentative="1">
+      <w:start w:val="1"/>
+      <w:numFmt w:val="bullet"/>
+      <w:lvlText w:val=""/>
+      <w:lvlJc w:val="left"/>
+      <w:pPr>
+        <w:tabs>
+          <w:tab w:val="num" w:pos="3600"/>
+        </w:tabs>
+        <w:ind w:left="3600" w:hanging="360"/>
+      </w:pPr>
+      <w:rPr>
+        <w:rFonts w:ascii="Wingdings" w:hAnsi="Wingdings" w:hint="default"/>
+        <w:sz w:val="20"/>
+      </w:rPr>
+    </w:lvl>
+    <w:lvl w:ilvl="5" w:tentative="1">
+      <w:start w:val="1"/>
+      <w:numFmt w:val="bullet"/>
+      <w:lvlText w:val=""/>
+      <w:lvlJc w:val="left"/>
+      <w:pPr>
+        <w:tabs>
+          <w:tab w:val="num" w:pos="4320"/>
+        </w:tabs>
+        <w:ind w:left="4320" w:hanging="360"/>
+      </w:pPr>
+      <w:rPr>
+        <w:rFonts w:ascii="Wingdings" w:hAnsi="Wingdings" w:hint="default"/>
+        <w:sz w:val="20"/>
+      </w:rPr>
+    </w:lvl>
+    <w:lvl w:ilvl="6" w:tentative="1">
+      <w:start w:val="1"/>
+      <w:numFmt w:val="bullet"/>
+      <w:lvlText w:val=""/>
+      <w:lvlJc w:val="left"/>
+      <w:pPr>
+        <w:tabs>
+          <w:tab w:val="num" w:pos="5040"/>
+        </w:tabs>
+        <w:ind w:left="5040" w:hanging="360"/>
+      </w:pPr>
+      <w:rPr>
+        <w:rFonts w:ascii="Wingdings" w:hAnsi="Wingdings" w:hint="default"/>
+        <w:sz w:val="20"/>
+      </w:rPr>
+    </w:lvl>
+    <w:lvl w:ilvl="7" w:tentative="1">
+      <w:start w:val="1"/>
+      <w:numFmt w:val="bullet"/>
+      <w:lvlText w:val=""/>
+      <w:lvlJc w:val="left"/>
+      <w:pPr>
+        <w:tabs>
+          <w:tab w:val="num" w:pos="5760"/>
+        </w:tabs>
+        <w:ind w:left="5760" w:hanging="360"/>
+      </w:pPr>
+      <w:rPr>
+        <w:rFonts w:ascii="Wingdings" w:hAnsi="Wingdings" w:hint="default"/>
+        <w:sz w:val="20"/>
+      </w:rPr>
+    </w:lvl>
+    <w:lvl w:ilvl="8" w:tentative="1">
+      <w:start w:val="1"/>
+      <w:numFmt w:val="bullet"/>
+      <w:lvlText w:val=""/>
+      <w:lvlJc w:val="left"/>
+      <w:pPr>
+        <w:tabs>
+          <w:tab w:val="num" w:pos="6480"/>
+        </w:tabs>
+        <w:ind w:left="6480" w:hanging="360"/>
+      </w:pPr>
+      <w:rPr>
+        <w:rFonts w:ascii="Wingdings" w:hAnsi="Wingdings" w:hint="default"/>
+        <w:sz w:val="20"/>
+      </w:rPr>
+    </w:lvl>
+  </w:abstractNum>
+  <w:abstractNum w:abstractNumId="29" w15:restartNumberingAfterBreak="0">
+    <w:nsid w:val="703873E2"/>
+    <w:multiLevelType w:val="multilevel"/>
+    <w:tmpl w:val="E78C7EE0"/>
+    <w:lvl w:ilvl="0">
+      <w:start w:val="1"/>
+      <w:numFmt w:val="bullet"/>
+      <w:lvlText w:val=""/>
+      <w:lvlJc w:val="left"/>
+      <w:pPr>
+        <w:tabs>
+          <w:tab w:val="num" w:pos="720"/>
+        </w:tabs>
+        <w:ind w:left="720" w:hanging="360"/>
+      </w:pPr>
+      <w:rPr>
+        <w:rFonts w:ascii="Symbol" w:hAnsi="Symbol" w:hint="default"/>
+        <w:sz w:val="20"/>
+      </w:rPr>
+    </w:lvl>
+    <w:lvl w:ilvl="1" w:tentative="1">
+      <w:start w:val="1"/>
+      <w:numFmt w:val="bullet"/>
+      <w:lvlText w:val="o"/>
+      <w:lvlJc w:val="left"/>
+      <w:pPr>
+        <w:tabs>
+          <w:tab w:val="num" w:pos="1440"/>
+        </w:tabs>
+        <w:ind w:left="1440" w:hanging="360"/>
+      </w:pPr>
+      <w:rPr>
+        <w:rFonts w:ascii="Courier New" w:hAnsi="Courier New" w:hint="default"/>
+        <w:sz w:val="20"/>
+      </w:rPr>
+    </w:lvl>
+    <w:lvl w:ilvl="2" w:tentative="1">
+      <w:start w:val="1"/>
+      <w:numFmt w:val="bullet"/>
+      <w:lvlText w:val=""/>
+      <w:lvlJc w:val="left"/>
+      <w:pPr>
+        <w:tabs>
+          <w:tab w:val="num" w:pos="2160"/>
+        </w:tabs>
+        <w:ind w:left="2160" w:hanging="360"/>
+      </w:pPr>
+      <w:rPr>
+        <w:rFonts w:ascii="Wingdings" w:hAnsi="Wingdings" w:hint="default"/>
+        <w:sz w:val="20"/>
+      </w:rPr>
+    </w:lvl>
+    <w:lvl w:ilvl="3" w:tentative="1">
+      <w:start w:val="1"/>
+      <w:numFmt w:val="bullet"/>
+      <w:lvlText w:val=""/>
+      <w:lvlJc w:val="left"/>
+      <w:pPr>
+        <w:tabs>
+          <w:tab w:val="num" w:pos="2880"/>
+        </w:tabs>
+        <w:ind w:left="2880" w:hanging="360"/>
+      </w:pPr>
+      <w:rPr>
+        <w:rFonts w:ascii="Wingdings" w:hAnsi="Wingdings" w:hint="default"/>
+        <w:sz w:val="20"/>
+      </w:rPr>
+    </w:lvl>
+    <w:lvl w:ilvl="4" w:tentative="1">
+      <w:start w:val="1"/>
+      <w:numFmt w:val="bullet"/>
+      <w:lvlText w:val=""/>
+      <w:lvlJc w:val="left"/>
+      <w:pPr>
+        <w:tabs>
+          <w:tab w:val="num" w:pos="3600"/>
+        </w:tabs>
+        <w:ind w:left="3600" w:hanging="360"/>
+      </w:pPr>
+      <w:rPr>
+        <w:rFonts w:ascii="Wingdings" w:hAnsi="Wingdings" w:hint="default"/>
+        <w:sz w:val="20"/>
+      </w:rPr>
+    </w:lvl>
+    <w:lvl w:ilvl="5" w:tentative="1">
+      <w:start w:val="1"/>
+      <w:numFmt w:val="bullet"/>
+      <w:lvlText w:val=""/>
+      <w:lvlJc w:val="left"/>
+      <w:pPr>
+        <w:tabs>
+          <w:tab w:val="num" w:pos="4320"/>
+        </w:tabs>
+        <w:ind w:left="4320" w:hanging="360"/>
+      </w:pPr>
+      <w:rPr>
+        <w:rFonts w:ascii="Wingdings" w:hAnsi="Wingdings" w:hint="default"/>
+        <w:sz w:val="20"/>
+      </w:rPr>
+    </w:lvl>
+    <w:lvl w:ilvl="6" w:tentative="1">
+      <w:start w:val="1"/>
+      <w:numFmt w:val="bullet"/>
+      <w:lvlText w:val=""/>
+      <w:lvlJc w:val="left"/>
+      <w:pPr>
+        <w:tabs>
+          <w:tab w:val="num" w:pos="5040"/>
+        </w:tabs>
+        <w:ind w:left="5040" w:hanging="360"/>
+      </w:pPr>
+      <w:rPr>
+        <w:rFonts w:ascii="Wingdings" w:hAnsi="Wingdings" w:hint="default"/>
+        <w:sz w:val="20"/>
+      </w:rPr>
+    </w:lvl>
+    <w:lvl w:ilvl="7" w:tentative="1">
+      <w:start w:val="1"/>
+      <w:numFmt w:val="bullet"/>
+      <w:lvlText w:val=""/>
+      <w:lvlJc w:val="left"/>
+      <w:pPr>
+        <w:tabs>
+          <w:tab w:val="num" w:pos="5760"/>
+        </w:tabs>
+        <w:ind w:left="5760" w:hanging="360"/>
+      </w:pPr>
+      <w:rPr>
+        <w:rFonts w:ascii="Wingdings" w:hAnsi="Wingdings" w:hint="default"/>
+        <w:sz w:val="20"/>
+      </w:rPr>
+    </w:lvl>
+    <w:lvl w:ilvl="8" w:tentative="1">
+      <w:start w:val="1"/>
+      <w:numFmt w:val="bullet"/>
+      <w:lvlText w:val=""/>
+      <w:lvlJc w:val="left"/>
+      <w:pPr>
+        <w:tabs>
+          <w:tab w:val="num" w:pos="6480"/>
+        </w:tabs>
+        <w:ind w:left="6480" w:hanging="360"/>
+      </w:pPr>
+      <w:rPr>
+        <w:rFonts w:ascii="Wingdings" w:hAnsi="Wingdings" w:hint="default"/>
+        <w:sz w:val="20"/>
+      </w:rPr>
+    </w:lvl>
+  </w:abstractNum>
+  <w:abstractNum w:abstractNumId="30" w15:restartNumberingAfterBreak="0">
+    <w:nsid w:val="7159318A"/>
+    <w:multiLevelType w:val="multilevel"/>
+    <w:tmpl w:val="71C4D57E"/>
+    <w:lvl w:ilvl="0">
+      <w:start w:val="1"/>
+      <w:numFmt w:val="decimal"/>
+      <w:lvlText w:val="%1."/>
+      <w:lvlJc w:val="left"/>
+      <w:pPr>
+        <w:tabs>
+          <w:tab w:val="num" w:pos="720"/>
+        </w:tabs>
+        <w:ind w:left="720" w:hanging="360"/>
+      </w:pPr>
+    </w:lvl>
+    <w:lvl w:ilvl="1" w:tentative="1">
+      <w:start w:val="1"/>
+      <w:numFmt w:val="decimal"/>
+      <w:lvlText w:val="%2."/>
+      <w:lvlJc w:val="left"/>
+      <w:pPr>
+        <w:tabs>
+          <w:tab w:val="num" w:pos="1440"/>
+        </w:tabs>
+        <w:ind w:left="1440" w:hanging="360"/>
+      </w:pPr>
+    </w:lvl>
+    <w:lvl w:ilvl="2" w:tentative="1">
+      <w:start w:val="1"/>
+      <w:numFmt w:val="decimal"/>
+      <w:lvlText w:val="%3."/>
+      <w:lvlJc w:val="left"/>
+      <w:pPr>
+        <w:tabs>
+          <w:tab w:val="num" w:pos="2160"/>
+        </w:tabs>
+        <w:ind w:left="2160" w:hanging="360"/>
+      </w:pPr>
+    </w:lvl>
+    <w:lvl w:ilvl="3" w:tentative="1">
+      <w:start w:val="1"/>
+      <w:numFmt w:val="decimal"/>
+      <w:lvlText w:val="%4."/>
+      <w:lvlJc w:val="left"/>
+      <w:pPr>
+        <w:tabs>
+          <w:tab w:val="num" w:pos="2880"/>
+        </w:tabs>
+        <w:ind w:left="2880" w:hanging="360"/>
+      </w:pPr>
+    </w:lvl>
+    <w:lvl w:ilvl="4" w:tentative="1">
+      <w:start w:val="1"/>
+      <w:numFmt w:val="decimal"/>
+      <w:lvlText w:val="%5."/>
+      <w:lvlJc w:val="left"/>
+      <w:pPr>
+        <w:tabs>
+          <w:tab w:val="num" w:pos="3600"/>
+        </w:tabs>
+        <w:ind w:left="3600" w:hanging="360"/>
+      </w:pPr>
+    </w:lvl>
+    <w:lvl w:ilvl="5" w:tentative="1">
+      <w:start w:val="1"/>
+      <w:numFmt w:val="decimal"/>
+      <w:lvlText w:val="%6."/>
+      <w:lvlJc w:val="left"/>
+      <w:pPr>
+        <w:tabs>
+          <w:tab w:val="num" w:pos="4320"/>
+        </w:tabs>
+        <w:ind w:left="4320" w:hanging="360"/>
+      </w:pPr>
+    </w:lvl>
+    <w:lvl w:ilvl="6" w:tentative="1">
+      <w:start w:val="1"/>
+      <w:numFmt w:val="decimal"/>
+      <w:lvlText w:val="%7."/>
+      <w:lvlJc w:val="left"/>
+      <w:pPr>
+        <w:tabs>
+          <w:tab w:val="num" w:pos="5040"/>
+        </w:tabs>
+        <w:ind w:left="5040" w:hanging="360"/>
+      </w:pPr>
+    </w:lvl>
+    <w:lvl w:ilvl="7" w:tentative="1">
+      <w:start w:val="1"/>
+      <w:numFmt w:val="decimal"/>
+      <w:lvlText w:val="%8."/>
+      <w:lvlJc w:val="left"/>
+      <w:pPr>
+        <w:tabs>
+          <w:tab w:val="num" w:pos="5760"/>
+        </w:tabs>
+        <w:ind w:left="5760" w:hanging="360"/>
+      </w:pPr>
+    </w:lvl>
+    <w:lvl w:ilvl="8" w:tentative="1">
+      <w:start w:val="1"/>
+      <w:numFmt w:val="decimal"/>
+      <w:lvlText w:val="%9."/>
+      <w:lvlJc w:val="left"/>
+      <w:pPr>
+        <w:tabs>
+          <w:tab w:val="num" w:pos="6480"/>
+        </w:tabs>
+        <w:ind w:left="6480" w:hanging="360"/>
+      </w:pPr>
+    </w:lvl>
+  </w:abstractNum>
+  <w:abstractNum w:abstractNumId="31" w15:restartNumberingAfterBreak="0">
+    <w:nsid w:val="77281DC4"/>
+    <w:multiLevelType w:val="multilevel"/>
+    <w:tmpl w:val="6374DBF4"/>
+    <w:lvl w:ilvl="0">
+      <w:start w:val="1"/>
+      <w:numFmt w:val="bullet"/>
+      <w:lvlText w:val=""/>
+      <w:lvlJc w:val="left"/>
+      <w:pPr>
+        <w:tabs>
+          <w:tab w:val="num" w:pos="720"/>
+        </w:tabs>
+        <w:ind w:left="720" w:hanging="360"/>
+      </w:pPr>
+      <w:rPr>
+        <w:rFonts w:ascii="Symbol" w:hAnsi="Symbol" w:hint="default"/>
+        <w:sz w:val="20"/>
+      </w:rPr>
+    </w:lvl>
+    <w:lvl w:ilvl="1" w:tentative="1">
+      <w:start w:val="1"/>
+      <w:numFmt w:val="bullet"/>
+      <w:lvlText w:val="o"/>
+      <w:lvlJc w:val="left"/>
+      <w:pPr>
+        <w:tabs>
+          <w:tab w:val="num" w:pos="1440"/>
+        </w:tabs>
+        <w:ind w:left="1440" w:hanging="360"/>
+      </w:pPr>
+      <w:rPr>
+        <w:rFonts w:ascii="Courier New" w:hAnsi="Courier New" w:hint="default"/>
+        <w:sz w:val="20"/>
+      </w:rPr>
+    </w:lvl>
+    <w:lvl w:ilvl="2" w:tentative="1">
+      <w:start w:val="1"/>
+      <w:numFmt w:val="bullet"/>
+      <w:lvlText w:val=""/>
+      <w:lvlJc w:val="left"/>
+      <w:pPr>
+        <w:tabs>
+          <w:tab w:val="num" w:pos="2160"/>
+        </w:tabs>
+        <w:ind w:left="2160" w:hanging="360"/>
+      </w:pPr>
+      <w:rPr>
+        <w:rFonts w:ascii="Wingdings" w:hAnsi="Wingdings" w:hint="default"/>
+        <w:sz w:val="20"/>
+      </w:rPr>
+    </w:lvl>
+    <w:lvl w:ilvl="3" w:tentative="1">
+      <w:start w:val="1"/>
+      <w:numFmt w:val="bullet"/>
+      <w:lvlText w:val=""/>
+      <w:lvlJc w:val="left"/>
+      <w:pPr>
+        <w:tabs>
+          <w:tab w:val="num" w:pos="2880"/>
+        </w:tabs>
+        <w:ind w:left="2880" w:hanging="360"/>
+      </w:pPr>
+      <w:rPr>
+        <w:rFonts w:ascii="Wingdings" w:hAnsi="Wingdings" w:hint="default"/>
+        <w:sz w:val="20"/>
+      </w:rPr>
+    </w:lvl>
+    <w:lvl w:ilvl="4" w:tentative="1">
+      <w:start w:val="1"/>
+      <w:numFmt w:val="bullet"/>
+      <w:lvlText w:val=""/>
+      <w:lvlJc w:val="left"/>
+      <w:pPr>
+        <w:tabs>
+          <w:tab w:val="num" w:pos="3600"/>
+        </w:tabs>
+        <w:ind w:left="3600" w:hanging="360"/>
+      </w:pPr>
+      <w:rPr>
+        <w:rFonts w:ascii="Wingdings" w:hAnsi="Wingdings" w:hint="default"/>
+        <w:sz w:val="20"/>
+      </w:rPr>
+    </w:lvl>
+    <w:lvl w:ilvl="5" w:tentative="1">
+      <w:start w:val="1"/>
+      <w:numFmt w:val="bullet"/>
+      <w:lvlText w:val=""/>
+      <w:lvlJc w:val="left"/>
+      <w:pPr>
+        <w:tabs>
+          <w:tab w:val="num" w:pos="4320"/>
+        </w:tabs>
+        <w:ind w:left="4320" w:hanging="360"/>
+      </w:pPr>
+      <w:rPr>
+        <w:rFonts w:ascii="Wingdings" w:hAnsi="Wingdings" w:hint="default"/>
+        <w:sz w:val="20"/>
+      </w:rPr>
+    </w:lvl>
+    <w:lvl w:ilvl="6" w:tentative="1">
+      <w:start w:val="1"/>
+      <w:numFmt w:val="bullet"/>
+      <w:lvlText w:val=""/>
+      <w:lvlJc w:val="left"/>
+      <w:pPr>
+        <w:tabs>
+          <w:tab w:val="num" w:pos="5040"/>
+        </w:tabs>
+        <w:ind w:left="5040" w:hanging="360"/>
+      </w:pPr>
+      <w:rPr>
+        <w:rFonts w:ascii="Wingdings" w:hAnsi="Wingdings" w:hint="default"/>
+        <w:sz w:val="20"/>
+      </w:rPr>
+    </w:lvl>
+    <w:lvl w:ilvl="7" w:tentative="1">
+      <w:start w:val="1"/>
+      <w:numFmt w:val="bullet"/>
+      <w:lvlText w:val=""/>
+      <w:lvlJc w:val="left"/>
+      <w:pPr>
+        <w:tabs>
+          <w:tab w:val="num" w:pos="5760"/>
+        </w:tabs>
+        <w:ind w:left="5760" w:hanging="360"/>
+      </w:pPr>
+      <w:rPr>
+        <w:rFonts w:ascii="Wingdings" w:hAnsi="Wingdings" w:hint="default"/>
+        <w:sz w:val="20"/>
+      </w:rPr>
+    </w:lvl>
+    <w:lvl w:ilvl="8" w:tentative="1">
+      <w:start w:val="1"/>
+      <w:numFmt w:val="bullet"/>
+      <w:lvlText w:val=""/>
+      <w:lvlJc w:val="left"/>
+      <w:pPr>
+        <w:tabs>
+          <w:tab w:val="num" w:pos="6480"/>
+        </w:tabs>
+        <w:ind w:left="6480" w:hanging="360"/>
+      </w:pPr>
+      <w:rPr>
+        <w:rFonts w:ascii="Wingdings" w:hAnsi="Wingdings" w:hint="default"/>
+        <w:sz w:val="20"/>
+      </w:rPr>
+    </w:lvl>
+  </w:abstractNum>
+  <w:abstractNum w:abstractNumId="32" w15:restartNumberingAfterBreak="0">
+    <w:nsid w:val="790F7FE2"/>
+    <w:multiLevelType w:val="multilevel"/>
+    <w:tmpl w:val="91A60A64"/>
+    <w:lvl w:ilvl="0">
+      <w:start w:val="1"/>
+      <w:numFmt w:val="bullet"/>
+      <w:lvlText w:val=""/>
+      <w:lvlJc w:val="left"/>
+      <w:pPr>
+        <w:tabs>
+          <w:tab w:val="num" w:pos="720"/>
+        </w:tabs>
+        <w:ind w:left="720" w:hanging="360"/>
+      </w:pPr>
+      <w:rPr>
+        <w:rFonts w:ascii="Symbol" w:hAnsi="Symbol" w:hint="default"/>
+        <w:sz w:val="20"/>
+      </w:rPr>
+    </w:lvl>
+    <w:lvl w:ilvl="1" w:tentative="1">
+      <w:start w:val="1"/>
+      <w:numFmt w:val="bullet"/>
+      <w:lvlText w:val="o"/>
+      <w:lvlJc w:val="left"/>
+      <w:pPr>
+        <w:tabs>
+          <w:tab w:val="num" w:pos="1440"/>
+        </w:tabs>
+        <w:ind w:left="1440" w:hanging="360"/>
+      </w:pPr>
+      <w:rPr>
+        <w:rFonts w:ascii="Courier New" w:hAnsi="Courier New" w:hint="default"/>
+        <w:sz w:val="20"/>
+      </w:rPr>
+    </w:lvl>
+    <w:lvl w:ilvl="2" w:tentative="1">
+      <w:start w:val="1"/>
+      <w:numFmt w:val="bullet"/>
+      <w:lvlText w:val=""/>
+      <w:lvlJc w:val="left"/>
+      <w:pPr>
+        <w:tabs>
+          <w:tab w:val="num" w:pos="2160"/>
+        </w:tabs>
+        <w:ind w:left="2160" w:hanging="360"/>
+      </w:pPr>
+      <w:rPr>
+        <w:rFonts w:ascii="Wingdings" w:hAnsi="Wingdings" w:hint="default"/>
+        <w:sz w:val="20"/>
+      </w:rPr>
+    </w:lvl>
+    <w:lvl w:ilvl="3" w:tentative="1">
+      <w:start w:val="1"/>
+      <w:numFmt w:val="bullet"/>
+      <w:lvlText w:val=""/>
+      <w:lvlJc w:val="left"/>
+      <w:pPr>
+        <w:tabs>
+          <w:tab w:val="num" w:pos="2880"/>
+        </w:tabs>
+        <w:ind w:left="2880" w:hanging="360"/>
+      </w:pPr>
+      <w:rPr>
+        <w:rFonts w:ascii="Wingdings" w:hAnsi="Wingdings" w:hint="default"/>
+        <w:sz w:val="20"/>
+      </w:rPr>
+    </w:lvl>
+    <w:lvl w:ilvl="4" w:tentative="1">
+      <w:start w:val="1"/>
+      <w:numFmt w:val="bullet"/>
+      <w:lvlText w:val=""/>
+      <w:lvlJc w:val="left"/>
+      <w:pPr>
+        <w:tabs>
+          <w:tab w:val="num" w:pos="3600"/>
+        </w:tabs>
+        <w:ind w:left="3600" w:hanging="360"/>
+      </w:pPr>
+      <w:rPr>
+        <w:rFonts w:ascii="Wingdings" w:hAnsi="Wingdings" w:hint="default"/>
+        <w:sz w:val="20"/>
+      </w:rPr>
+    </w:lvl>
+    <w:lvl w:ilvl="5" w:tentative="1">
+      <w:start w:val="1"/>
+      <w:numFmt w:val="bullet"/>
+      <w:lvlText w:val=""/>
+      <w:lvlJc w:val="left"/>
+      <w:pPr>
+        <w:tabs>
+          <w:tab w:val="num" w:pos="4320"/>
+        </w:tabs>
+        <w:ind w:left="4320" w:hanging="360"/>
+      </w:pPr>
+      <w:rPr>
+        <w:rFonts w:ascii="Wingdings" w:hAnsi="Wingdings" w:hint="default"/>
+        <w:sz w:val="20"/>
+      </w:rPr>
+    </w:lvl>
+    <w:lvl w:ilvl="6" w:tentative="1">
+      <w:start w:val="1"/>
+      <w:numFmt w:val="bullet"/>
+      <w:lvlText w:val=""/>
+      <w:lvlJc w:val="left"/>
+      <w:pPr>
+        <w:tabs>
+          <w:tab w:val="num" w:pos="5040"/>
+        </w:tabs>
+        <w:ind w:left="5040" w:hanging="360"/>
+      </w:pPr>
+      <w:rPr>
+        <w:rFonts w:ascii="Wingdings" w:hAnsi="Wingdings" w:hint="default"/>
+        <w:sz w:val="20"/>
+      </w:rPr>
+    </w:lvl>
+    <w:lvl w:ilvl="7" w:tentative="1">
+      <w:start w:val="1"/>
+      <w:numFmt w:val="bullet"/>
+      <w:lvlText w:val=""/>
+      <w:lvlJc w:val="left"/>
+      <w:pPr>
+        <w:tabs>
+          <w:tab w:val="num" w:pos="5760"/>
+        </w:tabs>
+        <w:ind w:left="5760" w:hanging="360"/>
+      </w:pPr>
+      <w:rPr>
+        <w:rFonts w:ascii="Wingdings" w:hAnsi="Wingdings" w:hint="default"/>
+        <w:sz w:val="20"/>
+      </w:rPr>
+    </w:lvl>
+    <w:lvl w:ilvl="8" w:tentative="1">
+      <w:start w:val="1"/>
+      <w:numFmt w:val="bullet"/>
+      <w:lvlText w:val=""/>
+      <w:lvlJc w:val="left"/>
+      <w:pPr>
+        <w:tabs>
+          <w:tab w:val="num" w:pos="6480"/>
+        </w:tabs>
+        <w:ind w:left="6480" w:hanging="360"/>
+      </w:pPr>
+      <w:rPr>
+        <w:rFonts w:ascii="Wingdings" w:hAnsi="Wingdings" w:hint="default"/>
+        <w:sz w:val="20"/>
+      </w:rPr>
+    </w:lvl>
+  </w:abstractNum>
   <w:num w:numId="1" w16cid:durableId="94450516">
+    <w:abstractNumId w:val="19"/>
+  </w:num>
+  <w:num w:numId="2" w16cid:durableId="658733339">
+    <w:abstractNumId w:val="23"/>
+  </w:num>
+  <w:num w:numId="3" w16cid:durableId="1088499608">
+    <w:abstractNumId w:val="25"/>
+  </w:num>
+  <w:num w:numId="4" w16cid:durableId="615916636">
+    <w:abstractNumId w:val="2"/>
+  </w:num>
+  <w:num w:numId="5" w16cid:durableId="836992906">
+    <w:abstractNumId w:val="10"/>
+  </w:num>
+  <w:num w:numId="6" w16cid:durableId="853763585">
+    <w:abstractNumId w:val="9"/>
+  </w:num>
+  <w:num w:numId="7" w16cid:durableId="605311866">
+    <w:abstractNumId w:val="4"/>
+  </w:num>
+  <w:num w:numId="8" w16cid:durableId="646667725">
+    <w:abstractNumId w:val="12"/>
+  </w:num>
+  <w:num w:numId="9" w16cid:durableId="1518688380">
+    <w:abstractNumId w:val="16"/>
+  </w:num>
+  <w:num w:numId="10" w16cid:durableId="396049088">
+    <w:abstractNumId w:val="22"/>
+  </w:num>
+  <w:num w:numId="11" w16cid:durableId="1325428074">
+    <w:abstractNumId w:val="21"/>
+  </w:num>
+  <w:num w:numId="12" w16cid:durableId="362824169">
+    <w:abstractNumId w:val="13"/>
+  </w:num>
+  <w:num w:numId="13" w16cid:durableId="536510061">
+    <w:abstractNumId w:val="17"/>
+  </w:num>
+  <w:num w:numId="14" w16cid:durableId="1782915665">
+    <w:abstractNumId w:val="30"/>
+  </w:num>
+  <w:num w:numId="15" w16cid:durableId="582380494">
+    <w:abstractNumId w:val="18"/>
+  </w:num>
+  <w:num w:numId="16" w16cid:durableId="1023828182">
+    <w:abstractNumId w:val="1"/>
+  </w:num>
+  <w:num w:numId="17" w16cid:durableId="411121918">
+    <w:abstractNumId w:val="15"/>
+  </w:num>
+  <w:num w:numId="18" w16cid:durableId="497162280">
+    <w:abstractNumId w:val="8"/>
+  </w:num>
+  <w:num w:numId="19" w16cid:durableId="1407652240">
+    <w:abstractNumId w:val="28"/>
+  </w:num>
+  <w:num w:numId="20" w16cid:durableId="1974600717">
+    <w:abstractNumId w:val="27"/>
+  </w:num>
+  <w:num w:numId="21" w16cid:durableId="266736518">
     <w:abstractNumId w:val="6"/>
   </w:num>
-  <w:num w:numId="2" w16cid:durableId="658733339">
-    <w:abstractNumId w:val="9"/>
+  <w:num w:numId="22" w16cid:durableId="1264459739">
+    <w:abstractNumId w:val="11"/>
   </w:num>
-  <w:num w:numId="3" w16cid:durableId="1088499608">
-    <w:abstractNumId w:val="10"/>
+  <w:num w:numId="23" w16cid:durableId="1076395901">
+    <w:abstractNumId w:val="20"/>
   </w:num>
-  <w:num w:numId="4" w16cid:durableId="615916636">
+  <w:num w:numId="24" w16cid:durableId="814761560">
+    <w:abstractNumId w:val="14"/>
+  </w:num>
+  <w:num w:numId="25" w16cid:durableId="134488563">
+    <w:abstractNumId w:val="26"/>
+  </w:num>
+  <w:num w:numId="26" w16cid:durableId="2125465079">
+    <w:abstractNumId w:val="32"/>
+  </w:num>
+  <w:num w:numId="27" w16cid:durableId="332074998">
+    <w:abstractNumId w:val="5"/>
+  </w:num>
+  <w:num w:numId="28" w16cid:durableId="1472866189">
+    <w:abstractNumId w:val="24"/>
+  </w:num>
+  <w:num w:numId="29" w16cid:durableId="1107970834">
+    <w:abstractNumId w:val="7"/>
+  </w:num>
+  <w:num w:numId="30" w16cid:durableId="1504930973">
+    <w:abstractNumId w:val="31"/>
+  </w:num>
+  <w:num w:numId="31" w16cid:durableId="2061830310">
+    <w:abstractNumId w:val="29"/>
+  </w:num>
+  <w:num w:numId="32" w16cid:durableId="984163029">
     <w:abstractNumId w:val="0"/>
   </w:num>
-  <w:num w:numId="5" w16cid:durableId="836992906">
+  <w:num w:numId="33" w16cid:durableId="1845511606">
     <w:abstractNumId w:val="3"/>
-  </w:num>
-  <w:num w:numId="6" w16cid:durableId="853763585">
-    <w:abstractNumId w:val="2"/>
-  </w:num>
-  <w:num w:numId="7" w16cid:durableId="605311866">
-    <w:abstractNumId w:val="1"/>
-  </w:num>
-  <w:num w:numId="8" w16cid:durableId="646667725">
-    <w:abstractNumId w:val="4"/>
-  </w:num>
-  <w:num w:numId="9" w16cid:durableId="1518688380">
-    <w:abstractNumId w:val="5"/>
-  </w:num>
-  <w:num w:numId="10" w16cid:durableId="396049088">
-    <w:abstractNumId w:val="8"/>
-  </w:num>
-  <w:num w:numId="11" w16cid:durableId="1325428074">
-    <w:abstractNumId w:val="7"/>
   </w:num>
 </w:numbering>
 </file>
@@ -6595,6 +9983,126 @@
       <w:shd w:val="clear" w:color="auto" w:fill="E1DFDD"/>
     </w:rPr>
   </w:style>
+  <w:style w:type="table" w:styleId="PlainTable1">
+    <w:name w:val="Plain Table 1"/>
+    <w:basedOn w:val="TableNormal"/>
+    <w:uiPriority w:val="41"/>
+    <w:rsid w:val="00D35444"/>
+    <w:pPr>
+      <w:spacing w:after="0" w:line="240" w:lineRule="auto"/>
+    </w:pPr>
+    <w:tblPr>
+      <w:tblStyleRowBandSize w:val="1"/>
+      <w:tblStyleColBandSize w:val="1"/>
+      <w:tblBorders>
+        <w:top w:val="single" w:sz="4" w:space="0" w:color="BFBFBF" w:themeColor="background1" w:themeShade="BF"/>
+        <w:left w:val="single" w:sz="4" w:space="0" w:color="BFBFBF" w:themeColor="background1" w:themeShade="BF"/>
+        <w:bottom w:val="single" w:sz="4" w:space="0" w:color="BFBFBF" w:themeColor="background1" w:themeShade="BF"/>
+        <w:right w:val="single" w:sz="4" w:space="0" w:color="BFBFBF" w:themeColor="background1" w:themeShade="BF"/>
+        <w:insideH w:val="single" w:sz="4" w:space="0" w:color="BFBFBF" w:themeColor="background1" w:themeShade="BF"/>
+        <w:insideV w:val="single" w:sz="4" w:space="0" w:color="BFBFBF" w:themeColor="background1" w:themeShade="BF"/>
+      </w:tblBorders>
+    </w:tblPr>
+    <w:tblStylePr w:type="firstRow">
+      <w:rPr>
+        <w:b/>
+        <w:bCs/>
+      </w:rPr>
+    </w:tblStylePr>
+    <w:tblStylePr w:type="lastRow">
+      <w:rPr>
+        <w:b/>
+        <w:bCs/>
+      </w:rPr>
+      <w:tblPr/>
+      <w:tcPr>
+        <w:tcBorders>
+          <w:top w:val="double" w:sz="4" w:space="0" w:color="BFBFBF" w:themeColor="background1" w:themeShade="BF"/>
+        </w:tcBorders>
+      </w:tcPr>
+    </w:tblStylePr>
+    <w:tblStylePr w:type="firstCol">
+      <w:rPr>
+        <w:b/>
+        <w:bCs/>
+      </w:rPr>
+    </w:tblStylePr>
+    <w:tblStylePr w:type="lastCol">
+      <w:rPr>
+        <w:b/>
+        <w:bCs/>
+      </w:rPr>
+    </w:tblStylePr>
+    <w:tblStylePr w:type="band1Vert">
+      <w:tblPr/>
+      <w:tcPr>
+        <w:shd w:val="clear" w:color="auto" w:fill="F2F2F2" w:themeFill="background1" w:themeFillShade="F2"/>
+      </w:tcPr>
+    </w:tblStylePr>
+    <w:tblStylePr w:type="band1Horz">
+      <w:tblPr/>
+      <w:tcPr>
+        <w:shd w:val="clear" w:color="auto" w:fill="F2F2F2" w:themeFill="background1" w:themeFillShade="F2"/>
+      </w:tcPr>
+    </w:tblStylePr>
+  </w:style>
+  <w:style w:type="table" w:styleId="GridTable1Light">
+    <w:name w:val="Grid Table 1 Light"/>
+    <w:basedOn w:val="TableNormal"/>
+    <w:uiPriority w:val="46"/>
+    <w:rsid w:val="00B9501F"/>
+    <w:pPr>
+      <w:spacing w:after="0" w:line="240" w:lineRule="auto"/>
+    </w:pPr>
+    <w:tblPr>
+      <w:tblStyleRowBandSize w:val="1"/>
+      <w:tblStyleColBandSize w:val="1"/>
+      <w:tblBorders>
+        <w:top w:val="single" w:sz="4" w:space="0" w:color="999999" w:themeColor="text1" w:themeTint="66"/>
+        <w:left w:val="single" w:sz="4" w:space="0" w:color="999999" w:themeColor="text1" w:themeTint="66"/>
+        <w:bottom w:val="single" w:sz="4" w:space="0" w:color="999999" w:themeColor="text1" w:themeTint="66"/>
+        <w:right w:val="single" w:sz="4" w:space="0" w:color="999999" w:themeColor="text1" w:themeTint="66"/>
+        <w:insideH w:val="single" w:sz="4" w:space="0" w:color="999999" w:themeColor="text1" w:themeTint="66"/>
+        <w:insideV w:val="single" w:sz="4" w:space="0" w:color="999999" w:themeColor="text1" w:themeTint="66"/>
+      </w:tblBorders>
+    </w:tblPr>
+    <w:tblStylePr w:type="firstRow">
+      <w:rPr>
+        <w:b/>
+        <w:bCs/>
+      </w:rPr>
+      <w:tblPr/>
+      <w:tcPr>
+        <w:tcBorders>
+          <w:bottom w:val="single" w:sz="12" w:space="0" w:color="666666" w:themeColor="text1" w:themeTint="99"/>
+        </w:tcBorders>
+      </w:tcPr>
+    </w:tblStylePr>
+    <w:tblStylePr w:type="lastRow">
+      <w:rPr>
+        <w:b/>
+        <w:bCs/>
+      </w:rPr>
+      <w:tblPr/>
+      <w:tcPr>
+        <w:tcBorders>
+          <w:top w:val="double" w:sz="2" w:space="0" w:color="666666" w:themeColor="text1" w:themeTint="99"/>
+        </w:tcBorders>
+      </w:tcPr>
+    </w:tblStylePr>
+    <w:tblStylePr w:type="firstCol">
+      <w:rPr>
+        <w:b/>
+        <w:bCs/>
+      </w:rPr>
+    </w:tblStylePr>
+    <w:tblStylePr w:type="lastCol">
+      <w:rPr>
+        <w:b/>
+        <w:bCs/>
+      </w:rPr>
+    </w:tblStylePr>
+  </w:style>
 </w:styles>
 </file>
 
